--- a/Database Code.docx
+++ b/Database Code.docx
@@ -49,28 +49,7 @@
           <w:sz w:val="19"/>
           <w:szCs w:val="19"/>
         </w:rPr>
-        <w:t xml:space="preserve"> [</w:t>
-      </w:r>
-      <w:proofErr w:type="spellStart"/>
-      <w:r>
-        <w:rPr>
-          <w:rFonts w:ascii="Consolas" w:hAnsi="Consolas" w:cs="Consolas"/>
-          <w:color w:val="000000"/>
-          <w:sz w:val="19"/>
-          <w:szCs w:val="19"/>
-        </w:rPr>
-        <w:t>dbo</w:t>
-      </w:r>
-      <w:proofErr w:type="spellEnd"/>
-      <w:proofErr w:type="gramStart"/>
-      <w:r>
-        <w:rPr>
-          <w:rFonts w:ascii="Consolas" w:hAnsi="Consolas" w:cs="Consolas"/>
-          <w:color w:val="000000"/>
-          <w:sz w:val="19"/>
-          <w:szCs w:val="19"/>
-        </w:rPr>
-        <w:t>]</w:t>
+        <w:t xml:space="preserve"> [dbo]</w:t>
       </w:r>
       <w:r>
         <w:rPr>
@@ -88,17 +67,7 @@
           <w:sz w:val="19"/>
           <w:szCs w:val="19"/>
         </w:rPr>
-        <w:t>[</w:t>
-      </w:r>
-      <w:proofErr w:type="gramEnd"/>
-      <w:r>
-        <w:rPr>
-          <w:rFonts w:ascii="Consolas" w:hAnsi="Consolas" w:cs="Consolas"/>
-          <w:color w:val="000000"/>
-          <w:sz w:val="19"/>
-          <w:szCs w:val="19"/>
-        </w:rPr>
-        <w:t>Admin]</w:t>
+        <w:t>[Admin]</w:t>
       </w:r>
       <w:r>
         <w:rPr>
@@ -139,47 +108,7 @@
           <w:sz w:val="19"/>
           <w:szCs w:val="19"/>
         </w:rPr>
-        <w:t xml:space="preserve">    [</w:t>
-      </w:r>
-      <w:proofErr w:type="spellStart"/>
-      <w:r>
-        <w:rPr>
-          <w:rFonts w:ascii="Consolas" w:hAnsi="Consolas" w:cs="Consolas"/>
-          <w:color w:val="000000"/>
-          <w:sz w:val="19"/>
-          <w:szCs w:val="19"/>
-        </w:rPr>
-        <w:t>Admin_</w:t>
-      </w:r>
-      <w:proofErr w:type="gramStart"/>
-      <w:r>
-        <w:rPr>
-          <w:rFonts w:ascii="Consolas" w:hAnsi="Consolas" w:cs="Consolas"/>
-          <w:color w:val="000000"/>
-          <w:sz w:val="19"/>
-          <w:szCs w:val="19"/>
-        </w:rPr>
-        <w:t>Id</w:t>
-      </w:r>
-      <w:proofErr w:type="spellEnd"/>
-      <w:r>
-        <w:rPr>
-          <w:rFonts w:ascii="Consolas" w:hAnsi="Consolas" w:cs="Consolas"/>
-          <w:color w:val="000000"/>
-          <w:sz w:val="19"/>
-          <w:szCs w:val="19"/>
-        </w:rPr>
-        <w:t xml:space="preserve">]   </w:t>
-      </w:r>
-      <w:proofErr w:type="gramEnd"/>
-      <w:r>
-        <w:rPr>
-          <w:rFonts w:ascii="Consolas" w:hAnsi="Consolas" w:cs="Consolas"/>
-          <w:color w:val="000000"/>
-          <w:sz w:val="19"/>
-          <w:szCs w:val="19"/>
-        </w:rPr>
-        <w:t xml:space="preserve">  </w:t>
+        <w:t xml:space="preserve">    [Admin_Id]     </w:t>
       </w:r>
       <w:r>
         <w:rPr>
@@ -310,38 +239,7 @@
           <w:sz w:val="19"/>
           <w:szCs w:val="19"/>
         </w:rPr>
-        <w:t xml:space="preserve">    [</w:t>
-      </w:r>
-      <w:proofErr w:type="spellStart"/>
-      <w:proofErr w:type="gramStart"/>
-      <w:r>
-        <w:rPr>
-          <w:rFonts w:ascii="Consolas" w:hAnsi="Consolas" w:cs="Consolas"/>
-          <w:color w:val="000000"/>
-          <w:sz w:val="19"/>
-          <w:szCs w:val="19"/>
-        </w:rPr>
-        <w:t>Username</w:t>
-      </w:r>
-      <w:proofErr w:type="spellEnd"/>
-      <w:r>
-        <w:rPr>
-          <w:rFonts w:ascii="Consolas" w:hAnsi="Consolas" w:cs="Consolas"/>
-          <w:color w:val="000000"/>
-          <w:sz w:val="19"/>
-          <w:szCs w:val="19"/>
-        </w:rPr>
-        <w:t xml:space="preserve">]   </w:t>
-      </w:r>
-      <w:proofErr w:type="gramEnd"/>
-      <w:r>
-        <w:rPr>
-          <w:rFonts w:ascii="Consolas" w:hAnsi="Consolas" w:cs="Consolas"/>
-          <w:color w:val="000000"/>
-          <w:sz w:val="19"/>
-          <w:szCs w:val="19"/>
-        </w:rPr>
-        <w:t xml:space="preserve">  </w:t>
+        <w:t xml:space="preserve">    [Username]     </w:t>
       </w:r>
       <w:r>
         <w:rPr>
@@ -436,27 +334,7 @@
           <w:sz w:val="19"/>
           <w:szCs w:val="19"/>
         </w:rPr>
-        <w:t xml:space="preserve">    [</w:t>
-      </w:r>
-      <w:proofErr w:type="spellStart"/>
-      <w:r>
-        <w:rPr>
-          <w:rFonts w:ascii="Consolas" w:hAnsi="Consolas" w:cs="Consolas"/>
-          <w:color w:val="000000"/>
-          <w:sz w:val="19"/>
-          <w:szCs w:val="19"/>
-        </w:rPr>
-        <w:t>School_Email</w:t>
-      </w:r>
-      <w:proofErr w:type="spellEnd"/>
-      <w:r>
-        <w:rPr>
-          <w:rFonts w:ascii="Consolas" w:hAnsi="Consolas" w:cs="Consolas"/>
-          <w:color w:val="000000"/>
-          <w:sz w:val="19"/>
-          <w:szCs w:val="19"/>
-        </w:rPr>
-        <w:t xml:space="preserve">] </w:t>
+        <w:t xml:space="preserve">    [School_Email] </w:t>
       </w:r>
       <w:r>
         <w:rPr>
@@ -551,38 +429,7 @@
           <w:sz w:val="19"/>
           <w:szCs w:val="19"/>
         </w:rPr>
-        <w:t xml:space="preserve">    [</w:t>
-      </w:r>
-      <w:proofErr w:type="spellStart"/>
-      <w:proofErr w:type="gramStart"/>
-      <w:r>
-        <w:rPr>
-          <w:rFonts w:ascii="Consolas" w:hAnsi="Consolas" w:cs="Consolas"/>
-          <w:color w:val="000000"/>
-          <w:sz w:val="19"/>
-          <w:szCs w:val="19"/>
-        </w:rPr>
-        <w:t>Password</w:t>
-      </w:r>
-      <w:proofErr w:type="spellEnd"/>
-      <w:r>
-        <w:rPr>
-          <w:rFonts w:ascii="Consolas" w:hAnsi="Consolas" w:cs="Consolas"/>
-          <w:color w:val="000000"/>
-          <w:sz w:val="19"/>
-          <w:szCs w:val="19"/>
-        </w:rPr>
-        <w:t xml:space="preserve">]   </w:t>
-      </w:r>
-      <w:proofErr w:type="gramEnd"/>
-      <w:r>
-        <w:rPr>
-          <w:rFonts w:ascii="Consolas" w:hAnsi="Consolas" w:cs="Consolas"/>
-          <w:color w:val="000000"/>
-          <w:sz w:val="19"/>
-          <w:szCs w:val="19"/>
-        </w:rPr>
-        <w:t xml:space="preserve">  </w:t>
+        <w:t xml:space="preserve">    [Password]     </w:t>
       </w:r>
       <w:r>
         <w:rPr>
@@ -740,27 +587,7 @@
           <w:sz w:val="19"/>
           <w:szCs w:val="19"/>
         </w:rPr>
-        <w:t>[</w:t>
-      </w:r>
-      <w:proofErr w:type="spellStart"/>
-      <w:r>
-        <w:rPr>
-          <w:rFonts w:ascii="Consolas" w:hAnsi="Consolas" w:cs="Consolas"/>
-          <w:color w:val="000000"/>
-          <w:sz w:val="19"/>
-          <w:szCs w:val="19"/>
-        </w:rPr>
-        <w:t>Admin_Id</w:t>
-      </w:r>
-      <w:proofErr w:type="spellEnd"/>
-      <w:r>
-        <w:rPr>
-          <w:rFonts w:ascii="Consolas" w:hAnsi="Consolas" w:cs="Consolas"/>
-          <w:color w:val="000000"/>
-          <w:sz w:val="19"/>
-          <w:szCs w:val="19"/>
-        </w:rPr>
-        <w:t xml:space="preserve">] </w:t>
+        <w:t xml:space="preserve">[Admin_Id] </w:t>
       </w:r>
       <w:r>
         <w:rPr>
@@ -847,28 +674,7 @@
           <w:sz w:val="19"/>
           <w:szCs w:val="19"/>
         </w:rPr>
-        <w:t xml:space="preserve"> [</w:t>
-      </w:r>
-      <w:proofErr w:type="spellStart"/>
-      <w:r>
-        <w:rPr>
-          <w:rFonts w:ascii="Consolas" w:hAnsi="Consolas" w:cs="Consolas"/>
-          <w:color w:val="000000"/>
-          <w:sz w:val="19"/>
-          <w:szCs w:val="19"/>
-        </w:rPr>
-        <w:t>dbo</w:t>
-      </w:r>
-      <w:proofErr w:type="spellEnd"/>
-      <w:proofErr w:type="gramStart"/>
-      <w:r>
-        <w:rPr>
-          <w:rFonts w:ascii="Consolas" w:hAnsi="Consolas" w:cs="Consolas"/>
-          <w:color w:val="000000"/>
-          <w:sz w:val="19"/>
-          <w:szCs w:val="19"/>
-        </w:rPr>
-        <w:t>]</w:t>
+        <w:t xml:space="preserve"> [dbo]</w:t>
       </w:r>
       <w:r>
         <w:rPr>
@@ -886,17 +692,7 @@
           <w:sz w:val="19"/>
           <w:szCs w:val="19"/>
         </w:rPr>
-        <w:t>[</w:t>
-      </w:r>
-      <w:proofErr w:type="gramEnd"/>
-      <w:r>
-        <w:rPr>
-          <w:rFonts w:ascii="Consolas" w:hAnsi="Consolas" w:cs="Consolas"/>
-          <w:color w:val="000000"/>
-          <w:sz w:val="19"/>
-          <w:szCs w:val="19"/>
-        </w:rPr>
-        <w:t>Campus]</w:t>
+        <w:t>[Campus]</w:t>
       </w:r>
       <w:r>
         <w:rPr>
@@ -937,27 +733,7 @@
           <w:sz w:val="19"/>
           <w:szCs w:val="19"/>
         </w:rPr>
-        <w:t xml:space="preserve">    [</w:t>
-      </w:r>
-      <w:proofErr w:type="spellStart"/>
-      <w:r>
-        <w:rPr>
-          <w:rFonts w:ascii="Consolas" w:hAnsi="Consolas" w:cs="Consolas"/>
-          <w:color w:val="000000"/>
-          <w:sz w:val="19"/>
-          <w:szCs w:val="19"/>
-        </w:rPr>
-        <w:t>Campus_Id</w:t>
-      </w:r>
-      <w:proofErr w:type="spellEnd"/>
-      <w:r>
-        <w:rPr>
-          <w:rFonts w:ascii="Consolas" w:hAnsi="Consolas" w:cs="Consolas"/>
-          <w:color w:val="000000"/>
-          <w:sz w:val="19"/>
-          <w:szCs w:val="19"/>
-        </w:rPr>
-        <w:t xml:space="preserve">] </w:t>
+        <w:t xml:space="preserve">    [Campus_Id] </w:t>
       </w:r>
       <w:r>
         <w:rPr>
@@ -1088,27 +864,7 @@
           <w:sz w:val="19"/>
           <w:szCs w:val="19"/>
         </w:rPr>
-        <w:t xml:space="preserve">    [</w:t>
-      </w:r>
-      <w:proofErr w:type="gramStart"/>
-      <w:r>
-        <w:rPr>
-          <w:rFonts w:ascii="Consolas" w:hAnsi="Consolas" w:cs="Consolas"/>
-          <w:color w:val="000000"/>
-          <w:sz w:val="19"/>
-          <w:szCs w:val="19"/>
-        </w:rPr>
-        <w:t xml:space="preserve">Name]   </w:t>
-      </w:r>
-      <w:proofErr w:type="gramEnd"/>
-      <w:r>
-        <w:rPr>
-          <w:rFonts w:ascii="Consolas" w:hAnsi="Consolas" w:cs="Consolas"/>
-          <w:color w:val="000000"/>
-          <w:sz w:val="19"/>
-          <w:szCs w:val="19"/>
-        </w:rPr>
-        <w:t xml:space="preserve">   </w:t>
+        <w:t xml:space="preserve">    [Name]      </w:t>
       </w:r>
       <w:r>
         <w:rPr>
@@ -1203,27 +959,7 @@
           <w:sz w:val="19"/>
           <w:szCs w:val="19"/>
         </w:rPr>
-        <w:t xml:space="preserve">    [</w:t>
-      </w:r>
-      <w:proofErr w:type="gramStart"/>
-      <w:r>
-        <w:rPr>
-          <w:rFonts w:ascii="Consolas" w:hAnsi="Consolas" w:cs="Consolas"/>
-          <w:color w:val="000000"/>
-          <w:sz w:val="19"/>
-          <w:szCs w:val="19"/>
-        </w:rPr>
-        <w:t xml:space="preserve">Email]   </w:t>
-      </w:r>
-      <w:proofErr w:type="gramEnd"/>
-      <w:r>
-        <w:rPr>
-          <w:rFonts w:ascii="Consolas" w:hAnsi="Consolas" w:cs="Consolas"/>
-          <w:color w:val="000000"/>
-          <w:sz w:val="19"/>
-          <w:szCs w:val="19"/>
-        </w:rPr>
-        <w:t xml:space="preserve">  </w:t>
+        <w:t xml:space="preserve">    [Email]     </w:t>
       </w:r>
       <w:r>
         <w:rPr>
@@ -1318,27 +1054,7 @@
           <w:sz w:val="19"/>
           <w:szCs w:val="19"/>
         </w:rPr>
-        <w:t xml:space="preserve">    [</w:t>
-      </w:r>
-      <w:proofErr w:type="spellStart"/>
-      <w:r>
-        <w:rPr>
-          <w:rFonts w:ascii="Consolas" w:hAnsi="Consolas" w:cs="Consolas"/>
-          <w:color w:val="000000"/>
-          <w:sz w:val="19"/>
-          <w:szCs w:val="19"/>
-        </w:rPr>
-        <w:t>Telephone</w:t>
-      </w:r>
-      <w:proofErr w:type="spellEnd"/>
-      <w:r>
-        <w:rPr>
-          <w:rFonts w:ascii="Consolas" w:hAnsi="Consolas" w:cs="Consolas"/>
-          <w:color w:val="000000"/>
-          <w:sz w:val="19"/>
-          <w:szCs w:val="19"/>
-        </w:rPr>
-        <w:t xml:space="preserve">] </w:t>
+        <w:t xml:space="preserve">    [Telephone] </w:t>
       </w:r>
       <w:r>
         <w:rPr>
@@ -1496,27 +1212,7 @@
           <w:sz w:val="19"/>
           <w:szCs w:val="19"/>
         </w:rPr>
-        <w:t>[</w:t>
-      </w:r>
-      <w:proofErr w:type="spellStart"/>
-      <w:r>
-        <w:rPr>
-          <w:rFonts w:ascii="Consolas" w:hAnsi="Consolas" w:cs="Consolas"/>
-          <w:color w:val="000000"/>
-          <w:sz w:val="19"/>
-          <w:szCs w:val="19"/>
-        </w:rPr>
-        <w:t>Campus_Id</w:t>
-      </w:r>
-      <w:proofErr w:type="spellEnd"/>
-      <w:r>
-        <w:rPr>
-          <w:rFonts w:ascii="Consolas" w:hAnsi="Consolas" w:cs="Consolas"/>
-          <w:color w:val="000000"/>
-          <w:sz w:val="19"/>
-          <w:szCs w:val="19"/>
-        </w:rPr>
-        <w:t xml:space="preserve">] </w:t>
+        <w:t xml:space="preserve">[Campus_Id] </w:t>
       </w:r>
       <w:r>
         <w:rPr>
@@ -1603,28 +1299,7 @@
           <w:sz w:val="19"/>
           <w:szCs w:val="19"/>
         </w:rPr>
-        <w:t xml:space="preserve"> [</w:t>
-      </w:r>
-      <w:proofErr w:type="spellStart"/>
-      <w:r>
-        <w:rPr>
-          <w:rFonts w:ascii="Consolas" w:hAnsi="Consolas" w:cs="Consolas"/>
-          <w:color w:val="000000"/>
-          <w:sz w:val="19"/>
-          <w:szCs w:val="19"/>
-        </w:rPr>
-        <w:t>dbo</w:t>
-      </w:r>
-      <w:proofErr w:type="spellEnd"/>
-      <w:proofErr w:type="gramStart"/>
-      <w:r>
-        <w:rPr>
-          <w:rFonts w:ascii="Consolas" w:hAnsi="Consolas" w:cs="Consolas"/>
-          <w:color w:val="000000"/>
-          <w:sz w:val="19"/>
-          <w:szCs w:val="19"/>
-        </w:rPr>
-        <w:t>]</w:t>
+        <w:t xml:space="preserve"> [dbo]</w:t>
       </w:r>
       <w:r>
         <w:rPr>
@@ -1642,17 +1317,7 @@
           <w:sz w:val="19"/>
           <w:szCs w:val="19"/>
         </w:rPr>
-        <w:t>[</w:t>
-      </w:r>
-      <w:proofErr w:type="gramEnd"/>
-      <w:r>
-        <w:rPr>
-          <w:rFonts w:ascii="Consolas" w:hAnsi="Consolas" w:cs="Consolas"/>
-          <w:color w:val="000000"/>
-          <w:sz w:val="19"/>
-          <w:szCs w:val="19"/>
-        </w:rPr>
-        <w:t>User]</w:t>
+        <w:t>[User]</w:t>
       </w:r>
       <w:r>
         <w:rPr>
@@ -1693,47 +1358,7 @@
           <w:sz w:val="19"/>
           <w:szCs w:val="19"/>
         </w:rPr>
-        <w:t xml:space="preserve">    [</w:t>
-      </w:r>
-      <w:proofErr w:type="spellStart"/>
-      <w:r>
-        <w:rPr>
-          <w:rFonts w:ascii="Consolas" w:hAnsi="Consolas" w:cs="Consolas"/>
-          <w:color w:val="000000"/>
-          <w:sz w:val="19"/>
-          <w:szCs w:val="19"/>
-        </w:rPr>
-        <w:t>User_</w:t>
-      </w:r>
-      <w:proofErr w:type="gramStart"/>
-      <w:r>
-        <w:rPr>
-          <w:rFonts w:ascii="Consolas" w:hAnsi="Consolas" w:cs="Consolas"/>
-          <w:color w:val="000000"/>
-          <w:sz w:val="19"/>
-          <w:szCs w:val="19"/>
-        </w:rPr>
-        <w:t>Id</w:t>
-      </w:r>
-      <w:proofErr w:type="spellEnd"/>
-      <w:r>
-        <w:rPr>
-          <w:rFonts w:ascii="Consolas" w:hAnsi="Consolas" w:cs="Consolas"/>
-          <w:color w:val="000000"/>
-          <w:sz w:val="19"/>
-          <w:szCs w:val="19"/>
-        </w:rPr>
-        <w:t xml:space="preserve">]   </w:t>
-      </w:r>
-      <w:proofErr w:type="gramEnd"/>
-      <w:r>
-        <w:rPr>
-          <w:rFonts w:ascii="Consolas" w:hAnsi="Consolas" w:cs="Consolas"/>
-          <w:color w:val="000000"/>
-          <w:sz w:val="19"/>
-          <w:szCs w:val="19"/>
-        </w:rPr>
-        <w:t xml:space="preserve">   </w:t>
+        <w:t xml:space="preserve">    [User_Id]      </w:t>
       </w:r>
       <w:r>
         <w:rPr>
@@ -1864,38 +1489,7 @@
           <w:sz w:val="19"/>
           <w:szCs w:val="19"/>
         </w:rPr>
-        <w:t xml:space="preserve">    [</w:t>
-      </w:r>
-      <w:proofErr w:type="spellStart"/>
-      <w:proofErr w:type="gramStart"/>
-      <w:r>
-        <w:rPr>
-          <w:rFonts w:ascii="Consolas" w:hAnsi="Consolas" w:cs="Consolas"/>
-          <w:color w:val="000000"/>
-          <w:sz w:val="19"/>
-          <w:szCs w:val="19"/>
-        </w:rPr>
-        <w:t>Username</w:t>
-      </w:r>
-      <w:proofErr w:type="spellEnd"/>
-      <w:r>
-        <w:rPr>
-          <w:rFonts w:ascii="Consolas" w:hAnsi="Consolas" w:cs="Consolas"/>
-          <w:color w:val="000000"/>
-          <w:sz w:val="19"/>
-          <w:szCs w:val="19"/>
-        </w:rPr>
-        <w:t xml:space="preserve">]   </w:t>
-      </w:r>
-      <w:proofErr w:type="gramEnd"/>
-      <w:r>
-        <w:rPr>
-          <w:rFonts w:ascii="Consolas" w:hAnsi="Consolas" w:cs="Consolas"/>
-          <w:color w:val="000000"/>
-          <w:sz w:val="19"/>
-          <w:szCs w:val="19"/>
-        </w:rPr>
-        <w:t xml:space="preserve">  </w:t>
+        <w:t xml:space="preserve">    [Username]     </w:t>
       </w:r>
       <w:r>
         <w:rPr>
@@ -1990,27 +1584,7 @@
           <w:sz w:val="19"/>
           <w:szCs w:val="19"/>
         </w:rPr>
-        <w:t xml:space="preserve">    [</w:t>
-      </w:r>
-      <w:proofErr w:type="spellStart"/>
-      <w:r>
-        <w:rPr>
-          <w:rFonts w:ascii="Consolas" w:hAnsi="Consolas" w:cs="Consolas"/>
-          <w:color w:val="000000"/>
-          <w:sz w:val="19"/>
-          <w:szCs w:val="19"/>
-        </w:rPr>
-        <w:t>School_Email</w:t>
-      </w:r>
-      <w:proofErr w:type="spellEnd"/>
-      <w:r>
-        <w:rPr>
-          <w:rFonts w:ascii="Consolas" w:hAnsi="Consolas" w:cs="Consolas"/>
-          <w:color w:val="000000"/>
-          <w:sz w:val="19"/>
-          <w:szCs w:val="19"/>
-        </w:rPr>
-        <w:t xml:space="preserve">] </w:t>
+        <w:t xml:space="preserve">    [School_Email] </w:t>
       </w:r>
       <w:r>
         <w:rPr>
@@ -2105,38 +1679,7 @@
           <w:sz w:val="19"/>
           <w:szCs w:val="19"/>
         </w:rPr>
-        <w:t xml:space="preserve">    [</w:t>
-      </w:r>
-      <w:proofErr w:type="spellStart"/>
-      <w:proofErr w:type="gramStart"/>
-      <w:r>
-        <w:rPr>
-          <w:rFonts w:ascii="Consolas" w:hAnsi="Consolas" w:cs="Consolas"/>
-          <w:color w:val="000000"/>
-          <w:sz w:val="19"/>
-          <w:szCs w:val="19"/>
-        </w:rPr>
-        <w:t>Password</w:t>
-      </w:r>
-      <w:proofErr w:type="spellEnd"/>
-      <w:r>
-        <w:rPr>
-          <w:rFonts w:ascii="Consolas" w:hAnsi="Consolas" w:cs="Consolas"/>
-          <w:color w:val="000000"/>
-          <w:sz w:val="19"/>
-          <w:szCs w:val="19"/>
-        </w:rPr>
-        <w:t xml:space="preserve">]   </w:t>
-      </w:r>
-      <w:proofErr w:type="gramEnd"/>
-      <w:r>
-        <w:rPr>
-          <w:rFonts w:ascii="Consolas" w:hAnsi="Consolas" w:cs="Consolas"/>
-          <w:color w:val="000000"/>
-          <w:sz w:val="19"/>
-          <w:szCs w:val="19"/>
-        </w:rPr>
-        <w:t xml:space="preserve">  </w:t>
+        <w:t xml:space="preserve">    [Password]     </w:t>
       </w:r>
       <w:r>
         <w:rPr>
@@ -2294,27 +1837,7 @@
           <w:sz w:val="19"/>
           <w:szCs w:val="19"/>
         </w:rPr>
-        <w:t>[</w:t>
-      </w:r>
-      <w:proofErr w:type="spellStart"/>
-      <w:r>
-        <w:rPr>
-          <w:rFonts w:ascii="Consolas" w:hAnsi="Consolas" w:cs="Consolas"/>
-          <w:color w:val="000000"/>
-          <w:sz w:val="19"/>
-          <w:szCs w:val="19"/>
-        </w:rPr>
-        <w:t>User_Id</w:t>
-      </w:r>
-      <w:proofErr w:type="spellEnd"/>
-      <w:r>
-        <w:rPr>
-          <w:rFonts w:ascii="Consolas" w:hAnsi="Consolas" w:cs="Consolas"/>
-          <w:color w:val="000000"/>
-          <w:sz w:val="19"/>
-          <w:szCs w:val="19"/>
-        </w:rPr>
-        <w:t xml:space="preserve">] </w:t>
+        <w:t xml:space="preserve">[User_Id] </w:t>
       </w:r>
       <w:r>
         <w:rPr>
@@ -2401,28 +1924,7 @@
           <w:sz w:val="19"/>
           <w:szCs w:val="19"/>
         </w:rPr>
-        <w:t xml:space="preserve"> [</w:t>
-      </w:r>
-      <w:proofErr w:type="spellStart"/>
-      <w:r>
-        <w:rPr>
-          <w:rFonts w:ascii="Consolas" w:hAnsi="Consolas" w:cs="Consolas"/>
-          <w:color w:val="000000"/>
-          <w:sz w:val="19"/>
-          <w:szCs w:val="19"/>
-        </w:rPr>
-        <w:t>dbo</w:t>
-      </w:r>
-      <w:proofErr w:type="spellEnd"/>
-      <w:proofErr w:type="gramStart"/>
-      <w:r>
-        <w:rPr>
-          <w:rFonts w:ascii="Consolas" w:hAnsi="Consolas" w:cs="Consolas"/>
-          <w:color w:val="000000"/>
-          <w:sz w:val="19"/>
-          <w:szCs w:val="19"/>
-        </w:rPr>
-        <w:t>]</w:t>
+        <w:t xml:space="preserve"> [dbo]</w:t>
       </w:r>
       <w:r>
         <w:rPr>
@@ -2440,17 +1942,7 @@
           <w:sz w:val="19"/>
           <w:szCs w:val="19"/>
         </w:rPr>
-        <w:t>[</w:t>
-      </w:r>
-      <w:proofErr w:type="gramEnd"/>
-      <w:r>
-        <w:rPr>
-          <w:rFonts w:ascii="Consolas" w:hAnsi="Consolas" w:cs="Consolas"/>
-          <w:color w:val="000000"/>
-          <w:sz w:val="19"/>
-          <w:szCs w:val="19"/>
-        </w:rPr>
-        <w:t>Student]</w:t>
+        <w:t>[Student]</w:t>
       </w:r>
       <w:r>
         <w:rPr>
@@ -2491,27 +1983,7 @@
           <w:sz w:val="19"/>
           <w:szCs w:val="19"/>
         </w:rPr>
-        <w:t xml:space="preserve">    [</w:t>
-      </w:r>
-      <w:proofErr w:type="spellStart"/>
-      <w:r>
-        <w:rPr>
-          <w:rFonts w:ascii="Consolas" w:hAnsi="Consolas" w:cs="Consolas"/>
-          <w:color w:val="000000"/>
-          <w:sz w:val="19"/>
-          <w:szCs w:val="19"/>
-        </w:rPr>
-        <w:t>Student_Id</w:t>
-      </w:r>
-      <w:proofErr w:type="spellEnd"/>
-      <w:r>
-        <w:rPr>
-          <w:rFonts w:ascii="Consolas" w:hAnsi="Consolas" w:cs="Consolas"/>
-          <w:color w:val="000000"/>
-          <w:sz w:val="19"/>
-          <w:szCs w:val="19"/>
-        </w:rPr>
-        <w:t xml:space="preserve">] </w:t>
+        <w:t xml:space="preserve">    [Student_Id] </w:t>
       </w:r>
       <w:r>
         <w:rPr>
@@ -2642,27 +2114,7 @@
           <w:sz w:val="19"/>
           <w:szCs w:val="19"/>
         </w:rPr>
-        <w:t xml:space="preserve">    [</w:t>
-      </w:r>
-      <w:proofErr w:type="gramStart"/>
-      <w:r>
-        <w:rPr>
-          <w:rFonts w:ascii="Consolas" w:hAnsi="Consolas" w:cs="Consolas"/>
-          <w:color w:val="000000"/>
-          <w:sz w:val="19"/>
-          <w:szCs w:val="19"/>
-        </w:rPr>
-        <w:t xml:space="preserve">Name]   </w:t>
-      </w:r>
-      <w:proofErr w:type="gramEnd"/>
-      <w:r>
-        <w:rPr>
-          <w:rFonts w:ascii="Consolas" w:hAnsi="Consolas" w:cs="Consolas"/>
-          <w:color w:val="000000"/>
-          <w:sz w:val="19"/>
-          <w:szCs w:val="19"/>
-        </w:rPr>
-        <w:t xml:space="preserve">    </w:t>
+        <w:t xml:space="preserve">    [Name]       </w:t>
       </w:r>
       <w:r>
         <w:rPr>
@@ -2757,27 +2209,7 @@
           <w:sz w:val="19"/>
           <w:szCs w:val="19"/>
         </w:rPr>
-        <w:t xml:space="preserve">    [</w:t>
-      </w:r>
-      <w:proofErr w:type="gramStart"/>
-      <w:r>
-        <w:rPr>
-          <w:rFonts w:ascii="Consolas" w:hAnsi="Consolas" w:cs="Consolas"/>
-          <w:color w:val="000000"/>
-          <w:sz w:val="19"/>
-          <w:szCs w:val="19"/>
-        </w:rPr>
-        <w:t xml:space="preserve">Email]   </w:t>
-      </w:r>
-      <w:proofErr w:type="gramEnd"/>
-      <w:r>
-        <w:rPr>
-          <w:rFonts w:ascii="Consolas" w:hAnsi="Consolas" w:cs="Consolas"/>
-          <w:color w:val="000000"/>
-          <w:sz w:val="19"/>
-          <w:szCs w:val="19"/>
-        </w:rPr>
-        <w:t xml:space="preserve">   </w:t>
+        <w:t xml:space="preserve">    [Email]      </w:t>
       </w:r>
       <w:r>
         <w:rPr>
@@ -3030,27 +2462,7 @@
           <w:sz w:val="19"/>
           <w:szCs w:val="19"/>
         </w:rPr>
-        <w:t>[</w:t>
-      </w:r>
-      <w:proofErr w:type="spellStart"/>
-      <w:r>
-        <w:rPr>
-          <w:rFonts w:ascii="Consolas" w:hAnsi="Consolas" w:cs="Consolas"/>
-          <w:color w:val="000000"/>
-          <w:sz w:val="19"/>
-          <w:szCs w:val="19"/>
-        </w:rPr>
-        <w:t>Student_Id</w:t>
-      </w:r>
-      <w:proofErr w:type="spellEnd"/>
-      <w:r>
-        <w:rPr>
-          <w:rFonts w:ascii="Consolas" w:hAnsi="Consolas" w:cs="Consolas"/>
-          <w:color w:val="000000"/>
-          <w:sz w:val="19"/>
-          <w:szCs w:val="19"/>
-        </w:rPr>
-        <w:t xml:space="preserve">] </w:t>
+        <w:t xml:space="preserve">[Student_Id] </w:t>
       </w:r>
       <w:r>
         <w:rPr>
@@ -3137,28 +2549,7 @@
           <w:sz w:val="19"/>
           <w:szCs w:val="19"/>
         </w:rPr>
-        <w:t xml:space="preserve"> [</w:t>
-      </w:r>
-      <w:proofErr w:type="spellStart"/>
-      <w:r>
-        <w:rPr>
-          <w:rFonts w:ascii="Consolas" w:hAnsi="Consolas" w:cs="Consolas"/>
-          <w:color w:val="000000"/>
-          <w:sz w:val="19"/>
-          <w:szCs w:val="19"/>
-        </w:rPr>
-        <w:t>dbo</w:t>
-      </w:r>
-      <w:proofErr w:type="spellEnd"/>
-      <w:proofErr w:type="gramStart"/>
-      <w:r>
-        <w:rPr>
-          <w:rFonts w:ascii="Consolas" w:hAnsi="Consolas" w:cs="Consolas"/>
-          <w:color w:val="000000"/>
-          <w:sz w:val="19"/>
-          <w:szCs w:val="19"/>
-        </w:rPr>
-        <w:t>]</w:t>
+        <w:t xml:space="preserve"> [dbo]</w:t>
       </w:r>
       <w:r>
         <w:rPr>
@@ -3176,28 +2567,7 @@
           <w:sz w:val="19"/>
           <w:szCs w:val="19"/>
         </w:rPr>
-        <w:t>[</w:t>
-      </w:r>
-      <w:proofErr w:type="spellStart"/>
-      <w:proofErr w:type="gramEnd"/>
-      <w:r>
-        <w:rPr>
-          <w:rFonts w:ascii="Consolas" w:hAnsi="Consolas" w:cs="Consolas"/>
-          <w:color w:val="000000"/>
-          <w:sz w:val="19"/>
-          <w:szCs w:val="19"/>
-        </w:rPr>
-        <w:t>Programme</w:t>
-      </w:r>
-      <w:proofErr w:type="spellEnd"/>
-      <w:r>
-        <w:rPr>
-          <w:rFonts w:ascii="Consolas" w:hAnsi="Consolas" w:cs="Consolas"/>
-          <w:color w:val="000000"/>
-          <w:sz w:val="19"/>
-          <w:szCs w:val="19"/>
-        </w:rPr>
-        <w:t>]</w:t>
+        <w:t>[Programme]</w:t>
       </w:r>
       <w:r>
         <w:rPr>
@@ -3238,47 +2608,7 @@
           <w:sz w:val="19"/>
           <w:szCs w:val="19"/>
         </w:rPr>
-        <w:t xml:space="preserve">    [</w:t>
-      </w:r>
-      <w:proofErr w:type="spellStart"/>
-      <w:r>
-        <w:rPr>
-          <w:rFonts w:ascii="Consolas" w:hAnsi="Consolas" w:cs="Consolas"/>
-          <w:color w:val="000000"/>
-          <w:sz w:val="19"/>
-          <w:szCs w:val="19"/>
-        </w:rPr>
-        <w:t>Programme_</w:t>
-      </w:r>
-      <w:proofErr w:type="gramStart"/>
-      <w:r>
-        <w:rPr>
-          <w:rFonts w:ascii="Consolas" w:hAnsi="Consolas" w:cs="Consolas"/>
-          <w:color w:val="000000"/>
-          <w:sz w:val="19"/>
-          <w:szCs w:val="19"/>
-        </w:rPr>
-        <w:t>Id</w:t>
-      </w:r>
-      <w:proofErr w:type="spellEnd"/>
-      <w:r>
-        <w:rPr>
-          <w:rFonts w:ascii="Consolas" w:hAnsi="Consolas" w:cs="Consolas"/>
-          <w:color w:val="000000"/>
-          <w:sz w:val="19"/>
-          <w:szCs w:val="19"/>
-        </w:rPr>
-        <w:t xml:space="preserve">]   </w:t>
-      </w:r>
-      <w:proofErr w:type="gramEnd"/>
-      <w:r>
-        <w:rPr>
-          <w:rFonts w:ascii="Consolas" w:hAnsi="Consolas" w:cs="Consolas"/>
-          <w:color w:val="000000"/>
-          <w:sz w:val="19"/>
-          <w:szCs w:val="19"/>
-        </w:rPr>
-        <w:t xml:space="preserve">   </w:t>
+        <w:t xml:space="preserve">    [Programme_Id]      </w:t>
       </w:r>
       <w:r>
         <w:rPr>
@@ -3409,27 +2739,7 @@
           <w:sz w:val="19"/>
           <w:szCs w:val="19"/>
         </w:rPr>
-        <w:t xml:space="preserve">    [</w:t>
-      </w:r>
-      <w:proofErr w:type="gramStart"/>
-      <w:r>
-        <w:rPr>
-          <w:rFonts w:ascii="Consolas" w:hAnsi="Consolas" w:cs="Consolas"/>
-          <w:color w:val="000000"/>
-          <w:sz w:val="19"/>
-          <w:szCs w:val="19"/>
-        </w:rPr>
-        <w:t xml:space="preserve">Name]   </w:t>
-      </w:r>
-      <w:proofErr w:type="gramEnd"/>
-      <w:r>
-        <w:rPr>
-          <w:rFonts w:ascii="Consolas" w:hAnsi="Consolas" w:cs="Consolas"/>
-          <w:color w:val="000000"/>
-          <w:sz w:val="19"/>
-          <w:szCs w:val="19"/>
-        </w:rPr>
-        <w:t xml:space="preserve">           </w:t>
+        <w:t xml:space="preserve">    [Name]              </w:t>
       </w:r>
       <w:r>
         <w:rPr>
@@ -3524,27 +2834,7 @@
           <w:sz w:val="19"/>
           <w:szCs w:val="19"/>
         </w:rPr>
-        <w:t xml:space="preserve">    [</w:t>
-      </w:r>
-      <w:proofErr w:type="spellStart"/>
-      <w:r>
-        <w:rPr>
-          <w:rFonts w:ascii="Consolas" w:hAnsi="Consolas" w:cs="Consolas"/>
-          <w:color w:val="000000"/>
-          <w:sz w:val="19"/>
-          <w:szCs w:val="19"/>
-        </w:rPr>
-        <w:t>Year_Of_Beginning</w:t>
-      </w:r>
-      <w:proofErr w:type="spellEnd"/>
-      <w:r>
-        <w:rPr>
-          <w:rFonts w:ascii="Consolas" w:hAnsi="Consolas" w:cs="Consolas"/>
-          <w:color w:val="000000"/>
-          <w:sz w:val="19"/>
-          <w:szCs w:val="19"/>
-        </w:rPr>
-        <w:t xml:space="preserve">] </w:t>
+        <w:t xml:space="preserve">    [Year_Of_Beginning] </w:t>
       </w:r>
       <w:r>
         <w:rPr>
@@ -3612,47 +2902,7 @@
           <w:sz w:val="19"/>
           <w:szCs w:val="19"/>
         </w:rPr>
-        <w:t xml:space="preserve">    [</w:t>
-      </w:r>
-      <w:proofErr w:type="spellStart"/>
-      <w:r>
-        <w:rPr>
-          <w:rFonts w:ascii="Consolas" w:hAnsi="Consolas" w:cs="Consolas"/>
-          <w:color w:val="000000"/>
-          <w:sz w:val="19"/>
-          <w:szCs w:val="19"/>
-        </w:rPr>
-        <w:t>Year_Of_</w:t>
-      </w:r>
-      <w:proofErr w:type="gramStart"/>
-      <w:r>
-        <w:rPr>
-          <w:rFonts w:ascii="Consolas" w:hAnsi="Consolas" w:cs="Consolas"/>
-          <w:color w:val="000000"/>
-          <w:sz w:val="19"/>
-          <w:szCs w:val="19"/>
-        </w:rPr>
-        <w:t>End</w:t>
-      </w:r>
-      <w:proofErr w:type="spellEnd"/>
-      <w:r>
-        <w:rPr>
-          <w:rFonts w:ascii="Consolas" w:hAnsi="Consolas" w:cs="Consolas"/>
-          <w:color w:val="000000"/>
-          <w:sz w:val="19"/>
-          <w:szCs w:val="19"/>
-        </w:rPr>
-        <w:t xml:space="preserve">]   </w:t>
-      </w:r>
-      <w:proofErr w:type="gramEnd"/>
-      <w:r>
-        <w:rPr>
-          <w:rFonts w:ascii="Consolas" w:hAnsi="Consolas" w:cs="Consolas"/>
-          <w:color w:val="000000"/>
-          <w:sz w:val="19"/>
-          <w:szCs w:val="19"/>
-        </w:rPr>
-        <w:t xml:space="preserve">    </w:t>
+        <w:t xml:space="preserve">    [Year_Of_End]       </w:t>
       </w:r>
       <w:r>
         <w:rPr>
@@ -3783,27 +3033,7 @@
           <w:sz w:val="19"/>
           <w:szCs w:val="19"/>
         </w:rPr>
-        <w:t>[</w:t>
-      </w:r>
-      <w:proofErr w:type="spellStart"/>
-      <w:r>
-        <w:rPr>
-          <w:rFonts w:ascii="Consolas" w:hAnsi="Consolas" w:cs="Consolas"/>
-          <w:color w:val="000000"/>
-          <w:sz w:val="19"/>
-          <w:szCs w:val="19"/>
-        </w:rPr>
-        <w:t>Programme_Id</w:t>
-      </w:r>
-      <w:proofErr w:type="spellEnd"/>
-      <w:r>
-        <w:rPr>
-          <w:rFonts w:ascii="Consolas" w:hAnsi="Consolas" w:cs="Consolas"/>
-          <w:color w:val="000000"/>
-          <w:sz w:val="19"/>
-          <w:szCs w:val="19"/>
-        </w:rPr>
-        <w:t xml:space="preserve">] </w:t>
+        <w:t xml:space="preserve">[Programme_Id] </w:t>
       </w:r>
       <w:r>
         <w:rPr>
@@ -3890,28 +3120,7 @@
           <w:sz w:val="19"/>
           <w:szCs w:val="19"/>
         </w:rPr>
-        <w:t xml:space="preserve"> [</w:t>
-      </w:r>
-      <w:proofErr w:type="spellStart"/>
-      <w:r>
-        <w:rPr>
-          <w:rFonts w:ascii="Consolas" w:hAnsi="Consolas" w:cs="Consolas"/>
-          <w:color w:val="000000"/>
-          <w:sz w:val="19"/>
-          <w:szCs w:val="19"/>
-        </w:rPr>
-        <w:t>dbo</w:t>
-      </w:r>
-      <w:proofErr w:type="spellEnd"/>
-      <w:proofErr w:type="gramStart"/>
-      <w:r>
-        <w:rPr>
-          <w:rFonts w:ascii="Consolas" w:hAnsi="Consolas" w:cs="Consolas"/>
-          <w:color w:val="000000"/>
-          <w:sz w:val="19"/>
-          <w:szCs w:val="19"/>
-        </w:rPr>
-        <w:t>]</w:t>
+        <w:t xml:space="preserve"> [dbo]</w:t>
       </w:r>
       <w:r>
         <w:rPr>
@@ -3929,37 +3138,7 @@
           <w:sz w:val="19"/>
           <w:szCs w:val="19"/>
         </w:rPr>
-        <w:t>[</w:t>
-      </w:r>
-      <w:proofErr w:type="gramEnd"/>
-      <w:r>
-        <w:rPr>
-          <w:rFonts w:ascii="Consolas" w:hAnsi="Consolas" w:cs="Consolas"/>
-          <w:color w:val="000000"/>
-          <w:sz w:val="19"/>
-          <w:szCs w:val="19"/>
-        </w:rPr>
-        <w:t>Campus-</w:t>
-      </w:r>
-      <w:proofErr w:type="spellStart"/>
-      <w:r>
-        <w:rPr>
-          <w:rFonts w:ascii="Consolas" w:hAnsi="Consolas" w:cs="Consolas"/>
-          <w:color w:val="000000"/>
-          <w:sz w:val="19"/>
-          <w:szCs w:val="19"/>
-        </w:rPr>
-        <w:t>Programme</w:t>
-      </w:r>
-      <w:proofErr w:type="spellEnd"/>
-      <w:r>
-        <w:rPr>
-          <w:rFonts w:ascii="Consolas" w:hAnsi="Consolas" w:cs="Consolas"/>
-          <w:color w:val="000000"/>
-          <w:sz w:val="19"/>
-          <w:szCs w:val="19"/>
-        </w:rPr>
-        <w:t>]</w:t>
+        <w:t>[Campus-Programme]</w:t>
       </w:r>
       <w:r>
         <w:rPr>
@@ -4000,47 +3179,7 @@
           <w:sz w:val="19"/>
           <w:szCs w:val="19"/>
         </w:rPr>
-        <w:t xml:space="preserve">    [</w:t>
-      </w:r>
-      <w:proofErr w:type="spellStart"/>
-      <w:r>
-        <w:rPr>
-          <w:rFonts w:ascii="Consolas" w:hAnsi="Consolas" w:cs="Consolas"/>
-          <w:color w:val="000000"/>
-          <w:sz w:val="19"/>
-          <w:szCs w:val="19"/>
-        </w:rPr>
-        <w:t>Campus_</w:t>
-      </w:r>
-      <w:proofErr w:type="gramStart"/>
-      <w:r>
-        <w:rPr>
-          <w:rFonts w:ascii="Consolas" w:hAnsi="Consolas" w:cs="Consolas"/>
-          <w:color w:val="000000"/>
-          <w:sz w:val="19"/>
-          <w:szCs w:val="19"/>
-        </w:rPr>
-        <w:t>Id</w:t>
-      </w:r>
-      <w:proofErr w:type="spellEnd"/>
-      <w:r>
-        <w:rPr>
-          <w:rFonts w:ascii="Consolas" w:hAnsi="Consolas" w:cs="Consolas"/>
-          <w:color w:val="000000"/>
-          <w:sz w:val="19"/>
-          <w:szCs w:val="19"/>
-        </w:rPr>
-        <w:t xml:space="preserve">]   </w:t>
-      </w:r>
-      <w:proofErr w:type="gramEnd"/>
-      <w:r>
-        <w:rPr>
-          <w:rFonts w:ascii="Consolas" w:hAnsi="Consolas" w:cs="Consolas"/>
-          <w:color w:val="000000"/>
-          <w:sz w:val="19"/>
-          <w:szCs w:val="19"/>
-        </w:rPr>
-        <w:t xml:space="preserve"> </w:t>
+        <w:t xml:space="preserve">    [Campus_Id]    </w:t>
       </w:r>
       <w:r>
         <w:rPr>
@@ -4108,27 +3247,7 @@
           <w:sz w:val="19"/>
           <w:szCs w:val="19"/>
         </w:rPr>
-        <w:t xml:space="preserve">    [</w:t>
-      </w:r>
-      <w:proofErr w:type="spellStart"/>
-      <w:r>
-        <w:rPr>
-          <w:rFonts w:ascii="Consolas" w:hAnsi="Consolas" w:cs="Consolas"/>
-          <w:color w:val="000000"/>
-          <w:sz w:val="19"/>
-          <w:szCs w:val="19"/>
-        </w:rPr>
-        <w:t>Programme_Id</w:t>
-      </w:r>
-      <w:proofErr w:type="spellEnd"/>
-      <w:r>
-        <w:rPr>
-          <w:rFonts w:ascii="Consolas" w:hAnsi="Consolas" w:cs="Consolas"/>
-          <w:color w:val="000000"/>
-          <w:sz w:val="19"/>
-          <w:szCs w:val="19"/>
-        </w:rPr>
-        <w:t xml:space="preserve">] </w:t>
+        <w:t xml:space="preserve">    [Programme_Id] </w:t>
       </w:r>
       <w:r>
         <w:rPr>
@@ -4214,27 +3333,7 @@
           <w:sz w:val="19"/>
           <w:szCs w:val="19"/>
         </w:rPr>
-        <w:t xml:space="preserve"> [</w:t>
-      </w:r>
-      <w:proofErr w:type="spellStart"/>
-      <w:r>
-        <w:rPr>
-          <w:rFonts w:ascii="Consolas" w:hAnsi="Consolas" w:cs="Consolas"/>
-          <w:color w:val="000000"/>
-          <w:sz w:val="19"/>
-          <w:szCs w:val="19"/>
-        </w:rPr>
-        <w:t>PK_Campus-Programme</w:t>
-      </w:r>
-      <w:proofErr w:type="spellEnd"/>
-      <w:r>
-        <w:rPr>
-          <w:rFonts w:ascii="Consolas" w:hAnsi="Consolas" w:cs="Consolas"/>
-          <w:color w:val="000000"/>
-          <w:sz w:val="19"/>
-          <w:szCs w:val="19"/>
-        </w:rPr>
-        <w:t xml:space="preserve">] </w:t>
+        <w:t xml:space="preserve"> [PK_Campus-Programme] </w:t>
       </w:r>
       <w:r>
         <w:rPr>
@@ -4297,27 +3396,7 @@
           <w:sz w:val="19"/>
           <w:szCs w:val="19"/>
         </w:rPr>
-        <w:t>[</w:t>
-      </w:r>
-      <w:proofErr w:type="spellStart"/>
-      <w:r>
-        <w:rPr>
-          <w:rFonts w:ascii="Consolas" w:hAnsi="Consolas" w:cs="Consolas"/>
-          <w:color w:val="000000"/>
-          <w:sz w:val="19"/>
-          <w:szCs w:val="19"/>
-        </w:rPr>
-        <w:t>Campus_Id</w:t>
-      </w:r>
-      <w:proofErr w:type="spellEnd"/>
-      <w:r>
-        <w:rPr>
-          <w:rFonts w:ascii="Consolas" w:hAnsi="Consolas" w:cs="Consolas"/>
-          <w:color w:val="000000"/>
-          <w:sz w:val="19"/>
-          <w:szCs w:val="19"/>
-        </w:rPr>
-        <w:t xml:space="preserve">] </w:t>
+        <w:t xml:space="preserve">[Campus_Id] </w:t>
       </w:r>
       <w:r>
         <w:rPr>
@@ -4344,27 +3423,7 @@
           <w:sz w:val="19"/>
           <w:szCs w:val="19"/>
         </w:rPr>
-        <w:t xml:space="preserve"> [</w:t>
-      </w:r>
-      <w:proofErr w:type="spellStart"/>
-      <w:r>
-        <w:rPr>
-          <w:rFonts w:ascii="Consolas" w:hAnsi="Consolas" w:cs="Consolas"/>
-          <w:color w:val="000000"/>
-          <w:sz w:val="19"/>
-          <w:szCs w:val="19"/>
-        </w:rPr>
-        <w:t>Programme_Id</w:t>
-      </w:r>
-      <w:proofErr w:type="spellEnd"/>
-      <w:r>
-        <w:rPr>
-          <w:rFonts w:ascii="Consolas" w:hAnsi="Consolas" w:cs="Consolas"/>
-          <w:color w:val="000000"/>
-          <w:sz w:val="19"/>
-          <w:szCs w:val="19"/>
-        </w:rPr>
-        <w:t xml:space="preserve">] </w:t>
+        <w:t xml:space="preserve"> [Programme_Id] </w:t>
       </w:r>
       <w:r>
         <w:rPr>
@@ -4423,27 +3482,7 @@
           <w:sz w:val="19"/>
           <w:szCs w:val="19"/>
         </w:rPr>
-        <w:t xml:space="preserve"> [</w:t>
-      </w:r>
-      <w:proofErr w:type="spellStart"/>
-      <w:r>
-        <w:rPr>
-          <w:rFonts w:ascii="Consolas" w:hAnsi="Consolas" w:cs="Consolas"/>
-          <w:color w:val="000000"/>
-          <w:sz w:val="19"/>
-          <w:szCs w:val="19"/>
-        </w:rPr>
-        <w:t>FK_Programme_ToTable</w:t>
-      </w:r>
-      <w:proofErr w:type="spellEnd"/>
-      <w:r>
-        <w:rPr>
-          <w:rFonts w:ascii="Consolas" w:hAnsi="Consolas" w:cs="Consolas"/>
-          <w:color w:val="000000"/>
-          <w:sz w:val="19"/>
-          <w:szCs w:val="19"/>
-        </w:rPr>
-        <w:t xml:space="preserve">] </w:t>
+        <w:t xml:space="preserve"> [FK_Programme_ToTable] </w:t>
       </w:r>
       <w:r>
         <w:rPr>
@@ -4488,27 +3527,7 @@
           <w:sz w:val="19"/>
           <w:szCs w:val="19"/>
         </w:rPr>
-        <w:t>[</w:t>
-      </w:r>
-      <w:proofErr w:type="spellStart"/>
-      <w:r>
-        <w:rPr>
-          <w:rFonts w:ascii="Consolas" w:hAnsi="Consolas" w:cs="Consolas"/>
-          <w:color w:val="000000"/>
-          <w:sz w:val="19"/>
-          <w:szCs w:val="19"/>
-        </w:rPr>
-        <w:t>Programme_Id</w:t>
-      </w:r>
-      <w:proofErr w:type="spellEnd"/>
-      <w:r>
-        <w:rPr>
-          <w:rFonts w:ascii="Consolas" w:hAnsi="Consolas" w:cs="Consolas"/>
-          <w:color w:val="000000"/>
-          <w:sz w:val="19"/>
-          <w:szCs w:val="19"/>
-        </w:rPr>
-        <w:t>]</w:t>
+        <w:t>[Programme_Id]</w:t>
       </w:r>
       <w:r>
         <w:rPr>
@@ -4544,28 +3563,7 @@
           <w:sz w:val="19"/>
           <w:szCs w:val="19"/>
         </w:rPr>
-        <w:t xml:space="preserve"> [</w:t>
-      </w:r>
-      <w:proofErr w:type="spellStart"/>
-      <w:r>
-        <w:rPr>
-          <w:rFonts w:ascii="Consolas" w:hAnsi="Consolas" w:cs="Consolas"/>
-          <w:color w:val="000000"/>
-          <w:sz w:val="19"/>
-          <w:szCs w:val="19"/>
-        </w:rPr>
-        <w:t>dbo</w:t>
-      </w:r>
-      <w:proofErr w:type="spellEnd"/>
-      <w:proofErr w:type="gramStart"/>
-      <w:r>
-        <w:rPr>
-          <w:rFonts w:ascii="Consolas" w:hAnsi="Consolas" w:cs="Consolas"/>
-          <w:color w:val="000000"/>
-          <w:sz w:val="19"/>
-          <w:szCs w:val="19"/>
-        </w:rPr>
-        <w:t>]</w:t>
+        <w:t xml:space="preserve"> [dbo]</w:t>
       </w:r>
       <w:r>
         <w:rPr>
@@ -4583,28 +3581,7 @@
           <w:sz w:val="19"/>
           <w:szCs w:val="19"/>
         </w:rPr>
-        <w:t>[</w:t>
-      </w:r>
-      <w:proofErr w:type="spellStart"/>
-      <w:proofErr w:type="gramEnd"/>
-      <w:r>
-        <w:rPr>
-          <w:rFonts w:ascii="Consolas" w:hAnsi="Consolas" w:cs="Consolas"/>
-          <w:color w:val="000000"/>
-          <w:sz w:val="19"/>
-          <w:szCs w:val="19"/>
-        </w:rPr>
-        <w:t>Programme</w:t>
-      </w:r>
-      <w:proofErr w:type="spellEnd"/>
-      <w:r>
-        <w:rPr>
-          <w:rFonts w:ascii="Consolas" w:hAnsi="Consolas" w:cs="Consolas"/>
-          <w:color w:val="000000"/>
-          <w:sz w:val="19"/>
-          <w:szCs w:val="19"/>
-        </w:rPr>
-        <w:t>]</w:t>
+        <w:t>[Programme]</w:t>
       </w:r>
       <w:r>
         <w:rPr>
@@ -4631,27 +3608,7 @@
           <w:sz w:val="19"/>
           <w:szCs w:val="19"/>
         </w:rPr>
-        <w:t>[</w:t>
-      </w:r>
-      <w:proofErr w:type="spellStart"/>
-      <w:r>
-        <w:rPr>
-          <w:rFonts w:ascii="Consolas" w:hAnsi="Consolas" w:cs="Consolas"/>
-          <w:color w:val="000000"/>
-          <w:sz w:val="19"/>
-          <w:szCs w:val="19"/>
-        </w:rPr>
-        <w:t>Programme_Id</w:t>
-      </w:r>
-      <w:proofErr w:type="spellEnd"/>
-      <w:r>
-        <w:rPr>
-          <w:rFonts w:ascii="Consolas" w:hAnsi="Consolas" w:cs="Consolas"/>
-          <w:color w:val="000000"/>
-          <w:sz w:val="19"/>
-          <w:szCs w:val="19"/>
-        </w:rPr>
-        <w:t>]</w:t>
+        <w:t>[Programme_Id]</w:t>
       </w:r>
       <w:r>
         <w:rPr>
@@ -4701,27 +3658,7 @@
           <w:sz w:val="19"/>
           <w:szCs w:val="19"/>
         </w:rPr>
-        <w:t xml:space="preserve"> [</w:t>
-      </w:r>
-      <w:proofErr w:type="spellStart"/>
-      <w:r>
-        <w:rPr>
-          <w:rFonts w:ascii="Consolas" w:hAnsi="Consolas" w:cs="Consolas"/>
-          <w:color w:val="000000"/>
-          <w:sz w:val="19"/>
-          <w:szCs w:val="19"/>
-        </w:rPr>
-        <w:t>FK_Campus</w:t>
-      </w:r>
-      <w:proofErr w:type="spellEnd"/>
-      <w:r>
-        <w:rPr>
-          <w:rFonts w:ascii="Consolas" w:hAnsi="Consolas" w:cs="Consolas"/>
-          <w:color w:val="000000"/>
-          <w:sz w:val="19"/>
-          <w:szCs w:val="19"/>
-        </w:rPr>
-        <w:t xml:space="preserve">] </w:t>
+        <w:t xml:space="preserve"> [FK_Campus] </w:t>
       </w:r>
       <w:r>
         <w:rPr>
@@ -4766,27 +3703,7 @@
           <w:sz w:val="19"/>
           <w:szCs w:val="19"/>
         </w:rPr>
-        <w:t>[</w:t>
-      </w:r>
-      <w:proofErr w:type="spellStart"/>
-      <w:r>
-        <w:rPr>
-          <w:rFonts w:ascii="Consolas" w:hAnsi="Consolas" w:cs="Consolas"/>
-          <w:color w:val="000000"/>
-          <w:sz w:val="19"/>
-          <w:szCs w:val="19"/>
-        </w:rPr>
-        <w:t>Campus_Id</w:t>
-      </w:r>
-      <w:proofErr w:type="spellEnd"/>
-      <w:r>
-        <w:rPr>
-          <w:rFonts w:ascii="Consolas" w:hAnsi="Consolas" w:cs="Consolas"/>
-          <w:color w:val="000000"/>
-          <w:sz w:val="19"/>
-          <w:szCs w:val="19"/>
-        </w:rPr>
-        <w:t>]</w:t>
+        <w:t>[Campus_Id]</w:t>
       </w:r>
       <w:r>
         <w:rPr>
@@ -4822,28 +3739,7 @@
           <w:sz w:val="19"/>
           <w:szCs w:val="19"/>
         </w:rPr>
-        <w:t xml:space="preserve"> [</w:t>
-      </w:r>
-      <w:proofErr w:type="spellStart"/>
-      <w:r>
-        <w:rPr>
-          <w:rFonts w:ascii="Consolas" w:hAnsi="Consolas" w:cs="Consolas"/>
-          <w:color w:val="000000"/>
-          <w:sz w:val="19"/>
-          <w:szCs w:val="19"/>
-        </w:rPr>
-        <w:t>dbo</w:t>
-      </w:r>
-      <w:proofErr w:type="spellEnd"/>
-      <w:proofErr w:type="gramStart"/>
-      <w:r>
-        <w:rPr>
-          <w:rFonts w:ascii="Consolas" w:hAnsi="Consolas" w:cs="Consolas"/>
-          <w:color w:val="000000"/>
-          <w:sz w:val="19"/>
-          <w:szCs w:val="19"/>
-        </w:rPr>
-        <w:t>]</w:t>
+        <w:t xml:space="preserve"> [dbo]</w:t>
       </w:r>
       <w:r>
         <w:rPr>
@@ -4861,17 +3757,7 @@
           <w:sz w:val="19"/>
           <w:szCs w:val="19"/>
         </w:rPr>
-        <w:t>[</w:t>
-      </w:r>
-      <w:proofErr w:type="gramEnd"/>
-      <w:r>
-        <w:rPr>
-          <w:rFonts w:ascii="Consolas" w:hAnsi="Consolas" w:cs="Consolas"/>
-          <w:color w:val="000000"/>
-          <w:sz w:val="19"/>
-          <w:szCs w:val="19"/>
-        </w:rPr>
-        <w:t>Campus]</w:t>
+        <w:t>[Campus]</w:t>
       </w:r>
       <w:r>
         <w:rPr>
@@ -4898,27 +3784,7 @@
           <w:sz w:val="19"/>
           <w:szCs w:val="19"/>
         </w:rPr>
-        <w:t>[</w:t>
-      </w:r>
-      <w:proofErr w:type="spellStart"/>
-      <w:r>
-        <w:rPr>
-          <w:rFonts w:ascii="Consolas" w:hAnsi="Consolas" w:cs="Consolas"/>
-          <w:color w:val="000000"/>
-          <w:sz w:val="19"/>
-          <w:szCs w:val="19"/>
-        </w:rPr>
-        <w:t>Campus_Id</w:t>
-      </w:r>
-      <w:proofErr w:type="spellEnd"/>
-      <w:r>
-        <w:rPr>
-          <w:rFonts w:ascii="Consolas" w:hAnsi="Consolas" w:cs="Consolas"/>
-          <w:color w:val="000000"/>
-          <w:sz w:val="19"/>
-          <w:szCs w:val="19"/>
-        </w:rPr>
-        <w:t>]</w:t>
+        <w:t>[Campus_Id]</w:t>
       </w:r>
       <w:r>
         <w:rPr>
@@ -4996,28 +3862,7 @@
           <w:sz w:val="19"/>
           <w:szCs w:val="19"/>
         </w:rPr>
-        <w:t xml:space="preserve"> [</w:t>
-      </w:r>
-      <w:proofErr w:type="spellStart"/>
-      <w:r>
-        <w:rPr>
-          <w:rFonts w:ascii="Consolas" w:hAnsi="Consolas" w:cs="Consolas"/>
-          <w:color w:val="000000"/>
-          <w:sz w:val="19"/>
-          <w:szCs w:val="19"/>
-        </w:rPr>
-        <w:t>dbo</w:t>
-      </w:r>
-      <w:proofErr w:type="spellEnd"/>
-      <w:proofErr w:type="gramStart"/>
-      <w:r>
-        <w:rPr>
-          <w:rFonts w:ascii="Consolas" w:hAnsi="Consolas" w:cs="Consolas"/>
-          <w:color w:val="000000"/>
-          <w:sz w:val="19"/>
-          <w:szCs w:val="19"/>
-        </w:rPr>
-        <w:t>]</w:t>
+        <w:t xml:space="preserve"> [dbo]</w:t>
       </w:r>
       <w:r>
         <w:rPr>
@@ -5035,37 +3880,7 @@
           <w:sz w:val="19"/>
           <w:szCs w:val="19"/>
         </w:rPr>
-        <w:t>[</w:t>
-      </w:r>
-      <w:proofErr w:type="gramEnd"/>
-      <w:r>
-        <w:rPr>
-          <w:rFonts w:ascii="Consolas" w:hAnsi="Consolas" w:cs="Consolas"/>
-          <w:color w:val="000000"/>
-          <w:sz w:val="19"/>
-          <w:szCs w:val="19"/>
-        </w:rPr>
-        <w:t>Student-</w:t>
-      </w:r>
-      <w:proofErr w:type="spellStart"/>
-      <w:r>
-        <w:rPr>
-          <w:rFonts w:ascii="Consolas" w:hAnsi="Consolas" w:cs="Consolas"/>
-          <w:color w:val="000000"/>
-          <w:sz w:val="19"/>
-          <w:szCs w:val="19"/>
-        </w:rPr>
-        <w:t>Programme</w:t>
-      </w:r>
-      <w:proofErr w:type="spellEnd"/>
-      <w:r>
-        <w:rPr>
-          <w:rFonts w:ascii="Consolas" w:hAnsi="Consolas" w:cs="Consolas"/>
-          <w:color w:val="000000"/>
-          <w:sz w:val="19"/>
-          <w:szCs w:val="19"/>
-        </w:rPr>
-        <w:t>]</w:t>
+        <w:t>[Student-Programme]</w:t>
       </w:r>
       <w:r>
         <w:rPr>
@@ -5106,27 +3921,7 @@
           <w:sz w:val="19"/>
           <w:szCs w:val="19"/>
         </w:rPr>
-        <w:t xml:space="preserve">    [</w:t>
-      </w:r>
-      <w:proofErr w:type="spellStart"/>
-      <w:r>
-        <w:rPr>
-          <w:rFonts w:ascii="Consolas" w:hAnsi="Consolas" w:cs="Consolas"/>
-          <w:color w:val="000000"/>
-          <w:sz w:val="19"/>
-          <w:szCs w:val="19"/>
-        </w:rPr>
-        <w:t>Programme_Id</w:t>
-      </w:r>
-      <w:proofErr w:type="spellEnd"/>
-      <w:r>
-        <w:rPr>
-          <w:rFonts w:ascii="Consolas" w:hAnsi="Consolas" w:cs="Consolas"/>
-          <w:color w:val="000000"/>
-          <w:sz w:val="19"/>
-          <w:szCs w:val="19"/>
-        </w:rPr>
-        <w:t xml:space="preserve">] </w:t>
+        <w:t xml:space="preserve">    [Programme_Id] </w:t>
       </w:r>
       <w:r>
         <w:rPr>
@@ -5194,39 +3989,8 @@
           <w:sz w:val="19"/>
           <w:szCs w:val="19"/>
         </w:rPr>
-        <w:t xml:space="preserve">    [</w:t>
-      </w:r>
-      <w:proofErr w:type="spellStart"/>
-      <w:r>
-        <w:rPr>
-          <w:rFonts w:ascii="Consolas" w:hAnsi="Consolas" w:cs="Consolas"/>
-          <w:color w:val="000000"/>
-          <w:sz w:val="19"/>
-          <w:szCs w:val="19"/>
-        </w:rPr>
-        <w:t>Student_</w:t>
-      </w:r>
-      <w:proofErr w:type="gramStart"/>
-      <w:r>
-        <w:rPr>
-          <w:rFonts w:ascii="Consolas" w:hAnsi="Consolas" w:cs="Consolas"/>
-          <w:color w:val="000000"/>
-          <w:sz w:val="19"/>
-          <w:szCs w:val="19"/>
-        </w:rPr>
-        <w:t>Id</w:t>
-      </w:r>
-      <w:proofErr w:type="spellEnd"/>
-      <w:r>
-        <w:rPr>
-          <w:rFonts w:ascii="Consolas" w:hAnsi="Consolas" w:cs="Consolas"/>
-          <w:color w:val="000000"/>
-          <w:sz w:val="19"/>
-          <w:szCs w:val="19"/>
-        </w:rPr>
-        <w:t xml:space="preserve">]   </w:t>
-      </w:r>
-      <w:proofErr w:type="gramEnd"/>
+        <w:t xml:space="preserve">    [Student_Id]   </w:t>
+      </w:r>
       <w:r>
         <w:rPr>
           <w:rFonts w:ascii="Consolas" w:hAnsi="Consolas" w:cs="Consolas"/>
@@ -5311,27 +4075,7 @@
           <w:sz w:val="19"/>
           <w:szCs w:val="19"/>
         </w:rPr>
-        <w:t xml:space="preserve"> [</w:t>
-      </w:r>
-      <w:proofErr w:type="spellStart"/>
-      <w:r>
-        <w:rPr>
-          <w:rFonts w:ascii="Consolas" w:hAnsi="Consolas" w:cs="Consolas"/>
-          <w:color w:val="000000"/>
-          <w:sz w:val="19"/>
-          <w:szCs w:val="19"/>
-        </w:rPr>
-        <w:t>PK_Student-Programme</w:t>
-      </w:r>
-      <w:proofErr w:type="spellEnd"/>
-      <w:r>
-        <w:rPr>
-          <w:rFonts w:ascii="Consolas" w:hAnsi="Consolas" w:cs="Consolas"/>
-          <w:color w:val="000000"/>
-          <w:sz w:val="19"/>
-          <w:szCs w:val="19"/>
-        </w:rPr>
-        <w:t xml:space="preserve">] </w:t>
+        <w:t xml:space="preserve"> [PK_Student-Programme] </w:t>
       </w:r>
       <w:r>
         <w:rPr>
@@ -5394,27 +4138,7 @@
           <w:sz w:val="19"/>
           <w:szCs w:val="19"/>
         </w:rPr>
-        <w:t>[</w:t>
-      </w:r>
-      <w:proofErr w:type="spellStart"/>
-      <w:r>
-        <w:rPr>
-          <w:rFonts w:ascii="Consolas" w:hAnsi="Consolas" w:cs="Consolas"/>
-          <w:color w:val="000000"/>
-          <w:sz w:val="19"/>
-          <w:szCs w:val="19"/>
-        </w:rPr>
-        <w:t>Programme_Id</w:t>
-      </w:r>
-      <w:proofErr w:type="spellEnd"/>
-      <w:r>
-        <w:rPr>
-          <w:rFonts w:ascii="Consolas" w:hAnsi="Consolas" w:cs="Consolas"/>
-          <w:color w:val="000000"/>
-          <w:sz w:val="19"/>
-          <w:szCs w:val="19"/>
-        </w:rPr>
-        <w:t xml:space="preserve">] </w:t>
+        <w:t xml:space="preserve">[Programme_Id] </w:t>
       </w:r>
       <w:r>
         <w:rPr>
@@ -5441,27 +4165,7 @@
           <w:sz w:val="19"/>
           <w:szCs w:val="19"/>
         </w:rPr>
-        <w:t xml:space="preserve"> [</w:t>
-      </w:r>
-      <w:proofErr w:type="spellStart"/>
-      <w:r>
-        <w:rPr>
-          <w:rFonts w:ascii="Consolas" w:hAnsi="Consolas" w:cs="Consolas"/>
-          <w:color w:val="000000"/>
-          <w:sz w:val="19"/>
-          <w:szCs w:val="19"/>
-        </w:rPr>
-        <w:t>Student_Id</w:t>
-      </w:r>
-      <w:proofErr w:type="spellEnd"/>
-      <w:r>
-        <w:rPr>
-          <w:rFonts w:ascii="Consolas" w:hAnsi="Consolas" w:cs="Consolas"/>
-          <w:color w:val="000000"/>
-          <w:sz w:val="19"/>
-          <w:szCs w:val="19"/>
-        </w:rPr>
-        <w:t xml:space="preserve">] </w:t>
+        <w:t xml:space="preserve"> [Student_Id] </w:t>
       </w:r>
       <w:r>
         <w:rPr>
@@ -5520,27 +4224,7 @@
           <w:sz w:val="19"/>
           <w:szCs w:val="19"/>
         </w:rPr>
-        <w:t xml:space="preserve"> [</w:t>
-      </w:r>
-      <w:proofErr w:type="spellStart"/>
-      <w:r>
-        <w:rPr>
-          <w:rFonts w:ascii="Consolas" w:hAnsi="Consolas" w:cs="Consolas"/>
-          <w:color w:val="000000"/>
-          <w:sz w:val="19"/>
-          <w:szCs w:val="19"/>
-        </w:rPr>
-        <w:t>FK_Students</w:t>
-      </w:r>
-      <w:proofErr w:type="spellEnd"/>
-      <w:r>
-        <w:rPr>
-          <w:rFonts w:ascii="Consolas" w:hAnsi="Consolas" w:cs="Consolas"/>
-          <w:color w:val="000000"/>
-          <w:sz w:val="19"/>
-          <w:szCs w:val="19"/>
-        </w:rPr>
-        <w:t xml:space="preserve">] </w:t>
+        <w:t xml:space="preserve"> [FK_Students] </w:t>
       </w:r>
       <w:r>
         <w:rPr>
@@ -5585,27 +4269,7 @@
           <w:sz w:val="19"/>
           <w:szCs w:val="19"/>
         </w:rPr>
-        <w:t>[</w:t>
-      </w:r>
-      <w:proofErr w:type="spellStart"/>
-      <w:r>
-        <w:rPr>
-          <w:rFonts w:ascii="Consolas" w:hAnsi="Consolas" w:cs="Consolas"/>
-          <w:color w:val="000000"/>
-          <w:sz w:val="19"/>
-          <w:szCs w:val="19"/>
-        </w:rPr>
-        <w:t>Student_Id</w:t>
-      </w:r>
-      <w:proofErr w:type="spellEnd"/>
-      <w:r>
-        <w:rPr>
-          <w:rFonts w:ascii="Consolas" w:hAnsi="Consolas" w:cs="Consolas"/>
-          <w:color w:val="000000"/>
-          <w:sz w:val="19"/>
-          <w:szCs w:val="19"/>
-        </w:rPr>
-        <w:t>]</w:t>
+        <w:t>[Student_Id]</w:t>
       </w:r>
       <w:r>
         <w:rPr>
@@ -5641,28 +4305,7 @@
           <w:sz w:val="19"/>
           <w:szCs w:val="19"/>
         </w:rPr>
-        <w:t xml:space="preserve"> [</w:t>
-      </w:r>
-      <w:proofErr w:type="spellStart"/>
-      <w:r>
-        <w:rPr>
-          <w:rFonts w:ascii="Consolas" w:hAnsi="Consolas" w:cs="Consolas"/>
-          <w:color w:val="000000"/>
-          <w:sz w:val="19"/>
-          <w:szCs w:val="19"/>
-        </w:rPr>
-        <w:t>dbo</w:t>
-      </w:r>
-      <w:proofErr w:type="spellEnd"/>
-      <w:proofErr w:type="gramStart"/>
-      <w:r>
-        <w:rPr>
-          <w:rFonts w:ascii="Consolas" w:hAnsi="Consolas" w:cs="Consolas"/>
-          <w:color w:val="000000"/>
-          <w:sz w:val="19"/>
-          <w:szCs w:val="19"/>
-        </w:rPr>
-        <w:t>]</w:t>
+        <w:t xml:space="preserve"> [dbo]</w:t>
       </w:r>
       <w:r>
         <w:rPr>
@@ -5680,17 +4323,7 @@
           <w:sz w:val="19"/>
           <w:szCs w:val="19"/>
         </w:rPr>
-        <w:t>[</w:t>
-      </w:r>
-      <w:proofErr w:type="gramEnd"/>
-      <w:r>
-        <w:rPr>
-          <w:rFonts w:ascii="Consolas" w:hAnsi="Consolas" w:cs="Consolas"/>
-          <w:color w:val="000000"/>
-          <w:sz w:val="19"/>
-          <w:szCs w:val="19"/>
-        </w:rPr>
-        <w:t>Student]</w:t>
+        <w:t>[Student]</w:t>
       </w:r>
       <w:r>
         <w:rPr>
@@ -5717,27 +4350,7 @@
           <w:sz w:val="19"/>
           <w:szCs w:val="19"/>
         </w:rPr>
-        <w:t>[</w:t>
-      </w:r>
-      <w:proofErr w:type="spellStart"/>
-      <w:r>
-        <w:rPr>
-          <w:rFonts w:ascii="Consolas" w:hAnsi="Consolas" w:cs="Consolas"/>
-          <w:color w:val="000000"/>
-          <w:sz w:val="19"/>
-          <w:szCs w:val="19"/>
-        </w:rPr>
-        <w:t>Student_Id</w:t>
-      </w:r>
-      <w:proofErr w:type="spellEnd"/>
-      <w:r>
-        <w:rPr>
-          <w:rFonts w:ascii="Consolas" w:hAnsi="Consolas" w:cs="Consolas"/>
-          <w:color w:val="000000"/>
-          <w:sz w:val="19"/>
-          <w:szCs w:val="19"/>
-        </w:rPr>
-        <w:t>]</w:t>
+        <w:t>[Student_Id]</w:t>
       </w:r>
       <w:r>
         <w:rPr>
@@ -5787,27 +4400,7 @@
           <w:sz w:val="19"/>
           <w:szCs w:val="19"/>
         </w:rPr>
-        <w:t xml:space="preserve"> [</w:t>
-      </w:r>
-      <w:proofErr w:type="spellStart"/>
-      <w:r>
-        <w:rPr>
-          <w:rFonts w:ascii="Consolas" w:hAnsi="Consolas" w:cs="Consolas"/>
-          <w:color w:val="000000"/>
-          <w:sz w:val="19"/>
-          <w:szCs w:val="19"/>
-        </w:rPr>
-        <w:t>FK_Programme</w:t>
-      </w:r>
-      <w:proofErr w:type="spellEnd"/>
-      <w:r>
-        <w:rPr>
-          <w:rFonts w:ascii="Consolas" w:hAnsi="Consolas" w:cs="Consolas"/>
-          <w:color w:val="000000"/>
-          <w:sz w:val="19"/>
-          <w:szCs w:val="19"/>
-        </w:rPr>
-        <w:t xml:space="preserve">] </w:t>
+        <w:t xml:space="preserve"> [FK_Programme] </w:t>
       </w:r>
       <w:r>
         <w:rPr>
@@ -5852,27 +4445,7 @@
           <w:sz w:val="19"/>
           <w:szCs w:val="19"/>
         </w:rPr>
-        <w:t>[</w:t>
-      </w:r>
-      <w:proofErr w:type="spellStart"/>
-      <w:r>
-        <w:rPr>
-          <w:rFonts w:ascii="Consolas" w:hAnsi="Consolas" w:cs="Consolas"/>
-          <w:color w:val="000000"/>
-          <w:sz w:val="19"/>
-          <w:szCs w:val="19"/>
-        </w:rPr>
-        <w:t>Programme_Id</w:t>
-      </w:r>
-      <w:proofErr w:type="spellEnd"/>
-      <w:r>
-        <w:rPr>
-          <w:rFonts w:ascii="Consolas" w:hAnsi="Consolas" w:cs="Consolas"/>
-          <w:color w:val="000000"/>
-          <w:sz w:val="19"/>
-          <w:szCs w:val="19"/>
-        </w:rPr>
-        <w:t>]</w:t>
+        <w:t>[Programme_Id]</w:t>
       </w:r>
       <w:r>
         <w:rPr>
@@ -5908,28 +4481,7 @@
           <w:sz w:val="19"/>
           <w:szCs w:val="19"/>
         </w:rPr>
-        <w:t xml:space="preserve"> [</w:t>
-      </w:r>
-      <w:proofErr w:type="spellStart"/>
-      <w:r>
-        <w:rPr>
-          <w:rFonts w:ascii="Consolas" w:hAnsi="Consolas" w:cs="Consolas"/>
-          <w:color w:val="000000"/>
-          <w:sz w:val="19"/>
-          <w:szCs w:val="19"/>
-        </w:rPr>
-        <w:t>dbo</w:t>
-      </w:r>
-      <w:proofErr w:type="spellEnd"/>
-      <w:proofErr w:type="gramStart"/>
-      <w:r>
-        <w:rPr>
-          <w:rFonts w:ascii="Consolas" w:hAnsi="Consolas" w:cs="Consolas"/>
-          <w:color w:val="000000"/>
-          <w:sz w:val="19"/>
-          <w:szCs w:val="19"/>
-        </w:rPr>
-        <w:t>]</w:t>
+        <w:t xml:space="preserve"> [dbo]</w:t>
       </w:r>
       <w:r>
         <w:rPr>
@@ -5947,28 +4499,7 @@
           <w:sz w:val="19"/>
           <w:szCs w:val="19"/>
         </w:rPr>
-        <w:t>[</w:t>
-      </w:r>
-      <w:proofErr w:type="spellStart"/>
-      <w:proofErr w:type="gramEnd"/>
-      <w:r>
-        <w:rPr>
-          <w:rFonts w:ascii="Consolas" w:hAnsi="Consolas" w:cs="Consolas"/>
-          <w:color w:val="000000"/>
-          <w:sz w:val="19"/>
-          <w:szCs w:val="19"/>
-        </w:rPr>
-        <w:t>Programme</w:t>
-      </w:r>
-      <w:proofErr w:type="spellEnd"/>
-      <w:r>
-        <w:rPr>
-          <w:rFonts w:ascii="Consolas" w:hAnsi="Consolas" w:cs="Consolas"/>
-          <w:color w:val="000000"/>
-          <w:sz w:val="19"/>
-          <w:szCs w:val="19"/>
-        </w:rPr>
-        <w:t>]</w:t>
+        <w:t>[Programme]</w:t>
       </w:r>
       <w:r>
         <w:rPr>
@@ -5995,27 +4526,7 @@
           <w:sz w:val="19"/>
           <w:szCs w:val="19"/>
         </w:rPr>
-        <w:t>[</w:t>
-      </w:r>
-      <w:proofErr w:type="spellStart"/>
-      <w:r>
-        <w:rPr>
-          <w:rFonts w:ascii="Consolas" w:hAnsi="Consolas" w:cs="Consolas"/>
-          <w:color w:val="000000"/>
-          <w:sz w:val="19"/>
-          <w:szCs w:val="19"/>
-        </w:rPr>
-        <w:t>Programme_Id</w:t>
-      </w:r>
-      <w:proofErr w:type="spellEnd"/>
-      <w:r>
-        <w:rPr>
-          <w:rFonts w:ascii="Consolas" w:hAnsi="Consolas" w:cs="Consolas"/>
-          <w:color w:val="000000"/>
-          <w:sz w:val="19"/>
-          <w:szCs w:val="19"/>
-        </w:rPr>
-        <w:t>]</w:t>
+        <w:t>[Programme_Id]</w:t>
       </w:r>
       <w:r>
         <w:rPr>
@@ -6093,28 +4604,7 @@
           <w:sz w:val="19"/>
           <w:szCs w:val="19"/>
         </w:rPr>
-        <w:t xml:space="preserve"> [</w:t>
-      </w:r>
-      <w:proofErr w:type="spellStart"/>
-      <w:r>
-        <w:rPr>
-          <w:rFonts w:ascii="Consolas" w:hAnsi="Consolas" w:cs="Consolas"/>
-          <w:color w:val="000000"/>
-          <w:sz w:val="19"/>
-          <w:szCs w:val="19"/>
-        </w:rPr>
-        <w:t>dbo</w:t>
-      </w:r>
-      <w:proofErr w:type="spellEnd"/>
-      <w:proofErr w:type="gramStart"/>
-      <w:r>
-        <w:rPr>
-          <w:rFonts w:ascii="Consolas" w:hAnsi="Consolas" w:cs="Consolas"/>
-          <w:color w:val="000000"/>
-          <w:sz w:val="19"/>
-          <w:szCs w:val="19"/>
-        </w:rPr>
-        <w:t>]</w:t>
+        <w:t xml:space="preserve"> [dbo]</w:t>
       </w:r>
       <w:r>
         <w:rPr>
@@ -6132,28 +4622,7 @@
           <w:sz w:val="19"/>
           <w:szCs w:val="19"/>
         </w:rPr>
-        <w:t>[</w:t>
-      </w:r>
-      <w:proofErr w:type="spellStart"/>
-      <w:proofErr w:type="gramEnd"/>
-      <w:r>
-        <w:rPr>
-          <w:rFonts w:ascii="Consolas" w:hAnsi="Consolas" w:cs="Consolas"/>
-          <w:color w:val="000000"/>
-          <w:sz w:val="19"/>
-          <w:szCs w:val="19"/>
-        </w:rPr>
-        <w:t>Exam</w:t>
-      </w:r>
-      <w:proofErr w:type="spellEnd"/>
-      <w:r>
-        <w:rPr>
-          <w:rFonts w:ascii="Consolas" w:hAnsi="Consolas" w:cs="Consolas"/>
-          <w:color w:val="000000"/>
-          <w:sz w:val="19"/>
-          <w:szCs w:val="19"/>
-        </w:rPr>
-        <w:t>]</w:t>
+        <w:t>[Exam]</w:t>
       </w:r>
       <w:r>
         <w:rPr>
@@ -6194,47 +4663,7 @@
           <w:sz w:val="19"/>
           <w:szCs w:val="19"/>
         </w:rPr>
-        <w:t xml:space="preserve">    [</w:t>
-      </w:r>
-      <w:proofErr w:type="spellStart"/>
-      <w:r>
-        <w:rPr>
-          <w:rFonts w:ascii="Consolas" w:hAnsi="Consolas" w:cs="Consolas"/>
-          <w:color w:val="000000"/>
-          <w:sz w:val="19"/>
-          <w:szCs w:val="19"/>
-        </w:rPr>
-        <w:t>Exam_</w:t>
-      </w:r>
-      <w:proofErr w:type="gramStart"/>
-      <w:r>
-        <w:rPr>
-          <w:rFonts w:ascii="Consolas" w:hAnsi="Consolas" w:cs="Consolas"/>
-          <w:color w:val="000000"/>
-          <w:sz w:val="19"/>
-          <w:szCs w:val="19"/>
-        </w:rPr>
-        <w:t>Id</w:t>
-      </w:r>
-      <w:proofErr w:type="spellEnd"/>
-      <w:r>
-        <w:rPr>
-          <w:rFonts w:ascii="Consolas" w:hAnsi="Consolas" w:cs="Consolas"/>
-          <w:color w:val="000000"/>
-          <w:sz w:val="19"/>
-          <w:szCs w:val="19"/>
-        </w:rPr>
-        <w:t xml:space="preserve">]   </w:t>
-      </w:r>
-      <w:proofErr w:type="gramEnd"/>
-      <w:r>
-        <w:rPr>
-          <w:rFonts w:ascii="Consolas" w:hAnsi="Consolas" w:cs="Consolas"/>
-          <w:color w:val="000000"/>
-          <w:sz w:val="19"/>
-          <w:szCs w:val="19"/>
-        </w:rPr>
-        <w:t xml:space="preserve">   </w:t>
+        <w:t xml:space="preserve">    [Exam_Id]      </w:t>
       </w:r>
       <w:r>
         <w:rPr>
@@ -6366,29 +4795,8 @@
           <w:szCs w:val="19"/>
         </w:rPr>
         <w:lastRenderedPageBreak/>
-        <w:t xml:space="preserve">    [</w:t>
-      </w:r>
-      <w:proofErr w:type="spellStart"/>
-      <w:r>
-        <w:rPr>
-          <w:rFonts w:ascii="Consolas" w:hAnsi="Consolas" w:cs="Consolas"/>
-          <w:color w:val="000000"/>
-          <w:sz w:val="19"/>
-          <w:szCs w:val="19"/>
-        </w:rPr>
-        <w:t>Programme_Id</w:t>
-      </w:r>
-      <w:proofErr w:type="spellEnd"/>
-      <w:r>
-        <w:rPr>
-          <w:rFonts w:ascii="Consolas" w:hAnsi="Consolas" w:cs="Consolas"/>
-          <w:color w:val="000000"/>
-          <w:sz w:val="19"/>
-          <w:szCs w:val="19"/>
-        </w:rPr>
-        <w:t xml:space="preserve">] </w:t>
-      </w:r>
-      <w:proofErr w:type="gramStart"/>
+        <w:t xml:space="preserve">    [Programme_Id] </w:t>
+      </w:r>
       <w:r>
         <w:rPr>
           <w:rFonts w:ascii="Consolas" w:hAnsi="Consolas" w:cs="Consolas"/>
@@ -6416,7 +4824,6 @@
         </w:rPr>
         <w:t>NOT</w:t>
       </w:r>
-      <w:proofErr w:type="gramEnd"/>
       <w:r>
         <w:rPr>
           <w:rFonts w:ascii="Consolas" w:hAnsi="Consolas" w:cs="Consolas"/>
@@ -6456,38 +4863,7 @@
           <w:sz w:val="19"/>
           <w:szCs w:val="19"/>
         </w:rPr>
-        <w:t xml:space="preserve">    [</w:t>
-      </w:r>
-      <w:proofErr w:type="spellStart"/>
-      <w:proofErr w:type="gramStart"/>
-      <w:r>
-        <w:rPr>
-          <w:rFonts w:ascii="Consolas" w:hAnsi="Consolas" w:cs="Consolas"/>
-          <w:color w:val="000000"/>
-          <w:sz w:val="19"/>
-          <w:szCs w:val="19"/>
-        </w:rPr>
-        <w:t>Date</w:t>
-      </w:r>
-      <w:proofErr w:type="spellEnd"/>
-      <w:r>
-        <w:rPr>
-          <w:rFonts w:ascii="Consolas" w:hAnsi="Consolas" w:cs="Consolas"/>
-          <w:color w:val="000000"/>
-          <w:sz w:val="19"/>
-          <w:szCs w:val="19"/>
-        </w:rPr>
-        <w:t xml:space="preserve">]   </w:t>
-      </w:r>
-      <w:proofErr w:type="gramEnd"/>
-      <w:r>
-        <w:rPr>
-          <w:rFonts w:ascii="Consolas" w:hAnsi="Consolas" w:cs="Consolas"/>
-          <w:color w:val="000000"/>
-          <w:sz w:val="19"/>
-          <w:szCs w:val="19"/>
-        </w:rPr>
-        <w:t xml:space="preserve">      </w:t>
+        <w:t xml:space="preserve">    [Date]         </w:t>
       </w:r>
       <w:r>
         <w:rPr>
@@ -6600,27 +4976,7 @@
           <w:sz w:val="19"/>
           <w:szCs w:val="19"/>
         </w:rPr>
-        <w:t>[</w:t>
-      </w:r>
-      <w:proofErr w:type="spellStart"/>
-      <w:r>
-        <w:rPr>
-          <w:rFonts w:ascii="Consolas" w:hAnsi="Consolas" w:cs="Consolas"/>
-          <w:color w:val="000000"/>
-          <w:sz w:val="19"/>
-          <w:szCs w:val="19"/>
-        </w:rPr>
-        <w:t>Exam_Id</w:t>
-      </w:r>
-      <w:proofErr w:type="spellEnd"/>
-      <w:r>
-        <w:rPr>
-          <w:rFonts w:ascii="Consolas" w:hAnsi="Consolas" w:cs="Consolas"/>
-          <w:color w:val="000000"/>
-          <w:sz w:val="19"/>
-          <w:szCs w:val="19"/>
-        </w:rPr>
-        <w:t xml:space="preserve">] </w:t>
+        <w:t xml:space="preserve">[Exam_Id] </w:t>
       </w:r>
       <w:r>
         <w:rPr>
@@ -6679,27 +5035,7 @@
           <w:sz w:val="19"/>
           <w:szCs w:val="19"/>
         </w:rPr>
-        <w:t xml:space="preserve"> [</w:t>
-      </w:r>
-      <w:proofErr w:type="spellStart"/>
-      <w:r>
-        <w:rPr>
-          <w:rFonts w:ascii="Consolas" w:hAnsi="Consolas" w:cs="Consolas"/>
-          <w:color w:val="000000"/>
-          <w:sz w:val="19"/>
-          <w:szCs w:val="19"/>
-        </w:rPr>
-        <w:t>FK_Exam_Programme_Id</w:t>
-      </w:r>
-      <w:proofErr w:type="spellEnd"/>
-      <w:r>
-        <w:rPr>
-          <w:rFonts w:ascii="Consolas" w:hAnsi="Consolas" w:cs="Consolas"/>
-          <w:color w:val="000000"/>
-          <w:sz w:val="19"/>
-          <w:szCs w:val="19"/>
-        </w:rPr>
-        <w:t xml:space="preserve">] </w:t>
+        <w:t xml:space="preserve"> [FK_Exam_Programme_Id] </w:t>
       </w:r>
       <w:r>
         <w:rPr>
@@ -6744,27 +5080,7 @@
           <w:sz w:val="19"/>
           <w:szCs w:val="19"/>
         </w:rPr>
-        <w:t>[</w:t>
-      </w:r>
-      <w:proofErr w:type="spellStart"/>
-      <w:r>
-        <w:rPr>
-          <w:rFonts w:ascii="Consolas" w:hAnsi="Consolas" w:cs="Consolas"/>
-          <w:color w:val="000000"/>
-          <w:sz w:val="19"/>
-          <w:szCs w:val="19"/>
-        </w:rPr>
-        <w:t>Programme_Id</w:t>
-      </w:r>
-      <w:proofErr w:type="spellEnd"/>
-      <w:r>
-        <w:rPr>
-          <w:rFonts w:ascii="Consolas" w:hAnsi="Consolas" w:cs="Consolas"/>
-          <w:color w:val="000000"/>
-          <w:sz w:val="19"/>
-          <w:szCs w:val="19"/>
-        </w:rPr>
-        <w:t>]</w:t>
+        <w:t>[Programme_Id]</w:t>
       </w:r>
       <w:r>
         <w:rPr>
@@ -6800,28 +5116,7 @@
           <w:sz w:val="19"/>
           <w:szCs w:val="19"/>
         </w:rPr>
-        <w:t xml:space="preserve"> [</w:t>
-      </w:r>
-      <w:proofErr w:type="spellStart"/>
-      <w:r>
-        <w:rPr>
-          <w:rFonts w:ascii="Consolas" w:hAnsi="Consolas" w:cs="Consolas"/>
-          <w:color w:val="000000"/>
-          <w:sz w:val="19"/>
-          <w:szCs w:val="19"/>
-        </w:rPr>
-        <w:t>dbo</w:t>
-      </w:r>
-      <w:proofErr w:type="spellEnd"/>
-      <w:proofErr w:type="gramStart"/>
-      <w:r>
-        <w:rPr>
-          <w:rFonts w:ascii="Consolas" w:hAnsi="Consolas" w:cs="Consolas"/>
-          <w:color w:val="000000"/>
-          <w:sz w:val="19"/>
-          <w:szCs w:val="19"/>
-        </w:rPr>
-        <w:t>]</w:t>
+        <w:t xml:space="preserve"> [dbo]</w:t>
       </w:r>
       <w:r>
         <w:rPr>
@@ -6839,28 +5134,7 @@
           <w:sz w:val="19"/>
           <w:szCs w:val="19"/>
         </w:rPr>
-        <w:t>[</w:t>
-      </w:r>
-      <w:proofErr w:type="spellStart"/>
-      <w:proofErr w:type="gramEnd"/>
-      <w:r>
-        <w:rPr>
-          <w:rFonts w:ascii="Consolas" w:hAnsi="Consolas" w:cs="Consolas"/>
-          <w:color w:val="000000"/>
-          <w:sz w:val="19"/>
-          <w:szCs w:val="19"/>
-        </w:rPr>
-        <w:t>Programme</w:t>
-      </w:r>
-      <w:proofErr w:type="spellEnd"/>
-      <w:r>
-        <w:rPr>
-          <w:rFonts w:ascii="Consolas" w:hAnsi="Consolas" w:cs="Consolas"/>
-          <w:color w:val="000000"/>
-          <w:sz w:val="19"/>
-          <w:szCs w:val="19"/>
-        </w:rPr>
-        <w:t>]</w:t>
+        <w:t>[Programme]</w:t>
       </w:r>
       <w:r>
         <w:rPr>
@@ -6887,27 +5161,7 @@
           <w:sz w:val="19"/>
           <w:szCs w:val="19"/>
         </w:rPr>
-        <w:t>[</w:t>
-      </w:r>
-      <w:proofErr w:type="spellStart"/>
-      <w:r>
-        <w:rPr>
-          <w:rFonts w:ascii="Consolas" w:hAnsi="Consolas" w:cs="Consolas"/>
-          <w:color w:val="000000"/>
-          <w:sz w:val="19"/>
-          <w:szCs w:val="19"/>
-        </w:rPr>
-        <w:t>Programme_Id</w:t>
-      </w:r>
-      <w:proofErr w:type="spellEnd"/>
-      <w:r>
-        <w:rPr>
-          <w:rFonts w:ascii="Consolas" w:hAnsi="Consolas" w:cs="Consolas"/>
-          <w:color w:val="000000"/>
-          <w:sz w:val="19"/>
-          <w:szCs w:val="19"/>
-        </w:rPr>
-        <w:t>]</w:t>
+        <w:t>[Programme_Id]</w:t>
       </w:r>
       <w:r>
         <w:rPr>
@@ -6985,28 +5239,7 @@
           <w:sz w:val="19"/>
           <w:szCs w:val="19"/>
         </w:rPr>
-        <w:t xml:space="preserve"> [</w:t>
-      </w:r>
-      <w:proofErr w:type="spellStart"/>
-      <w:r>
-        <w:rPr>
-          <w:rFonts w:ascii="Consolas" w:hAnsi="Consolas" w:cs="Consolas"/>
-          <w:color w:val="000000"/>
-          <w:sz w:val="19"/>
-          <w:szCs w:val="19"/>
-        </w:rPr>
-        <w:t>dbo</w:t>
-      </w:r>
-      <w:proofErr w:type="spellEnd"/>
-      <w:proofErr w:type="gramStart"/>
-      <w:r>
-        <w:rPr>
-          <w:rFonts w:ascii="Consolas" w:hAnsi="Consolas" w:cs="Consolas"/>
-          <w:color w:val="000000"/>
-          <w:sz w:val="19"/>
-          <w:szCs w:val="19"/>
-        </w:rPr>
-        <w:t>]</w:t>
+        <w:t xml:space="preserve"> [dbo]</w:t>
       </w:r>
       <w:r>
         <w:rPr>
@@ -7024,28 +5257,7 @@
           <w:sz w:val="19"/>
           <w:szCs w:val="19"/>
         </w:rPr>
-        <w:t>[</w:t>
-      </w:r>
-      <w:proofErr w:type="spellStart"/>
-      <w:proofErr w:type="gramEnd"/>
-      <w:r>
-        <w:rPr>
-          <w:rFonts w:ascii="Consolas" w:hAnsi="Consolas" w:cs="Consolas"/>
-          <w:color w:val="000000"/>
-          <w:sz w:val="19"/>
-          <w:szCs w:val="19"/>
-        </w:rPr>
-        <w:t>Grades</w:t>
-      </w:r>
-      <w:proofErr w:type="spellEnd"/>
-      <w:r>
-        <w:rPr>
-          <w:rFonts w:ascii="Consolas" w:hAnsi="Consolas" w:cs="Consolas"/>
-          <w:color w:val="000000"/>
-          <w:sz w:val="19"/>
-          <w:szCs w:val="19"/>
-        </w:rPr>
-        <w:t>]</w:t>
+        <w:t>[Grades]</w:t>
       </w:r>
       <w:r>
         <w:rPr>
@@ -7086,47 +5298,7 @@
           <w:sz w:val="19"/>
           <w:szCs w:val="19"/>
         </w:rPr>
-        <w:t xml:space="preserve">    [</w:t>
-      </w:r>
-      <w:proofErr w:type="spellStart"/>
-      <w:r>
-        <w:rPr>
-          <w:rFonts w:ascii="Consolas" w:hAnsi="Consolas" w:cs="Consolas"/>
-          <w:color w:val="000000"/>
-          <w:sz w:val="19"/>
-          <w:szCs w:val="19"/>
-        </w:rPr>
-        <w:t>Exam_</w:t>
-      </w:r>
-      <w:proofErr w:type="gramStart"/>
-      <w:r>
-        <w:rPr>
-          <w:rFonts w:ascii="Consolas" w:hAnsi="Consolas" w:cs="Consolas"/>
-          <w:color w:val="000000"/>
-          <w:sz w:val="19"/>
-          <w:szCs w:val="19"/>
-        </w:rPr>
-        <w:t>Id</w:t>
-      </w:r>
-      <w:proofErr w:type="spellEnd"/>
-      <w:r>
-        <w:rPr>
-          <w:rFonts w:ascii="Consolas" w:hAnsi="Consolas" w:cs="Consolas"/>
-          <w:color w:val="000000"/>
-          <w:sz w:val="19"/>
-          <w:szCs w:val="19"/>
-        </w:rPr>
-        <w:t xml:space="preserve">]   </w:t>
-      </w:r>
-      <w:proofErr w:type="gramEnd"/>
-      <w:r>
-        <w:rPr>
-          <w:rFonts w:ascii="Consolas" w:hAnsi="Consolas" w:cs="Consolas"/>
-          <w:color w:val="000000"/>
-          <w:sz w:val="19"/>
-          <w:szCs w:val="19"/>
-        </w:rPr>
-        <w:t xml:space="preserve"> </w:t>
+        <w:t xml:space="preserve">    [Exam_Id]    </w:t>
       </w:r>
       <w:r>
         <w:rPr>
@@ -7194,27 +5366,7 @@
           <w:sz w:val="19"/>
           <w:szCs w:val="19"/>
         </w:rPr>
-        <w:t xml:space="preserve">    [</w:t>
-      </w:r>
-      <w:proofErr w:type="spellStart"/>
-      <w:r>
-        <w:rPr>
-          <w:rFonts w:ascii="Consolas" w:hAnsi="Consolas" w:cs="Consolas"/>
-          <w:color w:val="000000"/>
-          <w:sz w:val="19"/>
-          <w:szCs w:val="19"/>
-        </w:rPr>
-        <w:t>Student_Id</w:t>
-      </w:r>
-      <w:proofErr w:type="spellEnd"/>
-      <w:r>
-        <w:rPr>
-          <w:rFonts w:ascii="Consolas" w:hAnsi="Consolas" w:cs="Consolas"/>
-          <w:color w:val="000000"/>
-          <w:sz w:val="19"/>
-          <w:szCs w:val="19"/>
-        </w:rPr>
-        <w:t xml:space="preserve">] </w:t>
+        <w:t xml:space="preserve">    [Student_Id] </w:t>
       </w:r>
       <w:r>
         <w:rPr>
@@ -7282,27 +5434,7 @@
           <w:sz w:val="19"/>
           <w:szCs w:val="19"/>
         </w:rPr>
-        <w:t xml:space="preserve">    [</w:t>
-      </w:r>
-      <w:proofErr w:type="gramStart"/>
-      <w:r>
-        <w:rPr>
-          <w:rFonts w:ascii="Consolas" w:hAnsi="Consolas" w:cs="Consolas"/>
-          <w:color w:val="000000"/>
-          <w:sz w:val="19"/>
-          <w:szCs w:val="19"/>
-        </w:rPr>
-        <w:t xml:space="preserve">Grade]   </w:t>
-      </w:r>
-      <w:proofErr w:type="gramEnd"/>
-      <w:r>
-        <w:rPr>
-          <w:rFonts w:ascii="Consolas" w:hAnsi="Consolas" w:cs="Consolas"/>
-          <w:color w:val="000000"/>
-          <w:sz w:val="19"/>
-          <w:szCs w:val="19"/>
-        </w:rPr>
-        <w:t xml:space="preserve">   </w:t>
+        <w:t xml:space="preserve">    [Grade]      </w:t>
       </w:r>
       <w:r>
         <w:rPr>
@@ -7433,27 +5565,7 @@
           <w:sz w:val="19"/>
           <w:szCs w:val="19"/>
         </w:rPr>
-        <w:t>[</w:t>
-      </w:r>
-      <w:proofErr w:type="spellStart"/>
-      <w:r>
-        <w:rPr>
-          <w:rFonts w:ascii="Consolas" w:hAnsi="Consolas" w:cs="Consolas"/>
-          <w:color w:val="000000"/>
-          <w:sz w:val="19"/>
-          <w:szCs w:val="19"/>
-        </w:rPr>
-        <w:t>Exam_Id</w:t>
-      </w:r>
-      <w:proofErr w:type="spellEnd"/>
-      <w:r>
-        <w:rPr>
-          <w:rFonts w:ascii="Consolas" w:hAnsi="Consolas" w:cs="Consolas"/>
-          <w:color w:val="000000"/>
-          <w:sz w:val="19"/>
-          <w:szCs w:val="19"/>
-        </w:rPr>
-        <w:t xml:space="preserve">] </w:t>
+        <w:t xml:space="preserve">[Exam_Id] </w:t>
       </w:r>
       <w:r>
         <w:rPr>
@@ -7480,27 +5592,7 @@
           <w:sz w:val="19"/>
           <w:szCs w:val="19"/>
         </w:rPr>
-        <w:t xml:space="preserve"> [</w:t>
-      </w:r>
-      <w:proofErr w:type="spellStart"/>
-      <w:r>
-        <w:rPr>
-          <w:rFonts w:ascii="Consolas" w:hAnsi="Consolas" w:cs="Consolas"/>
-          <w:color w:val="000000"/>
-          <w:sz w:val="19"/>
-          <w:szCs w:val="19"/>
-        </w:rPr>
-        <w:t>Student_Id</w:t>
-      </w:r>
-      <w:proofErr w:type="spellEnd"/>
-      <w:r>
-        <w:rPr>
-          <w:rFonts w:ascii="Consolas" w:hAnsi="Consolas" w:cs="Consolas"/>
-          <w:color w:val="000000"/>
-          <w:sz w:val="19"/>
-          <w:szCs w:val="19"/>
-        </w:rPr>
-        <w:t xml:space="preserve">] </w:t>
+        <w:t xml:space="preserve"> [Student_Id] </w:t>
       </w:r>
       <w:r>
         <w:rPr>
@@ -7559,27 +5651,7 @@
           <w:sz w:val="19"/>
           <w:szCs w:val="19"/>
         </w:rPr>
-        <w:t xml:space="preserve"> [</w:t>
-      </w:r>
-      <w:proofErr w:type="spellStart"/>
-      <w:r>
-        <w:rPr>
-          <w:rFonts w:ascii="Consolas" w:hAnsi="Consolas" w:cs="Consolas"/>
-          <w:color w:val="000000"/>
-          <w:sz w:val="19"/>
-          <w:szCs w:val="19"/>
-        </w:rPr>
-        <w:t>FK_Exam_Student</w:t>
-      </w:r>
-      <w:proofErr w:type="spellEnd"/>
-      <w:r>
-        <w:rPr>
-          <w:rFonts w:ascii="Consolas" w:hAnsi="Consolas" w:cs="Consolas"/>
-          <w:color w:val="000000"/>
-          <w:sz w:val="19"/>
-          <w:szCs w:val="19"/>
-        </w:rPr>
-        <w:t xml:space="preserve">] </w:t>
+        <w:t xml:space="preserve"> [FK_Exam_Student] </w:t>
       </w:r>
       <w:r>
         <w:rPr>
@@ -7624,27 +5696,7 @@
           <w:sz w:val="19"/>
           <w:szCs w:val="19"/>
         </w:rPr>
-        <w:t>[</w:t>
-      </w:r>
-      <w:proofErr w:type="spellStart"/>
-      <w:r>
-        <w:rPr>
-          <w:rFonts w:ascii="Consolas" w:hAnsi="Consolas" w:cs="Consolas"/>
-          <w:color w:val="000000"/>
-          <w:sz w:val="19"/>
-          <w:szCs w:val="19"/>
-        </w:rPr>
-        <w:t>Student_Id</w:t>
-      </w:r>
-      <w:proofErr w:type="spellEnd"/>
-      <w:r>
-        <w:rPr>
-          <w:rFonts w:ascii="Consolas" w:hAnsi="Consolas" w:cs="Consolas"/>
-          <w:color w:val="000000"/>
-          <w:sz w:val="19"/>
-          <w:szCs w:val="19"/>
-        </w:rPr>
-        <w:t>]</w:t>
+        <w:t>[Student_Id]</w:t>
       </w:r>
       <w:r>
         <w:rPr>
@@ -7680,28 +5732,7 @@
           <w:sz w:val="19"/>
           <w:szCs w:val="19"/>
         </w:rPr>
-        <w:t xml:space="preserve"> [</w:t>
-      </w:r>
-      <w:proofErr w:type="spellStart"/>
-      <w:r>
-        <w:rPr>
-          <w:rFonts w:ascii="Consolas" w:hAnsi="Consolas" w:cs="Consolas"/>
-          <w:color w:val="000000"/>
-          <w:sz w:val="19"/>
-          <w:szCs w:val="19"/>
-        </w:rPr>
-        <w:t>dbo</w:t>
-      </w:r>
-      <w:proofErr w:type="spellEnd"/>
-      <w:proofErr w:type="gramStart"/>
-      <w:r>
-        <w:rPr>
-          <w:rFonts w:ascii="Consolas" w:hAnsi="Consolas" w:cs="Consolas"/>
-          <w:color w:val="000000"/>
-          <w:sz w:val="19"/>
-          <w:szCs w:val="19"/>
-        </w:rPr>
-        <w:t>]</w:t>
+        <w:t xml:space="preserve"> [dbo]</w:t>
       </w:r>
       <w:r>
         <w:rPr>
@@ -7719,17 +5750,7 @@
           <w:sz w:val="19"/>
           <w:szCs w:val="19"/>
         </w:rPr>
-        <w:t>[</w:t>
-      </w:r>
-      <w:proofErr w:type="gramEnd"/>
-      <w:r>
-        <w:rPr>
-          <w:rFonts w:ascii="Consolas" w:hAnsi="Consolas" w:cs="Consolas"/>
-          <w:color w:val="000000"/>
-          <w:sz w:val="19"/>
-          <w:szCs w:val="19"/>
-        </w:rPr>
-        <w:t>Student]</w:t>
+        <w:t>[Student]</w:t>
       </w:r>
       <w:r>
         <w:rPr>
@@ -7756,27 +5777,7 @@
           <w:sz w:val="19"/>
           <w:szCs w:val="19"/>
         </w:rPr>
-        <w:t>[</w:t>
-      </w:r>
-      <w:proofErr w:type="spellStart"/>
-      <w:r>
-        <w:rPr>
-          <w:rFonts w:ascii="Consolas" w:hAnsi="Consolas" w:cs="Consolas"/>
-          <w:color w:val="000000"/>
-          <w:sz w:val="19"/>
-          <w:szCs w:val="19"/>
-        </w:rPr>
-        <w:t>Student_Id</w:t>
-      </w:r>
-      <w:proofErr w:type="spellEnd"/>
-      <w:r>
-        <w:rPr>
-          <w:rFonts w:ascii="Consolas" w:hAnsi="Consolas" w:cs="Consolas"/>
-          <w:color w:val="000000"/>
-          <w:sz w:val="19"/>
-          <w:szCs w:val="19"/>
-        </w:rPr>
-        <w:t>]</w:t>
+        <w:t>[Student_Id]</w:t>
       </w:r>
       <w:r>
         <w:rPr>
@@ -7826,27 +5827,7 @@
           <w:sz w:val="19"/>
           <w:szCs w:val="19"/>
         </w:rPr>
-        <w:t xml:space="preserve"> [</w:t>
-      </w:r>
-      <w:proofErr w:type="spellStart"/>
-      <w:r>
-        <w:rPr>
-          <w:rFonts w:ascii="Consolas" w:hAnsi="Consolas" w:cs="Consolas"/>
-          <w:color w:val="000000"/>
-          <w:sz w:val="19"/>
-          <w:szCs w:val="19"/>
-        </w:rPr>
-        <w:t>FK_Grades_Exam</w:t>
-      </w:r>
-      <w:proofErr w:type="spellEnd"/>
-      <w:r>
-        <w:rPr>
-          <w:rFonts w:ascii="Consolas" w:hAnsi="Consolas" w:cs="Consolas"/>
-          <w:color w:val="000000"/>
-          <w:sz w:val="19"/>
-          <w:szCs w:val="19"/>
-        </w:rPr>
-        <w:t xml:space="preserve">] </w:t>
+        <w:t xml:space="preserve"> [FK_Grades_Exam] </w:t>
       </w:r>
       <w:r>
         <w:rPr>
@@ -7891,27 +5872,7 @@
           <w:sz w:val="19"/>
           <w:szCs w:val="19"/>
         </w:rPr>
-        <w:t>[</w:t>
-      </w:r>
-      <w:proofErr w:type="spellStart"/>
-      <w:r>
-        <w:rPr>
-          <w:rFonts w:ascii="Consolas" w:hAnsi="Consolas" w:cs="Consolas"/>
-          <w:color w:val="000000"/>
-          <w:sz w:val="19"/>
-          <w:szCs w:val="19"/>
-        </w:rPr>
-        <w:t>Exam_Id</w:t>
-      </w:r>
-      <w:proofErr w:type="spellEnd"/>
-      <w:r>
-        <w:rPr>
-          <w:rFonts w:ascii="Consolas" w:hAnsi="Consolas" w:cs="Consolas"/>
-          <w:color w:val="000000"/>
-          <w:sz w:val="19"/>
-          <w:szCs w:val="19"/>
-        </w:rPr>
-        <w:t>]</w:t>
+        <w:t>[Exam_Id]</w:t>
       </w:r>
       <w:r>
         <w:rPr>
@@ -7947,28 +5908,7 @@
           <w:sz w:val="19"/>
           <w:szCs w:val="19"/>
         </w:rPr>
-        <w:t xml:space="preserve"> [</w:t>
-      </w:r>
-      <w:proofErr w:type="spellStart"/>
-      <w:r>
-        <w:rPr>
-          <w:rFonts w:ascii="Consolas" w:hAnsi="Consolas" w:cs="Consolas"/>
-          <w:color w:val="000000"/>
-          <w:sz w:val="19"/>
-          <w:szCs w:val="19"/>
-        </w:rPr>
-        <w:t>dbo</w:t>
-      </w:r>
-      <w:proofErr w:type="spellEnd"/>
-      <w:proofErr w:type="gramStart"/>
-      <w:r>
-        <w:rPr>
-          <w:rFonts w:ascii="Consolas" w:hAnsi="Consolas" w:cs="Consolas"/>
-          <w:color w:val="000000"/>
-          <w:sz w:val="19"/>
-          <w:szCs w:val="19"/>
-        </w:rPr>
-        <w:t>]</w:t>
+        <w:t xml:space="preserve"> [dbo]</w:t>
       </w:r>
       <w:r>
         <w:rPr>
@@ -7986,28 +5926,7 @@
           <w:sz w:val="19"/>
           <w:szCs w:val="19"/>
         </w:rPr>
-        <w:t>[</w:t>
-      </w:r>
-      <w:proofErr w:type="spellStart"/>
-      <w:proofErr w:type="gramEnd"/>
-      <w:r>
-        <w:rPr>
-          <w:rFonts w:ascii="Consolas" w:hAnsi="Consolas" w:cs="Consolas"/>
-          <w:color w:val="000000"/>
-          <w:sz w:val="19"/>
-          <w:szCs w:val="19"/>
-        </w:rPr>
-        <w:t>Exam</w:t>
-      </w:r>
-      <w:proofErr w:type="spellEnd"/>
-      <w:r>
-        <w:rPr>
-          <w:rFonts w:ascii="Consolas" w:hAnsi="Consolas" w:cs="Consolas"/>
-          <w:color w:val="000000"/>
-          <w:sz w:val="19"/>
-          <w:szCs w:val="19"/>
-        </w:rPr>
-        <w:t>]</w:t>
+        <w:t>[Exam]</w:t>
       </w:r>
       <w:r>
         <w:rPr>
@@ -8034,27 +5953,7 @@
           <w:sz w:val="19"/>
           <w:szCs w:val="19"/>
         </w:rPr>
-        <w:t>[</w:t>
-      </w:r>
-      <w:proofErr w:type="spellStart"/>
-      <w:r>
-        <w:rPr>
-          <w:rFonts w:ascii="Consolas" w:hAnsi="Consolas" w:cs="Consolas"/>
-          <w:color w:val="000000"/>
-          <w:sz w:val="19"/>
-          <w:szCs w:val="19"/>
-        </w:rPr>
-        <w:t>Exam_Id</w:t>
-      </w:r>
-      <w:proofErr w:type="spellEnd"/>
-      <w:r>
-        <w:rPr>
-          <w:rFonts w:ascii="Consolas" w:hAnsi="Consolas" w:cs="Consolas"/>
-          <w:color w:val="000000"/>
-          <w:sz w:val="19"/>
-          <w:szCs w:val="19"/>
-        </w:rPr>
-        <w:t>]</w:t>
+        <w:t>[Exam_Id]</w:t>
       </w:r>
       <w:r>
         <w:rPr>
@@ -8142,28 +6041,7 @@
           <w:sz w:val="19"/>
           <w:szCs w:val="19"/>
         </w:rPr>
-        <w:t xml:space="preserve"> [</w:t>
-      </w:r>
-      <w:proofErr w:type="spellStart"/>
-      <w:r>
-        <w:rPr>
-          <w:rFonts w:ascii="Consolas" w:hAnsi="Consolas" w:cs="Consolas"/>
-          <w:color w:val="000000"/>
-          <w:sz w:val="19"/>
-          <w:szCs w:val="19"/>
-        </w:rPr>
-        <w:t>dbo</w:t>
-      </w:r>
-      <w:proofErr w:type="spellEnd"/>
-      <w:proofErr w:type="gramStart"/>
-      <w:r>
-        <w:rPr>
-          <w:rFonts w:ascii="Consolas" w:hAnsi="Consolas" w:cs="Consolas"/>
-          <w:color w:val="000000"/>
-          <w:sz w:val="19"/>
-          <w:szCs w:val="19"/>
-        </w:rPr>
-        <w:t>]</w:t>
+        <w:t xml:space="preserve"> [dbo]</w:t>
       </w:r>
       <w:r>
         <w:rPr>
@@ -8181,17 +6059,7 @@
           <w:sz w:val="19"/>
           <w:szCs w:val="19"/>
         </w:rPr>
-        <w:t>[</w:t>
-      </w:r>
-      <w:proofErr w:type="gramEnd"/>
-      <w:r>
-        <w:rPr>
-          <w:rFonts w:ascii="Consolas" w:hAnsi="Consolas" w:cs="Consolas"/>
-          <w:color w:val="000000"/>
-          <w:sz w:val="19"/>
-          <w:szCs w:val="19"/>
-        </w:rPr>
-        <w:t xml:space="preserve">Student] </w:t>
+        <w:t xml:space="preserve">[Student] </w:t>
       </w:r>
       <w:r>
         <w:rPr>
@@ -8250,28 +6118,7 @@
           <w:sz w:val="19"/>
           <w:szCs w:val="19"/>
         </w:rPr>
-        <w:t xml:space="preserve"> [</w:t>
-      </w:r>
-      <w:proofErr w:type="spellStart"/>
-      <w:r>
-        <w:rPr>
-          <w:rFonts w:ascii="Consolas" w:hAnsi="Consolas" w:cs="Consolas"/>
-          <w:color w:val="000000"/>
-          <w:sz w:val="19"/>
-          <w:szCs w:val="19"/>
-        </w:rPr>
-        <w:t>dbo</w:t>
-      </w:r>
-      <w:proofErr w:type="spellEnd"/>
-      <w:proofErr w:type="gramStart"/>
-      <w:r>
-        <w:rPr>
-          <w:rFonts w:ascii="Consolas" w:hAnsi="Consolas" w:cs="Consolas"/>
-          <w:color w:val="000000"/>
-          <w:sz w:val="19"/>
-          <w:szCs w:val="19"/>
-        </w:rPr>
-        <w:t>]</w:t>
+        <w:t xml:space="preserve"> [dbo]</w:t>
       </w:r>
       <w:r>
         <w:rPr>
@@ -8289,17 +6136,7 @@
           <w:sz w:val="19"/>
           <w:szCs w:val="19"/>
         </w:rPr>
-        <w:t>[</w:t>
-      </w:r>
-      <w:proofErr w:type="gramEnd"/>
-      <w:r>
-        <w:rPr>
-          <w:rFonts w:ascii="Consolas" w:hAnsi="Consolas" w:cs="Consolas"/>
-          <w:color w:val="000000"/>
-          <w:sz w:val="19"/>
-          <w:szCs w:val="19"/>
-        </w:rPr>
-        <w:t>Student]</w:t>
+        <w:t>[Student]</w:t>
       </w:r>
       <w:r>
         <w:rPr>
@@ -8326,27 +6163,7 @@
           <w:sz w:val="19"/>
           <w:szCs w:val="19"/>
         </w:rPr>
-        <w:t>[</w:t>
-      </w:r>
-      <w:proofErr w:type="spellStart"/>
-      <w:r>
-        <w:rPr>
-          <w:rFonts w:ascii="Consolas" w:hAnsi="Consolas" w:cs="Consolas"/>
-          <w:color w:val="000000"/>
-          <w:sz w:val="19"/>
-          <w:szCs w:val="19"/>
-        </w:rPr>
-        <w:t>Student_Id</w:t>
-      </w:r>
-      <w:proofErr w:type="spellEnd"/>
-      <w:r>
-        <w:rPr>
-          <w:rFonts w:ascii="Consolas" w:hAnsi="Consolas" w:cs="Consolas"/>
-          <w:color w:val="000000"/>
-          <w:sz w:val="19"/>
-          <w:szCs w:val="19"/>
-        </w:rPr>
-        <w:t>]</w:t>
+        <w:t>[Student_Id]</w:t>
       </w:r>
       <w:r>
         <w:rPr>
@@ -8465,7 +6282,6 @@
         </w:rPr>
         <w:t xml:space="preserve"> </w:t>
       </w:r>
-      <w:proofErr w:type="spellStart"/>
       <w:r>
         <w:rPr>
           <w:rFonts w:ascii="Consolas" w:hAnsi="Consolas" w:cs="Consolas"/>
@@ -8473,17 +6289,7 @@
           <w:sz w:val="19"/>
           <w:szCs w:val="19"/>
         </w:rPr>
-        <w:t>N'Leo</w:t>
-      </w:r>
-      <w:proofErr w:type="spellEnd"/>
-      <w:r>
-        <w:rPr>
-          <w:rFonts w:ascii="Consolas" w:hAnsi="Consolas" w:cs="Consolas"/>
-          <w:color w:val="FF0000"/>
-          <w:sz w:val="19"/>
-          <w:szCs w:val="19"/>
-        </w:rPr>
-        <w:t xml:space="preserve"> Kane'</w:t>
+        <w:t>N'Leo Kane'</w:t>
       </w:r>
       <w:r>
         <w:rPr>
@@ -8596,28 +6402,7 @@
           <w:sz w:val="19"/>
           <w:szCs w:val="19"/>
         </w:rPr>
-        <w:t xml:space="preserve"> [</w:t>
-      </w:r>
-      <w:proofErr w:type="spellStart"/>
-      <w:r>
-        <w:rPr>
-          <w:rFonts w:ascii="Consolas" w:hAnsi="Consolas" w:cs="Consolas"/>
-          <w:color w:val="000000"/>
-          <w:sz w:val="19"/>
-          <w:szCs w:val="19"/>
-        </w:rPr>
-        <w:t>dbo</w:t>
-      </w:r>
-      <w:proofErr w:type="spellEnd"/>
-      <w:proofErr w:type="gramStart"/>
-      <w:r>
-        <w:rPr>
-          <w:rFonts w:ascii="Consolas" w:hAnsi="Consolas" w:cs="Consolas"/>
-          <w:color w:val="000000"/>
-          <w:sz w:val="19"/>
-          <w:szCs w:val="19"/>
-        </w:rPr>
-        <w:t>]</w:t>
+        <w:t xml:space="preserve"> [dbo]</w:t>
       </w:r>
       <w:r>
         <w:rPr>
@@ -8635,17 +6420,7 @@
           <w:sz w:val="19"/>
           <w:szCs w:val="19"/>
         </w:rPr>
-        <w:t>[</w:t>
-      </w:r>
-      <w:proofErr w:type="gramEnd"/>
-      <w:r>
-        <w:rPr>
-          <w:rFonts w:ascii="Consolas" w:hAnsi="Consolas" w:cs="Consolas"/>
-          <w:color w:val="000000"/>
-          <w:sz w:val="19"/>
-          <w:szCs w:val="19"/>
-        </w:rPr>
-        <w:t>Student]</w:t>
+        <w:t>[Student]</w:t>
       </w:r>
       <w:r>
         <w:rPr>
@@ -8672,27 +6447,7 @@
           <w:sz w:val="19"/>
           <w:szCs w:val="19"/>
         </w:rPr>
-        <w:t>[</w:t>
-      </w:r>
-      <w:proofErr w:type="spellStart"/>
-      <w:r>
-        <w:rPr>
-          <w:rFonts w:ascii="Consolas" w:hAnsi="Consolas" w:cs="Consolas"/>
-          <w:color w:val="000000"/>
-          <w:sz w:val="19"/>
-          <w:szCs w:val="19"/>
-        </w:rPr>
-        <w:t>Student_Id</w:t>
-      </w:r>
-      <w:proofErr w:type="spellEnd"/>
-      <w:r>
-        <w:rPr>
-          <w:rFonts w:ascii="Consolas" w:hAnsi="Consolas" w:cs="Consolas"/>
-          <w:color w:val="000000"/>
-          <w:sz w:val="19"/>
-          <w:szCs w:val="19"/>
-        </w:rPr>
-        <w:t>]</w:t>
+        <w:t>[Student_Id]</w:t>
       </w:r>
       <w:r>
         <w:rPr>
@@ -8811,7 +6566,6 @@
         </w:rPr>
         <w:t xml:space="preserve"> </w:t>
       </w:r>
-      <w:proofErr w:type="spellStart"/>
       <w:r>
         <w:rPr>
           <w:rFonts w:ascii="Consolas" w:hAnsi="Consolas" w:cs="Consolas"/>
@@ -8819,9 +6573,26 @@
           <w:sz w:val="19"/>
           <w:szCs w:val="19"/>
         </w:rPr>
-        <w:t>N'Zeenat</w:t>
-      </w:r>
-      <w:proofErr w:type="spellEnd"/>
+        <w:t>N'Zeenat Hubbard'</w:t>
+      </w:r>
+      <w:r>
+        <w:rPr>
+          <w:rFonts w:ascii="Consolas" w:hAnsi="Consolas" w:cs="Consolas"/>
+          <w:color w:val="808080"/>
+          <w:sz w:val="19"/>
+          <w:szCs w:val="19"/>
+        </w:rPr>
+        <w:t>,</w:t>
+      </w:r>
+      <w:r>
+        <w:rPr>
+          <w:rFonts w:ascii="Consolas" w:hAnsi="Consolas" w:cs="Consolas"/>
+          <w:color w:val="000000"/>
+          <w:sz w:val="19"/>
+          <w:szCs w:val="19"/>
+        </w:rPr>
+        <w:t xml:space="preserve"> </w:t>
+      </w:r>
       <w:r>
         <w:rPr>
           <w:rFonts w:ascii="Consolas" w:hAnsi="Consolas" w:cs="Consolas"/>
@@ -8829,9 +6600,26 @@
           <w:sz w:val="19"/>
           <w:szCs w:val="19"/>
         </w:rPr>
-        <w:t xml:space="preserve"> </w:t>
-      </w:r>
-      <w:proofErr w:type="spellStart"/>
+        <w:t>N'zh@gmail.com'</w:t>
+      </w:r>
+      <w:r>
+        <w:rPr>
+          <w:rFonts w:ascii="Consolas" w:hAnsi="Consolas" w:cs="Consolas"/>
+          <w:color w:val="808080"/>
+          <w:sz w:val="19"/>
+          <w:szCs w:val="19"/>
+        </w:rPr>
+        <w:t>,</w:t>
+      </w:r>
+      <w:r>
+        <w:rPr>
+          <w:rFonts w:ascii="Consolas" w:hAnsi="Consolas" w:cs="Consolas"/>
+          <w:color w:val="000000"/>
+          <w:sz w:val="19"/>
+          <w:szCs w:val="19"/>
+        </w:rPr>
+        <w:t xml:space="preserve"> </w:t>
+      </w:r>
       <w:r>
         <w:rPr>
           <w:rFonts w:ascii="Consolas" w:hAnsi="Consolas" w:cs="Consolas"/>
@@ -8839,102 +6627,7 @@
           <w:sz w:val="19"/>
           <w:szCs w:val="19"/>
         </w:rPr>
-        <w:t>Hubbard</w:t>
-      </w:r>
-      <w:proofErr w:type="spellEnd"/>
-      <w:r>
-        <w:rPr>
-          <w:rFonts w:ascii="Consolas" w:hAnsi="Consolas" w:cs="Consolas"/>
-          <w:color w:val="FF0000"/>
-          <w:sz w:val="19"/>
-          <w:szCs w:val="19"/>
-        </w:rPr>
-        <w:t>'</w:t>
-      </w:r>
-      <w:r>
-        <w:rPr>
-          <w:rFonts w:ascii="Consolas" w:hAnsi="Consolas" w:cs="Consolas"/>
-          <w:color w:val="808080"/>
-          <w:sz w:val="19"/>
-          <w:szCs w:val="19"/>
-        </w:rPr>
-        <w:t>,</w:t>
-      </w:r>
-      <w:r>
-        <w:rPr>
-          <w:rFonts w:ascii="Consolas" w:hAnsi="Consolas" w:cs="Consolas"/>
-          <w:color w:val="000000"/>
-          <w:sz w:val="19"/>
-          <w:szCs w:val="19"/>
-        </w:rPr>
-        <w:t xml:space="preserve"> </w:t>
-      </w:r>
-      <w:r>
-        <w:rPr>
-          <w:rFonts w:ascii="Consolas" w:hAnsi="Consolas" w:cs="Consolas"/>
-          <w:color w:val="FF0000"/>
-          <w:sz w:val="19"/>
-          <w:szCs w:val="19"/>
-        </w:rPr>
-        <w:t>N'zh@gmail.com'</w:t>
-      </w:r>
-      <w:r>
-        <w:rPr>
-          <w:rFonts w:ascii="Consolas" w:hAnsi="Consolas" w:cs="Consolas"/>
-          <w:color w:val="808080"/>
-          <w:sz w:val="19"/>
-          <w:szCs w:val="19"/>
-        </w:rPr>
-        <w:t>,</w:t>
-      </w:r>
-      <w:r>
-        <w:rPr>
-          <w:rFonts w:ascii="Consolas" w:hAnsi="Consolas" w:cs="Consolas"/>
-          <w:color w:val="000000"/>
-          <w:sz w:val="19"/>
-          <w:szCs w:val="19"/>
-        </w:rPr>
-        <w:t xml:space="preserve"> </w:t>
-      </w:r>
-      <w:proofErr w:type="spellStart"/>
-      <w:r>
-        <w:rPr>
-          <w:rFonts w:ascii="Consolas" w:hAnsi="Consolas" w:cs="Consolas"/>
-          <w:color w:val="FF0000"/>
-          <w:sz w:val="19"/>
-          <w:szCs w:val="19"/>
-        </w:rPr>
-        <w:t>N'High</w:t>
-      </w:r>
-      <w:proofErr w:type="spellEnd"/>
-      <w:r>
-        <w:rPr>
-          <w:rFonts w:ascii="Consolas" w:hAnsi="Consolas" w:cs="Consolas"/>
-          <w:color w:val="FF0000"/>
-          <w:sz w:val="19"/>
-          <w:szCs w:val="19"/>
-        </w:rPr>
-        <w:t xml:space="preserve"> </w:t>
-      </w:r>
-      <w:proofErr w:type="spellStart"/>
-      <w:r>
-        <w:rPr>
-          <w:rFonts w:ascii="Consolas" w:hAnsi="Consolas" w:cs="Consolas"/>
-          <w:color w:val="FF0000"/>
-          <w:sz w:val="19"/>
-          <w:szCs w:val="19"/>
-        </w:rPr>
-        <w:t>School</w:t>
-      </w:r>
-      <w:proofErr w:type="spellEnd"/>
-      <w:r>
-        <w:rPr>
-          <w:rFonts w:ascii="Consolas" w:hAnsi="Consolas" w:cs="Consolas"/>
-          <w:color w:val="FF0000"/>
-          <w:sz w:val="19"/>
-          <w:szCs w:val="19"/>
-        </w:rPr>
-        <w:t>'</w:t>
+        <w:t>N'High School'</w:t>
       </w:r>
       <w:r>
         <w:rPr>
@@ -8993,28 +6686,7 @@
           <w:sz w:val="19"/>
           <w:szCs w:val="19"/>
         </w:rPr>
-        <w:t xml:space="preserve"> [</w:t>
-      </w:r>
-      <w:proofErr w:type="spellStart"/>
-      <w:r>
-        <w:rPr>
-          <w:rFonts w:ascii="Consolas" w:hAnsi="Consolas" w:cs="Consolas"/>
-          <w:color w:val="000000"/>
-          <w:sz w:val="19"/>
-          <w:szCs w:val="19"/>
-        </w:rPr>
-        <w:t>dbo</w:t>
-      </w:r>
-      <w:proofErr w:type="spellEnd"/>
-      <w:proofErr w:type="gramStart"/>
-      <w:r>
-        <w:rPr>
-          <w:rFonts w:ascii="Consolas" w:hAnsi="Consolas" w:cs="Consolas"/>
-          <w:color w:val="000000"/>
-          <w:sz w:val="19"/>
-          <w:szCs w:val="19"/>
-        </w:rPr>
-        <w:t>]</w:t>
+        <w:t xml:space="preserve"> [dbo]</w:t>
       </w:r>
       <w:r>
         <w:rPr>
@@ -9032,17 +6704,7 @@
           <w:sz w:val="19"/>
           <w:szCs w:val="19"/>
         </w:rPr>
-        <w:t>[</w:t>
-      </w:r>
-      <w:proofErr w:type="gramEnd"/>
-      <w:r>
-        <w:rPr>
-          <w:rFonts w:ascii="Consolas" w:hAnsi="Consolas" w:cs="Consolas"/>
-          <w:color w:val="000000"/>
-          <w:sz w:val="19"/>
-          <w:szCs w:val="19"/>
-        </w:rPr>
-        <w:t>Student]</w:t>
+        <w:t>[Student]</w:t>
       </w:r>
       <w:r>
         <w:rPr>
@@ -9069,27 +6731,7 @@
           <w:sz w:val="19"/>
           <w:szCs w:val="19"/>
         </w:rPr>
-        <w:t>[</w:t>
-      </w:r>
-      <w:proofErr w:type="spellStart"/>
-      <w:r>
-        <w:rPr>
-          <w:rFonts w:ascii="Consolas" w:hAnsi="Consolas" w:cs="Consolas"/>
-          <w:color w:val="000000"/>
-          <w:sz w:val="19"/>
-          <w:szCs w:val="19"/>
-        </w:rPr>
-        <w:t>Student_Id</w:t>
-      </w:r>
-      <w:proofErr w:type="spellEnd"/>
-      <w:r>
-        <w:rPr>
-          <w:rFonts w:ascii="Consolas" w:hAnsi="Consolas" w:cs="Consolas"/>
-          <w:color w:val="000000"/>
-          <w:sz w:val="19"/>
-          <w:szCs w:val="19"/>
-        </w:rPr>
-        <w:t>]</w:t>
+        <w:t>[Student_Id]</w:t>
       </w:r>
       <w:r>
         <w:rPr>
@@ -9208,7 +6850,6 @@
         </w:rPr>
         <w:t xml:space="preserve"> </w:t>
       </w:r>
-      <w:proofErr w:type="spellStart"/>
       <w:r>
         <w:rPr>
           <w:rFonts w:ascii="Consolas" w:hAnsi="Consolas" w:cs="Consolas"/>
@@ -9216,9 +6857,26 @@
           <w:sz w:val="19"/>
           <w:szCs w:val="19"/>
         </w:rPr>
-        <w:t>N'Annalise</w:t>
-      </w:r>
-      <w:proofErr w:type="spellEnd"/>
+        <w:t>N'Annalise Farrell'</w:t>
+      </w:r>
+      <w:r>
+        <w:rPr>
+          <w:rFonts w:ascii="Consolas" w:hAnsi="Consolas" w:cs="Consolas"/>
+          <w:color w:val="808080"/>
+          <w:sz w:val="19"/>
+          <w:szCs w:val="19"/>
+        </w:rPr>
+        <w:t>,</w:t>
+      </w:r>
+      <w:r>
+        <w:rPr>
+          <w:rFonts w:ascii="Consolas" w:hAnsi="Consolas" w:cs="Consolas"/>
+          <w:color w:val="000000"/>
+          <w:sz w:val="19"/>
+          <w:szCs w:val="19"/>
+        </w:rPr>
+        <w:t xml:space="preserve"> </w:t>
+      </w:r>
       <w:r>
         <w:rPr>
           <w:rFonts w:ascii="Consolas" w:hAnsi="Consolas" w:cs="Consolas"/>
@@ -9226,9 +6884,26 @@
           <w:sz w:val="19"/>
           <w:szCs w:val="19"/>
         </w:rPr>
-        <w:t xml:space="preserve"> </w:t>
-      </w:r>
-      <w:proofErr w:type="spellStart"/>
+        <w:t>N'af@gmail.com'</w:t>
+      </w:r>
+      <w:r>
+        <w:rPr>
+          <w:rFonts w:ascii="Consolas" w:hAnsi="Consolas" w:cs="Consolas"/>
+          <w:color w:val="808080"/>
+          <w:sz w:val="19"/>
+          <w:szCs w:val="19"/>
+        </w:rPr>
+        <w:t>,</w:t>
+      </w:r>
+      <w:r>
+        <w:rPr>
+          <w:rFonts w:ascii="Consolas" w:hAnsi="Consolas" w:cs="Consolas"/>
+          <w:color w:val="000000"/>
+          <w:sz w:val="19"/>
+          <w:szCs w:val="19"/>
+        </w:rPr>
+        <w:t xml:space="preserve"> </w:t>
+      </w:r>
       <w:r>
         <w:rPr>
           <w:rFonts w:ascii="Consolas" w:hAnsi="Consolas" w:cs="Consolas"/>
@@ -9236,102 +6911,7 @@
           <w:sz w:val="19"/>
           <w:szCs w:val="19"/>
         </w:rPr>
-        <w:t>Farrell</w:t>
-      </w:r>
-      <w:proofErr w:type="spellEnd"/>
-      <w:r>
-        <w:rPr>
-          <w:rFonts w:ascii="Consolas" w:hAnsi="Consolas" w:cs="Consolas"/>
-          <w:color w:val="FF0000"/>
-          <w:sz w:val="19"/>
-          <w:szCs w:val="19"/>
-        </w:rPr>
-        <w:t>'</w:t>
-      </w:r>
-      <w:r>
-        <w:rPr>
-          <w:rFonts w:ascii="Consolas" w:hAnsi="Consolas" w:cs="Consolas"/>
-          <w:color w:val="808080"/>
-          <w:sz w:val="19"/>
-          <w:szCs w:val="19"/>
-        </w:rPr>
-        <w:t>,</w:t>
-      </w:r>
-      <w:r>
-        <w:rPr>
-          <w:rFonts w:ascii="Consolas" w:hAnsi="Consolas" w:cs="Consolas"/>
-          <w:color w:val="000000"/>
-          <w:sz w:val="19"/>
-          <w:szCs w:val="19"/>
-        </w:rPr>
-        <w:t xml:space="preserve"> </w:t>
-      </w:r>
-      <w:r>
-        <w:rPr>
-          <w:rFonts w:ascii="Consolas" w:hAnsi="Consolas" w:cs="Consolas"/>
-          <w:color w:val="FF0000"/>
-          <w:sz w:val="19"/>
-          <w:szCs w:val="19"/>
-        </w:rPr>
-        <w:t>N'af@gmail.com'</w:t>
-      </w:r>
-      <w:r>
-        <w:rPr>
-          <w:rFonts w:ascii="Consolas" w:hAnsi="Consolas" w:cs="Consolas"/>
-          <w:color w:val="808080"/>
-          <w:sz w:val="19"/>
-          <w:szCs w:val="19"/>
-        </w:rPr>
-        <w:t>,</w:t>
-      </w:r>
-      <w:r>
-        <w:rPr>
-          <w:rFonts w:ascii="Consolas" w:hAnsi="Consolas" w:cs="Consolas"/>
-          <w:color w:val="000000"/>
-          <w:sz w:val="19"/>
-          <w:szCs w:val="19"/>
-        </w:rPr>
-        <w:t xml:space="preserve"> </w:t>
-      </w:r>
-      <w:proofErr w:type="spellStart"/>
-      <w:r>
-        <w:rPr>
-          <w:rFonts w:ascii="Consolas" w:hAnsi="Consolas" w:cs="Consolas"/>
-          <w:color w:val="FF0000"/>
-          <w:sz w:val="19"/>
-          <w:szCs w:val="19"/>
-        </w:rPr>
-        <w:t>N'High</w:t>
-      </w:r>
-      <w:proofErr w:type="spellEnd"/>
-      <w:r>
-        <w:rPr>
-          <w:rFonts w:ascii="Consolas" w:hAnsi="Consolas" w:cs="Consolas"/>
-          <w:color w:val="FF0000"/>
-          <w:sz w:val="19"/>
-          <w:szCs w:val="19"/>
-        </w:rPr>
-        <w:t xml:space="preserve"> </w:t>
-      </w:r>
-      <w:proofErr w:type="spellStart"/>
-      <w:r>
-        <w:rPr>
-          <w:rFonts w:ascii="Consolas" w:hAnsi="Consolas" w:cs="Consolas"/>
-          <w:color w:val="FF0000"/>
-          <w:sz w:val="19"/>
-          <w:szCs w:val="19"/>
-        </w:rPr>
-        <w:t>School</w:t>
-      </w:r>
-      <w:proofErr w:type="spellEnd"/>
-      <w:r>
-        <w:rPr>
-          <w:rFonts w:ascii="Consolas" w:hAnsi="Consolas" w:cs="Consolas"/>
-          <w:color w:val="FF0000"/>
-          <w:sz w:val="19"/>
-          <w:szCs w:val="19"/>
-        </w:rPr>
-        <w:t>'</w:t>
+        <w:t>N'High School'</w:t>
       </w:r>
       <w:r>
         <w:rPr>
@@ -9390,28 +6970,7 @@
           <w:sz w:val="19"/>
           <w:szCs w:val="19"/>
         </w:rPr>
-        <w:t xml:space="preserve"> [</w:t>
-      </w:r>
-      <w:proofErr w:type="spellStart"/>
-      <w:r>
-        <w:rPr>
-          <w:rFonts w:ascii="Consolas" w:hAnsi="Consolas" w:cs="Consolas"/>
-          <w:color w:val="000000"/>
-          <w:sz w:val="19"/>
-          <w:szCs w:val="19"/>
-        </w:rPr>
-        <w:t>dbo</w:t>
-      </w:r>
-      <w:proofErr w:type="spellEnd"/>
-      <w:proofErr w:type="gramStart"/>
-      <w:r>
-        <w:rPr>
-          <w:rFonts w:ascii="Consolas" w:hAnsi="Consolas" w:cs="Consolas"/>
-          <w:color w:val="000000"/>
-          <w:sz w:val="19"/>
-          <w:szCs w:val="19"/>
-        </w:rPr>
-        <w:t>]</w:t>
+        <w:t xml:space="preserve"> [dbo]</w:t>
       </w:r>
       <w:r>
         <w:rPr>
@@ -9429,17 +6988,7 @@
           <w:sz w:val="19"/>
           <w:szCs w:val="19"/>
         </w:rPr>
-        <w:t>[</w:t>
-      </w:r>
-      <w:proofErr w:type="gramEnd"/>
-      <w:r>
-        <w:rPr>
-          <w:rFonts w:ascii="Consolas" w:hAnsi="Consolas" w:cs="Consolas"/>
-          <w:color w:val="000000"/>
-          <w:sz w:val="19"/>
-          <w:szCs w:val="19"/>
-        </w:rPr>
-        <w:t>Student]</w:t>
+        <w:t>[Student]</w:t>
       </w:r>
       <w:r>
         <w:rPr>
@@ -9466,27 +7015,7 @@
           <w:sz w:val="19"/>
           <w:szCs w:val="19"/>
         </w:rPr>
-        <w:t>[</w:t>
-      </w:r>
-      <w:proofErr w:type="spellStart"/>
-      <w:r>
-        <w:rPr>
-          <w:rFonts w:ascii="Consolas" w:hAnsi="Consolas" w:cs="Consolas"/>
-          <w:color w:val="000000"/>
-          <w:sz w:val="19"/>
-          <w:szCs w:val="19"/>
-        </w:rPr>
-        <w:t>Student_Id</w:t>
-      </w:r>
-      <w:proofErr w:type="spellEnd"/>
-      <w:r>
-        <w:rPr>
-          <w:rFonts w:ascii="Consolas" w:hAnsi="Consolas" w:cs="Consolas"/>
-          <w:color w:val="000000"/>
-          <w:sz w:val="19"/>
-          <w:szCs w:val="19"/>
-        </w:rPr>
-        <w:t>]</w:t>
+        <w:t>[Student_Id]</w:t>
       </w:r>
       <w:r>
         <w:rPr>
@@ -9605,7 +7134,6 @@
         </w:rPr>
         <w:t xml:space="preserve"> </w:t>
       </w:r>
-      <w:proofErr w:type="spellStart"/>
       <w:r>
         <w:rPr>
           <w:rFonts w:ascii="Consolas" w:hAnsi="Consolas" w:cs="Consolas"/>
@@ -9613,37 +7141,7 @@
           <w:sz w:val="19"/>
           <w:szCs w:val="19"/>
         </w:rPr>
-        <w:t>N'Wasim</w:t>
-      </w:r>
-      <w:proofErr w:type="spellEnd"/>
-      <w:r>
-        <w:rPr>
-          <w:rFonts w:ascii="Consolas" w:hAnsi="Consolas" w:cs="Consolas"/>
-          <w:color w:val="FF0000"/>
-          <w:sz w:val="19"/>
-          <w:szCs w:val="19"/>
-        </w:rPr>
-        <w:t xml:space="preserve"> </w:t>
-      </w:r>
-      <w:proofErr w:type="spellStart"/>
-      <w:r>
-        <w:rPr>
-          <w:rFonts w:ascii="Consolas" w:hAnsi="Consolas" w:cs="Consolas"/>
-          <w:color w:val="FF0000"/>
-          <w:sz w:val="19"/>
-          <w:szCs w:val="19"/>
-        </w:rPr>
-        <w:t>Callahan</w:t>
-      </w:r>
-      <w:proofErr w:type="spellEnd"/>
-      <w:r>
-        <w:rPr>
-          <w:rFonts w:ascii="Consolas" w:hAnsi="Consolas" w:cs="Consolas"/>
-          <w:color w:val="FF0000"/>
-          <w:sz w:val="19"/>
-          <w:szCs w:val="19"/>
-        </w:rPr>
-        <w:t>'</w:t>
+        <w:t>N'Wasim Callahan'</w:t>
       </w:r>
       <w:r>
         <w:rPr>
@@ -9756,28 +7254,7 @@
           <w:sz w:val="19"/>
           <w:szCs w:val="19"/>
         </w:rPr>
-        <w:t xml:space="preserve"> [</w:t>
-      </w:r>
-      <w:proofErr w:type="spellStart"/>
-      <w:r>
-        <w:rPr>
-          <w:rFonts w:ascii="Consolas" w:hAnsi="Consolas" w:cs="Consolas"/>
-          <w:color w:val="000000"/>
-          <w:sz w:val="19"/>
-          <w:szCs w:val="19"/>
-        </w:rPr>
-        <w:t>dbo</w:t>
-      </w:r>
-      <w:proofErr w:type="spellEnd"/>
-      <w:proofErr w:type="gramStart"/>
-      <w:r>
-        <w:rPr>
-          <w:rFonts w:ascii="Consolas" w:hAnsi="Consolas" w:cs="Consolas"/>
-          <w:color w:val="000000"/>
-          <w:sz w:val="19"/>
-          <w:szCs w:val="19"/>
-        </w:rPr>
-        <w:t>]</w:t>
+        <w:t xml:space="preserve"> [dbo]</w:t>
       </w:r>
       <w:r>
         <w:rPr>
@@ -9795,17 +7272,7 @@
           <w:sz w:val="19"/>
           <w:szCs w:val="19"/>
         </w:rPr>
-        <w:t>[</w:t>
-      </w:r>
-      <w:proofErr w:type="gramEnd"/>
-      <w:r>
-        <w:rPr>
-          <w:rFonts w:ascii="Consolas" w:hAnsi="Consolas" w:cs="Consolas"/>
-          <w:color w:val="000000"/>
-          <w:sz w:val="19"/>
-          <w:szCs w:val="19"/>
-        </w:rPr>
-        <w:t>Student]</w:t>
+        <w:t>[Student]</w:t>
       </w:r>
       <w:r>
         <w:rPr>
@@ -9832,27 +7299,7 @@
           <w:sz w:val="19"/>
           <w:szCs w:val="19"/>
         </w:rPr>
-        <w:t>[</w:t>
-      </w:r>
-      <w:proofErr w:type="spellStart"/>
-      <w:r>
-        <w:rPr>
-          <w:rFonts w:ascii="Consolas" w:hAnsi="Consolas" w:cs="Consolas"/>
-          <w:color w:val="000000"/>
-          <w:sz w:val="19"/>
-          <w:szCs w:val="19"/>
-        </w:rPr>
-        <w:t>Student_Id</w:t>
-      </w:r>
-      <w:proofErr w:type="spellEnd"/>
-      <w:r>
-        <w:rPr>
-          <w:rFonts w:ascii="Consolas" w:hAnsi="Consolas" w:cs="Consolas"/>
-          <w:color w:val="000000"/>
-          <w:sz w:val="19"/>
-          <w:szCs w:val="19"/>
-        </w:rPr>
-        <w:t>]</w:t>
+        <w:t>[Student_Id]</w:t>
       </w:r>
       <w:r>
         <w:rPr>
@@ -9971,7 +7418,6 @@
         </w:rPr>
         <w:t xml:space="preserve"> </w:t>
       </w:r>
-      <w:proofErr w:type="spellStart"/>
       <w:r>
         <w:rPr>
           <w:rFonts w:ascii="Consolas" w:hAnsi="Consolas" w:cs="Consolas"/>
@@ -9979,9 +7425,26 @@
           <w:sz w:val="19"/>
           <w:szCs w:val="19"/>
         </w:rPr>
-        <w:t>N'Dawood</w:t>
-      </w:r>
-      <w:proofErr w:type="spellEnd"/>
+        <w:t>N'Dawood Driscoll'</w:t>
+      </w:r>
+      <w:r>
+        <w:rPr>
+          <w:rFonts w:ascii="Consolas" w:hAnsi="Consolas" w:cs="Consolas"/>
+          <w:color w:val="808080"/>
+          <w:sz w:val="19"/>
+          <w:szCs w:val="19"/>
+        </w:rPr>
+        <w:t>,</w:t>
+      </w:r>
+      <w:r>
+        <w:rPr>
+          <w:rFonts w:ascii="Consolas" w:hAnsi="Consolas" w:cs="Consolas"/>
+          <w:color w:val="000000"/>
+          <w:sz w:val="19"/>
+          <w:szCs w:val="19"/>
+        </w:rPr>
+        <w:t xml:space="preserve"> </w:t>
+      </w:r>
       <w:r>
         <w:rPr>
           <w:rFonts w:ascii="Consolas" w:hAnsi="Consolas" w:cs="Consolas"/>
@@ -9989,9 +7452,26 @@
           <w:sz w:val="19"/>
           <w:szCs w:val="19"/>
         </w:rPr>
-        <w:t xml:space="preserve"> </w:t>
-      </w:r>
-      <w:proofErr w:type="spellStart"/>
+        <w:t>N'dd@gmail.com'</w:t>
+      </w:r>
+      <w:r>
+        <w:rPr>
+          <w:rFonts w:ascii="Consolas" w:hAnsi="Consolas" w:cs="Consolas"/>
+          <w:color w:val="808080"/>
+          <w:sz w:val="19"/>
+          <w:szCs w:val="19"/>
+        </w:rPr>
+        <w:t>,</w:t>
+      </w:r>
+      <w:r>
+        <w:rPr>
+          <w:rFonts w:ascii="Consolas" w:hAnsi="Consolas" w:cs="Consolas"/>
+          <w:color w:val="000000"/>
+          <w:sz w:val="19"/>
+          <w:szCs w:val="19"/>
+        </w:rPr>
+        <w:t xml:space="preserve"> </w:t>
+      </w:r>
       <w:r>
         <w:rPr>
           <w:rFonts w:ascii="Consolas" w:hAnsi="Consolas" w:cs="Consolas"/>
@@ -9999,82 +7479,7 @@
           <w:sz w:val="19"/>
           <w:szCs w:val="19"/>
         </w:rPr>
-        <w:t>Driscoll</w:t>
-      </w:r>
-      <w:proofErr w:type="spellEnd"/>
-      <w:r>
-        <w:rPr>
-          <w:rFonts w:ascii="Consolas" w:hAnsi="Consolas" w:cs="Consolas"/>
-          <w:color w:val="FF0000"/>
-          <w:sz w:val="19"/>
-          <w:szCs w:val="19"/>
-        </w:rPr>
-        <w:t>'</w:t>
-      </w:r>
-      <w:r>
-        <w:rPr>
-          <w:rFonts w:ascii="Consolas" w:hAnsi="Consolas" w:cs="Consolas"/>
-          <w:color w:val="808080"/>
-          <w:sz w:val="19"/>
-          <w:szCs w:val="19"/>
-        </w:rPr>
-        <w:t>,</w:t>
-      </w:r>
-      <w:r>
-        <w:rPr>
-          <w:rFonts w:ascii="Consolas" w:hAnsi="Consolas" w:cs="Consolas"/>
-          <w:color w:val="000000"/>
-          <w:sz w:val="19"/>
-          <w:szCs w:val="19"/>
-        </w:rPr>
-        <w:t xml:space="preserve"> </w:t>
-      </w:r>
-      <w:r>
-        <w:rPr>
-          <w:rFonts w:ascii="Consolas" w:hAnsi="Consolas" w:cs="Consolas"/>
-          <w:color w:val="FF0000"/>
-          <w:sz w:val="19"/>
-          <w:szCs w:val="19"/>
-        </w:rPr>
-        <w:t>N'dd@gmail.com'</w:t>
-      </w:r>
-      <w:r>
-        <w:rPr>
-          <w:rFonts w:ascii="Consolas" w:hAnsi="Consolas" w:cs="Consolas"/>
-          <w:color w:val="808080"/>
-          <w:sz w:val="19"/>
-          <w:szCs w:val="19"/>
-        </w:rPr>
-        <w:t>,</w:t>
-      </w:r>
-      <w:r>
-        <w:rPr>
-          <w:rFonts w:ascii="Consolas" w:hAnsi="Consolas" w:cs="Consolas"/>
-          <w:color w:val="000000"/>
-          <w:sz w:val="19"/>
-          <w:szCs w:val="19"/>
-        </w:rPr>
-        <w:t xml:space="preserve"> </w:t>
-      </w:r>
-      <w:proofErr w:type="spellStart"/>
-      <w:r>
-        <w:rPr>
-          <w:rFonts w:ascii="Consolas" w:hAnsi="Consolas" w:cs="Consolas"/>
-          <w:color w:val="FF0000"/>
-          <w:sz w:val="19"/>
-          <w:szCs w:val="19"/>
-        </w:rPr>
-        <w:t>N'Theatre</w:t>
-      </w:r>
-      <w:proofErr w:type="spellEnd"/>
-      <w:r>
-        <w:rPr>
-          <w:rFonts w:ascii="Consolas" w:hAnsi="Consolas" w:cs="Consolas"/>
-          <w:color w:val="FF0000"/>
-          <w:sz w:val="19"/>
-          <w:szCs w:val="19"/>
-        </w:rPr>
-        <w:t>'</w:t>
+        <w:t>N'Theatre'</w:t>
       </w:r>
       <w:r>
         <w:rPr>
@@ -10133,28 +7538,7 @@
           <w:sz w:val="19"/>
           <w:szCs w:val="19"/>
         </w:rPr>
-        <w:t xml:space="preserve"> [</w:t>
-      </w:r>
-      <w:proofErr w:type="spellStart"/>
-      <w:r>
-        <w:rPr>
-          <w:rFonts w:ascii="Consolas" w:hAnsi="Consolas" w:cs="Consolas"/>
-          <w:color w:val="000000"/>
-          <w:sz w:val="19"/>
-          <w:szCs w:val="19"/>
-        </w:rPr>
-        <w:t>dbo</w:t>
-      </w:r>
-      <w:proofErr w:type="spellEnd"/>
-      <w:proofErr w:type="gramStart"/>
-      <w:r>
-        <w:rPr>
-          <w:rFonts w:ascii="Consolas" w:hAnsi="Consolas" w:cs="Consolas"/>
-          <w:color w:val="000000"/>
-          <w:sz w:val="19"/>
-          <w:szCs w:val="19"/>
-        </w:rPr>
-        <w:t>]</w:t>
+        <w:t xml:space="preserve"> [dbo]</w:t>
       </w:r>
       <w:r>
         <w:rPr>
@@ -10172,17 +7556,7 @@
           <w:sz w:val="19"/>
           <w:szCs w:val="19"/>
         </w:rPr>
-        <w:t>[</w:t>
-      </w:r>
-      <w:proofErr w:type="gramEnd"/>
-      <w:r>
-        <w:rPr>
-          <w:rFonts w:ascii="Consolas" w:hAnsi="Consolas" w:cs="Consolas"/>
-          <w:color w:val="000000"/>
-          <w:sz w:val="19"/>
-          <w:szCs w:val="19"/>
-        </w:rPr>
-        <w:t>Student]</w:t>
+        <w:t>[Student]</w:t>
       </w:r>
       <w:r>
         <w:rPr>
@@ -10209,27 +7583,7 @@
           <w:sz w:val="19"/>
           <w:szCs w:val="19"/>
         </w:rPr>
-        <w:t>[</w:t>
-      </w:r>
-      <w:proofErr w:type="spellStart"/>
-      <w:r>
-        <w:rPr>
-          <w:rFonts w:ascii="Consolas" w:hAnsi="Consolas" w:cs="Consolas"/>
-          <w:color w:val="000000"/>
-          <w:sz w:val="19"/>
-          <w:szCs w:val="19"/>
-        </w:rPr>
-        <w:t>Student_Id</w:t>
-      </w:r>
-      <w:proofErr w:type="spellEnd"/>
-      <w:r>
-        <w:rPr>
-          <w:rFonts w:ascii="Consolas" w:hAnsi="Consolas" w:cs="Consolas"/>
-          <w:color w:val="000000"/>
-          <w:sz w:val="19"/>
-          <w:szCs w:val="19"/>
-        </w:rPr>
-        <w:t>]</w:t>
+        <w:t>[Student_Id]</w:t>
       </w:r>
       <w:r>
         <w:rPr>
@@ -10348,7 +7702,6 @@
         </w:rPr>
         <w:t xml:space="preserve"> </w:t>
       </w:r>
-      <w:proofErr w:type="spellStart"/>
       <w:r>
         <w:rPr>
           <w:rFonts w:ascii="Consolas" w:hAnsi="Consolas" w:cs="Consolas"/>
@@ -10356,9 +7709,26 @@
           <w:sz w:val="19"/>
           <w:szCs w:val="19"/>
         </w:rPr>
-        <w:t>N'Ella</w:t>
-      </w:r>
-      <w:proofErr w:type="spellEnd"/>
+        <w:t>N'Ella-Mai Miranda'</w:t>
+      </w:r>
+      <w:r>
+        <w:rPr>
+          <w:rFonts w:ascii="Consolas" w:hAnsi="Consolas" w:cs="Consolas"/>
+          <w:color w:val="808080"/>
+          <w:sz w:val="19"/>
+          <w:szCs w:val="19"/>
+        </w:rPr>
+        <w:t>,</w:t>
+      </w:r>
+      <w:r>
+        <w:rPr>
+          <w:rFonts w:ascii="Consolas" w:hAnsi="Consolas" w:cs="Consolas"/>
+          <w:color w:val="000000"/>
+          <w:sz w:val="19"/>
+          <w:szCs w:val="19"/>
+        </w:rPr>
+        <w:t xml:space="preserve"> </w:t>
+      </w:r>
       <w:r>
         <w:rPr>
           <w:rFonts w:ascii="Consolas" w:hAnsi="Consolas" w:cs="Consolas"/>
@@ -10366,7 +7736,7 @@
           <w:sz w:val="19"/>
           <w:szCs w:val="19"/>
         </w:rPr>
-        <w:t>-Mai Miranda'</w:t>
+        <w:t>N'em@gmail.com'</w:t>
       </w:r>
       <w:r>
         <w:rPr>
@@ -10393,45 +7763,7 @@
           <w:sz w:val="19"/>
           <w:szCs w:val="19"/>
         </w:rPr>
-        <w:t>N'em@gmail.com'</w:t>
-      </w:r>
-      <w:r>
-        <w:rPr>
-          <w:rFonts w:ascii="Consolas" w:hAnsi="Consolas" w:cs="Consolas"/>
-          <w:color w:val="808080"/>
-          <w:sz w:val="19"/>
-          <w:szCs w:val="19"/>
-        </w:rPr>
-        <w:t>,</w:t>
-      </w:r>
-      <w:r>
-        <w:rPr>
-          <w:rFonts w:ascii="Consolas" w:hAnsi="Consolas" w:cs="Consolas"/>
-          <w:color w:val="000000"/>
-          <w:sz w:val="19"/>
-          <w:szCs w:val="19"/>
-        </w:rPr>
-        <w:t xml:space="preserve"> </w:t>
-      </w:r>
-      <w:proofErr w:type="spellStart"/>
-      <w:r>
-        <w:rPr>
-          <w:rFonts w:ascii="Consolas" w:hAnsi="Consolas" w:cs="Consolas"/>
-          <w:color w:val="FF0000"/>
-          <w:sz w:val="19"/>
-          <w:szCs w:val="19"/>
-        </w:rPr>
-        <w:t>N'Economics</w:t>
-      </w:r>
-      <w:proofErr w:type="spellEnd"/>
-      <w:r>
-        <w:rPr>
-          <w:rFonts w:ascii="Consolas" w:hAnsi="Consolas" w:cs="Consolas"/>
-          <w:color w:val="FF0000"/>
-          <w:sz w:val="19"/>
-          <w:szCs w:val="19"/>
-        </w:rPr>
-        <w:t>'</w:t>
+        <w:t>N'Economics'</w:t>
       </w:r>
       <w:r>
         <w:rPr>
@@ -10490,28 +7822,7 @@
           <w:sz w:val="19"/>
           <w:szCs w:val="19"/>
         </w:rPr>
-        <w:t xml:space="preserve"> [</w:t>
-      </w:r>
-      <w:proofErr w:type="spellStart"/>
-      <w:r>
-        <w:rPr>
-          <w:rFonts w:ascii="Consolas" w:hAnsi="Consolas" w:cs="Consolas"/>
-          <w:color w:val="000000"/>
-          <w:sz w:val="19"/>
-          <w:szCs w:val="19"/>
-        </w:rPr>
-        <w:t>dbo</w:t>
-      </w:r>
-      <w:proofErr w:type="spellEnd"/>
-      <w:proofErr w:type="gramStart"/>
-      <w:r>
-        <w:rPr>
-          <w:rFonts w:ascii="Consolas" w:hAnsi="Consolas" w:cs="Consolas"/>
-          <w:color w:val="000000"/>
-          <w:sz w:val="19"/>
-          <w:szCs w:val="19"/>
-        </w:rPr>
-        <w:t>]</w:t>
+        <w:t xml:space="preserve"> [dbo]</w:t>
       </w:r>
       <w:r>
         <w:rPr>
@@ -10529,17 +7840,7 @@
           <w:sz w:val="19"/>
           <w:szCs w:val="19"/>
         </w:rPr>
-        <w:t>[</w:t>
-      </w:r>
-      <w:proofErr w:type="gramEnd"/>
-      <w:r>
-        <w:rPr>
-          <w:rFonts w:ascii="Consolas" w:hAnsi="Consolas" w:cs="Consolas"/>
-          <w:color w:val="000000"/>
-          <w:sz w:val="19"/>
-          <w:szCs w:val="19"/>
-        </w:rPr>
-        <w:t>Student]</w:t>
+        <w:t>[Student]</w:t>
       </w:r>
       <w:r>
         <w:rPr>
@@ -10566,27 +7867,7 @@
           <w:sz w:val="19"/>
           <w:szCs w:val="19"/>
         </w:rPr>
-        <w:t>[</w:t>
-      </w:r>
-      <w:proofErr w:type="spellStart"/>
-      <w:r>
-        <w:rPr>
-          <w:rFonts w:ascii="Consolas" w:hAnsi="Consolas" w:cs="Consolas"/>
-          <w:color w:val="000000"/>
-          <w:sz w:val="19"/>
-          <w:szCs w:val="19"/>
-        </w:rPr>
-        <w:t>Student_Id</w:t>
-      </w:r>
-      <w:proofErr w:type="spellEnd"/>
-      <w:r>
-        <w:rPr>
-          <w:rFonts w:ascii="Consolas" w:hAnsi="Consolas" w:cs="Consolas"/>
-          <w:color w:val="000000"/>
-          <w:sz w:val="19"/>
-          <w:szCs w:val="19"/>
-        </w:rPr>
-        <w:t>]</w:t>
+        <w:t>[Student_Id]</w:t>
       </w:r>
       <w:r>
         <w:rPr>
@@ -10705,7 +7986,6 @@
         </w:rPr>
         <w:t xml:space="preserve"> </w:t>
       </w:r>
-      <w:proofErr w:type="spellStart"/>
       <w:r>
         <w:rPr>
           <w:rFonts w:ascii="Consolas" w:hAnsi="Consolas" w:cs="Consolas"/>
@@ -10713,9 +7993,26 @@
           <w:sz w:val="19"/>
           <w:szCs w:val="19"/>
         </w:rPr>
-        <w:t>N'Jon</w:t>
-      </w:r>
-      <w:proofErr w:type="spellEnd"/>
+        <w:t>N'Jon-Paul Penn'</w:t>
+      </w:r>
+      <w:r>
+        <w:rPr>
+          <w:rFonts w:ascii="Consolas" w:hAnsi="Consolas" w:cs="Consolas"/>
+          <w:color w:val="808080"/>
+          <w:sz w:val="19"/>
+          <w:szCs w:val="19"/>
+        </w:rPr>
+        <w:t>,</w:t>
+      </w:r>
+      <w:r>
+        <w:rPr>
+          <w:rFonts w:ascii="Consolas" w:hAnsi="Consolas" w:cs="Consolas"/>
+          <w:color w:val="000000"/>
+          <w:sz w:val="19"/>
+          <w:szCs w:val="19"/>
+        </w:rPr>
+        <w:t xml:space="preserve"> </w:t>
+      </w:r>
       <w:r>
         <w:rPr>
           <w:rFonts w:ascii="Consolas" w:hAnsi="Consolas" w:cs="Consolas"/>
@@ -10723,9 +8020,26 @@
           <w:sz w:val="19"/>
           <w:szCs w:val="19"/>
         </w:rPr>
-        <w:t xml:space="preserve">-Paul </w:t>
-      </w:r>
-      <w:proofErr w:type="spellStart"/>
+        <w:t>N'jp@gmail.com'</w:t>
+      </w:r>
+      <w:r>
+        <w:rPr>
+          <w:rFonts w:ascii="Consolas" w:hAnsi="Consolas" w:cs="Consolas"/>
+          <w:color w:val="808080"/>
+          <w:sz w:val="19"/>
+          <w:szCs w:val="19"/>
+        </w:rPr>
+        <w:t>,</w:t>
+      </w:r>
+      <w:r>
+        <w:rPr>
+          <w:rFonts w:ascii="Consolas" w:hAnsi="Consolas" w:cs="Consolas"/>
+          <w:color w:val="000000"/>
+          <w:sz w:val="19"/>
+          <w:szCs w:val="19"/>
+        </w:rPr>
+        <w:t xml:space="preserve"> </w:t>
+      </w:r>
       <w:r>
         <w:rPr>
           <w:rFonts w:ascii="Consolas" w:hAnsi="Consolas" w:cs="Consolas"/>
@@ -10733,102 +8047,7 @@
           <w:sz w:val="19"/>
           <w:szCs w:val="19"/>
         </w:rPr>
-        <w:t>Penn</w:t>
-      </w:r>
-      <w:proofErr w:type="spellEnd"/>
-      <w:r>
-        <w:rPr>
-          <w:rFonts w:ascii="Consolas" w:hAnsi="Consolas" w:cs="Consolas"/>
-          <w:color w:val="FF0000"/>
-          <w:sz w:val="19"/>
-          <w:szCs w:val="19"/>
-        </w:rPr>
-        <w:t>'</w:t>
-      </w:r>
-      <w:r>
-        <w:rPr>
-          <w:rFonts w:ascii="Consolas" w:hAnsi="Consolas" w:cs="Consolas"/>
-          <w:color w:val="808080"/>
-          <w:sz w:val="19"/>
-          <w:szCs w:val="19"/>
-        </w:rPr>
-        <w:t>,</w:t>
-      </w:r>
-      <w:r>
-        <w:rPr>
-          <w:rFonts w:ascii="Consolas" w:hAnsi="Consolas" w:cs="Consolas"/>
-          <w:color w:val="000000"/>
-          <w:sz w:val="19"/>
-          <w:szCs w:val="19"/>
-        </w:rPr>
-        <w:t xml:space="preserve"> </w:t>
-      </w:r>
-      <w:r>
-        <w:rPr>
-          <w:rFonts w:ascii="Consolas" w:hAnsi="Consolas" w:cs="Consolas"/>
-          <w:color w:val="FF0000"/>
-          <w:sz w:val="19"/>
-          <w:szCs w:val="19"/>
-        </w:rPr>
-        <w:t>N'jp@gmail.com'</w:t>
-      </w:r>
-      <w:r>
-        <w:rPr>
-          <w:rFonts w:ascii="Consolas" w:hAnsi="Consolas" w:cs="Consolas"/>
-          <w:color w:val="808080"/>
-          <w:sz w:val="19"/>
-          <w:szCs w:val="19"/>
-        </w:rPr>
-        <w:t>,</w:t>
-      </w:r>
-      <w:r>
-        <w:rPr>
-          <w:rFonts w:ascii="Consolas" w:hAnsi="Consolas" w:cs="Consolas"/>
-          <w:color w:val="000000"/>
-          <w:sz w:val="19"/>
-          <w:szCs w:val="19"/>
-        </w:rPr>
-        <w:t xml:space="preserve"> </w:t>
-      </w:r>
-      <w:proofErr w:type="spellStart"/>
-      <w:r>
-        <w:rPr>
-          <w:rFonts w:ascii="Consolas" w:hAnsi="Consolas" w:cs="Consolas"/>
-          <w:color w:val="FF0000"/>
-          <w:sz w:val="19"/>
-          <w:szCs w:val="19"/>
-        </w:rPr>
-        <w:t>N'High</w:t>
-      </w:r>
-      <w:proofErr w:type="spellEnd"/>
-      <w:r>
-        <w:rPr>
-          <w:rFonts w:ascii="Consolas" w:hAnsi="Consolas" w:cs="Consolas"/>
-          <w:color w:val="FF0000"/>
-          <w:sz w:val="19"/>
-          <w:szCs w:val="19"/>
-        </w:rPr>
-        <w:t xml:space="preserve"> </w:t>
-      </w:r>
-      <w:proofErr w:type="spellStart"/>
-      <w:r>
-        <w:rPr>
-          <w:rFonts w:ascii="Consolas" w:hAnsi="Consolas" w:cs="Consolas"/>
-          <w:color w:val="FF0000"/>
-          <w:sz w:val="19"/>
-          <w:szCs w:val="19"/>
-        </w:rPr>
-        <w:t>School</w:t>
-      </w:r>
-      <w:proofErr w:type="spellEnd"/>
-      <w:r>
-        <w:rPr>
-          <w:rFonts w:ascii="Consolas" w:hAnsi="Consolas" w:cs="Consolas"/>
-          <w:color w:val="FF0000"/>
-          <w:sz w:val="19"/>
-          <w:szCs w:val="19"/>
-        </w:rPr>
-        <w:t>'</w:t>
+        <w:t>N'High School'</w:t>
       </w:r>
       <w:r>
         <w:rPr>
@@ -10887,28 +8106,7 @@
           <w:sz w:val="19"/>
           <w:szCs w:val="19"/>
         </w:rPr>
-        <w:t xml:space="preserve"> [</w:t>
-      </w:r>
-      <w:proofErr w:type="spellStart"/>
-      <w:r>
-        <w:rPr>
-          <w:rFonts w:ascii="Consolas" w:hAnsi="Consolas" w:cs="Consolas"/>
-          <w:color w:val="000000"/>
-          <w:sz w:val="19"/>
-          <w:szCs w:val="19"/>
-        </w:rPr>
-        <w:t>dbo</w:t>
-      </w:r>
-      <w:proofErr w:type="spellEnd"/>
-      <w:proofErr w:type="gramStart"/>
-      <w:r>
-        <w:rPr>
-          <w:rFonts w:ascii="Consolas" w:hAnsi="Consolas" w:cs="Consolas"/>
-          <w:color w:val="000000"/>
-          <w:sz w:val="19"/>
-          <w:szCs w:val="19"/>
-        </w:rPr>
-        <w:t>]</w:t>
+        <w:t xml:space="preserve"> [dbo]</w:t>
       </w:r>
       <w:r>
         <w:rPr>
@@ -10926,17 +8124,7 @@
           <w:sz w:val="19"/>
           <w:szCs w:val="19"/>
         </w:rPr>
-        <w:t>[</w:t>
-      </w:r>
-      <w:proofErr w:type="gramEnd"/>
-      <w:r>
-        <w:rPr>
-          <w:rFonts w:ascii="Consolas" w:hAnsi="Consolas" w:cs="Consolas"/>
-          <w:color w:val="000000"/>
-          <w:sz w:val="19"/>
-          <w:szCs w:val="19"/>
-        </w:rPr>
-        <w:t>Student]</w:t>
+        <w:t>[Student]</w:t>
       </w:r>
       <w:r>
         <w:rPr>
@@ -10963,27 +8151,7 @@
           <w:sz w:val="19"/>
           <w:szCs w:val="19"/>
         </w:rPr>
-        <w:t>[</w:t>
-      </w:r>
-      <w:proofErr w:type="spellStart"/>
-      <w:r>
-        <w:rPr>
-          <w:rFonts w:ascii="Consolas" w:hAnsi="Consolas" w:cs="Consolas"/>
-          <w:color w:val="000000"/>
-          <w:sz w:val="19"/>
-          <w:szCs w:val="19"/>
-        </w:rPr>
-        <w:t>Student_Id</w:t>
-      </w:r>
-      <w:proofErr w:type="spellEnd"/>
-      <w:r>
-        <w:rPr>
-          <w:rFonts w:ascii="Consolas" w:hAnsi="Consolas" w:cs="Consolas"/>
-          <w:color w:val="000000"/>
-          <w:sz w:val="19"/>
-          <w:szCs w:val="19"/>
-        </w:rPr>
-        <w:t>]</w:t>
+        <w:t>[Student_Id]</w:t>
       </w:r>
       <w:r>
         <w:rPr>
@@ -11102,7 +8270,6 @@
         </w:rPr>
         <w:t xml:space="preserve"> </w:t>
       </w:r>
-      <w:proofErr w:type="spellStart"/>
       <w:r>
         <w:rPr>
           <w:rFonts w:ascii="Consolas" w:hAnsi="Consolas" w:cs="Consolas"/>
@@ -11110,9 +8277,26 @@
           <w:sz w:val="19"/>
           <w:szCs w:val="19"/>
         </w:rPr>
-        <w:t>N'Kamil</w:t>
-      </w:r>
-      <w:proofErr w:type="spellEnd"/>
+        <w:t>N'Kamil Currie'</w:t>
+      </w:r>
+      <w:r>
+        <w:rPr>
+          <w:rFonts w:ascii="Consolas" w:hAnsi="Consolas" w:cs="Consolas"/>
+          <w:color w:val="808080"/>
+          <w:sz w:val="19"/>
+          <w:szCs w:val="19"/>
+        </w:rPr>
+        <w:t>,</w:t>
+      </w:r>
+      <w:r>
+        <w:rPr>
+          <w:rFonts w:ascii="Consolas" w:hAnsi="Consolas" w:cs="Consolas"/>
+          <w:color w:val="000000"/>
+          <w:sz w:val="19"/>
+          <w:szCs w:val="19"/>
+        </w:rPr>
+        <w:t xml:space="preserve"> </w:t>
+      </w:r>
       <w:r>
         <w:rPr>
           <w:rFonts w:ascii="Consolas" w:hAnsi="Consolas" w:cs="Consolas"/>
@@ -11120,9 +8304,26 @@
           <w:sz w:val="19"/>
           <w:szCs w:val="19"/>
         </w:rPr>
-        <w:t xml:space="preserve"> </w:t>
-      </w:r>
-      <w:proofErr w:type="spellStart"/>
+        <w:t>N'kc@gmail.com'</w:t>
+      </w:r>
+      <w:r>
+        <w:rPr>
+          <w:rFonts w:ascii="Consolas" w:hAnsi="Consolas" w:cs="Consolas"/>
+          <w:color w:val="808080"/>
+          <w:sz w:val="19"/>
+          <w:szCs w:val="19"/>
+        </w:rPr>
+        <w:t>,</w:t>
+      </w:r>
+      <w:r>
+        <w:rPr>
+          <w:rFonts w:ascii="Consolas" w:hAnsi="Consolas" w:cs="Consolas"/>
+          <w:color w:val="000000"/>
+          <w:sz w:val="19"/>
+          <w:szCs w:val="19"/>
+        </w:rPr>
+        <w:t xml:space="preserve"> </w:t>
+      </w:r>
       <w:r>
         <w:rPr>
           <w:rFonts w:ascii="Consolas" w:hAnsi="Consolas" w:cs="Consolas"/>
@@ -11130,82 +8331,7 @@
           <w:sz w:val="19"/>
           <w:szCs w:val="19"/>
         </w:rPr>
-        <w:t>Currie</w:t>
-      </w:r>
-      <w:proofErr w:type="spellEnd"/>
-      <w:r>
-        <w:rPr>
-          <w:rFonts w:ascii="Consolas" w:hAnsi="Consolas" w:cs="Consolas"/>
-          <w:color w:val="FF0000"/>
-          <w:sz w:val="19"/>
-          <w:szCs w:val="19"/>
-        </w:rPr>
-        <w:t>'</w:t>
-      </w:r>
-      <w:r>
-        <w:rPr>
-          <w:rFonts w:ascii="Consolas" w:hAnsi="Consolas" w:cs="Consolas"/>
-          <w:color w:val="808080"/>
-          <w:sz w:val="19"/>
-          <w:szCs w:val="19"/>
-        </w:rPr>
-        <w:t>,</w:t>
-      </w:r>
-      <w:r>
-        <w:rPr>
-          <w:rFonts w:ascii="Consolas" w:hAnsi="Consolas" w:cs="Consolas"/>
-          <w:color w:val="000000"/>
-          <w:sz w:val="19"/>
-          <w:szCs w:val="19"/>
-        </w:rPr>
-        <w:t xml:space="preserve"> </w:t>
-      </w:r>
-      <w:r>
-        <w:rPr>
-          <w:rFonts w:ascii="Consolas" w:hAnsi="Consolas" w:cs="Consolas"/>
-          <w:color w:val="FF0000"/>
-          <w:sz w:val="19"/>
-          <w:szCs w:val="19"/>
-        </w:rPr>
-        <w:t>N'kc@gmail.com'</w:t>
-      </w:r>
-      <w:r>
-        <w:rPr>
-          <w:rFonts w:ascii="Consolas" w:hAnsi="Consolas" w:cs="Consolas"/>
-          <w:color w:val="808080"/>
-          <w:sz w:val="19"/>
-          <w:szCs w:val="19"/>
-        </w:rPr>
-        <w:t>,</w:t>
-      </w:r>
-      <w:r>
-        <w:rPr>
-          <w:rFonts w:ascii="Consolas" w:hAnsi="Consolas" w:cs="Consolas"/>
-          <w:color w:val="000000"/>
-          <w:sz w:val="19"/>
-          <w:szCs w:val="19"/>
-        </w:rPr>
-        <w:t xml:space="preserve"> </w:t>
-      </w:r>
-      <w:proofErr w:type="spellStart"/>
-      <w:r>
-        <w:rPr>
-          <w:rFonts w:ascii="Consolas" w:hAnsi="Consolas" w:cs="Consolas"/>
-          <w:color w:val="FF0000"/>
-          <w:sz w:val="19"/>
-          <w:szCs w:val="19"/>
-        </w:rPr>
-        <w:t>N'Chemistry</w:t>
-      </w:r>
-      <w:proofErr w:type="spellEnd"/>
-      <w:r>
-        <w:rPr>
-          <w:rFonts w:ascii="Consolas" w:hAnsi="Consolas" w:cs="Consolas"/>
-          <w:color w:val="FF0000"/>
-          <w:sz w:val="19"/>
-          <w:szCs w:val="19"/>
-        </w:rPr>
-        <w:t>'</w:t>
+        <w:t>N'Chemistry'</w:t>
       </w:r>
       <w:r>
         <w:rPr>
@@ -11264,28 +8390,7 @@
           <w:sz w:val="19"/>
           <w:szCs w:val="19"/>
         </w:rPr>
-        <w:t xml:space="preserve"> [</w:t>
-      </w:r>
-      <w:proofErr w:type="spellStart"/>
-      <w:r>
-        <w:rPr>
-          <w:rFonts w:ascii="Consolas" w:hAnsi="Consolas" w:cs="Consolas"/>
-          <w:color w:val="000000"/>
-          <w:sz w:val="19"/>
-          <w:szCs w:val="19"/>
-        </w:rPr>
-        <w:t>dbo</w:t>
-      </w:r>
-      <w:proofErr w:type="spellEnd"/>
-      <w:proofErr w:type="gramStart"/>
-      <w:r>
-        <w:rPr>
-          <w:rFonts w:ascii="Consolas" w:hAnsi="Consolas" w:cs="Consolas"/>
-          <w:color w:val="000000"/>
-          <w:sz w:val="19"/>
-          <w:szCs w:val="19"/>
-        </w:rPr>
-        <w:t>]</w:t>
+        <w:t xml:space="preserve"> [dbo]</w:t>
       </w:r>
       <w:r>
         <w:rPr>
@@ -11303,17 +8408,7 @@
           <w:sz w:val="19"/>
           <w:szCs w:val="19"/>
         </w:rPr>
-        <w:t>[</w:t>
-      </w:r>
-      <w:proofErr w:type="gramEnd"/>
-      <w:r>
-        <w:rPr>
-          <w:rFonts w:ascii="Consolas" w:hAnsi="Consolas" w:cs="Consolas"/>
-          <w:color w:val="000000"/>
-          <w:sz w:val="19"/>
-          <w:szCs w:val="19"/>
-        </w:rPr>
-        <w:t>Student]</w:t>
+        <w:t>[Student]</w:t>
       </w:r>
       <w:r>
         <w:rPr>
@@ -11340,27 +8435,7 @@
           <w:sz w:val="19"/>
           <w:szCs w:val="19"/>
         </w:rPr>
-        <w:t>[</w:t>
-      </w:r>
-      <w:proofErr w:type="spellStart"/>
-      <w:r>
-        <w:rPr>
-          <w:rFonts w:ascii="Consolas" w:hAnsi="Consolas" w:cs="Consolas"/>
-          <w:color w:val="000000"/>
-          <w:sz w:val="19"/>
-          <w:szCs w:val="19"/>
-        </w:rPr>
-        <w:t>Student_Id</w:t>
-      </w:r>
-      <w:proofErr w:type="spellEnd"/>
-      <w:r>
-        <w:rPr>
-          <w:rFonts w:ascii="Consolas" w:hAnsi="Consolas" w:cs="Consolas"/>
-          <w:color w:val="000000"/>
-          <w:sz w:val="19"/>
-          <w:szCs w:val="19"/>
-        </w:rPr>
-        <w:t>]</w:t>
+        <w:t>[Student_Id]</w:t>
       </w:r>
       <w:r>
         <w:rPr>
@@ -11479,7 +8554,6 @@
         </w:rPr>
         <w:t xml:space="preserve"> </w:t>
       </w:r>
-      <w:proofErr w:type="spellStart"/>
       <w:r>
         <w:rPr>
           <w:rFonts w:ascii="Consolas" w:hAnsi="Consolas" w:cs="Consolas"/>
@@ -11487,9 +8561,26 @@
           <w:sz w:val="19"/>
           <w:szCs w:val="19"/>
         </w:rPr>
-        <w:t>N'Brenden</w:t>
-      </w:r>
-      <w:proofErr w:type="spellEnd"/>
+        <w:t>N'Brenden Orr'</w:t>
+      </w:r>
+      <w:r>
+        <w:rPr>
+          <w:rFonts w:ascii="Consolas" w:hAnsi="Consolas" w:cs="Consolas"/>
+          <w:color w:val="808080"/>
+          <w:sz w:val="19"/>
+          <w:szCs w:val="19"/>
+        </w:rPr>
+        <w:t>,</w:t>
+      </w:r>
+      <w:r>
+        <w:rPr>
+          <w:rFonts w:ascii="Consolas" w:hAnsi="Consolas" w:cs="Consolas"/>
+          <w:color w:val="000000"/>
+          <w:sz w:val="19"/>
+          <w:szCs w:val="19"/>
+        </w:rPr>
+        <w:t xml:space="preserve"> </w:t>
+      </w:r>
       <w:r>
         <w:rPr>
           <w:rFonts w:ascii="Consolas" w:hAnsi="Consolas" w:cs="Consolas"/>
@@ -11497,9 +8588,26 @@
           <w:sz w:val="19"/>
           <w:szCs w:val="19"/>
         </w:rPr>
-        <w:t xml:space="preserve"> </w:t>
-      </w:r>
-      <w:proofErr w:type="spellStart"/>
+        <w:t>N'bo@gmail.com'</w:t>
+      </w:r>
+      <w:r>
+        <w:rPr>
+          <w:rFonts w:ascii="Consolas" w:hAnsi="Consolas" w:cs="Consolas"/>
+          <w:color w:val="808080"/>
+          <w:sz w:val="19"/>
+          <w:szCs w:val="19"/>
+        </w:rPr>
+        <w:t>,</w:t>
+      </w:r>
+      <w:r>
+        <w:rPr>
+          <w:rFonts w:ascii="Consolas" w:hAnsi="Consolas" w:cs="Consolas"/>
+          <w:color w:val="000000"/>
+          <w:sz w:val="19"/>
+          <w:szCs w:val="19"/>
+        </w:rPr>
+        <w:t xml:space="preserve"> </w:t>
+      </w:r>
       <w:r>
         <w:rPr>
           <w:rFonts w:ascii="Consolas" w:hAnsi="Consolas" w:cs="Consolas"/>
@@ -11507,102 +8615,7 @@
           <w:sz w:val="19"/>
           <w:szCs w:val="19"/>
         </w:rPr>
-        <w:t>Orr</w:t>
-      </w:r>
-      <w:proofErr w:type="spellEnd"/>
-      <w:r>
-        <w:rPr>
-          <w:rFonts w:ascii="Consolas" w:hAnsi="Consolas" w:cs="Consolas"/>
-          <w:color w:val="FF0000"/>
-          <w:sz w:val="19"/>
-          <w:szCs w:val="19"/>
-        </w:rPr>
-        <w:t>'</w:t>
-      </w:r>
-      <w:r>
-        <w:rPr>
-          <w:rFonts w:ascii="Consolas" w:hAnsi="Consolas" w:cs="Consolas"/>
-          <w:color w:val="808080"/>
-          <w:sz w:val="19"/>
-          <w:szCs w:val="19"/>
-        </w:rPr>
-        <w:t>,</w:t>
-      </w:r>
-      <w:r>
-        <w:rPr>
-          <w:rFonts w:ascii="Consolas" w:hAnsi="Consolas" w:cs="Consolas"/>
-          <w:color w:val="000000"/>
-          <w:sz w:val="19"/>
-          <w:szCs w:val="19"/>
-        </w:rPr>
-        <w:t xml:space="preserve"> </w:t>
-      </w:r>
-      <w:r>
-        <w:rPr>
-          <w:rFonts w:ascii="Consolas" w:hAnsi="Consolas" w:cs="Consolas"/>
-          <w:color w:val="FF0000"/>
-          <w:sz w:val="19"/>
-          <w:szCs w:val="19"/>
-        </w:rPr>
-        <w:t>N'bo@gmail.com'</w:t>
-      </w:r>
-      <w:r>
-        <w:rPr>
-          <w:rFonts w:ascii="Consolas" w:hAnsi="Consolas" w:cs="Consolas"/>
-          <w:color w:val="808080"/>
-          <w:sz w:val="19"/>
-          <w:szCs w:val="19"/>
-        </w:rPr>
-        <w:t>,</w:t>
-      </w:r>
-      <w:r>
-        <w:rPr>
-          <w:rFonts w:ascii="Consolas" w:hAnsi="Consolas" w:cs="Consolas"/>
-          <w:color w:val="000000"/>
-          <w:sz w:val="19"/>
-          <w:szCs w:val="19"/>
-        </w:rPr>
-        <w:t xml:space="preserve"> </w:t>
-      </w:r>
-      <w:proofErr w:type="spellStart"/>
-      <w:r>
-        <w:rPr>
-          <w:rFonts w:ascii="Consolas" w:hAnsi="Consolas" w:cs="Consolas"/>
-          <w:color w:val="FF0000"/>
-          <w:sz w:val="19"/>
-          <w:szCs w:val="19"/>
-        </w:rPr>
-        <w:t>N'High</w:t>
-      </w:r>
-      <w:proofErr w:type="spellEnd"/>
-      <w:r>
-        <w:rPr>
-          <w:rFonts w:ascii="Consolas" w:hAnsi="Consolas" w:cs="Consolas"/>
-          <w:color w:val="FF0000"/>
-          <w:sz w:val="19"/>
-          <w:szCs w:val="19"/>
-        </w:rPr>
-        <w:t xml:space="preserve"> </w:t>
-      </w:r>
-      <w:proofErr w:type="spellStart"/>
-      <w:r>
-        <w:rPr>
-          <w:rFonts w:ascii="Consolas" w:hAnsi="Consolas" w:cs="Consolas"/>
-          <w:color w:val="FF0000"/>
-          <w:sz w:val="19"/>
-          <w:szCs w:val="19"/>
-        </w:rPr>
-        <w:t>School</w:t>
-      </w:r>
-      <w:proofErr w:type="spellEnd"/>
-      <w:r>
-        <w:rPr>
-          <w:rFonts w:ascii="Consolas" w:hAnsi="Consolas" w:cs="Consolas"/>
-          <w:color w:val="FF0000"/>
-          <w:sz w:val="19"/>
-          <w:szCs w:val="19"/>
-        </w:rPr>
-        <w:t>'</w:t>
+        <w:t>N'High School'</w:t>
       </w:r>
       <w:r>
         <w:rPr>
@@ -11661,28 +8674,7 @@
           <w:sz w:val="19"/>
           <w:szCs w:val="19"/>
         </w:rPr>
-        <w:t xml:space="preserve"> [</w:t>
-      </w:r>
-      <w:proofErr w:type="spellStart"/>
-      <w:r>
-        <w:rPr>
-          <w:rFonts w:ascii="Consolas" w:hAnsi="Consolas" w:cs="Consolas"/>
-          <w:color w:val="000000"/>
-          <w:sz w:val="19"/>
-          <w:szCs w:val="19"/>
-        </w:rPr>
-        <w:t>dbo</w:t>
-      </w:r>
-      <w:proofErr w:type="spellEnd"/>
-      <w:proofErr w:type="gramStart"/>
-      <w:r>
-        <w:rPr>
-          <w:rFonts w:ascii="Consolas" w:hAnsi="Consolas" w:cs="Consolas"/>
-          <w:color w:val="000000"/>
-          <w:sz w:val="19"/>
-          <w:szCs w:val="19"/>
-        </w:rPr>
-        <w:t>]</w:t>
+        <w:t xml:space="preserve"> [dbo]</w:t>
       </w:r>
       <w:r>
         <w:rPr>
@@ -11700,17 +8692,7 @@
           <w:sz w:val="19"/>
           <w:szCs w:val="19"/>
         </w:rPr>
-        <w:t>[</w:t>
-      </w:r>
-      <w:proofErr w:type="gramEnd"/>
-      <w:r>
-        <w:rPr>
-          <w:rFonts w:ascii="Consolas" w:hAnsi="Consolas" w:cs="Consolas"/>
-          <w:color w:val="000000"/>
-          <w:sz w:val="19"/>
-          <w:szCs w:val="19"/>
-        </w:rPr>
-        <w:t>Student]</w:t>
+        <w:t>[Student]</w:t>
       </w:r>
       <w:r>
         <w:rPr>
@@ -11737,27 +8719,7 @@
           <w:sz w:val="19"/>
           <w:szCs w:val="19"/>
         </w:rPr>
-        <w:t>[</w:t>
-      </w:r>
-      <w:proofErr w:type="spellStart"/>
-      <w:r>
-        <w:rPr>
-          <w:rFonts w:ascii="Consolas" w:hAnsi="Consolas" w:cs="Consolas"/>
-          <w:color w:val="000000"/>
-          <w:sz w:val="19"/>
-          <w:szCs w:val="19"/>
-        </w:rPr>
-        <w:t>Student_Id</w:t>
-      </w:r>
-      <w:proofErr w:type="spellEnd"/>
-      <w:r>
-        <w:rPr>
-          <w:rFonts w:ascii="Consolas" w:hAnsi="Consolas" w:cs="Consolas"/>
-          <w:color w:val="000000"/>
-          <w:sz w:val="19"/>
-          <w:szCs w:val="19"/>
-        </w:rPr>
-        <w:t>]</w:t>
+        <w:t>[Student_Id]</w:t>
       </w:r>
       <w:r>
         <w:rPr>
@@ -11876,7 +8838,6 @@
         </w:rPr>
         <w:t xml:space="preserve"> </w:t>
       </w:r>
-      <w:proofErr w:type="spellStart"/>
       <w:r>
         <w:rPr>
           <w:rFonts w:ascii="Consolas" w:hAnsi="Consolas" w:cs="Consolas"/>
@@ -11884,17 +8845,7 @@
           <w:sz w:val="19"/>
           <w:szCs w:val="19"/>
         </w:rPr>
-        <w:t>N'Jamie</w:t>
-      </w:r>
-      <w:proofErr w:type="spellEnd"/>
-      <w:r>
-        <w:rPr>
-          <w:rFonts w:ascii="Consolas" w:hAnsi="Consolas" w:cs="Consolas"/>
-          <w:color w:val="FF0000"/>
-          <w:sz w:val="19"/>
-          <w:szCs w:val="19"/>
-        </w:rPr>
-        <w:t xml:space="preserve"> Sierra</w:t>
+        <w:t>N'Jamie Sierra</w:t>
       </w:r>
     </w:p>
     <w:p>
@@ -12026,28 +8977,7 @@
           <w:sz w:val="19"/>
           <w:szCs w:val="19"/>
         </w:rPr>
-        <w:t xml:space="preserve"> [</w:t>
-      </w:r>
-      <w:proofErr w:type="spellStart"/>
-      <w:r>
-        <w:rPr>
-          <w:rFonts w:ascii="Consolas" w:hAnsi="Consolas" w:cs="Consolas"/>
-          <w:color w:val="000000"/>
-          <w:sz w:val="19"/>
-          <w:szCs w:val="19"/>
-        </w:rPr>
-        <w:t>dbo</w:t>
-      </w:r>
-      <w:proofErr w:type="spellEnd"/>
-      <w:proofErr w:type="gramStart"/>
-      <w:r>
-        <w:rPr>
-          <w:rFonts w:ascii="Consolas" w:hAnsi="Consolas" w:cs="Consolas"/>
-          <w:color w:val="000000"/>
-          <w:sz w:val="19"/>
-          <w:szCs w:val="19"/>
-        </w:rPr>
-        <w:t>]</w:t>
+        <w:t xml:space="preserve"> [dbo]</w:t>
       </w:r>
       <w:r>
         <w:rPr>
@@ -12065,17 +8995,7 @@
           <w:sz w:val="19"/>
           <w:szCs w:val="19"/>
         </w:rPr>
-        <w:t>[</w:t>
-      </w:r>
-      <w:proofErr w:type="gramEnd"/>
-      <w:r>
-        <w:rPr>
-          <w:rFonts w:ascii="Consolas" w:hAnsi="Consolas" w:cs="Consolas"/>
-          <w:color w:val="000000"/>
-          <w:sz w:val="19"/>
-          <w:szCs w:val="19"/>
-        </w:rPr>
-        <w:t xml:space="preserve">Student] </w:t>
+        <w:t xml:space="preserve">[Student] </w:t>
       </w:r>
       <w:r>
         <w:rPr>
@@ -12144,28 +9064,7 @@
           <w:sz w:val="19"/>
           <w:szCs w:val="19"/>
         </w:rPr>
-        <w:t xml:space="preserve"> [</w:t>
-      </w:r>
-      <w:proofErr w:type="spellStart"/>
-      <w:r>
-        <w:rPr>
-          <w:rFonts w:ascii="Consolas" w:hAnsi="Consolas" w:cs="Consolas"/>
-          <w:color w:val="000000"/>
-          <w:sz w:val="19"/>
-          <w:szCs w:val="19"/>
-        </w:rPr>
-        <w:t>dbo</w:t>
-      </w:r>
-      <w:proofErr w:type="spellEnd"/>
-      <w:proofErr w:type="gramStart"/>
-      <w:r>
-        <w:rPr>
-          <w:rFonts w:ascii="Consolas" w:hAnsi="Consolas" w:cs="Consolas"/>
-          <w:color w:val="000000"/>
-          <w:sz w:val="19"/>
-          <w:szCs w:val="19"/>
-        </w:rPr>
-        <w:t>]</w:t>
+        <w:t xml:space="preserve"> [dbo]</w:t>
       </w:r>
       <w:r>
         <w:rPr>
@@ -12183,28 +9082,7 @@
           <w:sz w:val="19"/>
           <w:szCs w:val="19"/>
         </w:rPr>
-        <w:t>[</w:t>
-      </w:r>
-      <w:proofErr w:type="spellStart"/>
-      <w:proofErr w:type="gramEnd"/>
-      <w:r>
-        <w:rPr>
-          <w:rFonts w:ascii="Consolas" w:hAnsi="Consolas" w:cs="Consolas"/>
-          <w:color w:val="000000"/>
-          <w:sz w:val="19"/>
-          <w:szCs w:val="19"/>
-        </w:rPr>
-        <w:t>Programme</w:t>
-      </w:r>
-      <w:proofErr w:type="spellEnd"/>
-      <w:r>
-        <w:rPr>
-          <w:rFonts w:ascii="Consolas" w:hAnsi="Consolas" w:cs="Consolas"/>
-          <w:color w:val="000000"/>
-          <w:sz w:val="19"/>
-          <w:szCs w:val="19"/>
-        </w:rPr>
-        <w:t xml:space="preserve">] </w:t>
+        <w:t xml:space="preserve">[Programme] </w:t>
       </w:r>
       <w:r>
         <w:rPr>
@@ -12263,28 +9141,7 @@
           <w:sz w:val="19"/>
           <w:szCs w:val="19"/>
         </w:rPr>
-        <w:t xml:space="preserve"> [</w:t>
-      </w:r>
-      <w:proofErr w:type="spellStart"/>
-      <w:r>
-        <w:rPr>
-          <w:rFonts w:ascii="Consolas" w:hAnsi="Consolas" w:cs="Consolas"/>
-          <w:color w:val="000000"/>
-          <w:sz w:val="19"/>
-          <w:szCs w:val="19"/>
-        </w:rPr>
-        <w:t>dbo</w:t>
-      </w:r>
-      <w:proofErr w:type="spellEnd"/>
-      <w:proofErr w:type="gramStart"/>
-      <w:r>
-        <w:rPr>
-          <w:rFonts w:ascii="Consolas" w:hAnsi="Consolas" w:cs="Consolas"/>
-          <w:color w:val="000000"/>
-          <w:sz w:val="19"/>
-          <w:szCs w:val="19"/>
-        </w:rPr>
-        <w:t>]</w:t>
+        <w:t xml:space="preserve"> [dbo]</w:t>
       </w:r>
       <w:r>
         <w:rPr>
@@ -12302,28 +9159,7 @@
           <w:sz w:val="19"/>
           <w:szCs w:val="19"/>
         </w:rPr>
-        <w:t>[</w:t>
-      </w:r>
-      <w:proofErr w:type="spellStart"/>
-      <w:proofErr w:type="gramEnd"/>
-      <w:r>
-        <w:rPr>
-          <w:rFonts w:ascii="Consolas" w:hAnsi="Consolas" w:cs="Consolas"/>
-          <w:color w:val="000000"/>
-          <w:sz w:val="19"/>
-          <w:szCs w:val="19"/>
-        </w:rPr>
-        <w:t>Programme</w:t>
-      </w:r>
-      <w:proofErr w:type="spellEnd"/>
-      <w:r>
-        <w:rPr>
-          <w:rFonts w:ascii="Consolas" w:hAnsi="Consolas" w:cs="Consolas"/>
-          <w:color w:val="000000"/>
-          <w:sz w:val="19"/>
-          <w:szCs w:val="19"/>
-        </w:rPr>
-        <w:t>]</w:t>
+        <w:t>[Programme]</w:t>
       </w:r>
       <w:r>
         <w:rPr>
@@ -12350,27 +9186,7 @@
           <w:sz w:val="19"/>
           <w:szCs w:val="19"/>
         </w:rPr>
-        <w:t>[</w:t>
-      </w:r>
-      <w:proofErr w:type="spellStart"/>
-      <w:r>
-        <w:rPr>
-          <w:rFonts w:ascii="Consolas" w:hAnsi="Consolas" w:cs="Consolas"/>
-          <w:color w:val="000000"/>
-          <w:sz w:val="19"/>
-          <w:szCs w:val="19"/>
-        </w:rPr>
-        <w:t>Programme_Id</w:t>
-      </w:r>
-      <w:proofErr w:type="spellEnd"/>
-      <w:r>
-        <w:rPr>
-          <w:rFonts w:ascii="Consolas" w:hAnsi="Consolas" w:cs="Consolas"/>
-          <w:color w:val="000000"/>
-          <w:sz w:val="19"/>
-          <w:szCs w:val="19"/>
-        </w:rPr>
-        <w:t>]</w:t>
+        <w:t>[Programme_Id]</w:t>
       </w:r>
       <w:r>
         <w:rPr>
@@ -12406,27 +9222,7 @@
           <w:sz w:val="19"/>
           <w:szCs w:val="19"/>
         </w:rPr>
-        <w:t xml:space="preserve"> [</w:t>
-      </w:r>
-      <w:proofErr w:type="spellStart"/>
-      <w:r>
-        <w:rPr>
-          <w:rFonts w:ascii="Consolas" w:hAnsi="Consolas" w:cs="Consolas"/>
-          <w:color w:val="000000"/>
-          <w:sz w:val="19"/>
-          <w:szCs w:val="19"/>
-        </w:rPr>
-        <w:t>Year_Of_Beginning</w:t>
-      </w:r>
-      <w:proofErr w:type="spellEnd"/>
-      <w:r>
-        <w:rPr>
-          <w:rFonts w:ascii="Consolas" w:hAnsi="Consolas" w:cs="Consolas"/>
-          <w:color w:val="000000"/>
-          <w:sz w:val="19"/>
-          <w:szCs w:val="19"/>
-        </w:rPr>
-        <w:t>]</w:t>
+        <w:t xml:space="preserve"> [Year_Of_Beginning]</w:t>
       </w:r>
       <w:r>
         <w:rPr>
@@ -12444,27 +9240,7 @@
           <w:sz w:val="19"/>
           <w:szCs w:val="19"/>
         </w:rPr>
-        <w:t xml:space="preserve"> [</w:t>
-      </w:r>
-      <w:proofErr w:type="spellStart"/>
-      <w:r>
-        <w:rPr>
-          <w:rFonts w:ascii="Consolas" w:hAnsi="Consolas" w:cs="Consolas"/>
-          <w:color w:val="000000"/>
-          <w:sz w:val="19"/>
-          <w:szCs w:val="19"/>
-        </w:rPr>
-        <w:t>Year_Of_End</w:t>
-      </w:r>
-      <w:proofErr w:type="spellEnd"/>
-      <w:r>
-        <w:rPr>
-          <w:rFonts w:ascii="Consolas" w:hAnsi="Consolas" w:cs="Consolas"/>
-          <w:color w:val="000000"/>
-          <w:sz w:val="19"/>
-          <w:szCs w:val="19"/>
-        </w:rPr>
-        <w:t>]</w:t>
+        <w:t xml:space="preserve"> [Year_Of_End]</w:t>
       </w:r>
       <w:r>
         <w:rPr>
@@ -12536,27 +9312,7 @@
           <w:sz w:val="19"/>
           <w:szCs w:val="19"/>
         </w:rPr>
-        <w:t xml:space="preserve">N'AP </w:t>
-      </w:r>
-      <w:proofErr w:type="spellStart"/>
-      <w:r>
-        <w:rPr>
-          <w:rFonts w:ascii="Consolas" w:hAnsi="Consolas" w:cs="Consolas"/>
-          <w:color w:val="FF0000"/>
-          <w:sz w:val="19"/>
-          <w:szCs w:val="19"/>
-        </w:rPr>
-        <w:t>Computer</w:t>
-      </w:r>
-      <w:proofErr w:type="spellEnd"/>
-      <w:r>
-        <w:rPr>
-          <w:rFonts w:ascii="Consolas" w:hAnsi="Consolas" w:cs="Consolas"/>
-          <w:color w:val="FF0000"/>
-          <w:sz w:val="19"/>
-          <w:szCs w:val="19"/>
-        </w:rPr>
-        <w:t xml:space="preserve"> Science'</w:t>
+        <w:t>N'AP Computer Science'</w:t>
       </w:r>
       <w:r>
         <w:rPr>
@@ -12669,28 +9425,7 @@
           <w:sz w:val="19"/>
           <w:szCs w:val="19"/>
         </w:rPr>
-        <w:t xml:space="preserve"> [</w:t>
-      </w:r>
-      <w:proofErr w:type="spellStart"/>
-      <w:r>
-        <w:rPr>
-          <w:rFonts w:ascii="Consolas" w:hAnsi="Consolas" w:cs="Consolas"/>
-          <w:color w:val="000000"/>
-          <w:sz w:val="19"/>
-          <w:szCs w:val="19"/>
-        </w:rPr>
-        <w:t>dbo</w:t>
-      </w:r>
-      <w:proofErr w:type="spellEnd"/>
-      <w:proofErr w:type="gramStart"/>
-      <w:r>
-        <w:rPr>
-          <w:rFonts w:ascii="Consolas" w:hAnsi="Consolas" w:cs="Consolas"/>
-          <w:color w:val="000000"/>
-          <w:sz w:val="19"/>
-          <w:szCs w:val="19"/>
-        </w:rPr>
-        <w:t>]</w:t>
+        <w:t xml:space="preserve"> [dbo]</w:t>
       </w:r>
       <w:r>
         <w:rPr>
@@ -12708,28 +9443,7 @@
           <w:sz w:val="19"/>
           <w:szCs w:val="19"/>
         </w:rPr>
-        <w:t>[</w:t>
-      </w:r>
-      <w:proofErr w:type="spellStart"/>
-      <w:proofErr w:type="gramEnd"/>
-      <w:r>
-        <w:rPr>
-          <w:rFonts w:ascii="Consolas" w:hAnsi="Consolas" w:cs="Consolas"/>
-          <w:color w:val="000000"/>
-          <w:sz w:val="19"/>
-          <w:szCs w:val="19"/>
-        </w:rPr>
-        <w:t>Programme</w:t>
-      </w:r>
-      <w:proofErr w:type="spellEnd"/>
-      <w:r>
-        <w:rPr>
-          <w:rFonts w:ascii="Consolas" w:hAnsi="Consolas" w:cs="Consolas"/>
-          <w:color w:val="000000"/>
-          <w:sz w:val="19"/>
-          <w:szCs w:val="19"/>
-        </w:rPr>
-        <w:t>]</w:t>
+        <w:t>[Programme]</w:t>
       </w:r>
       <w:r>
         <w:rPr>
@@ -12756,27 +9470,7 @@
           <w:sz w:val="19"/>
           <w:szCs w:val="19"/>
         </w:rPr>
-        <w:t>[</w:t>
-      </w:r>
-      <w:proofErr w:type="spellStart"/>
-      <w:r>
-        <w:rPr>
-          <w:rFonts w:ascii="Consolas" w:hAnsi="Consolas" w:cs="Consolas"/>
-          <w:color w:val="000000"/>
-          <w:sz w:val="19"/>
-          <w:szCs w:val="19"/>
-        </w:rPr>
-        <w:t>Programme_Id</w:t>
-      </w:r>
-      <w:proofErr w:type="spellEnd"/>
-      <w:r>
-        <w:rPr>
-          <w:rFonts w:ascii="Consolas" w:hAnsi="Consolas" w:cs="Consolas"/>
-          <w:color w:val="000000"/>
-          <w:sz w:val="19"/>
-          <w:szCs w:val="19"/>
-        </w:rPr>
-        <w:t>]</w:t>
+        <w:t>[Programme_Id]</w:t>
       </w:r>
       <w:r>
         <w:rPr>
@@ -12812,27 +9506,7 @@
           <w:sz w:val="19"/>
           <w:szCs w:val="19"/>
         </w:rPr>
-        <w:t xml:space="preserve"> [</w:t>
-      </w:r>
-      <w:proofErr w:type="spellStart"/>
-      <w:r>
-        <w:rPr>
-          <w:rFonts w:ascii="Consolas" w:hAnsi="Consolas" w:cs="Consolas"/>
-          <w:color w:val="000000"/>
-          <w:sz w:val="19"/>
-          <w:szCs w:val="19"/>
-        </w:rPr>
-        <w:t>Year_Of_Beginning</w:t>
-      </w:r>
-      <w:proofErr w:type="spellEnd"/>
-      <w:r>
-        <w:rPr>
-          <w:rFonts w:ascii="Consolas" w:hAnsi="Consolas" w:cs="Consolas"/>
-          <w:color w:val="000000"/>
-          <w:sz w:val="19"/>
-          <w:szCs w:val="19"/>
-        </w:rPr>
-        <w:t>]</w:t>
+        <w:t xml:space="preserve"> [Year_Of_Beginning]</w:t>
       </w:r>
       <w:r>
         <w:rPr>
@@ -12850,27 +9524,7 @@
           <w:sz w:val="19"/>
           <w:szCs w:val="19"/>
         </w:rPr>
-        <w:t xml:space="preserve"> [</w:t>
-      </w:r>
-      <w:proofErr w:type="spellStart"/>
-      <w:r>
-        <w:rPr>
-          <w:rFonts w:ascii="Consolas" w:hAnsi="Consolas" w:cs="Consolas"/>
-          <w:color w:val="000000"/>
-          <w:sz w:val="19"/>
-          <w:szCs w:val="19"/>
-        </w:rPr>
-        <w:t>Year_Of_End</w:t>
-      </w:r>
-      <w:proofErr w:type="spellEnd"/>
-      <w:r>
-        <w:rPr>
-          <w:rFonts w:ascii="Consolas" w:hAnsi="Consolas" w:cs="Consolas"/>
-          <w:color w:val="000000"/>
-          <w:sz w:val="19"/>
-          <w:szCs w:val="19"/>
-        </w:rPr>
-        <w:t>]</w:t>
+        <w:t xml:space="preserve"> [Year_Of_End]</w:t>
       </w:r>
       <w:r>
         <w:rPr>
@@ -12942,27 +9596,7 @@
           <w:sz w:val="19"/>
           <w:szCs w:val="19"/>
         </w:rPr>
-        <w:t xml:space="preserve">N'AP </w:t>
-      </w:r>
-      <w:proofErr w:type="spellStart"/>
-      <w:r>
-        <w:rPr>
-          <w:rFonts w:ascii="Consolas" w:hAnsi="Consolas" w:cs="Consolas"/>
-          <w:color w:val="FF0000"/>
-          <w:sz w:val="19"/>
-          <w:szCs w:val="19"/>
-        </w:rPr>
-        <w:t>Commerce</w:t>
-      </w:r>
-      <w:proofErr w:type="spellEnd"/>
-      <w:r>
-        <w:rPr>
-          <w:rFonts w:ascii="Consolas" w:hAnsi="Consolas" w:cs="Consolas"/>
-          <w:color w:val="FF0000"/>
-          <w:sz w:val="19"/>
-          <w:szCs w:val="19"/>
-        </w:rPr>
-        <w:t xml:space="preserve"> Management'</w:t>
+        <w:t>N'AP Commerce Management'</w:t>
       </w:r>
       <w:r>
         <w:rPr>
@@ -13075,28 +9709,7 @@
           <w:sz w:val="19"/>
           <w:szCs w:val="19"/>
         </w:rPr>
-        <w:t xml:space="preserve"> [</w:t>
-      </w:r>
-      <w:proofErr w:type="spellStart"/>
-      <w:r>
-        <w:rPr>
-          <w:rFonts w:ascii="Consolas" w:hAnsi="Consolas" w:cs="Consolas"/>
-          <w:color w:val="000000"/>
-          <w:sz w:val="19"/>
-          <w:szCs w:val="19"/>
-        </w:rPr>
-        <w:t>dbo</w:t>
-      </w:r>
-      <w:proofErr w:type="spellEnd"/>
-      <w:proofErr w:type="gramStart"/>
-      <w:r>
-        <w:rPr>
-          <w:rFonts w:ascii="Consolas" w:hAnsi="Consolas" w:cs="Consolas"/>
-          <w:color w:val="000000"/>
-          <w:sz w:val="19"/>
-          <w:szCs w:val="19"/>
-        </w:rPr>
-        <w:t>]</w:t>
+        <w:t xml:space="preserve"> [dbo]</w:t>
       </w:r>
       <w:r>
         <w:rPr>
@@ -13114,28 +9727,7 @@
           <w:sz w:val="19"/>
           <w:szCs w:val="19"/>
         </w:rPr>
-        <w:t>[</w:t>
-      </w:r>
-      <w:proofErr w:type="spellStart"/>
-      <w:proofErr w:type="gramEnd"/>
-      <w:r>
-        <w:rPr>
-          <w:rFonts w:ascii="Consolas" w:hAnsi="Consolas" w:cs="Consolas"/>
-          <w:color w:val="000000"/>
-          <w:sz w:val="19"/>
-          <w:szCs w:val="19"/>
-        </w:rPr>
-        <w:t>Programme</w:t>
-      </w:r>
-      <w:proofErr w:type="spellEnd"/>
-      <w:r>
-        <w:rPr>
-          <w:rFonts w:ascii="Consolas" w:hAnsi="Consolas" w:cs="Consolas"/>
-          <w:color w:val="000000"/>
-          <w:sz w:val="19"/>
-          <w:szCs w:val="19"/>
-        </w:rPr>
-        <w:t>]</w:t>
+        <w:t>[Programme]</w:t>
       </w:r>
       <w:r>
         <w:rPr>
@@ -13162,27 +9754,7 @@
           <w:sz w:val="19"/>
           <w:szCs w:val="19"/>
         </w:rPr>
-        <w:t>[</w:t>
-      </w:r>
-      <w:proofErr w:type="spellStart"/>
-      <w:r>
-        <w:rPr>
-          <w:rFonts w:ascii="Consolas" w:hAnsi="Consolas" w:cs="Consolas"/>
-          <w:color w:val="000000"/>
-          <w:sz w:val="19"/>
-          <w:szCs w:val="19"/>
-        </w:rPr>
-        <w:t>Programme_Id</w:t>
-      </w:r>
-      <w:proofErr w:type="spellEnd"/>
-      <w:r>
-        <w:rPr>
-          <w:rFonts w:ascii="Consolas" w:hAnsi="Consolas" w:cs="Consolas"/>
-          <w:color w:val="000000"/>
-          <w:sz w:val="19"/>
-          <w:szCs w:val="19"/>
-        </w:rPr>
-        <w:t>]</w:t>
+        <w:t>[Programme_Id]</w:t>
       </w:r>
       <w:r>
         <w:rPr>
@@ -13218,27 +9790,7 @@
           <w:sz w:val="19"/>
           <w:szCs w:val="19"/>
         </w:rPr>
-        <w:t xml:space="preserve"> [</w:t>
-      </w:r>
-      <w:proofErr w:type="spellStart"/>
-      <w:r>
-        <w:rPr>
-          <w:rFonts w:ascii="Consolas" w:hAnsi="Consolas" w:cs="Consolas"/>
-          <w:color w:val="000000"/>
-          <w:sz w:val="19"/>
-          <w:szCs w:val="19"/>
-        </w:rPr>
-        <w:t>Year_Of_Beginning</w:t>
-      </w:r>
-      <w:proofErr w:type="spellEnd"/>
-      <w:r>
-        <w:rPr>
-          <w:rFonts w:ascii="Consolas" w:hAnsi="Consolas" w:cs="Consolas"/>
-          <w:color w:val="000000"/>
-          <w:sz w:val="19"/>
-          <w:szCs w:val="19"/>
-        </w:rPr>
-        <w:t>]</w:t>
+        <w:t xml:space="preserve"> [Year_Of_Beginning]</w:t>
       </w:r>
       <w:r>
         <w:rPr>
@@ -13256,27 +9808,7 @@
           <w:sz w:val="19"/>
           <w:szCs w:val="19"/>
         </w:rPr>
-        <w:t xml:space="preserve"> [</w:t>
-      </w:r>
-      <w:proofErr w:type="spellStart"/>
-      <w:r>
-        <w:rPr>
-          <w:rFonts w:ascii="Consolas" w:hAnsi="Consolas" w:cs="Consolas"/>
-          <w:color w:val="000000"/>
-          <w:sz w:val="19"/>
-          <w:szCs w:val="19"/>
-        </w:rPr>
-        <w:t>Year_Of_End</w:t>
-      </w:r>
-      <w:proofErr w:type="spellEnd"/>
-      <w:r>
-        <w:rPr>
-          <w:rFonts w:ascii="Consolas" w:hAnsi="Consolas" w:cs="Consolas"/>
-          <w:color w:val="000000"/>
-          <w:sz w:val="19"/>
-          <w:szCs w:val="19"/>
-        </w:rPr>
-        <w:t>]</w:t>
+        <w:t xml:space="preserve"> [Year_Of_End]</w:t>
       </w:r>
       <w:r>
         <w:rPr>
@@ -13348,27 +9880,7 @@
           <w:sz w:val="19"/>
           <w:szCs w:val="19"/>
         </w:rPr>
-        <w:t xml:space="preserve">N'AP </w:t>
-      </w:r>
-      <w:proofErr w:type="spellStart"/>
-      <w:r>
-        <w:rPr>
-          <w:rFonts w:ascii="Consolas" w:hAnsi="Consolas" w:cs="Consolas"/>
-          <w:color w:val="FF0000"/>
-          <w:sz w:val="19"/>
-          <w:szCs w:val="19"/>
-        </w:rPr>
-        <w:t>Logistic</w:t>
-      </w:r>
-      <w:proofErr w:type="spellEnd"/>
-      <w:r>
-        <w:rPr>
-          <w:rFonts w:ascii="Consolas" w:hAnsi="Consolas" w:cs="Consolas"/>
-          <w:color w:val="FF0000"/>
-          <w:sz w:val="19"/>
-          <w:szCs w:val="19"/>
-        </w:rPr>
-        <w:t xml:space="preserve"> Management'</w:t>
+        <w:t>N'AP Logistic Management'</w:t>
       </w:r>
       <w:r>
         <w:rPr>
@@ -13481,28 +9993,7 @@
           <w:sz w:val="19"/>
           <w:szCs w:val="19"/>
         </w:rPr>
-        <w:t xml:space="preserve"> [</w:t>
-      </w:r>
-      <w:proofErr w:type="spellStart"/>
-      <w:r>
-        <w:rPr>
-          <w:rFonts w:ascii="Consolas" w:hAnsi="Consolas" w:cs="Consolas"/>
-          <w:color w:val="000000"/>
-          <w:sz w:val="19"/>
-          <w:szCs w:val="19"/>
-        </w:rPr>
-        <w:t>dbo</w:t>
-      </w:r>
-      <w:proofErr w:type="spellEnd"/>
-      <w:proofErr w:type="gramStart"/>
-      <w:r>
-        <w:rPr>
-          <w:rFonts w:ascii="Consolas" w:hAnsi="Consolas" w:cs="Consolas"/>
-          <w:color w:val="000000"/>
-          <w:sz w:val="19"/>
-          <w:szCs w:val="19"/>
-        </w:rPr>
-        <w:t>]</w:t>
+        <w:t xml:space="preserve"> [dbo]</w:t>
       </w:r>
       <w:r>
         <w:rPr>
@@ -13520,28 +10011,7 @@
           <w:sz w:val="19"/>
           <w:szCs w:val="19"/>
         </w:rPr>
-        <w:t>[</w:t>
-      </w:r>
-      <w:proofErr w:type="spellStart"/>
-      <w:proofErr w:type="gramEnd"/>
-      <w:r>
-        <w:rPr>
-          <w:rFonts w:ascii="Consolas" w:hAnsi="Consolas" w:cs="Consolas"/>
-          <w:color w:val="000000"/>
-          <w:sz w:val="19"/>
-          <w:szCs w:val="19"/>
-        </w:rPr>
-        <w:t>Programme</w:t>
-      </w:r>
-      <w:proofErr w:type="spellEnd"/>
-      <w:r>
-        <w:rPr>
-          <w:rFonts w:ascii="Consolas" w:hAnsi="Consolas" w:cs="Consolas"/>
-          <w:color w:val="000000"/>
-          <w:sz w:val="19"/>
-          <w:szCs w:val="19"/>
-        </w:rPr>
-        <w:t>]</w:t>
+        <w:t>[Programme]</w:t>
       </w:r>
       <w:r>
         <w:rPr>
@@ -13568,27 +10038,7 @@
           <w:sz w:val="19"/>
           <w:szCs w:val="19"/>
         </w:rPr>
-        <w:t>[</w:t>
-      </w:r>
-      <w:proofErr w:type="spellStart"/>
-      <w:r>
-        <w:rPr>
-          <w:rFonts w:ascii="Consolas" w:hAnsi="Consolas" w:cs="Consolas"/>
-          <w:color w:val="000000"/>
-          <w:sz w:val="19"/>
-          <w:szCs w:val="19"/>
-        </w:rPr>
-        <w:t>Programme_Id</w:t>
-      </w:r>
-      <w:proofErr w:type="spellEnd"/>
-      <w:r>
-        <w:rPr>
-          <w:rFonts w:ascii="Consolas" w:hAnsi="Consolas" w:cs="Consolas"/>
-          <w:color w:val="000000"/>
-          <w:sz w:val="19"/>
-          <w:szCs w:val="19"/>
-        </w:rPr>
-        <w:t>]</w:t>
+        <w:t>[Programme_Id]</w:t>
       </w:r>
       <w:r>
         <w:rPr>
@@ -13624,27 +10074,7 @@
           <w:sz w:val="19"/>
           <w:szCs w:val="19"/>
         </w:rPr>
-        <w:t xml:space="preserve"> [</w:t>
-      </w:r>
-      <w:proofErr w:type="spellStart"/>
-      <w:r>
-        <w:rPr>
-          <w:rFonts w:ascii="Consolas" w:hAnsi="Consolas" w:cs="Consolas"/>
-          <w:color w:val="000000"/>
-          <w:sz w:val="19"/>
-          <w:szCs w:val="19"/>
-        </w:rPr>
-        <w:t>Year_Of_Beginning</w:t>
-      </w:r>
-      <w:proofErr w:type="spellEnd"/>
-      <w:r>
-        <w:rPr>
-          <w:rFonts w:ascii="Consolas" w:hAnsi="Consolas" w:cs="Consolas"/>
-          <w:color w:val="000000"/>
-          <w:sz w:val="19"/>
-          <w:szCs w:val="19"/>
-        </w:rPr>
-        <w:t>]</w:t>
+        <w:t xml:space="preserve"> [Year_Of_Beginning]</w:t>
       </w:r>
       <w:r>
         <w:rPr>
@@ -13662,27 +10092,7 @@
           <w:sz w:val="19"/>
           <w:szCs w:val="19"/>
         </w:rPr>
-        <w:t xml:space="preserve"> [</w:t>
-      </w:r>
-      <w:proofErr w:type="spellStart"/>
-      <w:r>
-        <w:rPr>
-          <w:rFonts w:ascii="Consolas" w:hAnsi="Consolas" w:cs="Consolas"/>
-          <w:color w:val="000000"/>
-          <w:sz w:val="19"/>
-          <w:szCs w:val="19"/>
-        </w:rPr>
-        <w:t>Year_Of_End</w:t>
-      </w:r>
-      <w:proofErr w:type="spellEnd"/>
-      <w:r>
-        <w:rPr>
-          <w:rFonts w:ascii="Consolas" w:hAnsi="Consolas" w:cs="Consolas"/>
-          <w:color w:val="000000"/>
-          <w:sz w:val="19"/>
-          <w:szCs w:val="19"/>
-        </w:rPr>
-        <w:t>]</w:t>
+        <w:t xml:space="preserve"> [Year_Of_End]</w:t>
       </w:r>
       <w:r>
         <w:rPr>
@@ -13867,28 +10277,7 @@
           <w:sz w:val="19"/>
           <w:szCs w:val="19"/>
         </w:rPr>
-        <w:t xml:space="preserve"> [</w:t>
-      </w:r>
-      <w:proofErr w:type="spellStart"/>
-      <w:r>
-        <w:rPr>
-          <w:rFonts w:ascii="Consolas" w:hAnsi="Consolas" w:cs="Consolas"/>
-          <w:color w:val="000000"/>
-          <w:sz w:val="19"/>
-          <w:szCs w:val="19"/>
-        </w:rPr>
-        <w:t>dbo</w:t>
-      </w:r>
-      <w:proofErr w:type="spellEnd"/>
-      <w:proofErr w:type="gramStart"/>
-      <w:r>
-        <w:rPr>
-          <w:rFonts w:ascii="Consolas" w:hAnsi="Consolas" w:cs="Consolas"/>
-          <w:color w:val="000000"/>
-          <w:sz w:val="19"/>
-          <w:szCs w:val="19"/>
-        </w:rPr>
-        <w:t>]</w:t>
+        <w:t xml:space="preserve"> [dbo]</w:t>
       </w:r>
       <w:r>
         <w:rPr>
@@ -13906,28 +10295,7 @@
           <w:sz w:val="19"/>
           <w:szCs w:val="19"/>
         </w:rPr>
-        <w:t>[</w:t>
-      </w:r>
-      <w:proofErr w:type="spellStart"/>
-      <w:proofErr w:type="gramEnd"/>
-      <w:r>
-        <w:rPr>
-          <w:rFonts w:ascii="Consolas" w:hAnsi="Consolas" w:cs="Consolas"/>
-          <w:color w:val="000000"/>
-          <w:sz w:val="19"/>
-          <w:szCs w:val="19"/>
-        </w:rPr>
-        <w:t>Programme</w:t>
-      </w:r>
-      <w:proofErr w:type="spellEnd"/>
-      <w:r>
-        <w:rPr>
-          <w:rFonts w:ascii="Consolas" w:hAnsi="Consolas" w:cs="Consolas"/>
-          <w:color w:val="000000"/>
-          <w:sz w:val="19"/>
-          <w:szCs w:val="19"/>
-        </w:rPr>
-        <w:t>]</w:t>
+        <w:t>[Programme]</w:t>
       </w:r>
       <w:r>
         <w:rPr>
@@ -13954,27 +10322,7 @@
           <w:sz w:val="19"/>
           <w:szCs w:val="19"/>
         </w:rPr>
-        <w:t>[</w:t>
-      </w:r>
-      <w:proofErr w:type="spellStart"/>
-      <w:r>
-        <w:rPr>
-          <w:rFonts w:ascii="Consolas" w:hAnsi="Consolas" w:cs="Consolas"/>
-          <w:color w:val="000000"/>
-          <w:sz w:val="19"/>
-          <w:szCs w:val="19"/>
-        </w:rPr>
-        <w:t>Programme_Id</w:t>
-      </w:r>
-      <w:proofErr w:type="spellEnd"/>
-      <w:r>
-        <w:rPr>
-          <w:rFonts w:ascii="Consolas" w:hAnsi="Consolas" w:cs="Consolas"/>
-          <w:color w:val="000000"/>
-          <w:sz w:val="19"/>
-          <w:szCs w:val="19"/>
-        </w:rPr>
-        <w:t>]</w:t>
+        <w:t>[Programme_Id]</w:t>
       </w:r>
       <w:r>
         <w:rPr>
@@ -14010,27 +10358,7 @@
           <w:sz w:val="19"/>
           <w:szCs w:val="19"/>
         </w:rPr>
-        <w:t xml:space="preserve"> [</w:t>
-      </w:r>
-      <w:proofErr w:type="spellStart"/>
-      <w:r>
-        <w:rPr>
-          <w:rFonts w:ascii="Consolas" w:hAnsi="Consolas" w:cs="Consolas"/>
-          <w:color w:val="000000"/>
-          <w:sz w:val="19"/>
-          <w:szCs w:val="19"/>
-        </w:rPr>
-        <w:t>Year_Of_Beginning</w:t>
-      </w:r>
-      <w:proofErr w:type="spellEnd"/>
-      <w:r>
-        <w:rPr>
-          <w:rFonts w:ascii="Consolas" w:hAnsi="Consolas" w:cs="Consolas"/>
-          <w:color w:val="000000"/>
-          <w:sz w:val="19"/>
-          <w:szCs w:val="19"/>
-        </w:rPr>
-        <w:t>]</w:t>
+        <w:t xml:space="preserve"> [Year_Of_Beginning]</w:t>
       </w:r>
       <w:r>
         <w:rPr>
@@ -14048,27 +10376,7 @@
           <w:sz w:val="19"/>
           <w:szCs w:val="19"/>
         </w:rPr>
-        <w:t xml:space="preserve"> [</w:t>
-      </w:r>
-      <w:proofErr w:type="spellStart"/>
-      <w:r>
-        <w:rPr>
-          <w:rFonts w:ascii="Consolas" w:hAnsi="Consolas" w:cs="Consolas"/>
-          <w:color w:val="000000"/>
-          <w:sz w:val="19"/>
-          <w:szCs w:val="19"/>
-        </w:rPr>
-        <w:t>Year_Of_End</w:t>
-      </w:r>
-      <w:proofErr w:type="spellEnd"/>
-      <w:r>
-        <w:rPr>
-          <w:rFonts w:ascii="Consolas" w:hAnsi="Consolas" w:cs="Consolas"/>
-          <w:color w:val="000000"/>
-          <w:sz w:val="19"/>
-          <w:szCs w:val="19"/>
-        </w:rPr>
-        <w:t>]</w:t>
+        <w:t xml:space="preserve"> [Year_Of_End]</w:t>
       </w:r>
       <w:r>
         <w:rPr>
@@ -14253,28 +10561,7 @@
           <w:sz w:val="19"/>
           <w:szCs w:val="19"/>
         </w:rPr>
-        <w:t xml:space="preserve"> [</w:t>
-      </w:r>
-      <w:proofErr w:type="spellStart"/>
-      <w:r>
-        <w:rPr>
-          <w:rFonts w:ascii="Consolas" w:hAnsi="Consolas" w:cs="Consolas"/>
-          <w:color w:val="000000"/>
-          <w:sz w:val="19"/>
-          <w:szCs w:val="19"/>
-        </w:rPr>
-        <w:t>dbo</w:t>
-      </w:r>
-      <w:proofErr w:type="spellEnd"/>
-      <w:proofErr w:type="gramStart"/>
-      <w:r>
-        <w:rPr>
-          <w:rFonts w:ascii="Consolas" w:hAnsi="Consolas" w:cs="Consolas"/>
-          <w:color w:val="000000"/>
-          <w:sz w:val="19"/>
-          <w:szCs w:val="19"/>
-        </w:rPr>
-        <w:t>]</w:t>
+        <w:t xml:space="preserve"> [dbo]</w:t>
       </w:r>
       <w:r>
         <w:rPr>
@@ -14292,28 +10579,7 @@
           <w:sz w:val="19"/>
           <w:szCs w:val="19"/>
         </w:rPr>
-        <w:t>[</w:t>
-      </w:r>
-      <w:proofErr w:type="spellStart"/>
-      <w:proofErr w:type="gramEnd"/>
-      <w:r>
-        <w:rPr>
-          <w:rFonts w:ascii="Consolas" w:hAnsi="Consolas" w:cs="Consolas"/>
-          <w:color w:val="000000"/>
-          <w:sz w:val="19"/>
-          <w:szCs w:val="19"/>
-        </w:rPr>
-        <w:t>Programme</w:t>
-      </w:r>
-      <w:proofErr w:type="spellEnd"/>
-      <w:r>
-        <w:rPr>
-          <w:rFonts w:ascii="Consolas" w:hAnsi="Consolas" w:cs="Consolas"/>
-          <w:color w:val="000000"/>
-          <w:sz w:val="19"/>
-          <w:szCs w:val="19"/>
-        </w:rPr>
-        <w:t>]</w:t>
+        <w:t>[Programme]</w:t>
       </w:r>
       <w:r>
         <w:rPr>
@@ -14340,27 +10606,7 @@
           <w:sz w:val="19"/>
           <w:szCs w:val="19"/>
         </w:rPr>
-        <w:t>[</w:t>
-      </w:r>
-      <w:proofErr w:type="spellStart"/>
-      <w:r>
-        <w:rPr>
-          <w:rFonts w:ascii="Consolas" w:hAnsi="Consolas" w:cs="Consolas"/>
-          <w:color w:val="000000"/>
-          <w:sz w:val="19"/>
-          <w:szCs w:val="19"/>
-        </w:rPr>
-        <w:t>Programme_Id</w:t>
-      </w:r>
-      <w:proofErr w:type="spellEnd"/>
-      <w:r>
-        <w:rPr>
-          <w:rFonts w:ascii="Consolas" w:hAnsi="Consolas" w:cs="Consolas"/>
-          <w:color w:val="000000"/>
-          <w:sz w:val="19"/>
-          <w:szCs w:val="19"/>
-        </w:rPr>
-        <w:t>]</w:t>
+        <w:t>[Programme_Id]</w:t>
       </w:r>
       <w:r>
         <w:rPr>
@@ -14396,27 +10642,7 @@
           <w:sz w:val="19"/>
           <w:szCs w:val="19"/>
         </w:rPr>
-        <w:t xml:space="preserve"> [</w:t>
-      </w:r>
-      <w:proofErr w:type="spellStart"/>
-      <w:r>
-        <w:rPr>
-          <w:rFonts w:ascii="Consolas" w:hAnsi="Consolas" w:cs="Consolas"/>
-          <w:color w:val="000000"/>
-          <w:sz w:val="19"/>
-          <w:szCs w:val="19"/>
-        </w:rPr>
-        <w:t>Year_Of_Beginning</w:t>
-      </w:r>
-      <w:proofErr w:type="spellEnd"/>
-      <w:r>
-        <w:rPr>
-          <w:rFonts w:ascii="Consolas" w:hAnsi="Consolas" w:cs="Consolas"/>
-          <w:color w:val="000000"/>
-          <w:sz w:val="19"/>
-          <w:szCs w:val="19"/>
-        </w:rPr>
-        <w:t>]</w:t>
+        <w:t xml:space="preserve"> [Year_Of_Beginning]</w:t>
       </w:r>
       <w:r>
         <w:rPr>
@@ -14434,27 +10660,7 @@
           <w:sz w:val="19"/>
           <w:szCs w:val="19"/>
         </w:rPr>
-        <w:t xml:space="preserve"> [</w:t>
-      </w:r>
-      <w:proofErr w:type="spellStart"/>
-      <w:r>
-        <w:rPr>
-          <w:rFonts w:ascii="Consolas" w:hAnsi="Consolas" w:cs="Consolas"/>
-          <w:color w:val="000000"/>
-          <w:sz w:val="19"/>
-          <w:szCs w:val="19"/>
-        </w:rPr>
-        <w:t>Year_Of_End</w:t>
-      </w:r>
-      <w:proofErr w:type="spellEnd"/>
-      <w:r>
-        <w:rPr>
-          <w:rFonts w:ascii="Consolas" w:hAnsi="Consolas" w:cs="Consolas"/>
-          <w:color w:val="000000"/>
-          <w:sz w:val="19"/>
-          <w:szCs w:val="19"/>
-        </w:rPr>
-        <w:t>]</w:t>
+        <w:t xml:space="preserve"> [Year_Of_End]</w:t>
       </w:r>
       <w:r>
         <w:rPr>
@@ -14635,28 +10841,7 @@
           <w:sz w:val="19"/>
           <w:szCs w:val="19"/>
         </w:rPr>
-        <w:t xml:space="preserve"> [</w:t>
-      </w:r>
-      <w:proofErr w:type="spellStart"/>
-      <w:r>
-        <w:rPr>
-          <w:rFonts w:ascii="Consolas" w:hAnsi="Consolas" w:cs="Consolas"/>
-          <w:color w:val="000000"/>
-          <w:sz w:val="19"/>
-          <w:szCs w:val="19"/>
-        </w:rPr>
-        <w:t>dbo</w:t>
-      </w:r>
-      <w:proofErr w:type="spellEnd"/>
-      <w:proofErr w:type="gramStart"/>
-      <w:r>
-        <w:rPr>
-          <w:rFonts w:ascii="Consolas" w:hAnsi="Consolas" w:cs="Consolas"/>
-          <w:color w:val="000000"/>
-          <w:sz w:val="19"/>
-          <w:szCs w:val="19"/>
-        </w:rPr>
-        <w:t>]</w:t>
+        <w:t xml:space="preserve"> [dbo]</w:t>
       </w:r>
       <w:r>
         <w:rPr>
@@ -14674,28 +10859,7 @@
           <w:sz w:val="19"/>
           <w:szCs w:val="19"/>
         </w:rPr>
-        <w:t>[</w:t>
-      </w:r>
-      <w:proofErr w:type="spellStart"/>
-      <w:proofErr w:type="gramEnd"/>
-      <w:r>
-        <w:rPr>
-          <w:rFonts w:ascii="Consolas" w:hAnsi="Consolas" w:cs="Consolas"/>
-          <w:color w:val="000000"/>
-          <w:sz w:val="19"/>
-          <w:szCs w:val="19"/>
-        </w:rPr>
-        <w:t>Programme</w:t>
-      </w:r>
-      <w:proofErr w:type="spellEnd"/>
-      <w:r>
-        <w:rPr>
-          <w:rFonts w:ascii="Consolas" w:hAnsi="Consolas" w:cs="Consolas"/>
-          <w:color w:val="000000"/>
-          <w:sz w:val="19"/>
-          <w:szCs w:val="19"/>
-        </w:rPr>
-        <w:t xml:space="preserve">] </w:t>
+        <w:t xml:space="preserve">[Programme] </w:t>
       </w:r>
       <w:r>
         <w:rPr>
@@ -14764,28 +10928,7 @@
           <w:sz w:val="19"/>
           <w:szCs w:val="19"/>
         </w:rPr>
-        <w:t xml:space="preserve"> [</w:t>
-      </w:r>
-      <w:proofErr w:type="spellStart"/>
-      <w:r>
-        <w:rPr>
-          <w:rFonts w:ascii="Consolas" w:hAnsi="Consolas" w:cs="Consolas"/>
-          <w:color w:val="000000"/>
-          <w:sz w:val="19"/>
-          <w:szCs w:val="19"/>
-        </w:rPr>
-        <w:t>dbo</w:t>
-      </w:r>
-      <w:proofErr w:type="spellEnd"/>
-      <w:proofErr w:type="gramStart"/>
-      <w:r>
-        <w:rPr>
-          <w:rFonts w:ascii="Consolas" w:hAnsi="Consolas" w:cs="Consolas"/>
-          <w:color w:val="000000"/>
-          <w:sz w:val="19"/>
-          <w:szCs w:val="19"/>
-        </w:rPr>
-        <w:t>]</w:t>
+        <w:t xml:space="preserve"> [dbo]</w:t>
       </w:r>
       <w:r>
         <w:rPr>
@@ -14803,37 +10946,7 @@
           <w:sz w:val="19"/>
           <w:szCs w:val="19"/>
         </w:rPr>
-        <w:t>[</w:t>
-      </w:r>
-      <w:proofErr w:type="gramEnd"/>
-      <w:r>
-        <w:rPr>
-          <w:rFonts w:ascii="Consolas" w:hAnsi="Consolas" w:cs="Consolas"/>
-          <w:color w:val="000000"/>
-          <w:sz w:val="19"/>
-          <w:szCs w:val="19"/>
-        </w:rPr>
-        <w:t>Student-</w:t>
-      </w:r>
-      <w:proofErr w:type="spellStart"/>
-      <w:r>
-        <w:rPr>
-          <w:rFonts w:ascii="Consolas" w:hAnsi="Consolas" w:cs="Consolas"/>
-          <w:color w:val="000000"/>
-          <w:sz w:val="19"/>
-          <w:szCs w:val="19"/>
-        </w:rPr>
-        <w:t>Programme</w:t>
-      </w:r>
-      <w:proofErr w:type="spellEnd"/>
-      <w:r>
-        <w:rPr>
-          <w:rFonts w:ascii="Consolas" w:hAnsi="Consolas" w:cs="Consolas"/>
-          <w:color w:val="000000"/>
-          <w:sz w:val="19"/>
-          <w:szCs w:val="19"/>
-        </w:rPr>
-        <w:t>]</w:t>
+        <w:t>[Student-Programme]</w:t>
       </w:r>
       <w:r>
         <w:rPr>
@@ -14860,27 +10973,7 @@
           <w:sz w:val="19"/>
           <w:szCs w:val="19"/>
         </w:rPr>
-        <w:t>[</w:t>
-      </w:r>
-      <w:proofErr w:type="spellStart"/>
-      <w:r>
-        <w:rPr>
-          <w:rFonts w:ascii="Consolas" w:hAnsi="Consolas" w:cs="Consolas"/>
-          <w:color w:val="000000"/>
-          <w:sz w:val="19"/>
-          <w:szCs w:val="19"/>
-        </w:rPr>
-        <w:t>Programme_Id</w:t>
-      </w:r>
-      <w:proofErr w:type="spellEnd"/>
-      <w:r>
-        <w:rPr>
-          <w:rFonts w:ascii="Consolas" w:hAnsi="Consolas" w:cs="Consolas"/>
-          <w:color w:val="000000"/>
-          <w:sz w:val="19"/>
-          <w:szCs w:val="19"/>
-        </w:rPr>
-        <w:t>]</w:t>
+        <w:t>[Programme_Id]</w:t>
       </w:r>
       <w:r>
         <w:rPr>
@@ -14898,27 +10991,7 @@
           <w:sz w:val="19"/>
           <w:szCs w:val="19"/>
         </w:rPr>
-        <w:t xml:space="preserve"> [</w:t>
-      </w:r>
-      <w:proofErr w:type="spellStart"/>
-      <w:r>
-        <w:rPr>
-          <w:rFonts w:ascii="Consolas" w:hAnsi="Consolas" w:cs="Consolas"/>
-          <w:color w:val="000000"/>
-          <w:sz w:val="19"/>
-          <w:szCs w:val="19"/>
-        </w:rPr>
-        <w:t>Student_Id</w:t>
-      </w:r>
-      <w:proofErr w:type="spellEnd"/>
-      <w:r>
-        <w:rPr>
-          <w:rFonts w:ascii="Consolas" w:hAnsi="Consolas" w:cs="Consolas"/>
-          <w:color w:val="000000"/>
-          <w:sz w:val="19"/>
-          <w:szCs w:val="19"/>
-        </w:rPr>
-        <w:t>]</w:t>
+        <w:t xml:space="preserve"> [Student_Id]</w:t>
       </w:r>
       <w:r>
         <w:rPr>
@@ -15041,28 +11114,7 @@
           <w:sz w:val="19"/>
           <w:szCs w:val="19"/>
         </w:rPr>
-        <w:t xml:space="preserve"> [</w:t>
-      </w:r>
-      <w:proofErr w:type="spellStart"/>
-      <w:r>
-        <w:rPr>
-          <w:rFonts w:ascii="Consolas" w:hAnsi="Consolas" w:cs="Consolas"/>
-          <w:color w:val="000000"/>
-          <w:sz w:val="19"/>
-          <w:szCs w:val="19"/>
-        </w:rPr>
-        <w:t>dbo</w:t>
-      </w:r>
-      <w:proofErr w:type="spellEnd"/>
-      <w:proofErr w:type="gramStart"/>
-      <w:r>
-        <w:rPr>
-          <w:rFonts w:ascii="Consolas" w:hAnsi="Consolas" w:cs="Consolas"/>
-          <w:color w:val="000000"/>
-          <w:sz w:val="19"/>
-          <w:szCs w:val="19"/>
-        </w:rPr>
-        <w:t>]</w:t>
+        <w:t xml:space="preserve"> [dbo]</w:t>
       </w:r>
       <w:r>
         <w:rPr>
@@ -15080,37 +11132,7 @@
           <w:sz w:val="19"/>
           <w:szCs w:val="19"/>
         </w:rPr>
-        <w:t>[</w:t>
-      </w:r>
-      <w:proofErr w:type="gramEnd"/>
-      <w:r>
-        <w:rPr>
-          <w:rFonts w:ascii="Consolas" w:hAnsi="Consolas" w:cs="Consolas"/>
-          <w:color w:val="000000"/>
-          <w:sz w:val="19"/>
-          <w:szCs w:val="19"/>
-        </w:rPr>
-        <w:t>Student-</w:t>
-      </w:r>
-      <w:proofErr w:type="spellStart"/>
-      <w:r>
-        <w:rPr>
-          <w:rFonts w:ascii="Consolas" w:hAnsi="Consolas" w:cs="Consolas"/>
-          <w:color w:val="000000"/>
-          <w:sz w:val="19"/>
-          <w:szCs w:val="19"/>
-        </w:rPr>
-        <w:t>Programme</w:t>
-      </w:r>
-      <w:proofErr w:type="spellEnd"/>
-      <w:r>
-        <w:rPr>
-          <w:rFonts w:ascii="Consolas" w:hAnsi="Consolas" w:cs="Consolas"/>
-          <w:color w:val="000000"/>
-          <w:sz w:val="19"/>
-          <w:szCs w:val="19"/>
-        </w:rPr>
-        <w:t>]</w:t>
+        <w:t>[Student-Programme]</w:t>
       </w:r>
       <w:r>
         <w:rPr>
@@ -15137,27 +11159,7 @@
           <w:sz w:val="19"/>
           <w:szCs w:val="19"/>
         </w:rPr>
-        <w:t>[</w:t>
-      </w:r>
-      <w:proofErr w:type="spellStart"/>
-      <w:r>
-        <w:rPr>
-          <w:rFonts w:ascii="Consolas" w:hAnsi="Consolas" w:cs="Consolas"/>
-          <w:color w:val="000000"/>
-          <w:sz w:val="19"/>
-          <w:szCs w:val="19"/>
-        </w:rPr>
-        <w:t>Programme_Id</w:t>
-      </w:r>
-      <w:proofErr w:type="spellEnd"/>
-      <w:r>
-        <w:rPr>
-          <w:rFonts w:ascii="Consolas" w:hAnsi="Consolas" w:cs="Consolas"/>
-          <w:color w:val="000000"/>
-          <w:sz w:val="19"/>
-          <w:szCs w:val="19"/>
-        </w:rPr>
-        <w:t>]</w:t>
+        <w:t>[Programme_Id]</w:t>
       </w:r>
       <w:r>
         <w:rPr>
@@ -15175,27 +11177,7 @@
           <w:sz w:val="19"/>
           <w:szCs w:val="19"/>
         </w:rPr>
-        <w:t xml:space="preserve"> [</w:t>
-      </w:r>
-      <w:proofErr w:type="spellStart"/>
-      <w:r>
-        <w:rPr>
-          <w:rFonts w:ascii="Consolas" w:hAnsi="Consolas" w:cs="Consolas"/>
-          <w:color w:val="000000"/>
-          <w:sz w:val="19"/>
-          <w:szCs w:val="19"/>
-        </w:rPr>
-        <w:t>Student_Id</w:t>
-      </w:r>
-      <w:proofErr w:type="spellEnd"/>
-      <w:r>
-        <w:rPr>
-          <w:rFonts w:ascii="Consolas" w:hAnsi="Consolas" w:cs="Consolas"/>
-          <w:color w:val="000000"/>
-          <w:sz w:val="19"/>
-          <w:szCs w:val="19"/>
-        </w:rPr>
-        <w:t>]</w:t>
+        <w:t xml:space="preserve"> [Student_Id]</w:t>
       </w:r>
       <w:r>
         <w:rPr>
@@ -15317,6 +11299,199 @@
           <w:sz w:val="19"/>
           <w:szCs w:val="19"/>
         </w:rPr>
+        <w:t xml:space="preserve"> [dbo]</w:t>
+      </w:r>
+      <w:r>
+        <w:rPr>
+          <w:rFonts w:ascii="Consolas" w:hAnsi="Consolas" w:cs="Consolas"/>
+          <w:color w:val="808080"/>
+          <w:sz w:val="19"/>
+          <w:szCs w:val="19"/>
+        </w:rPr>
+        <w:t>.</w:t>
+      </w:r>
+      <w:r>
+        <w:rPr>
+          <w:rFonts w:ascii="Consolas" w:hAnsi="Consolas" w:cs="Consolas"/>
+          <w:color w:val="000000"/>
+          <w:sz w:val="19"/>
+          <w:szCs w:val="19"/>
+        </w:rPr>
+        <w:t>[Student-Programme]</w:t>
+      </w:r>
+      <w:r>
+        <w:rPr>
+          <w:rFonts w:ascii="Consolas" w:hAnsi="Consolas" w:cs="Consolas"/>
+          <w:color w:val="0000FF"/>
+          <w:sz w:val="19"/>
+          <w:szCs w:val="19"/>
+        </w:rPr>
+        <w:t xml:space="preserve"> </w:t>
+      </w:r>
+      <w:r>
+        <w:rPr>
+          <w:rFonts w:ascii="Consolas" w:hAnsi="Consolas" w:cs="Consolas"/>
+          <w:color w:val="808080"/>
+          <w:sz w:val="19"/>
+          <w:szCs w:val="19"/>
+        </w:rPr>
+        <w:t>(</w:t>
+      </w:r>
+      <w:r>
+        <w:rPr>
+          <w:rFonts w:ascii="Consolas" w:hAnsi="Consolas" w:cs="Consolas"/>
+          <w:color w:val="000000"/>
+          <w:sz w:val="19"/>
+          <w:szCs w:val="19"/>
+        </w:rPr>
+        <w:t>[Programme_Id]</w:t>
+      </w:r>
+      <w:r>
+        <w:rPr>
+          <w:rFonts w:ascii="Consolas" w:hAnsi="Consolas" w:cs="Consolas"/>
+          <w:color w:val="808080"/>
+          <w:sz w:val="19"/>
+          <w:szCs w:val="19"/>
+        </w:rPr>
+        <w:t>,</w:t>
+      </w:r>
+      <w:r>
+        <w:rPr>
+          <w:rFonts w:ascii="Consolas" w:hAnsi="Consolas" w:cs="Consolas"/>
+          <w:color w:val="000000"/>
+          <w:sz w:val="19"/>
+          <w:szCs w:val="19"/>
+        </w:rPr>
+        <w:t xml:space="preserve"> [Student_Id]</w:t>
+      </w:r>
+      <w:r>
+        <w:rPr>
+          <w:rFonts w:ascii="Consolas" w:hAnsi="Consolas" w:cs="Consolas"/>
+          <w:color w:val="808080"/>
+          <w:sz w:val="19"/>
+          <w:szCs w:val="19"/>
+        </w:rPr>
+        <w:t>)</w:t>
+      </w:r>
+      <w:r>
+        <w:rPr>
+          <w:rFonts w:ascii="Consolas" w:hAnsi="Consolas" w:cs="Consolas"/>
+          <w:color w:val="000000"/>
+          <w:sz w:val="19"/>
+          <w:szCs w:val="19"/>
+        </w:rPr>
+        <w:t xml:space="preserve"> </w:t>
+      </w:r>
+      <w:r>
+        <w:rPr>
+          <w:rFonts w:ascii="Consolas" w:hAnsi="Consolas" w:cs="Consolas"/>
+          <w:color w:val="0000FF"/>
+          <w:sz w:val="19"/>
+          <w:szCs w:val="19"/>
+        </w:rPr>
+        <w:t xml:space="preserve">VALUES </w:t>
+      </w:r>
+      <w:r>
+        <w:rPr>
+          <w:rFonts w:ascii="Consolas" w:hAnsi="Consolas" w:cs="Consolas"/>
+          <w:color w:val="808080"/>
+          <w:sz w:val="19"/>
+          <w:szCs w:val="19"/>
+        </w:rPr>
+        <w:t>(</w:t>
+      </w:r>
+      <w:r>
+        <w:rPr>
+          <w:rFonts w:ascii="Consolas" w:hAnsi="Consolas" w:cs="Consolas"/>
+          <w:color w:val="000000"/>
+          <w:sz w:val="19"/>
+          <w:szCs w:val="19"/>
+        </w:rPr>
+        <w:t>1005</w:t>
+      </w:r>
+      <w:r>
+        <w:rPr>
+          <w:rFonts w:ascii="Consolas" w:hAnsi="Consolas" w:cs="Consolas"/>
+          <w:color w:val="808080"/>
+          <w:sz w:val="19"/>
+          <w:szCs w:val="19"/>
+        </w:rPr>
+        <w:t>,</w:t>
+      </w:r>
+      <w:r>
+        <w:rPr>
+          <w:rFonts w:ascii="Consolas" w:hAnsi="Consolas" w:cs="Consolas"/>
+          <w:color w:val="000000"/>
+          <w:sz w:val="19"/>
+          <w:szCs w:val="19"/>
+        </w:rPr>
+        <w:t xml:space="preserve"> 3</w:t>
+      </w:r>
+      <w:r>
+        <w:rPr>
+          <w:rFonts w:ascii="Consolas" w:hAnsi="Consolas" w:cs="Consolas"/>
+          <w:color w:val="808080"/>
+          <w:sz w:val="19"/>
+          <w:szCs w:val="19"/>
+        </w:rPr>
+        <w:t>)</w:t>
+      </w:r>
+    </w:p>
+    <w:p/>
+    <w:p/>
+    <w:p/>
+    <w:p>
+      <w:pPr>
+        <w:autoSpaceDE w:val="0"/>
+        <w:autoSpaceDN w:val="0"/>
+        <w:adjustRightInd w:val="0"/>
+        <w:spacing w:after="0" w:line="240" w:lineRule="auto"/>
+        <w:rPr>
+          <w:rFonts w:ascii="Consolas" w:hAnsi="Consolas" w:cs="Consolas"/>
+          <w:color w:val="000000"/>
+          <w:sz w:val="19"/>
+          <w:szCs w:val="19"/>
+          <w:lang w:val="en-US"/>
+        </w:rPr>
+      </w:pPr>
+      <w:r>
+        <w:rPr>
+          <w:rFonts w:ascii="Consolas" w:hAnsi="Consolas" w:cs="Consolas"/>
+          <w:color w:val="0000FF"/>
+          <w:sz w:val="19"/>
+          <w:szCs w:val="19"/>
+          <w:lang w:val="en-US"/>
+        </w:rPr>
+        <w:t>SET</w:t>
+      </w:r>
+      <w:r>
+        <w:rPr>
+          <w:rFonts w:ascii="Consolas" w:hAnsi="Consolas" w:cs="Consolas"/>
+          <w:color w:val="000000"/>
+          <w:sz w:val="19"/>
+          <w:szCs w:val="19"/>
+          <w:lang w:val="en-US"/>
+        </w:rPr>
+        <w:t xml:space="preserve"> </w:t>
+      </w:r>
+      <w:r>
+        <w:rPr>
+          <w:rFonts w:ascii="Consolas" w:hAnsi="Consolas" w:cs="Consolas"/>
+          <w:color w:val="0000FF"/>
+          <w:sz w:val="19"/>
+          <w:szCs w:val="19"/>
+          <w:lang w:val="en-US"/>
+        </w:rPr>
+        <w:t>IDENTITY_INSERT</w:t>
+      </w:r>
+      <w:r>
+        <w:rPr>
+          <w:rFonts w:ascii="Consolas" w:hAnsi="Consolas" w:cs="Consolas"/>
+          <w:color w:val="000000"/>
+          <w:sz w:val="19"/>
+          <w:szCs w:val="19"/>
+          <w:lang w:val="en-US"/>
+        </w:rPr>
         <w:t xml:space="preserve"> [</w:t>
       </w:r>
       <w:proofErr w:type="spellStart"/>
@@ -15326,6 +11501,7 @@
           <w:color w:val="000000"/>
           <w:sz w:val="19"/>
           <w:szCs w:val="19"/>
+          <w:lang w:val="en-US"/>
         </w:rPr>
         <w:t>dbo</w:t>
       </w:r>
@@ -15337,6 +11513,7 @@
           <w:color w:val="000000"/>
           <w:sz w:val="19"/>
           <w:szCs w:val="19"/>
+          <w:lang w:val="en-US"/>
         </w:rPr>
         <w:t>]</w:t>
       </w:r>
@@ -15346,6 +11523,7 @@
           <w:color w:val="808080"/>
           <w:sz w:val="19"/>
           <w:szCs w:val="19"/>
+          <w:lang w:val="en-US"/>
         </w:rPr>
         <w:t>.</w:t>
       </w:r>
@@ -15355,6 +11533,7 @@
           <w:color w:val="000000"/>
           <w:sz w:val="19"/>
           <w:szCs w:val="19"/>
+          <w:lang w:val="en-US"/>
         </w:rPr>
         <w:t>[</w:t>
       </w:r>
@@ -15365,8 +11544,74 @@
           <w:color w:val="000000"/>
           <w:sz w:val="19"/>
           <w:szCs w:val="19"/>
-        </w:rPr>
-        <w:t>Student-</w:t>
+          <w:lang w:val="en-US"/>
+        </w:rPr>
+        <w:t xml:space="preserve">Admin] </w:t>
+      </w:r>
+      <w:r>
+        <w:rPr>
+          <w:rFonts w:ascii="Consolas" w:hAnsi="Consolas" w:cs="Consolas"/>
+          <w:color w:val="0000FF"/>
+          <w:sz w:val="19"/>
+          <w:szCs w:val="19"/>
+          <w:lang w:val="en-US"/>
+        </w:rPr>
+        <w:t>ON</w:t>
+      </w:r>
+    </w:p>
+    <w:p>
+      <w:pPr>
+        <w:autoSpaceDE w:val="0"/>
+        <w:autoSpaceDN w:val="0"/>
+        <w:adjustRightInd w:val="0"/>
+        <w:spacing w:after="0" w:line="240" w:lineRule="auto"/>
+        <w:rPr>
+          <w:rFonts w:ascii="Consolas" w:hAnsi="Consolas" w:cs="Consolas"/>
+          <w:color w:val="000000"/>
+          <w:sz w:val="19"/>
+          <w:szCs w:val="19"/>
+          <w:lang w:val="en-US"/>
+        </w:rPr>
+      </w:pPr>
+      <w:r>
+        <w:rPr>
+          <w:rFonts w:ascii="Consolas" w:hAnsi="Consolas" w:cs="Consolas"/>
+          <w:color w:val="0000FF"/>
+          <w:sz w:val="19"/>
+          <w:szCs w:val="19"/>
+          <w:lang w:val="en-US"/>
+        </w:rPr>
+        <w:t>INSERT</w:t>
+      </w:r>
+      <w:r>
+        <w:rPr>
+          <w:rFonts w:ascii="Consolas" w:hAnsi="Consolas" w:cs="Consolas"/>
+          <w:color w:val="000000"/>
+          <w:sz w:val="19"/>
+          <w:szCs w:val="19"/>
+          <w:lang w:val="en-US"/>
+        </w:rPr>
+        <w:t xml:space="preserve"> </w:t>
+      </w:r>
+      <w:r>
+        <w:rPr>
+          <w:rFonts w:ascii="Consolas" w:hAnsi="Consolas" w:cs="Consolas"/>
+          <w:color w:val="0000FF"/>
+          <w:sz w:val="19"/>
+          <w:szCs w:val="19"/>
+          <w:lang w:val="en-US"/>
+        </w:rPr>
+        <w:t>INTO</w:t>
+      </w:r>
+      <w:r>
+        <w:rPr>
+          <w:rFonts w:ascii="Consolas" w:hAnsi="Consolas" w:cs="Consolas"/>
+          <w:color w:val="000000"/>
+          <w:sz w:val="19"/>
+          <w:szCs w:val="19"/>
+          <w:lang w:val="en-US"/>
+        </w:rPr>
+        <w:t xml:space="preserve"> [</w:t>
       </w:r>
       <w:proofErr w:type="spellStart"/>
       <w:r>
@@ -15375,34 +11620,70 @@
           <w:color w:val="000000"/>
           <w:sz w:val="19"/>
           <w:szCs w:val="19"/>
-        </w:rPr>
-        <w:t>Programme</w:t>
+          <w:lang w:val="en-US"/>
+        </w:rPr>
+        <w:t>dbo</w:t>
       </w:r>
       <w:proofErr w:type="spellEnd"/>
-      <w:r>
-        <w:rPr>
-          <w:rFonts w:ascii="Consolas" w:hAnsi="Consolas" w:cs="Consolas"/>
-          <w:color w:val="000000"/>
-          <w:sz w:val="19"/>
-          <w:szCs w:val="19"/>
+      <w:proofErr w:type="gramStart"/>
+      <w:r>
+        <w:rPr>
+          <w:rFonts w:ascii="Consolas" w:hAnsi="Consolas" w:cs="Consolas"/>
+          <w:color w:val="000000"/>
+          <w:sz w:val="19"/>
+          <w:szCs w:val="19"/>
+          <w:lang w:val="en-US"/>
         </w:rPr>
         <w:t>]</w:t>
       </w:r>
       <w:r>
         <w:rPr>
           <w:rFonts w:ascii="Consolas" w:hAnsi="Consolas" w:cs="Consolas"/>
-          <w:color w:val="0000FF"/>
-          <w:sz w:val="19"/>
-          <w:szCs w:val="19"/>
-        </w:rPr>
-        <w:t xml:space="preserve"> </w:t>
-      </w:r>
-      <w:r>
-        <w:rPr>
-          <w:rFonts w:ascii="Consolas" w:hAnsi="Consolas" w:cs="Consolas"/>
-          <w:color w:val="808080"/>
-          <w:sz w:val="19"/>
-          <w:szCs w:val="19"/>
+          <w:color w:val="808080"/>
+          <w:sz w:val="19"/>
+          <w:szCs w:val="19"/>
+          <w:lang w:val="en-US"/>
+        </w:rPr>
+        <w:t>.</w:t>
+      </w:r>
+      <w:r>
+        <w:rPr>
+          <w:rFonts w:ascii="Consolas" w:hAnsi="Consolas" w:cs="Consolas"/>
+          <w:color w:val="000000"/>
+          <w:sz w:val="19"/>
+          <w:szCs w:val="19"/>
+          <w:lang w:val="en-US"/>
+        </w:rPr>
+        <w:t>[</w:t>
+      </w:r>
+      <w:proofErr w:type="gramEnd"/>
+      <w:r>
+        <w:rPr>
+          <w:rFonts w:ascii="Consolas" w:hAnsi="Consolas" w:cs="Consolas"/>
+          <w:color w:val="000000"/>
+          <w:sz w:val="19"/>
+          <w:szCs w:val="19"/>
+          <w:lang w:val="en-US"/>
+        </w:rPr>
+        <w:t>Admin]</w:t>
+      </w:r>
+      <w:r>
+        <w:rPr>
+          <w:rFonts w:ascii="Consolas" w:hAnsi="Consolas" w:cs="Consolas"/>
+          <w:color w:val="0000FF"/>
+          <w:sz w:val="19"/>
+          <w:szCs w:val="19"/>
+          <w:lang w:val="en-US"/>
+        </w:rPr>
+        <w:t xml:space="preserve"> </w:t>
+      </w:r>
+      <w:r>
+        <w:rPr>
+          <w:rFonts w:ascii="Consolas" w:hAnsi="Consolas" w:cs="Consolas"/>
+          <w:color w:val="808080"/>
+          <w:sz w:val="19"/>
+          <w:szCs w:val="19"/>
+          <w:lang w:val="en-US"/>
         </w:rPr>
         <w:t>(</w:t>
       </w:r>
@@ -15412,6 +11693,7 @@
           <w:color w:val="000000"/>
           <w:sz w:val="19"/>
           <w:szCs w:val="19"/>
+          <w:lang w:val="en-US"/>
         </w:rPr>
         <w:t>[</w:t>
       </w:r>
@@ -15422,8 +11704,9 @@
           <w:color w:val="000000"/>
           <w:sz w:val="19"/>
           <w:szCs w:val="19"/>
-        </w:rPr>
-        <w:t>Programme_Id</w:t>
+          <w:lang w:val="en-US"/>
+        </w:rPr>
+        <w:t>Admin_Id</w:t>
       </w:r>
       <w:proofErr w:type="spellEnd"/>
       <w:r>
@@ -15432,6 +11715,7 @@
           <w:color w:val="000000"/>
           <w:sz w:val="19"/>
           <w:szCs w:val="19"/>
+          <w:lang w:val="en-US"/>
         </w:rPr>
         <w:t>]</w:t>
       </w:r>
@@ -15441,6 +11725,7 @@
           <w:color w:val="808080"/>
           <w:sz w:val="19"/>
           <w:szCs w:val="19"/>
+          <w:lang w:val="en-US"/>
         </w:rPr>
         <w:t>,</w:t>
       </w:r>
@@ -15450,8 +11735,29 @@
           <w:color w:val="000000"/>
           <w:sz w:val="19"/>
           <w:szCs w:val="19"/>
-        </w:rPr>
-        <w:t xml:space="preserve"> [</w:t>
+          <w:lang w:val="en-US"/>
+        </w:rPr>
+        <w:t xml:space="preserve"> [Username]</w:t>
+      </w:r>
+      <w:r>
+        <w:rPr>
+          <w:rFonts w:ascii="Consolas" w:hAnsi="Consolas" w:cs="Consolas"/>
+          <w:color w:val="808080"/>
+          <w:sz w:val="19"/>
+          <w:szCs w:val="19"/>
+          <w:lang w:val="en-US"/>
+        </w:rPr>
+        <w:t>,</w:t>
+      </w:r>
+      <w:r>
+        <w:rPr>
+          <w:rFonts w:ascii="Consolas" w:hAnsi="Consolas" w:cs="Consolas"/>
+          <w:color w:val="000000"/>
+          <w:sz w:val="19"/>
+          <w:szCs w:val="19"/>
+          <w:lang w:val="en-US"/>
+        </w:rPr>
+        <w:t>[</w:t>
       </w:r>
       <w:proofErr w:type="spellStart"/>
       <w:r>
@@ -15460,8 +11766,9 @@
           <w:color w:val="000000"/>
           <w:sz w:val="19"/>
           <w:szCs w:val="19"/>
-        </w:rPr>
-        <w:t>Student_Id</w:t>
+          <w:lang w:val="en-US"/>
+        </w:rPr>
+        <w:t>School_Email</w:t>
       </w:r>
       <w:proofErr w:type="spellEnd"/>
       <w:r>
@@ -15470,6 +11777,7 @@
           <w:color w:val="000000"/>
           <w:sz w:val="19"/>
           <w:szCs w:val="19"/>
+          <w:lang w:val="en-US"/>
         </w:rPr>
         <w:t>]</w:t>
       </w:r>
@@ -15479,24 +11787,52 @@
           <w:color w:val="808080"/>
           <w:sz w:val="19"/>
           <w:szCs w:val="19"/>
+          <w:lang w:val="en-US"/>
+        </w:rPr>
+        <w:t>,</w:t>
+      </w:r>
+      <w:r>
+        <w:rPr>
+          <w:rFonts w:ascii="Consolas" w:hAnsi="Consolas" w:cs="Consolas"/>
+          <w:color w:val="000000"/>
+          <w:sz w:val="19"/>
+          <w:szCs w:val="19"/>
+          <w:lang w:val="en-US"/>
+        </w:rPr>
+        <w:t xml:space="preserve"> [Password]</w:t>
+      </w:r>
+      <w:r>
+        <w:rPr>
+          <w:rFonts w:ascii="Consolas" w:hAnsi="Consolas" w:cs="Consolas"/>
+          <w:color w:val="808080"/>
+          <w:sz w:val="19"/>
+          <w:szCs w:val="19"/>
+          <w:lang w:val="en-US"/>
         </w:rPr>
         <w:t>)</w:t>
       </w:r>
-      <w:r>
-        <w:rPr>
-          <w:rFonts w:ascii="Consolas" w:hAnsi="Consolas" w:cs="Consolas"/>
-          <w:color w:val="000000"/>
-          <w:sz w:val="19"/>
-          <w:szCs w:val="19"/>
-        </w:rPr>
-        <w:t xml:space="preserve"> </w:t>
-      </w:r>
-      <w:r>
-        <w:rPr>
-          <w:rFonts w:ascii="Consolas" w:hAnsi="Consolas" w:cs="Consolas"/>
-          <w:color w:val="0000FF"/>
-          <w:sz w:val="19"/>
-          <w:szCs w:val="19"/>
+    </w:p>
+    <w:p>
+      <w:pPr>
+        <w:autoSpaceDE w:val="0"/>
+        <w:autoSpaceDN w:val="0"/>
+        <w:adjustRightInd w:val="0"/>
+        <w:spacing w:after="0" w:line="240" w:lineRule="auto"/>
+        <w:rPr>
+          <w:rFonts w:ascii="Consolas" w:hAnsi="Consolas" w:cs="Consolas"/>
+          <w:color w:val="000000"/>
+          <w:sz w:val="19"/>
+          <w:szCs w:val="19"/>
+          <w:lang w:val="en-US"/>
+        </w:rPr>
+      </w:pPr>
+      <w:r>
+        <w:rPr>
+          <w:rFonts w:ascii="Consolas" w:hAnsi="Consolas" w:cs="Consolas"/>
+          <w:color w:val="0000FF"/>
+          <w:sz w:val="19"/>
+          <w:szCs w:val="19"/>
+          <w:lang w:val="en-US"/>
         </w:rPr>
         <w:t xml:space="preserve">VALUES </w:t>
       </w:r>
@@ -15506,47 +11842,110 @@
           <w:color w:val="808080"/>
           <w:sz w:val="19"/>
           <w:szCs w:val="19"/>
+          <w:lang w:val="en-US"/>
         </w:rPr>
         <w:t>(</w:t>
       </w:r>
-      <w:r>
-        <w:rPr>
-          <w:rFonts w:ascii="Consolas" w:hAnsi="Consolas" w:cs="Consolas"/>
-          <w:color w:val="000000"/>
-          <w:sz w:val="19"/>
-          <w:szCs w:val="19"/>
-        </w:rPr>
-        <w:t>1005</w:t>
-      </w:r>
-      <w:r>
-        <w:rPr>
-          <w:rFonts w:ascii="Consolas" w:hAnsi="Consolas" w:cs="Consolas"/>
-          <w:color w:val="808080"/>
-          <w:sz w:val="19"/>
-          <w:szCs w:val="19"/>
+      <w:proofErr w:type="gramStart"/>
+      <w:r>
+        <w:rPr>
+          <w:rFonts w:ascii="Consolas" w:hAnsi="Consolas" w:cs="Consolas"/>
+          <w:color w:val="000000"/>
+          <w:sz w:val="19"/>
+          <w:szCs w:val="19"/>
+          <w:lang w:val="en-US"/>
+        </w:rPr>
+        <w:t>3</w:t>
+      </w:r>
+      <w:r>
+        <w:rPr>
+          <w:rFonts w:ascii="Consolas" w:hAnsi="Consolas" w:cs="Consolas"/>
+          <w:color w:val="808080"/>
+          <w:sz w:val="19"/>
+          <w:szCs w:val="19"/>
+          <w:lang w:val="en-US"/>
         </w:rPr>
         <w:t>,</w:t>
       </w:r>
       <w:r>
         <w:rPr>
           <w:rFonts w:ascii="Consolas" w:hAnsi="Consolas" w:cs="Consolas"/>
-          <w:color w:val="000000"/>
-          <w:sz w:val="19"/>
-          <w:szCs w:val="19"/>
-        </w:rPr>
-        <w:t xml:space="preserve"> 3</w:t>
-      </w:r>
-      <w:r>
-        <w:rPr>
-          <w:rFonts w:ascii="Consolas" w:hAnsi="Consolas" w:cs="Consolas"/>
-          <w:color w:val="808080"/>
-          <w:sz w:val="19"/>
-          <w:szCs w:val="19"/>
+          <w:color w:val="FF0000"/>
+          <w:sz w:val="19"/>
+          <w:szCs w:val="19"/>
+          <w:lang w:val="en-US"/>
+        </w:rPr>
+        <w:t>N'admin</w:t>
+      </w:r>
+      <w:proofErr w:type="gramEnd"/>
+      <w:r>
+        <w:rPr>
+          <w:rFonts w:ascii="Consolas" w:hAnsi="Consolas" w:cs="Consolas"/>
+          <w:color w:val="FF0000"/>
+          <w:sz w:val="19"/>
+          <w:szCs w:val="19"/>
+          <w:lang w:val="en-US"/>
+        </w:rPr>
+        <w:t>'</w:t>
+      </w:r>
+      <w:r>
+        <w:rPr>
+          <w:rFonts w:ascii="Consolas" w:hAnsi="Consolas" w:cs="Consolas"/>
+          <w:color w:val="808080"/>
+          <w:sz w:val="19"/>
+          <w:szCs w:val="19"/>
+          <w:lang w:val="en-US"/>
+        </w:rPr>
+        <w:t>,</w:t>
+      </w:r>
+      <w:r>
+        <w:rPr>
+          <w:rFonts w:ascii="Consolas" w:hAnsi="Consolas" w:cs="Consolas"/>
+          <w:color w:val="FF0000"/>
+          <w:sz w:val="19"/>
+          <w:szCs w:val="19"/>
+          <w:lang w:val="en-US"/>
+        </w:rPr>
+        <w:t>N'camachocv@hotmail.com'</w:t>
+      </w:r>
+      <w:r>
+        <w:rPr>
+          <w:rFonts w:ascii="Consolas" w:hAnsi="Consolas" w:cs="Consolas"/>
+          <w:color w:val="808080"/>
+          <w:sz w:val="19"/>
+          <w:szCs w:val="19"/>
+          <w:lang w:val="en-US"/>
+        </w:rPr>
+        <w:t>,</w:t>
+      </w:r>
+      <w:r>
+        <w:rPr>
+          <w:rFonts w:ascii="Consolas" w:hAnsi="Consolas" w:cs="Consolas"/>
+          <w:color w:val="FF0000"/>
+          <w:sz w:val="19"/>
+          <w:szCs w:val="19"/>
+          <w:lang w:val="en-US"/>
+        </w:rPr>
+        <w:t>N'admin'</w:t>
+      </w:r>
+      <w:r>
+        <w:rPr>
+          <w:rFonts w:ascii="Consolas" w:hAnsi="Consolas" w:cs="Consolas"/>
+          <w:color w:val="808080"/>
+          <w:sz w:val="19"/>
+          <w:szCs w:val="19"/>
+          <w:lang w:val="en-US"/>
         </w:rPr>
         <w:t>)</w:t>
       </w:r>
     </w:p>
-    <w:p/>
+    <w:p>
+      <w:pPr>
+        <w:rPr>
+          <w:lang w:val="en-US"/>
+        </w:rPr>
+      </w:pPr>
+    </w:p>
     <w:sectPr>
       <w:pgSz w:w="11906" w:h="16838"/>
       <w:pgMar w:top="1417" w:right="1417" w:bottom="1417" w:left="1417" w:header="708" w:footer="708" w:gutter="0"/>
@@ -15680,6 +12079,7 @@
     <w:lsdException w:name="HTML Sample" w:semiHidden="1" w:unhideWhenUsed="1"/>
     <w:lsdException w:name="HTML Typewriter" w:semiHidden="1" w:unhideWhenUsed="1"/>
     <w:lsdException w:name="HTML Variable" w:semiHidden="1" w:unhideWhenUsed="1"/>
+    <w:lsdException w:name="Normal Table" w:semiHidden="1" w:unhideWhenUsed="1"/>
     <w:lsdException w:name="annotation subject" w:semiHidden="1" w:unhideWhenUsed="1"/>
     <w:lsdException w:name="No List" w:semiHidden="1" w:unhideWhenUsed="1"/>
     <w:lsdException w:name="Outline List 1" w:semiHidden="1" w:unhideWhenUsed="1"/>
@@ -15726,8 +12126,10 @@
     <w:lsdException w:name="Table Subtle 2" w:semiHidden="1" w:unhideWhenUsed="1"/>
     <w:lsdException w:name="Table Web 1" w:semiHidden="1" w:unhideWhenUsed="1"/>
     <w:lsdException w:name="Table Web 2" w:semiHidden="1" w:unhideWhenUsed="1"/>
+    <w:lsdException w:name="Table Web 3" w:semiHidden="1" w:unhideWhenUsed="1"/>
     <w:lsdException w:name="Balloon Text" w:semiHidden="1" w:unhideWhenUsed="1"/>
     <w:lsdException w:name="Table Grid" w:uiPriority="39"/>
+    <w:lsdException w:name="Table Theme" w:semiHidden="1" w:unhideWhenUsed="1"/>
     <w:lsdException w:name="Placeholder Text" w:semiHidden="1"/>
     <w:lsdException w:name="No Spacing" w:uiPriority="1" w:qFormat="1"/>
     <w:lsdException w:name="Light Shading" w:uiPriority="60"/>
@@ -15949,17 +12351,17 @@
     <w:lsdException w:name="Unresolved Mention" w:semiHidden="1" w:unhideWhenUsed="1"/>
     <w:lsdException w:name="Smart Link" w:semiHidden="1" w:unhideWhenUsed="1"/>
   </w:latentStyles>
-  <w:style w:type="paragraph" w:default="1" w:styleId="Normln">
+  <w:style w:type="paragraph" w:default="1" w:styleId="Normal">
     <w:name w:val="Normal"/>
     <w:qFormat/>
   </w:style>
-  <w:style w:type="character" w:default="1" w:styleId="Standardnpsmoodstavce">
+  <w:style w:type="character" w:default="1" w:styleId="Tipodeletrapredefinidodopargrafo">
     <w:name w:val="Default Paragraph Font"/>
     <w:uiPriority w:val="1"/>
     <w:semiHidden/>
     <w:unhideWhenUsed/>
   </w:style>
-  <w:style w:type="table" w:default="1" w:styleId="Normlntabulka">
+  <w:style w:type="table" w:default="1" w:styleId="Tabelanormal">
     <w:name w:val="Normal Table"/>
     <w:uiPriority w:val="99"/>
     <w:semiHidden/>
@@ -15974,7 +12376,7 @@
       </w:tblCellMar>
     </w:tblPr>
   </w:style>
-  <w:style w:type="numbering" w:default="1" w:styleId="Bezseznamu">
+  <w:style w:type="numbering" w:default="1" w:styleId="Semlista">
     <w:name w:val="No List"/>
     <w:uiPriority w:val="99"/>
     <w:semiHidden/>

--- a/Database Code.docx
+++ b/Database Code.docx
@@ -1862,6 +1862,8 @@
       <w:pPr>
         <w:rPr>
           <w:rFonts w:ascii="Consolas" w:hAnsi="Consolas" w:cs="Consolas"/>
+          <w:b/>
+          <w:bCs/>
           <w:color w:val="808080"/>
           <w:sz w:val="19"/>
           <w:szCs w:val="19"/>
@@ -5988,7 +5990,3692 @@
       <w:pPr>
         <w:rPr>
           <w:rFonts w:ascii="Consolas" w:hAnsi="Consolas" w:cs="Consolas"/>
-          <w:color w:val="808080"/>
+          <w:b/>
+          <w:bCs/>
+          <w:color w:val="808080"/>
+          <w:sz w:val="19"/>
+          <w:szCs w:val="19"/>
+        </w:rPr>
+      </w:pPr>
+      <w:bookmarkStart w:id="0" w:name="OLE_LINK1"/>
+      <w:bookmarkStart w:id="1" w:name="OLE_LINK2"/>
+    </w:p>
+    <w:p>
+      <w:pPr>
+        <w:autoSpaceDE w:val="0"/>
+        <w:autoSpaceDN w:val="0"/>
+        <w:adjustRightInd w:val="0"/>
+        <w:spacing w:after="0" w:line="240" w:lineRule="auto"/>
+        <w:rPr>
+          <w:rFonts w:ascii="Consolas" w:hAnsi="Consolas" w:cs="Consolas"/>
+          <w:b/>
+          <w:bCs/>
+          <w:color w:val="000000"/>
+          <w:sz w:val="19"/>
+          <w:szCs w:val="19"/>
+        </w:rPr>
+      </w:pPr>
+      <w:r>
+        <w:rPr>
+          <w:rFonts w:ascii="Consolas" w:hAnsi="Consolas" w:cs="Consolas"/>
+          <w:b/>
+          <w:bCs/>
+          <w:color w:val="0000FF"/>
+          <w:sz w:val="19"/>
+          <w:szCs w:val="19"/>
+        </w:rPr>
+        <w:t>SET</w:t>
+      </w:r>
+      <w:r>
+        <w:rPr>
+          <w:rFonts w:ascii="Consolas" w:hAnsi="Consolas" w:cs="Consolas"/>
+          <w:b/>
+          <w:bCs/>
+          <w:color w:val="000000"/>
+          <w:sz w:val="19"/>
+          <w:szCs w:val="19"/>
+        </w:rPr>
+        <w:t xml:space="preserve"> </w:t>
+      </w:r>
+      <w:r>
+        <w:rPr>
+          <w:rFonts w:ascii="Consolas" w:hAnsi="Consolas" w:cs="Consolas"/>
+          <w:b/>
+          <w:bCs/>
+          <w:color w:val="0000FF"/>
+          <w:sz w:val="19"/>
+          <w:szCs w:val="19"/>
+        </w:rPr>
+        <w:t>IDENTITY_INSERT</w:t>
+      </w:r>
+      <w:r>
+        <w:rPr>
+          <w:rFonts w:ascii="Consolas" w:hAnsi="Consolas" w:cs="Consolas"/>
+          <w:b/>
+          <w:bCs/>
+          <w:color w:val="000000"/>
+          <w:sz w:val="19"/>
+          <w:szCs w:val="19"/>
+        </w:rPr>
+        <w:t xml:space="preserve"> [dbo]</w:t>
+      </w:r>
+      <w:r>
+        <w:rPr>
+          <w:rFonts w:ascii="Consolas" w:hAnsi="Consolas" w:cs="Consolas"/>
+          <w:b/>
+          <w:bCs/>
+          <w:color w:val="808080"/>
+          <w:sz w:val="19"/>
+          <w:szCs w:val="19"/>
+        </w:rPr>
+        <w:t>.</w:t>
+      </w:r>
+      <w:r>
+        <w:rPr>
+          <w:rFonts w:ascii="Consolas" w:hAnsi="Consolas" w:cs="Consolas"/>
+          <w:b/>
+          <w:bCs/>
+          <w:color w:val="000000"/>
+          <w:sz w:val="19"/>
+          <w:szCs w:val="19"/>
+        </w:rPr>
+        <w:t xml:space="preserve">[Student] </w:t>
+      </w:r>
+      <w:r>
+        <w:rPr>
+          <w:rFonts w:ascii="Consolas" w:hAnsi="Consolas" w:cs="Consolas"/>
+          <w:b/>
+          <w:bCs/>
+          <w:color w:val="0000FF"/>
+          <w:sz w:val="19"/>
+          <w:szCs w:val="19"/>
+        </w:rPr>
+        <w:t>ON</w:t>
+      </w:r>
+    </w:p>
+    <w:p>
+      <w:pPr>
+        <w:autoSpaceDE w:val="0"/>
+        <w:autoSpaceDN w:val="0"/>
+        <w:adjustRightInd w:val="0"/>
+        <w:spacing w:after="0" w:line="240" w:lineRule="auto"/>
+        <w:rPr>
+          <w:rFonts w:ascii="Consolas" w:hAnsi="Consolas" w:cs="Consolas"/>
+          <w:b/>
+          <w:bCs/>
+          <w:color w:val="000000"/>
+          <w:sz w:val="19"/>
+          <w:szCs w:val="19"/>
+        </w:rPr>
+      </w:pPr>
+      <w:r>
+        <w:rPr>
+          <w:rFonts w:ascii="Consolas" w:hAnsi="Consolas" w:cs="Consolas"/>
+          <w:b/>
+          <w:bCs/>
+          <w:color w:val="0000FF"/>
+          <w:sz w:val="19"/>
+          <w:szCs w:val="19"/>
+        </w:rPr>
+        <w:t>INSERT</w:t>
+      </w:r>
+      <w:r>
+        <w:rPr>
+          <w:rFonts w:ascii="Consolas" w:hAnsi="Consolas" w:cs="Consolas"/>
+          <w:b/>
+          <w:bCs/>
+          <w:color w:val="000000"/>
+          <w:sz w:val="19"/>
+          <w:szCs w:val="19"/>
+        </w:rPr>
+        <w:t xml:space="preserve"> </w:t>
+      </w:r>
+      <w:r>
+        <w:rPr>
+          <w:rFonts w:ascii="Consolas" w:hAnsi="Consolas" w:cs="Consolas"/>
+          <w:b/>
+          <w:bCs/>
+          <w:color w:val="0000FF"/>
+          <w:sz w:val="19"/>
+          <w:szCs w:val="19"/>
+        </w:rPr>
+        <w:t>INTO</w:t>
+      </w:r>
+      <w:r>
+        <w:rPr>
+          <w:rFonts w:ascii="Consolas" w:hAnsi="Consolas" w:cs="Consolas"/>
+          <w:b/>
+          <w:bCs/>
+          <w:color w:val="000000"/>
+          <w:sz w:val="19"/>
+          <w:szCs w:val="19"/>
+        </w:rPr>
+        <w:t xml:space="preserve"> [dbo]</w:t>
+      </w:r>
+      <w:r>
+        <w:rPr>
+          <w:rFonts w:ascii="Consolas" w:hAnsi="Consolas" w:cs="Consolas"/>
+          <w:b/>
+          <w:bCs/>
+          <w:color w:val="808080"/>
+          <w:sz w:val="19"/>
+          <w:szCs w:val="19"/>
+        </w:rPr>
+        <w:t>.</w:t>
+      </w:r>
+      <w:r>
+        <w:rPr>
+          <w:rFonts w:ascii="Consolas" w:hAnsi="Consolas" w:cs="Consolas"/>
+          <w:b/>
+          <w:bCs/>
+          <w:color w:val="000000"/>
+          <w:sz w:val="19"/>
+          <w:szCs w:val="19"/>
+        </w:rPr>
+        <w:t>[Student]</w:t>
+      </w:r>
+      <w:r>
+        <w:rPr>
+          <w:rFonts w:ascii="Consolas" w:hAnsi="Consolas" w:cs="Consolas"/>
+          <w:b/>
+          <w:bCs/>
+          <w:color w:val="0000FF"/>
+          <w:sz w:val="19"/>
+          <w:szCs w:val="19"/>
+        </w:rPr>
+        <w:t xml:space="preserve"> </w:t>
+      </w:r>
+      <w:r>
+        <w:rPr>
+          <w:rFonts w:ascii="Consolas" w:hAnsi="Consolas" w:cs="Consolas"/>
+          <w:b/>
+          <w:bCs/>
+          <w:color w:val="808080"/>
+          <w:sz w:val="19"/>
+          <w:szCs w:val="19"/>
+        </w:rPr>
+        <w:t>(</w:t>
+      </w:r>
+      <w:r>
+        <w:rPr>
+          <w:rFonts w:ascii="Consolas" w:hAnsi="Consolas" w:cs="Consolas"/>
+          <w:b/>
+          <w:bCs/>
+          <w:color w:val="000000"/>
+          <w:sz w:val="19"/>
+          <w:szCs w:val="19"/>
+        </w:rPr>
+        <w:t>[Student_Id]</w:t>
+      </w:r>
+      <w:r>
+        <w:rPr>
+          <w:rFonts w:ascii="Consolas" w:hAnsi="Consolas" w:cs="Consolas"/>
+          <w:b/>
+          <w:bCs/>
+          <w:color w:val="808080"/>
+          <w:sz w:val="19"/>
+          <w:szCs w:val="19"/>
+        </w:rPr>
+        <w:t>,</w:t>
+      </w:r>
+      <w:r>
+        <w:rPr>
+          <w:rFonts w:ascii="Consolas" w:hAnsi="Consolas" w:cs="Consolas"/>
+          <w:b/>
+          <w:bCs/>
+          <w:color w:val="000000"/>
+          <w:sz w:val="19"/>
+          <w:szCs w:val="19"/>
+        </w:rPr>
+        <w:t xml:space="preserve"> [Name]</w:t>
+      </w:r>
+      <w:r>
+        <w:rPr>
+          <w:rFonts w:ascii="Consolas" w:hAnsi="Consolas" w:cs="Consolas"/>
+          <w:b/>
+          <w:bCs/>
+          <w:color w:val="808080"/>
+          <w:sz w:val="19"/>
+          <w:szCs w:val="19"/>
+        </w:rPr>
+        <w:t>,</w:t>
+      </w:r>
+      <w:r>
+        <w:rPr>
+          <w:rFonts w:ascii="Consolas" w:hAnsi="Consolas" w:cs="Consolas"/>
+          <w:b/>
+          <w:bCs/>
+          <w:color w:val="000000"/>
+          <w:sz w:val="19"/>
+          <w:szCs w:val="19"/>
+        </w:rPr>
+        <w:t xml:space="preserve"> [Email]</w:t>
+      </w:r>
+      <w:r>
+        <w:rPr>
+          <w:rFonts w:ascii="Consolas" w:hAnsi="Consolas" w:cs="Consolas"/>
+          <w:b/>
+          <w:bCs/>
+          <w:color w:val="808080"/>
+          <w:sz w:val="19"/>
+          <w:szCs w:val="19"/>
+        </w:rPr>
+        <w:t>,</w:t>
+      </w:r>
+      <w:r>
+        <w:rPr>
+          <w:rFonts w:ascii="Consolas" w:hAnsi="Consolas" w:cs="Consolas"/>
+          <w:b/>
+          <w:bCs/>
+          <w:color w:val="000000"/>
+          <w:sz w:val="19"/>
+          <w:szCs w:val="19"/>
+        </w:rPr>
+        <w:t xml:space="preserve"> [Background]</w:t>
+      </w:r>
+      <w:r>
+        <w:rPr>
+          <w:rFonts w:ascii="Consolas" w:hAnsi="Consolas" w:cs="Consolas"/>
+          <w:b/>
+          <w:bCs/>
+          <w:color w:val="808080"/>
+          <w:sz w:val="19"/>
+          <w:szCs w:val="19"/>
+        </w:rPr>
+        <w:t>)</w:t>
+      </w:r>
+      <w:r>
+        <w:rPr>
+          <w:rFonts w:ascii="Consolas" w:hAnsi="Consolas" w:cs="Consolas"/>
+          <w:b/>
+          <w:bCs/>
+          <w:color w:val="000000"/>
+          <w:sz w:val="19"/>
+          <w:szCs w:val="19"/>
+        </w:rPr>
+        <w:t xml:space="preserve"> </w:t>
+      </w:r>
+      <w:r>
+        <w:rPr>
+          <w:rFonts w:ascii="Consolas" w:hAnsi="Consolas" w:cs="Consolas"/>
+          <w:b/>
+          <w:bCs/>
+          <w:color w:val="0000FF"/>
+          <w:sz w:val="19"/>
+          <w:szCs w:val="19"/>
+        </w:rPr>
+        <w:t xml:space="preserve">VALUES </w:t>
+      </w:r>
+      <w:r>
+        <w:rPr>
+          <w:rFonts w:ascii="Consolas" w:hAnsi="Consolas" w:cs="Consolas"/>
+          <w:b/>
+          <w:bCs/>
+          <w:color w:val="808080"/>
+          <w:sz w:val="19"/>
+          <w:szCs w:val="19"/>
+        </w:rPr>
+        <w:t>(</w:t>
+      </w:r>
+      <w:r>
+        <w:rPr>
+          <w:rFonts w:ascii="Consolas" w:hAnsi="Consolas" w:cs="Consolas"/>
+          <w:b/>
+          <w:bCs/>
+          <w:color w:val="000000"/>
+          <w:sz w:val="19"/>
+          <w:szCs w:val="19"/>
+        </w:rPr>
+        <w:t>1</w:t>
+      </w:r>
+      <w:r>
+        <w:rPr>
+          <w:rFonts w:ascii="Consolas" w:hAnsi="Consolas" w:cs="Consolas"/>
+          <w:b/>
+          <w:bCs/>
+          <w:color w:val="808080"/>
+          <w:sz w:val="19"/>
+          <w:szCs w:val="19"/>
+        </w:rPr>
+        <w:t>,</w:t>
+      </w:r>
+      <w:r>
+        <w:rPr>
+          <w:rFonts w:ascii="Consolas" w:hAnsi="Consolas" w:cs="Consolas"/>
+          <w:b/>
+          <w:bCs/>
+          <w:color w:val="000000"/>
+          <w:sz w:val="19"/>
+          <w:szCs w:val="19"/>
+        </w:rPr>
+        <w:t xml:space="preserve"> </w:t>
+      </w:r>
+      <w:r>
+        <w:rPr>
+          <w:rFonts w:ascii="Consolas" w:hAnsi="Consolas" w:cs="Consolas"/>
+          <w:b/>
+          <w:bCs/>
+          <w:color w:val="FF0000"/>
+          <w:sz w:val="19"/>
+          <w:szCs w:val="19"/>
+        </w:rPr>
+        <w:t>N'Leo Kane'</w:t>
+      </w:r>
+      <w:r>
+        <w:rPr>
+          <w:rFonts w:ascii="Consolas" w:hAnsi="Consolas" w:cs="Consolas"/>
+          <w:b/>
+          <w:bCs/>
+          <w:color w:val="808080"/>
+          <w:sz w:val="19"/>
+          <w:szCs w:val="19"/>
+        </w:rPr>
+        <w:t>,</w:t>
+      </w:r>
+      <w:r>
+        <w:rPr>
+          <w:rFonts w:ascii="Consolas" w:hAnsi="Consolas" w:cs="Consolas"/>
+          <w:b/>
+          <w:bCs/>
+          <w:color w:val="000000"/>
+          <w:sz w:val="19"/>
+          <w:szCs w:val="19"/>
+        </w:rPr>
+        <w:t xml:space="preserve"> </w:t>
+      </w:r>
+      <w:r>
+        <w:rPr>
+          <w:rFonts w:ascii="Consolas" w:hAnsi="Consolas" w:cs="Consolas"/>
+          <w:b/>
+          <w:bCs/>
+          <w:color w:val="FF0000"/>
+          <w:sz w:val="19"/>
+          <w:szCs w:val="19"/>
+        </w:rPr>
+        <w:t>N'lk@gmail.com'</w:t>
+      </w:r>
+      <w:r>
+        <w:rPr>
+          <w:rFonts w:ascii="Consolas" w:hAnsi="Consolas" w:cs="Consolas"/>
+          <w:b/>
+          <w:bCs/>
+          <w:color w:val="808080"/>
+          <w:sz w:val="19"/>
+          <w:szCs w:val="19"/>
+        </w:rPr>
+        <w:t>,</w:t>
+      </w:r>
+      <w:r>
+        <w:rPr>
+          <w:rFonts w:ascii="Consolas" w:hAnsi="Consolas" w:cs="Consolas"/>
+          <w:b/>
+          <w:bCs/>
+          <w:color w:val="000000"/>
+          <w:sz w:val="19"/>
+          <w:szCs w:val="19"/>
+        </w:rPr>
+        <w:t xml:space="preserve"> </w:t>
+      </w:r>
+      <w:r>
+        <w:rPr>
+          <w:rFonts w:ascii="Consolas" w:hAnsi="Consolas" w:cs="Consolas"/>
+          <w:b/>
+          <w:bCs/>
+          <w:color w:val="FF0000"/>
+          <w:sz w:val="19"/>
+          <w:szCs w:val="19"/>
+        </w:rPr>
+        <w:t>N'IT'</w:t>
+      </w:r>
+      <w:r>
+        <w:rPr>
+          <w:rFonts w:ascii="Consolas" w:hAnsi="Consolas" w:cs="Consolas"/>
+          <w:b/>
+          <w:bCs/>
+          <w:color w:val="808080"/>
+          <w:sz w:val="19"/>
+          <w:szCs w:val="19"/>
+        </w:rPr>
+        <w:t>)</w:t>
+      </w:r>
+    </w:p>
+    <w:p>
+      <w:pPr>
+        <w:autoSpaceDE w:val="0"/>
+        <w:autoSpaceDN w:val="0"/>
+        <w:adjustRightInd w:val="0"/>
+        <w:spacing w:after="0" w:line="240" w:lineRule="auto"/>
+        <w:rPr>
+          <w:rFonts w:ascii="Consolas" w:hAnsi="Consolas" w:cs="Consolas"/>
+          <w:b/>
+          <w:bCs/>
+          <w:color w:val="000000"/>
+          <w:sz w:val="19"/>
+          <w:szCs w:val="19"/>
+        </w:rPr>
+      </w:pPr>
+      <w:r>
+        <w:rPr>
+          <w:rFonts w:ascii="Consolas" w:hAnsi="Consolas" w:cs="Consolas"/>
+          <w:b/>
+          <w:bCs/>
+          <w:color w:val="0000FF"/>
+          <w:sz w:val="19"/>
+          <w:szCs w:val="19"/>
+        </w:rPr>
+        <w:t>INSERT</w:t>
+      </w:r>
+      <w:r>
+        <w:rPr>
+          <w:rFonts w:ascii="Consolas" w:hAnsi="Consolas" w:cs="Consolas"/>
+          <w:b/>
+          <w:bCs/>
+          <w:color w:val="000000"/>
+          <w:sz w:val="19"/>
+          <w:szCs w:val="19"/>
+        </w:rPr>
+        <w:t xml:space="preserve"> </w:t>
+      </w:r>
+      <w:r>
+        <w:rPr>
+          <w:rFonts w:ascii="Consolas" w:hAnsi="Consolas" w:cs="Consolas"/>
+          <w:b/>
+          <w:bCs/>
+          <w:color w:val="0000FF"/>
+          <w:sz w:val="19"/>
+          <w:szCs w:val="19"/>
+        </w:rPr>
+        <w:t>INTO</w:t>
+      </w:r>
+      <w:r>
+        <w:rPr>
+          <w:rFonts w:ascii="Consolas" w:hAnsi="Consolas" w:cs="Consolas"/>
+          <w:b/>
+          <w:bCs/>
+          <w:color w:val="000000"/>
+          <w:sz w:val="19"/>
+          <w:szCs w:val="19"/>
+        </w:rPr>
+        <w:t xml:space="preserve"> [dbo]</w:t>
+      </w:r>
+      <w:r>
+        <w:rPr>
+          <w:rFonts w:ascii="Consolas" w:hAnsi="Consolas" w:cs="Consolas"/>
+          <w:b/>
+          <w:bCs/>
+          <w:color w:val="808080"/>
+          <w:sz w:val="19"/>
+          <w:szCs w:val="19"/>
+        </w:rPr>
+        <w:t>.</w:t>
+      </w:r>
+      <w:r>
+        <w:rPr>
+          <w:rFonts w:ascii="Consolas" w:hAnsi="Consolas" w:cs="Consolas"/>
+          <w:b/>
+          <w:bCs/>
+          <w:color w:val="000000"/>
+          <w:sz w:val="19"/>
+          <w:szCs w:val="19"/>
+        </w:rPr>
+        <w:t>[Student]</w:t>
+      </w:r>
+      <w:r>
+        <w:rPr>
+          <w:rFonts w:ascii="Consolas" w:hAnsi="Consolas" w:cs="Consolas"/>
+          <w:b/>
+          <w:bCs/>
+          <w:color w:val="0000FF"/>
+          <w:sz w:val="19"/>
+          <w:szCs w:val="19"/>
+        </w:rPr>
+        <w:t xml:space="preserve"> </w:t>
+      </w:r>
+      <w:r>
+        <w:rPr>
+          <w:rFonts w:ascii="Consolas" w:hAnsi="Consolas" w:cs="Consolas"/>
+          <w:b/>
+          <w:bCs/>
+          <w:color w:val="808080"/>
+          <w:sz w:val="19"/>
+          <w:szCs w:val="19"/>
+        </w:rPr>
+        <w:t>(</w:t>
+      </w:r>
+      <w:r>
+        <w:rPr>
+          <w:rFonts w:ascii="Consolas" w:hAnsi="Consolas" w:cs="Consolas"/>
+          <w:b/>
+          <w:bCs/>
+          <w:color w:val="000000"/>
+          <w:sz w:val="19"/>
+          <w:szCs w:val="19"/>
+        </w:rPr>
+        <w:t>[Student_Id]</w:t>
+      </w:r>
+      <w:r>
+        <w:rPr>
+          <w:rFonts w:ascii="Consolas" w:hAnsi="Consolas" w:cs="Consolas"/>
+          <w:b/>
+          <w:bCs/>
+          <w:color w:val="808080"/>
+          <w:sz w:val="19"/>
+          <w:szCs w:val="19"/>
+        </w:rPr>
+        <w:t>,</w:t>
+      </w:r>
+      <w:r>
+        <w:rPr>
+          <w:rFonts w:ascii="Consolas" w:hAnsi="Consolas" w:cs="Consolas"/>
+          <w:b/>
+          <w:bCs/>
+          <w:color w:val="000000"/>
+          <w:sz w:val="19"/>
+          <w:szCs w:val="19"/>
+        </w:rPr>
+        <w:t xml:space="preserve"> [Name]</w:t>
+      </w:r>
+      <w:r>
+        <w:rPr>
+          <w:rFonts w:ascii="Consolas" w:hAnsi="Consolas" w:cs="Consolas"/>
+          <w:b/>
+          <w:bCs/>
+          <w:color w:val="808080"/>
+          <w:sz w:val="19"/>
+          <w:szCs w:val="19"/>
+        </w:rPr>
+        <w:t>,</w:t>
+      </w:r>
+      <w:r>
+        <w:rPr>
+          <w:rFonts w:ascii="Consolas" w:hAnsi="Consolas" w:cs="Consolas"/>
+          <w:b/>
+          <w:bCs/>
+          <w:color w:val="000000"/>
+          <w:sz w:val="19"/>
+          <w:szCs w:val="19"/>
+        </w:rPr>
+        <w:t xml:space="preserve"> [Email]</w:t>
+      </w:r>
+      <w:r>
+        <w:rPr>
+          <w:rFonts w:ascii="Consolas" w:hAnsi="Consolas" w:cs="Consolas"/>
+          <w:b/>
+          <w:bCs/>
+          <w:color w:val="808080"/>
+          <w:sz w:val="19"/>
+          <w:szCs w:val="19"/>
+        </w:rPr>
+        <w:t>,</w:t>
+      </w:r>
+      <w:r>
+        <w:rPr>
+          <w:rFonts w:ascii="Consolas" w:hAnsi="Consolas" w:cs="Consolas"/>
+          <w:b/>
+          <w:bCs/>
+          <w:color w:val="000000"/>
+          <w:sz w:val="19"/>
+          <w:szCs w:val="19"/>
+        </w:rPr>
+        <w:t xml:space="preserve"> [Background]</w:t>
+      </w:r>
+      <w:r>
+        <w:rPr>
+          <w:rFonts w:ascii="Consolas" w:hAnsi="Consolas" w:cs="Consolas"/>
+          <w:b/>
+          <w:bCs/>
+          <w:color w:val="808080"/>
+          <w:sz w:val="19"/>
+          <w:szCs w:val="19"/>
+        </w:rPr>
+        <w:t>)</w:t>
+      </w:r>
+      <w:r>
+        <w:rPr>
+          <w:rFonts w:ascii="Consolas" w:hAnsi="Consolas" w:cs="Consolas"/>
+          <w:b/>
+          <w:bCs/>
+          <w:color w:val="000000"/>
+          <w:sz w:val="19"/>
+          <w:szCs w:val="19"/>
+        </w:rPr>
+        <w:t xml:space="preserve"> </w:t>
+      </w:r>
+      <w:r>
+        <w:rPr>
+          <w:rFonts w:ascii="Consolas" w:hAnsi="Consolas" w:cs="Consolas"/>
+          <w:b/>
+          <w:bCs/>
+          <w:color w:val="0000FF"/>
+          <w:sz w:val="19"/>
+          <w:szCs w:val="19"/>
+        </w:rPr>
+        <w:t xml:space="preserve">VALUES </w:t>
+      </w:r>
+      <w:r>
+        <w:rPr>
+          <w:rFonts w:ascii="Consolas" w:hAnsi="Consolas" w:cs="Consolas"/>
+          <w:b/>
+          <w:bCs/>
+          <w:color w:val="808080"/>
+          <w:sz w:val="19"/>
+          <w:szCs w:val="19"/>
+        </w:rPr>
+        <w:t>(</w:t>
+      </w:r>
+      <w:r>
+        <w:rPr>
+          <w:rFonts w:ascii="Consolas" w:hAnsi="Consolas" w:cs="Consolas"/>
+          <w:b/>
+          <w:bCs/>
+          <w:color w:val="000000"/>
+          <w:sz w:val="19"/>
+          <w:szCs w:val="19"/>
+        </w:rPr>
+        <w:t>2</w:t>
+      </w:r>
+      <w:r>
+        <w:rPr>
+          <w:rFonts w:ascii="Consolas" w:hAnsi="Consolas" w:cs="Consolas"/>
+          <w:b/>
+          <w:bCs/>
+          <w:color w:val="808080"/>
+          <w:sz w:val="19"/>
+          <w:szCs w:val="19"/>
+        </w:rPr>
+        <w:t>,</w:t>
+      </w:r>
+      <w:r>
+        <w:rPr>
+          <w:rFonts w:ascii="Consolas" w:hAnsi="Consolas" w:cs="Consolas"/>
+          <w:b/>
+          <w:bCs/>
+          <w:color w:val="000000"/>
+          <w:sz w:val="19"/>
+          <w:szCs w:val="19"/>
+        </w:rPr>
+        <w:t xml:space="preserve"> </w:t>
+      </w:r>
+      <w:r>
+        <w:rPr>
+          <w:rFonts w:ascii="Consolas" w:hAnsi="Consolas" w:cs="Consolas"/>
+          <w:b/>
+          <w:bCs/>
+          <w:color w:val="FF0000"/>
+          <w:sz w:val="19"/>
+          <w:szCs w:val="19"/>
+        </w:rPr>
+        <w:t>N'Zeenat Hubbard'</w:t>
+      </w:r>
+      <w:r>
+        <w:rPr>
+          <w:rFonts w:ascii="Consolas" w:hAnsi="Consolas" w:cs="Consolas"/>
+          <w:b/>
+          <w:bCs/>
+          <w:color w:val="808080"/>
+          <w:sz w:val="19"/>
+          <w:szCs w:val="19"/>
+        </w:rPr>
+        <w:t>,</w:t>
+      </w:r>
+      <w:r>
+        <w:rPr>
+          <w:rFonts w:ascii="Consolas" w:hAnsi="Consolas" w:cs="Consolas"/>
+          <w:b/>
+          <w:bCs/>
+          <w:color w:val="000000"/>
+          <w:sz w:val="19"/>
+          <w:szCs w:val="19"/>
+        </w:rPr>
+        <w:t xml:space="preserve"> </w:t>
+      </w:r>
+      <w:r>
+        <w:rPr>
+          <w:rFonts w:ascii="Consolas" w:hAnsi="Consolas" w:cs="Consolas"/>
+          <w:b/>
+          <w:bCs/>
+          <w:color w:val="FF0000"/>
+          <w:sz w:val="19"/>
+          <w:szCs w:val="19"/>
+        </w:rPr>
+        <w:t>N'zh@gmail.com'</w:t>
+      </w:r>
+      <w:r>
+        <w:rPr>
+          <w:rFonts w:ascii="Consolas" w:hAnsi="Consolas" w:cs="Consolas"/>
+          <w:b/>
+          <w:bCs/>
+          <w:color w:val="808080"/>
+          <w:sz w:val="19"/>
+          <w:szCs w:val="19"/>
+        </w:rPr>
+        <w:t>,</w:t>
+      </w:r>
+      <w:r>
+        <w:rPr>
+          <w:rFonts w:ascii="Consolas" w:hAnsi="Consolas" w:cs="Consolas"/>
+          <w:b/>
+          <w:bCs/>
+          <w:color w:val="000000"/>
+          <w:sz w:val="19"/>
+          <w:szCs w:val="19"/>
+        </w:rPr>
+        <w:t xml:space="preserve"> </w:t>
+      </w:r>
+      <w:r>
+        <w:rPr>
+          <w:rFonts w:ascii="Consolas" w:hAnsi="Consolas" w:cs="Consolas"/>
+          <w:b/>
+          <w:bCs/>
+          <w:color w:val="FF0000"/>
+          <w:sz w:val="19"/>
+          <w:szCs w:val="19"/>
+        </w:rPr>
+        <w:t>N'High School'</w:t>
+      </w:r>
+      <w:r>
+        <w:rPr>
+          <w:rFonts w:ascii="Consolas" w:hAnsi="Consolas" w:cs="Consolas"/>
+          <w:b/>
+          <w:bCs/>
+          <w:color w:val="808080"/>
+          <w:sz w:val="19"/>
+          <w:szCs w:val="19"/>
+        </w:rPr>
+        <w:t>)</w:t>
+      </w:r>
+    </w:p>
+    <w:p>
+      <w:pPr>
+        <w:autoSpaceDE w:val="0"/>
+        <w:autoSpaceDN w:val="0"/>
+        <w:adjustRightInd w:val="0"/>
+        <w:spacing w:after="0" w:line="240" w:lineRule="auto"/>
+        <w:rPr>
+          <w:rFonts w:ascii="Consolas" w:hAnsi="Consolas" w:cs="Consolas"/>
+          <w:b/>
+          <w:bCs/>
+          <w:color w:val="000000"/>
+          <w:sz w:val="19"/>
+          <w:szCs w:val="19"/>
+        </w:rPr>
+      </w:pPr>
+      <w:r>
+        <w:rPr>
+          <w:rFonts w:ascii="Consolas" w:hAnsi="Consolas" w:cs="Consolas"/>
+          <w:b/>
+          <w:bCs/>
+          <w:color w:val="0000FF"/>
+          <w:sz w:val="19"/>
+          <w:szCs w:val="19"/>
+        </w:rPr>
+        <w:t>INSERT</w:t>
+      </w:r>
+      <w:r>
+        <w:rPr>
+          <w:rFonts w:ascii="Consolas" w:hAnsi="Consolas" w:cs="Consolas"/>
+          <w:b/>
+          <w:bCs/>
+          <w:color w:val="000000"/>
+          <w:sz w:val="19"/>
+          <w:szCs w:val="19"/>
+        </w:rPr>
+        <w:t xml:space="preserve"> </w:t>
+      </w:r>
+      <w:r>
+        <w:rPr>
+          <w:rFonts w:ascii="Consolas" w:hAnsi="Consolas" w:cs="Consolas"/>
+          <w:b/>
+          <w:bCs/>
+          <w:color w:val="0000FF"/>
+          <w:sz w:val="19"/>
+          <w:szCs w:val="19"/>
+        </w:rPr>
+        <w:t>INTO</w:t>
+      </w:r>
+      <w:r>
+        <w:rPr>
+          <w:rFonts w:ascii="Consolas" w:hAnsi="Consolas" w:cs="Consolas"/>
+          <w:b/>
+          <w:bCs/>
+          <w:color w:val="000000"/>
+          <w:sz w:val="19"/>
+          <w:szCs w:val="19"/>
+        </w:rPr>
+        <w:t xml:space="preserve"> [dbo]</w:t>
+      </w:r>
+      <w:r>
+        <w:rPr>
+          <w:rFonts w:ascii="Consolas" w:hAnsi="Consolas" w:cs="Consolas"/>
+          <w:b/>
+          <w:bCs/>
+          <w:color w:val="808080"/>
+          <w:sz w:val="19"/>
+          <w:szCs w:val="19"/>
+        </w:rPr>
+        <w:t>.</w:t>
+      </w:r>
+      <w:r>
+        <w:rPr>
+          <w:rFonts w:ascii="Consolas" w:hAnsi="Consolas" w:cs="Consolas"/>
+          <w:b/>
+          <w:bCs/>
+          <w:color w:val="000000"/>
+          <w:sz w:val="19"/>
+          <w:szCs w:val="19"/>
+        </w:rPr>
+        <w:t>[Student]</w:t>
+      </w:r>
+      <w:r>
+        <w:rPr>
+          <w:rFonts w:ascii="Consolas" w:hAnsi="Consolas" w:cs="Consolas"/>
+          <w:b/>
+          <w:bCs/>
+          <w:color w:val="0000FF"/>
+          <w:sz w:val="19"/>
+          <w:szCs w:val="19"/>
+        </w:rPr>
+        <w:t xml:space="preserve"> </w:t>
+      </w:r>
+      <w:r>
+        <w:rPr>
+          <w:rFonts w:ascii="Consolas" w:hAnsi="Consolas" w:cs="Consolas"/>
+          <w:b/>
+          <w:bCs/>
+          <w:color w:val="808080"/>
+          <w:sz w:val="19"/>
+          <w:szCs w:val="19"/>
+        </w:rPr>
+        <w:t>(</w:t>
+      </w:r>
+      <w:r>
+        <w:rPr>
+          <w:rFonts w:ascii="Consolas" w:hAnsi="Consolas" w:cs="Consolas"/>
+          <w:b/>
+          <w:bCs/>
+          <w:color w:val="000000"/>
+          <w:sz w:val="19"/>
+          <w:szCs w:val="19"/>
+        </w:rPr>
+        <w:t>[Student_Id]</w:t>
+      </w:r>
+      <w:r>
+        <w:rPr>
+          <w:rFonts w:ascii="Consolas" w:hAnsi="Consolas" w:cs="Consolas"/>
+          <w:b/>
+          <w:bCs/>
+          <w:color w:val="808080"/>
+          <w:sz w:val="19"/>
+          <w:szCs w:val="19"/>
+        </w:rPr>
+        <w:t>,</w:t>
+      </w:r>
+      <w:r>
+        <w:rPr>
+          <w:rFonts w:ascii="Consolas" w:hAnsi="Consolas" w:cs="Consolas"/>
+          <w:b/>
+          <w:bCs/>
+          <w:color w:val="000000"/>
+          <w:sz w:val="19"/>
+          <w:szCs w:val="19"/>
+        </w:rPr>
+        <w:t xml:space="preserve"> [Name]</w:t>
+      </w:r>
+      <w:r>
+        <w:rPr>
+          <w:rFonts w:ascii="Consolas" w:hAnsi="Consolas" w:cs="Consolas"/>
+          <w:b/>
+          <w:bCs/>
+          <w:color w:val="808080"/>
+          <w:sz w:val="19"/>
+          <w:szCs w:val="19"/>
+        </w:rPr>
+        <w:t>,</w:t>
+      </w:r>
+      <w:r>
+        <w:rPr>
+          <w:rFonts w:ascii="Consolas" w:hAnsi="Consolas" w:cs="Consolas"/>
+          <w:b/>
+          <w:bCs/>
+          <w:color w:val="000000"/>
+          <w:sz w:val="19"/>
+          <w:szCs w:val="19"/>
+        </w:rPr>
+        <w:t xml:space="preserve"> [Email]</w:t>
+      </w:r>
+      <w:r>
+        <w:rPr>
+          <w:rFonts w:ascii="Consolas" w:hAnsi="Consolas" w:cs="Consolas"/>
+          <w:b/>
+          <w:bCs/>
+          <w:color w:val="808080"/>
+          <w:sz w:val="19"/>
+          <w:szCs w:val="19"/>
+        </w:rPr>
+        <w:t>,</w:t>
+      </w:r>
+      <w:r>
+        <w:rPr>
+          <w:rFonts w:ascii="Consolas" w:hAnsi="Consolas" w:cs="Consolas"/>
+          <w:b/>
+          <w:bCs/>
+          <w:color w:val="000000"/>
+          <w:sz w:val="19"/>
+          <w:szCs w:val="19"/>
+        </w:rPr>
+        <w:t xml:space="preserve"> [Background]</w:t>
+      </w:r>
+      <w:r>
+        <w:rPr>
+          <w:rFonts w:ascii="Consolas" w:hAnsi="Consolas" w:cs="Consolas"/>
+          <w:b/>
+          <w:bCs/>
+          <w:color w:val="808080"/>
+          <w:sz w:val="19"/>
+          <w:szCs w:val="19"/>
+        </w:rPr>
+        <w:t>)</w:t>
+      </w:r>
+      <w:r>
+        <w:rPr>
+          <w:rFonts w:ascii="Consolas" w:hAnsi="Consolas" w:cs="Consolas"/>
+          <w:b/>
+          <w:bCs/>
+          <w:color w:val="000000"/>
+          <w:sz w:val="19"/>
+          <w:szCs w:val="19"/>
+        </w:rPr>
+        <w:t xml:space="preserve"> </w:t>
+      </w:r>
+      <w:r>
+        <w:rPr>
+          <w:rFonts w:ascii="Consolas" w:hAnsi="Consolas" w:cs="Consolas"/>
+          <w:b/>
+          <w:bCs/>
+          <w:color w:val="0000FF"/>
+          <w:sz w:val="19"/>
+          <w:szCs w:val="19"/>
+        </w:rPr>
+        <w:t xml:space="preserve">VALUES </w:t>
+      </w:r>
+      <w:r>
+        <w:rPr>
+          <w:rFonts w:ascii="Consolas" w:hAnsi="Consolas" w:cs="Consolas"/>
+          <w:b/>
+          <w:bCs/>
+          <w:color w:val="808080"/>
+          <w:sz w:val="19"/>
+          <w:szCs w:val="19"/>
+        </w:rPr>
+        <w:t>(</w:t>
+      </w:r>
+      <w:r>
+        <w:rPr>
+          <w:rFonts w:ascii="Consolas" w:hAnsi="Consolas" w:cs="Consolas"/>
+          <w:b/>
+          <w:bCs/>
+          <w:color w:val="000000"/>
+          <w:sz w:val="19"/>
+          <w:szCs w:val="19"/>
+        </w:rPr>
+        <w:t>3</w:t>
+      </w:r>
+      <w:r>
+        <w:rPr>
+          <w:rFonts w:ascii="Consolas" w:hAnsi="Consolas" w:cs="Consolas"/>
+          <w:b/>
+          <w:bCs/>
+          <w:color w:val="808080"/>
+          <w:sz w:val="19"/>
+          <w:szCs w:val="19"/>
+        </w:rPr>
+        <w:t>,</w:t>
+      </w:r>
+      <w:r>
+        <w:rPr>
+          <w:rFonts w:ascii="Consolas" w:hAnsi="Consolas" w:cs="Consolas"/>
+          <w:b/>
+          <w:bCs/>
+          <w:color w:val="000000"/>
+          <w:sz w:val="19"/>
+          <w:szCs w:val="19"/>
+        </w:rPr>
+        <w:t xml:space="preserve"> </w:t>
+      </w:r>
+      <w:r>
+        <w:rPr>
+          <w:rFonts w:ascii="Consolas" w:hAnsi="Consolas" w:cs="Consolas"/>
+          <w:b/>
+          <w:bCs/>
+          <w:color w:val="FF0000"/>
+          <w:sz w:val="19"/>
+          <w:szCs w:val="19"/>
+        </w:rPr>
+        <w:t>N'Annalise Farrell'</w:t>
+      </w:r>
+      <w:r>
+        <w:rPr>
+          <w:rFonts w:ascii="Consolas" w:hAnsi="Consolas" w:cs="Consolas"/>
+          <w:b/>
+          <w:bCs/>
+          <w:color w:val="808080"/>
+          <w:sz w:val="19"/>
+          <w:szCs w:val="19"/>
+        </w:rPr>
+        <w:t>,</w:t>
+      </w:r>
+      <w:r>
+        <w:rPr>
+          <w:rFonts w:ascii="Consolas" w:hAnsi="Consolas" w:cs="Consolas"/>
+          <w:b/>
+          <w:bCs/>
+          <w:color w:val="000000"/>
+          <w:sz w:val="19"/>
+          <w:szCs w:val="19"/>
+        </w:rPr>
+        <w:t xml:space="preserve"> </w:t>
+      </w:r>
+      <w:r>
+        <w:rPr>
+          <w:rFonts w:ascii="Consolas" w:hAnsi="Consolas" w:cs="Consolas"/>
+          <w:b/>
+          <w:bCs/>
+          <w:color w:val="FF0000"/>
+          <w:sz w:val="19"/>
+          <w:szCs w:val="19"/>
+        </w:rPr>
+        <w:t>N'af@gmail.com'</w:t>
+      </w:r>
+      <w:r>
+        <w:rPr>
+          <w:rFonts w:ascii="Consolas" w:hAnsi="Consolas" w:cs="Consolas"/>
+          <w:b/>
+          <w:bCs/>
+          <w:color w:val="808080"/>
+          <w:sz w:val="19"/>
+          <w:szCs w:val="19"/>
+        </w:rPr>
+        <w:t>,</w:t>
+      </w:r>
+      <w:r>
+        <w:rPr>
+          <w:rFonts w:ascii="Consolas" w:hAnsi="Consolas" w:cs="Consolas"/>
+          <w:b/>
+          <w:bCs/>
+          <w:color w:val="000000"/>
+          <w:sz w:val="19"/>
+          <w:szCs w:val="19"/>
+        </w:rPr>
+        <w:t xml:space="preserve"> </w:t>
+      </w:r>
+      <w:r>
+        <w:rPr>
+          <w:rFonts w:ascii="Consolas" w:hAnsi="Consolas" w:cs="Consolas"/>
+          <w:b/>
+          <w:bCs/>
+          <w:color w:val="FF0000"/>
+          <w:sz w:val="19"/>
+          <w:szCs w:val="19"/>
+        </w:rPr>
+        <w:t>N'High School'</w:t>
+      </w:r>
+      <w:r>
+        <w:rPr>
+          <w:rFonts w:ascii="Consolas" w:hAnsi="Consolas" w:cs="Consolas"/>
+          <w:b/>
+          <w:bCs/>
+          <w:color w:val="808080"/>
+          <w:sz w:val="19"/>
+          <w:szCs w:val="19"/>
+        </w:rPr>
+        <w:t>)</w:t>
+      </w:r>
+    </w:p>
+    <w:p>
+      <w:pPr>
+        <w:autoSpaceDE w:val="0"/>
+        <w:autoSpaceDN w:val="0"/>
+        <w:adjustRightInd w:val="0"/>
+        <w:spacing w:after="0" w:line="240" w:lineRule="auto"/>
+        <w:rPr>
+          <w:rFonts w:ascii="Consolas" w:hAnsi="Consolas" w:cs="Consolas"/>
+          <w:b/>
+          <w:bCs/>
+          <w:color w:val="000000"/>
+          <w:sz w:val="19"/>
+          <w:szCs w:val="19"/>
+        </w:rPr>
+      </w:pPr>
+      <w:r>
+        <w:rPr>
+          <w:rFonts w:ascii="Consolas" w:hAnsi="Consolas" w:cs="Consolas"/>
+          <w:b/>
+          <w:bCs/>
+          <w:color w:val="0000FF"/>
+          <w:sz w:val="19"/>
+          <w:szCs w:val="19"/>
+        </w:rPr>
+        <w:t>INSERT</w:t>
+      </w:r>
+      <w:r>
+        <w:rPr>
+          <w:rFonts w:ascii="Consolas" w:hAnsi="Consolas" w:cs="Consolas"/>
+          <w:b/>
+          <w:bCs/>
+          <w:color w:val="000000"/>
+          <w:sz w:val="19"/>
+          <w:szCs w:val="19"/>
+        </w:rPr>
+        <w:t xml:space="preserve"> </w:t>
+      </w:r>
+      <w:r>
+        <w:rPr>
+          <w:rFonts w:ascii="Consolas" w:hAnsi="Consolas" w:cs="Consolas"/>
+          <w:b/>
+          <w:bCs/>
+          <w:color w:val="0000FF"/>
+          <w:sz w:val="19"/>
+          <w:szCs w:val="19"/>
+        </w:rPr>
+        <w:t>INTO</w:t>
+      </w:r>
+      <w:r>
+        <w:rPr>
+          <w:rFonts w:ascii="Consolas" w:hAnsi="Consolas" w:cs="Consolas"/>
+          <w:b/>
+          <w:bCs/>
+          <w:color w:val="000000"/>
+          <w:sz w:val="19"/>
+          <w:szCs w:val="19"/>
+        </w:rPr>
+        <w:t xml:space="preserve"> [dbo]</w:t>
+      </w:r>
+      <w:r>
+        <w:rPr>
+          <w:rFonts w:ascii="Consolas" w:hAnsi="Consolas" w:cs="Consolas"/>
+          <w:b/>
+          <w:bCs/>
+          <w:color w:val="808080"/>
+          <w:sz w:val="19"/>
+          <w:szCs w:val="19"/>
+        </w:rPr>
+        <w:t>.</w:t>
+      </w:r>
+      <w:r>
+        <w:rPr>
+          <w:rFonts w:ascii="Consolas" w:hAnsi="Consolas" w:cs="Consolas"/>
+          <w:b/>
+          <w:bCs/>
+          <w:color w:val="000000"/>
+          <w:sz w:val="19"/>
+          <w:szCs w:val="19"/>
+        </w:rPr>
+        <w:t>[Student]</w:t>
+      </w:r>
+      <w:r>
+        <w:rPr>
+          <w:rFonts w:ascii="Consolas" w:hAnsi="Consolas" w:cs="Consolas"/>
+          <w:b/>
+          <w:bCs/>
+          <w:color w:val="0000FF"/>
+          <w:sz w:val="19"/>
+          <w:szCs w:val="19"/>
+        </w:rPr>
+        <w:t xml:space="preserve"> </w:t>
+      </w:r>
+      <w:r>
+        <w:rPr>
+          <w:rFonts w:ascii="Consolas" w:hAnsi="Consolas" w:cs="Consolas"/>
+          <w:b/>
+          <w:bCs/>
+          <w:color w:val="808080"/>
+          <w:sz w:val="19"/>
+          <w:szCs w:val="19"/>
+        </w:rPr>
+        <w:t>(</w:t>
+      </w:r>
+      <w:r>
+        <w:rPr>
+          <w:rFonts w:ascii="Consolas" w:hAnsi="Consolas" w:cs="Consolas"/>
+          <w:b/>
+          <w:bCs/>
+          <w:color w:val="000000"/>
+          <w:sz w:val="19"/>
+          <w:szCs w:val="19"/>
+        </w:rPr>
+        <w:t>[Student_Id]</w:t>
+      </w:r>
+      <w:r>
+        <w:rPr>
+          <w:rFonts w:ascii="Consolas" w:hAnsi="Consolas" w:cs="Consolas"/>
+          <w:b/>
+          <w:bCs/>
+          <w:color w:val="808080"/>
+          <w:sz w:val="19"/>
+          <w:szCs w:val="19"/>
+        </w:rPr>
+        <w:t>,</w:t>
+      </w:r>
+      <w:r>
+        <w:rPr>
+          <w:rFonts w:ascii="Consolas" w:hAnsi="Consolas" w:cs="Consolas"/>
+          <w:b/>
+          <w:bCs/>
+          <w:color w:val="000000"/>
+          <w:sz w:val="19"/>
+          <w:szCs w:val="19"/>
+        </w:rPr>
+        <w:t xml:space="preserve"> [Name]</w:t>
+      </w:r>
+      <w:r>
+        <w:rPr>
+          <w:rFonts w:ascii="Consolas" w:hAnsi="Consolas" w:cs="Consolas"/>
+          <w:b/>
+          <w:bCs/>
+          <w:color w:val="808080"/>
+          <w:sz w:val="19"/>
+          <w:szCs w:val="19"/>
+        </w:rPr>
+        <w:t>,</w:t>
+      </w:r>
+      <w:r>
+        <w:rPr>
+          <w:rFonts w:ascii="Consolas" w:hAnsi="Consolas" w:cs="Consolas"/>
+          <w:b/>
+          <w:bCs/>
+          <w:color w:val="000000"/>
+          <w:sz w:val="19"/>
+          <w:szCs w:val="19"/>
+        </w:rPr>
+        <w:t xml:space="preserve"> [Email]</w:t>
+      </w:r>
+      <w:r>
+        <w:rPr>
+          <w:rFonts w:ascii="Consolas" w:hAnsi="Consolas" w:cs="Consolas"/>
+          <w:b/>
+          <w:bCs/>
+          <w:color w:val="808080"/>
+          <w:sz w:val="19"/>
+          <w:szCs w:val="19"/>
+        </w:rPr>
+        <w:t>,</w:t>
+      </w:r>
+      <w:r>
+        <w:rPr>
+          <w:rFonts w:ascii="Consolas" w:hAnsi="Consolas" w:cs="Consolas"/>
+          <w:b/>
+          <w:bCs/>
+          <w:color w:val="000000"/>
+          <w:sz w:val="19"/>
+          <w:szCs w:val="19"/>
+        </w:rPr>
+        <w:t xml:space="preserve"> [Background]</w:t>
+      </w:r>
+      <w:r>
+        <w:rPr>
+          <w:rFonts w:ascii="Consolas" w:hAnsi="Consolas" w:cs="Consolas"/>
+          <w:b/>
+          <w:bCs/>
+          <w:color w:val="808080"/>
+          <w:sz w:val="19"/>
+          <w:szCs w:val="19"/>
+        </w:rPr>
+        <w:t>)</w:t>
+      </w:r>
+      <w:r>
+        <w:rPr>
+          <w:rFonts w:ascii="Consolas" w:hAnsi="Consolas" w:cs="Consolas"/>
+          <w:b/>
+          <w:bCs/>
+          <w:color w:val="000000"/>
+          <w:sz w:val="19"/>
+          <w:szCs w:val="19"/>
+        </w:rPr>
+        <w:t xml:space="preserve"> </w:t>
+      </w:r>
+      <w:r>
+        <w:rPr>
+          <w:rFonts w:ascii="Consolas" w:hAnsi="Consolas" w:cs="Consolas"/>
+          <w:b/>
+          <w:bCs/>
+          <w:color w:val="0000FF"/>
+          <w:sz w:val="19"/>
+          <w:szCs w:val="19"/>
+        </w:rPr>
+        <w:t xml:space="preserve">VALUES </w:t>
+      </w:r>
+      <w:r>
+        <w:rPr>
+          <w:rFonts w:ascii="Consolas" w:hAnsi="Consolas" w:cs="Consolas"/>
+          <w:b/>
+          <w:bCs/>
+          <w:color w:val="808080"/>
+          <w:sz w:val="19"/>
+          <w:szCs w:val="19"/>
+        </w:rPr>
+        <w:t>(</w:t>
+      </w:r>
+      <w:r>
+        <w:rPr>
+          <w:rFonts w:ascii="Consolas" w:hAnsi="Consolas" w:cs="Consolas"/>
+          <w:b/>
+          <w:bCs/>
+          <w:color w:val="000000"/>
+          <w:sz w:val="19"/>
+          <w:szCs w:val="19"/>
+        </w:rPr>
+        <w:t>4</w:t>
+      </w:r>
+      <w:r>
+        <w:rPr>
+          <w:rFonts w:ascii="Consolas" w:hAnsi="Consolas" w:cs="Consolas"/>
+          <w:b/>
+          <w:bCs/>
+          <w:color w:val="808080"/>
+          <w:sz w:val="19"/>
+          <w:szCs w:val="19"/>
+        </w:rPr>
+        <w:t>,</w:t>
+      </w:r>
+      <w:r>
+        <w:rPr>
+          <w:rFonts w:ascii="Consolas" w:hAnsi="Consolas" w:cs="Consolas"/>
+          <w:b/>
+          <w:bCs/>
+          <w:color w:val="000000"/>
+          <w:sz w:val="19"/>
+          <w:szCs w:val="19"/>
+        </w:rPr>
+        <w:t xml:space="preserve"> </w:t>
+      </w:r>
+      <w:r>
+        <w:rPr>
+          <w:rFonts w:ascii="Consolas" w:hAnsi="Consolas" w:cs="Consolas"/>
+          <w:b/>
+          <w:bCs/>
+          <w:color w:val="FF0000"/>
+          <w:sz w:val="19"/>
+          <w:szCs w:val="19"/>
+        </w:rPr>
+        <w:t>N'Wasim Callahan'</w:t>
+      </w:r>
+      <w:r>
+        <w:rPr>
+          <w:rFonts w:ascii="Consolas" w:hAnsi="Consolas" w:cs="Consolas"/>
+          <w:b/>
+          <w:bCs/>
+          <w:color w:val="808080"/>
+          <w:sz w:val="19"/>
+          <w:szCs w:val="19"/>
+        </w:rPr>
+        <w:t>,</w:t>
+      </w:r>
+      <w:r>
+        <w:rPr>
+          <w:rFonts w:ascii="Consolas" w:hAnsi="Consolas" w:cs="Consolas"/>
+          <w:b/>
+          <w:bCs/>
+          <w:color w:val="000000"/>
+          <w:sz w:val="19"/>
+          <w:szCs w:val="19"/>
+        </w:rPr>
+        <w:t xml:space="preserve"> </w:t>
+      </w:r>
+      <w:r>
+        <w:rPr>
+          <w:rFonts w:ascii="Consolas" w:hAnsi="Consolas" w:cs="Consolas"/>
+          <w:b/>
+          <w:bCs/>
+          <w:color w:val="FF0000"/>
+          <w:sz w:val="19"/>
+          <w:szCs w:val="19"/>
+        </w:rPr>
+        <w:t>N'wc@gmail.com'</w:t>
+      </w:r>
+      <w:r>
+        <w:rPr>
+          <w:rFonts w:ascii="Consolas" w:hAnsi="Consolas" w:cs="Consolas"/>
+          <w:b/>
+          <w:bCs/>
+          <w:color w:val="808080"/>
+          <w:sz w:val="19"/>
+          <w:szCs w:val="19"/>
+        </w:rPr>
+        <w:t>,</w:t>
+      </w:r>
+      <w:r>
+        <w:rPr>
+          <w:rFonts w:ascii="Consolas" w:hAnsi="Consolas" w:cs="Consolas"/>
+          <w:b/>
+          <w:bCs/>
+          <w:color w:val="000000"/>
+          <w:sz w:val="19"/>
+          <w:szCs w:val="19"/>
+        </w:rPr>
+        <w:t xml:space="preserve"> </w:t>
+      </w:r>
+      <w:r>
+        <w:rPr>
+          <w:rFonts w:ascii="Consolas" w:hAnsi="Consolas" w:cs="Consolas"/>
+          <w:b/>
+          <w:bCs/>
+          <w:color w:val="FF0000"/>
+          <w:sz w:val="19"/>
+          <w:szCs w:val="19"/>
+        </w:rPr>
+        <w:t>N'IT'</w:t>
+      </w:r>
+      <w:r>
+        <w:rPr>
+          <w:rFonts w:ascii="Consolas" w:hAnsi="Consolas" w:cs="Consolas"/>
+          <w:b/>
+          <w:bCs/>
+          <w:color w:val="808080"/>
+          <w:sz w:val="19"/>
+          <w:szCs w:val="19"/>
+        </w:rPr>
+        <w:t>)</w:t>
+      </w:r>
+    </w:p>
+    <w:p>
+      <w:pPr>
+        <w:autoSpaceDE w:val="0"/>
+        <w:autoSpaceDN w:val="0"/>
+        <w:adjustRightInd w:val="0"/>
+        <w:spacing w:after="0" w:line="240" w:lineRule="auto"/>
+        <w:rPr>
+          <w:rFonts w:ascii="Consolas" w:hAnsi="Consolas" w:cs="Consolas"/>
+          <w:b/>
+          <w:bCs/>
+          <w:color w:val="000000"/>
+          <w:sz w:val="19"/>
+          <w:szCs w:val="19"/>
+        </w:rPr>
+      </w:pPr>
+      <w:r>
+        <w:rPr>
+          <w:rFonts w:ascii="Consolas" w:hAnsi="Consolas" w:cs="Consolas"/>
+          <w:b/>
+          <w:bCs/>
+          <w:color w:val="0000FF"/>
+          <w:sz w:val="19"/>
+          <w:szCs w:val="19"/>
+        </w:rPr>
+        <w:t>INSERT</w:t>
+      </w:r>
+      <w:r>
+        <w:rPr>
+          <w:rFonts w:ascii="Consolas" w:hAnsi="Consolas" w:cs="Consolas"/>
+          <w:b/>
+          <w:bCs/>
+          <w:color w:val="000000"/>
+          <w:sz w:val="19"/>
+          <w:szCs w:val="19"/>
+        </w:rPr>
+        <w:t xml:space="preserve"> </w:t>
+      </w:r>
+      <w:r>
+        <w:rPr>
+          <w:rFonts w:ascii="Consolas" w:hAnsi="Consolas" w:cs="Consolas"/>
+          <w:b/>
+          <w:bCs/>
+          <w:color w:val="0000FF"/>
+          <w:sz w:val="19"/>
+          <w:szCs w:val="19"/>
+        </w:rPr>
+        <w:t>INTO</w:t>
+      </w:r>
+      <w:r>
+        <w:rPr>
+          <w:rFonts w:ascii="Consolas" w:hAnsi="Consolas" w:cs="Consolas"/>
+          <w:b/>
+          <w:bCs/>
+          <w:color w:val="000000"/>
+          <w:sz w:val="19"/>
+          <w:szCs w:val="19"/>
+        </w:rPr>
+        <w:t xml:space="preserve"> [dbo]</w:t>
+      </w:r>
+      <w:r>
+        <w:rPr>
+          <w:rFonts w:ascii="Consolas" w:hAnsi="Consolas" w:cs="Consolas"/>
+          <w:b/>
+          <w:bCs/>
+          <w:color w:val="808080"/>
+          <w:sz w:val="19"/>
+          <w:szCs w:val="19"/>
+        </w:rPr>
+        <w:t>.</w:t>
+      </w:r>
+      <w:r>
+        <w:rPr>
+          <w:rFonts w:ascii="Consolas" w:hAnsi="Consolas" w:cs="Consolas"/>
+          <w:b/>
+          <w:bCs/>
+          <w:color w:val="000000"/>
+          <w:sz w:val="19"/>
+          <w:szCs w:val="19"/>
+        </w:rPr>
+        <w:t>[Student]</w:t>
+      </w:r>
+      <w:r>
+        <w:rPr>
+          <w:rFonts w:ascii="Consolas" w:hAnsi="Consolas" w:cs="Consolas"/>
+          <w:b/>
+          <w:bCs/>
+          <w:color w:val="0000FF"/>
+          <w:sz w:val="19"/>
+          <w:szCs w:val="19"/>
+        </w:rPr>
+        <w:t xml:space="preserve"> </w:t>
+      </w:r>
+      <w:r>
+        <w:rPr>
+          <w:rFonts w:ascii="Consolas" w:hAnsi="Consolas" w:cs="Consolas"/>
+          <w:b/>
+          <w:bCs/>
+          <w:color w:val="808080"/>
+          <w:sz w:val="19"/>
+          <w:szCs w:val="19"/>
+        </w:rPr>
+        <w:t>(</w:t>
+      </w:r>
+      <w:r>
+        <w:rPr>
+          <w:rFonts w:ascii="Consolas" w:hAnsi="Consolas" w:cs="Consolas"/>
+          <w:b/>
+          <w:bCs/>
+          <w:color w:val="000000"/>
+          <w:sz w:val="19"/>
+          <w:szCs w:val="19"/>
+        </w:rPr>
+        <w:t>[Student_Id]</w:t>
+      </w:r>
+      <w:r>
+        <w:rPr>
+          <w:rFonts w:ascii="Consolas" w:hAnsi="Consolas" w:cs="Consolas"/>
+          <w:b/>
+          <w:bCs/>
+          <w:color w:val="808080"/>
+          <w:sz w:val="19"/>
+          <w:szCs w:val="19"/>
+        </w:rPr>
+        <w:t>,</w:t>
+      </w:r>
+      <w:r>
+        <w:rPr>
+          <w:rFonts w:ascii="Consolas" w:hAnsi="Consolas" w:cs="Consolas"/>
+          <w:b/>
+          <w:bCs/>
+          <w:color w:val="000000"/>
+          <w:sz w:val="19"/>
+          <w:szCs w:val="19"/>
+        </w:rPr>
+        <w:t xml:space="preserve"> [Name]</w:t>
+      </w:r>
+      <w:r>
+        <w:rPr>
+          <w:rFonts w:ascii="Consolas" w:hAnsi="Consolas" w:cs="Consolas"/>
+          <w:b/>
+          <w:bCs/>
+          <w:color w:val="808080"/>
+          <w:sz w:val="19"/>
+          <w:szCs w:val="19"/>
+        </w:rPr>
+        <w:t>,</w:t>
+      </w:r>
+      <w:r>
+        <w:rPr>
+          <w:rFonts w:ascii="Consolas" w:hAnsi="Consolas" w:cs="Consolas"/>
+          <w:b/>
+          <w:bCs/>
+          <w:color w:val="000000"/>
+          <w:sz w:val="19"/>
+          <w:szCs w:val="19"/>
+        </w:rPr>
+        <w:t xml:space="preserve"> [Email]</w:t>
+      </w:r>
+      <w:r>
+        <w:rPr>
+          <w:rFonts w:ascii="Consolas" w:hAnsi="Consolas" w:cs="Consolas"/>
+          <w:b/>
+          <w:bCs/>
+          <w:color w:val="808080"/>
+          <w:sz w:val="19"/>
+          <w:szCs w:val="19"/>
+        </w:rPr>
+        <w:t>,</w:t>
+      </w:r>
+      <w:r>
+        <w:rPr>
+          <w:rFonts w:ascii="Consolas" w:hAnsi="Consolas" w:cs="Consolas"/>
+          <w:b/>
+          <w:bCs/>
+          <w:color w:val="000000"/>
+          <w:sz w:val="19"/>
+          <w:szCs w:val="19"/>
+        </w:rPr>
+        <w:t xml:space="preserve"> [Background]</w:t>
+      </w:r>
+      <w:r>
+        <w:rPr>
+          <w:rFonts w:ascii="Consolas" w:hAnsi="Consolas" w:cs="Consolas"/>
+          <w:b/>
+          <w:bCs/>
+          <w:color w:val="808080"/>
+          <w:sz w:val="19"/>
+          <w:szCs w:val="19"/>
+        </w:rPr>
+        <w:t>)</w:t>
+      </w:r>
+      <w:r>
+        <w:rPr>
+          <w:rFonts w:ascii="Consolas" w:hAnsi="Consolas" w:cs="Consolas"/>
+          <w:b/>
+          <w:bCs/>
+          <w:color w:val="000000"/>
+          <w:sz w:val="19"/>
+          <w:szCs w:val="19"/>
+        </w:rPr>
+        <w:t xml:space="preserve"> </w:t>
+      </w:r>
+      <w:r>
+        <w:rPr>
+          <w:rFonts w:ascii="Consolas" w:hAnsi="Consolas" w:cs="Consolas"/>
+          <w:b/>
+          <w:bCs/>
+          <w:color w:val="0000FF"/>
+          <w:sz w:val="19"/>
+          <w:szCs w:val="19"/>
+        </w:rPr>
+        <w:t xml:space="preserve">VALUES </w:t>
+      </w:r>
+      <w:r>
+        <w:rPr>
+          <w:rFonts w:ascii="Consolas" w:hAnsi="Consolas" w:cs="Consolas"/>
+          <w:b/>
+          <w:bCs/>
+          <w:color w:val="808080"/>
+          <w:sz w:val="19"/>
+          <w:szCs w:val="19"/>
+        </w:rPr>
+        <w:t>(</w:t>
+      </w:r>
+      <w:r>
+        <w:rPr>
+          <w:rFonts w:ascii="Consolas" w:hAnsi="Consolas" w:cs="Consolas"/>
+          <w:b/>
+          <w:bCs/>
+          <w:color w:val="000000"/>
+          <w:sz w:val="19"/>
+          <w:szCs w:val="19"/>
+        </w:rPr>
+        <w:t>5</w:t>
+      </w:r>
+      <w:r>
+        <w:rPr>
+          <w:rFonts w:ascii="Consolas" w:hAnsi="Consolas" w:cs="Consolas"/>
+          <w:b/>
+          <w:bCs/>
+          <w:color w:val="808080"/>
+          <w:sz w:val="19"/>
+          <w:szCs w:val="19"/>
+        </w:rPr>
+        <w:t>,</w:t>
+      </w:r>
+      <w:r>
+        <w:rPr>
+          <w:rFonts w:ascii="Consolas" w:hAnsi="Consolas" w:cs="Consolas"/>
+          <w:b/>
+          <w:bCs/>
+          <w:color w:val="000000"/>
+          <w:sz w:val="19"/>
+          <w:szCs w:val="19"/>
+        </w:rPr>
+        <w:t xml:space="preserve"> </w:t>
+      </w:r>
+      <w:r>
+        <w:rPr>
+          <w:rFonts w:ascii="Consolas" w:hAnsi="Consolas" w:cs="Consolas"/>
+          <w:b/>
+          <w:bCs/>
+          <w:color w:val="FF0000"/>
+          <w:sz w:val="19"/>
+          <w:szCs w:val="19"/>
+        </w:rPr>
+        <w:t>N'Dawood Driscoll'</w:t>
+      </w:r>
+      <w:r>
+        <w:rPr>
+          <w:rFonts w:ascii="Consolas" w:hAnsi="Consolas" w:cs="Consolas"/>
+          <w:b/>
+          <w:bCs/>
+          <w:color w:val="808080"/>
+          <w:sz w:val="19"/>
+          <w:szCs w:val="19"/>
+        </w:rPr>
+        <w:t>,</w:t>
+      </w:r>
+      <w:r>
+        <w:rPr>
+          <w:rFonts w:ascii="Consolas" w:hAnsi="Consolas" w:cs="Consolas"/>
+          <w:b/>
+          <w:bCs/>
+          <w:color w:val="000000"/>
+          <w:sz w:val="19"/>
+          <w:szCs w:val="19"/>
+        </w:rPr>
+        <w:t xml:space="preserve"> </w:t>
+      </w:r>
+      <w:r>
+        <w:rPr>
+          <w:rFonts w:ascii="Consolas" w:hAnsi="Consolas" w:cs="Consolas"/>
+          <w:b/>
+          <w:bCs/>
+          <w:color w:val="FF0000"/>
+          <w:sz w:val="19"/>
+          <w:szCs w:val="19"/>
+        </w:rPr>
+        <w:t>N'dd@gmail.com'</w:t>
+      </w:r>
+      <w:r>
+        <w:rPr>
+          <w:rFonts w:ascii="Consolas" w:hAnsi="Consolas" w:cs="Consolas"/>
+          <w:b/>
+          <w:bCs/>
+          <w:color w:val="808080"/>
+          <w:sz w:val="19"/>
+          <w:szCs w:val="19"/>
+        </w:rPr>
+        <w:t>,</w:t>
+      </w:r>
+      <w:r>
+        <w:rPr>
+          <w:rFonts w:ascii="Consolas" w:hAnsi="Consolas" w:cs="Consolas"/>
+          <w:b/>
+          <w:bCs/>
+          <w:color w:val="000000"/>
+          <w:sz w:val="19"/>
+          <w:szCs w:val="19"/>
+        </w:rPr>
+        <w:t xml:space="preserve"> </w:t>
+      </w:r>
+      <w:r>
+        <w:rPr>
+          <w:rFonts w:ascii="Consolas" w:hAnsi="Consolas" w:cs="Consolas"/>
+          <w:b/>
+          <w:bCs/>
+          <w:color w:val="FF0000"/>
+          <w:sz w:val="19"/>
+          <w:szCs w:val="19"/>
+        </w:rPr>
+        <w:t>N'Theatre'</w:t>
+      </w:r>
+      <w:r>
+        <w:rPr>
+          <w:rFonts w:ascii="Consolas" w:hAnsi="Consolas" w:cs="Consolas"/>
+          <w:b/>
+          <w:bCs/>
+          <w:color w:val="808080"/>
+          <w:sz w:val="19"/>
+          <w:szCs w:val="19"/>
+        </w:rPr>
+        <w:t>)</w:t>
+      </w:r>
+    </w:p>
+    <w:p>
+      <w:pPr>
+        <w:autoSpaceDE w:val="0"/>
+        <w:autoSpaceDN w:val="0"/>
+        <w:adjustRightInd w:val="0"/>
+        <w:spacing w:after="0" w:line="240" w:lineRule="auto"/>
+        <w:rPr>
+          <w:rFonts w:ascii="Consolas" w:hAnsi="Consolas" w:cs="Consolas"/>
+          <w:b/>
+          <w:bCs/>
+          <w:color w:val="000000"/>
+          <w:sz w:val="19"/>
+          <w:szCs w:val="19"/>
+        </w:rPr>
+      </w:pPr>
+      <w:r>
+        <w:rPr>
+          <w:rFonts w:ascii="Consolas" w:hAnsi="Consolas" w:cs="Consolas"/>
+          <w:b/>
+          <w:bCs/>
+          <w:color w:val="0000FF"/>
+          <w:sz w:val="19"/>
+          <w:szCs w:val="19"/>
+        </w:rPr>
+        <w:t>INSERT</w:t>
+      </w:r>
+      <w:r>
+        <w:rPr>
+          <w:rFonts w:ascii="Consolas" w:hAnsi="Consolas" w:cs="Consolas"/>
+          <w:b/>
+          <w:bCs/>
+          <w:color w:val="000000"/>
+          <w:sz w:val="19"/>
+          <w:szCs w:val="19"/>
+        </w:rPr>
+        <w:t xml:space="preserve"> </w:t>
+      </w:r>
+      <w:r>
+        <w:rPr>
+          <w:rFonts w:ascii="Consolas" w:hAnsi="Consolas" w:cs="Consolas"/>
+          <w:b/>
+          <w:bCs/>
+          <w:color w:val="0000FF"/>
+          <w:sz w:val="19"/>
+          <w:szCs w:val="19"/>
+        </w:rPr>
+        <w:t>INTO</w:t>
+      </w:r>
+      <w:r>
+        <w:rPr>
+          <w:rFonts w:ascii="Consolas" w:hAnsi="Consolas" w:cs="Consolas"/>
+          <w:b/>
+          <w:bCs/>
+          <w:color w:val="000000"/>
+          <w:sz w:val="19"/>
+          <w:szCs w:val="19"/>
+        </w:rPr>
+        <w:t xml:space="preserve"> [dbo]</w:t>
+      </w:r>
+      <w:r>
+        <w:rPr>
+          <w:rFonts w:ascii="Consolas" w:hAnsi="Consolas" w:cs="Consolas"/>
+          <w:b/>
+          <w:bCs/>
+          <w:color w:val="808080"/>
+          <w:sz w:val="19"/>
+          <w:szCs w:val="19"/>
+        </w:rPr>
+        <w:t>.</w:t>
+      </w:r>
+      <w:r>
+        <w:rPr>
+          <w:rFonts w:ascii="Consolas" w:hAnsi="Consolas" w:cs="Consolas"/>
+          <w:b/>
+          <w:bCs/>
+          <w:color w:val="000000"/>
+          <w:sz w:val="19"/>
+          <w:szCs w:val="19"/>
+        </w:rPr>
+        <w:t>[Student]</w:t>
+      </w:r>
+      <w:r>
+        <w:rPr>
+          <w:rFonts w:ascii="Consolas" w:hAnsi="Consolas" w:cs="Consolas"/>
+          <w:b/>
+          <w:bCs/>
+          <w:color w:val="0000FF"/>
+          <w:sz w:val="19"/>
+          <w:szCs w:val="19"/>
+        </w:rPr>
+        <w:t xml:space="preserve"> </w:t>
+      </w:r>
+      <w:r>
+        <w:rPr>
+          <w:rFonts w:ascii="Consolas" w:hAnsi="Consolas" w:cs="Consolas"/>
+          <w:b/>
+          <w:bCs/>
+          <w:color w:val="808080"/>
+          <w:sz w:val="19"/>
+          <w:szCs w:val="19"/>
+        </w:rPr>
+        <w:t>(</w:t>
+      </w:r>
+      <w:r>
+        <w:rPr>
+          <w:rFonts w:ascii="Consolas" w:hAnsi="Consolas" w:cs="Consolas"/>
+          <w:b/>
+          <w:bCs/>
+          <w:color w:val="000000"/>
+          <w:sz w:val="19"/>
+          <w:szCs w:val="19"/>
+        </w:rPr>
+        <w:t>[Student_Id]</w:t>
+      </w:r>
+      <w:r>
+        <w:rPr>
+          <w:rFonts w:ascii="Consolas" w:hAnsi="Consolas" w:cs="Consolas"/>
+          <w:b/>
+          <w:bCs/>
+          <w:color w:val="808080"/>
+          <w:sz w:val="19"/>
+          <w:szCs w:val="19"/>
+        </w:rPr>
+        <w:t>,</w:t>
+      </w:r>
+      <w:r>
+        <w:rPr>
+          <w:rFonts w:ascii="Consolas" w:hAnsi="Consolas" w:cs="Consolas"/>
+          <w:b/>
+          <w:bCs/>
+          <w:color w:val="000000"/>
+          <w:sz w:val="19"/>
+          <w:szCs w:val="19"/>
+        </w:rPr>
+        <w:t xml:space="preserve"> [Name]</w:t>
+      </w:r>
+      <w:r>
+        <w:rPr>
+          <w:rFonts w:ascii="Consolas" w:hAnsi="Consolas" w:cs="Consolas"/>
+          <w:b/>
+          <w:bCs/>
+          <w:color w:val="808080"/>
+          <w:sz w:val="19"/>
+          <w:szCs w:val="19"/>
+        </w:rPr>
+        <w:t>,</w:t>
+      </w:r>
+      <w:r>
+        <w:rPr>
+          <w:rFonts w:ascii="Consolas" w:hAnsi="Consolas" w:cs="Consolas"/>
+          <w:b/>
+          <w:bCs/>
+          <w:color w:val="000000"/>
+          <w:sz w:val="19"/>
+          <w:szCs w:val="19"/>
+        </w:rPr>
+        <w:t xml:space="preserve"> [Email]</w:t>
+      </w:r>
+      <w:r>
+        <w:rPr>
+          <w:rFonts w:ascii="Consolas" w:hAnsi="Consolas" w:cs="Consolas"/>
+          <w:b/>
+          <w:bCs/>
+          <w:color w:val="808080"/>
+          <w:sz w:val="19"/>
+          <w:szCs w:val="19"/>
+        </w:rPr>
+        <w:t>,</w:t>
+      </w:r>
+      <w:r>
+        <w:rPr>
+          <w:rFonts w:ascii="Consolas" w:hAnsi="Consolas" w:cs="Consolas"/>
+          <w:b/>
+          <w:bCs/>
+          <w:color w:val="000000"/>
+          <w:sz w:val="19"/>
+          <w:szCs w:val="19"/>
+        </w:rPr>
+        <w:t xml:space="preserve"> [Background]</w:t>
+      </w:r>
+      <w:r>
+        <w:rPr>
+          <w:rFonts w:ascii="Consolas" w:hAnsi="Consolas" w:cs="Consolas"/>
+          <w:b/>
+          <w:bCs/>
+          <w:color w:val="808080"/>
+          <w:sz w:val="19"/>
+          <w:szCs w:val="19"/>
+        </w:rPr>
+        <w:t>)</w:t>
+      </w:r>
+      <w:r>
+        <w:rPr>
+          <w:rFonts w:ascii="Consolas" w:hAnsi="Consolas" w:cs="Consolas"/>
+          <w:b/>
+          <w:bCs/>
+          <w:color w:val="000000"/>
+          <w:sz w:val="19"/>
+          <w:szCs w:val="19"/>
+        </w:rPr>
+        <w:t xml:space="preserve"> </w:t>
+      </w:r>
+      <w:r>
+        <w:rPr>
+          <w:rFonts w:ascii="Consolas" w:hAnsi="Consolas" w:cs="Consolas"/>
+          <w:b/>
+          <w:bCs/>
+          <w:color w:val="0000FF"/>
+          <w:sz w:val="19"/>
+          <w:szCs w:val="19"/>
+        </w:rPr>
+        <w:t xml:space="preserve">VALUES </w:t>
+      </w:r>
+      <w:r>
+        <w:rPr>
+          <w:rFonts w:ascii="Consolas" w:hAnsi="Consolas" w:cs="Consolas"/>
+          <w:b/>
+          <w:bCs/>
+          <w:color w:val="808080"/>
+          <w:sz w:val="19"/>
+          <w:szCs w:val="19"/>
+        </w:rPr>
+        <w:t>(</w:t>
+      </w:r>
+      <w:r>
+        <w:rPr>
+          <w:rFonts w:ascii="Consolas" w:hAnsi="Consolas" w:cs="Consolas"/>
+          <w:b/>
+          <w:bCs/>
+          <w:color w:val="000000"/>
+          <w:sz w:val="19"/>
+          <w:szCs w:val="19"/>
+        </w:rPr>
+        <w:t>6</w:t>
+      </w:r>
+      <w:r>
+        <w:rPr>
+          <w:rFonts w:ascii="Consolas" w:hAnsi="Consolas" w:cs="Consolas"/>
+          <w:b/>
+          <w:bCs/>
+          <w:color w:val="808080"/>
+          <w:sz w:val="19"/>
+          <w:szCs w:val="19"/>
+        </w:rPr>
+        <w:t>,</w:t>
+      </w:r>
+      <w:r>
+        <w:rPr>
+          <w:rFonts w:ascii="Consolas" w:hAnsi="Consolas" w:cs="Consolas"/>
+          <w:b/>
+          <w:bCs/>
+          <w:color w:val="000000"/>
+          <w:sz w:val="19"/>
+          <w:szCs w:val="19"/>
+        </w:rPr>
+        <w:t xml:space="preserve"> </w:t>
+      </w:r>
+      <w:r>
+        <w:rPr>
+          <w:rFonts w:ascii="Consolas" w:hAnsi="Consolas" w:cs="Consolas"/>
+          <w:b/>
+          <w:bCs/>
+          <w:color w:val="FF0000"/>
+          <w:sz w:val="19"/>
+          <w:szCs w:val="19"/>
+        </w:rPr>
+        <w:t>N'Ella-Mai Miranda'</w:t>
+      </w:r>
+      <w:r>
+        <w:rPr>
+          <w:rFonts w:ascii="Consolas" w:hAnsi="Consolas" w:cs="Consolas"/>
+          <w:b/>
+          <w:bCs/>
+          <w:color w:val="808080"/>
+          <w:sz w:val="19"/>
+          <w:szCs w:val="19"/>
+        </w:rPr>
+        <w:t>,</w:t>
+      </w:r>
+      <w:r>
+        <w:rPr>
+          <w:rFonts w:ascii="Consolas" w:hAnsi="Consolas" w:cs="Consolas"/>
+          <w:b/>
+          <w:bCs/>
+          <w:color w:val="000000"/>
+          <w:sz w:val="19"/>
+          <w:szCs w:val="19"/>
+        </w:rPr>
+        <w:t xml:space="preserve"> </w:t>
+      </w:r>
+      <w:r>
+        <w:rPr>
+          <w:rFonts w:ascii="Consolas" w:hAnsi="Consolas" w:cs="Consolas"/>
+          <w:b/>
+          <w:bCs/>
+          <w:color w:val="FF0000"/>
+          <w:sz w:val="19"/>
+          <w:szCs w:val="19"/>
+        </w:rPr>
+        <w:t>N'em@gmail.com'</w:t>
+      </w:r>
+      <w:r>
+        <w:rPr>
+          <w:rFonts w:ascii="Consolas" w:hAnsi="Consolas" w:cs="Consolas"/>
+          <w:b/>
+          <w:bCs/>
+          <w:color w:val="808080"/>
+          <w:sz w:val="19"/>
+          <w:szCs w:val="19"/>
+        </w:rPr>
+        <w:t>,</w:t>
+      </w:r>
+      <w:r>
+        <w:rPr>
+          <w:rFonts w:ascii="Consolas" w:hAnsi="Consolas" w:cs="Consolas"/>
+          <w:b/>
+          <w:bCs/>
+          <w:color w:val="000000"/>
+          <w:sz w:val="19"/>
+          <w:szCs w:val="19"/>
+        </w:rPr>
+        <w:t xml:space="preserve"> </w:t>
+      </w:r>
+      <w:r>
+        <w:rPr>
+          <w:rFonts w:ascii="Consolas" w:hAnsi="Consolas" w:cs="Consolas"/>
+          <w:b/>
+          <w:bCs/>
+          <w:color w:val="FF0000"/>
+          <w:sz w:val="19"/>
+          <w:szCs w:val="19"/>
+        </w:rPr>
+        <w:t>N'Economics'</w:t>
+      </w:r>
+      <w:r>
+        <w:rPr>
+          <w:rFonts w:ascii="Consolas" w:hAnsi="Consolas" w:cs="Consolas"/>
+          <w:b/>
+          <w:bCs/>
+          <w:color w:val="808080"/>
+          <w:sz w:val="19"/>
+          <w:szCs w:val="19"/>
+        </w:rPr>
+        <w:t>)</w:t>
+      </w:r>
+    </w:p>
+    <w:p>
+      <w:pPr>
+        <w:autoSpaceDE w:val="0"/>
+        <w:autoSpaceDN w:val="0"/>
+        <w:adjustRightInd w:val="0"/>
+        <w:spacing w:after="0" w:line="240" w:lineRule="auto"/>
+        <w:rPr>
+          <w:rFonts w:ascii="Consolas" w:hAnsi="Consolas" w:cs="Consolas"/>
+          <w:b/>
+          <w:bCs/>
+          <w:color w:val="000000"/>
+          <w:sz w:val="19"/>
+          <w:szCs w:val="19"/>
+        </w:rPr>
+      </w:pPr>
+      <w:r>
+        <w:rPr>
+          <w:rFonts w:ascii="Consolas" w:hAnsi="Consolas" w:cs="Consolas"/>
+          <w:b/>
+          <w:bCs/>
+          <w:color w:val="0000FF"/>
+          <w:sz w:val="19"/>
+          <w:szCs w:val="19"/>
+        </w:rPr>
+        <w:t>INSERT</w:t>
+      </w:r>
+      <w:r>
+        <w:rPr>
+          <w:rFonts w:ascii="Consolas" w:hAnsi="Consolas" w:cs="Consolas"/>
+          <w:b/>
+          <w:bCs/>
+          <w:color w:val="000000"/>
+          <w:sz w:val="19"/>
+          <w:szCs w:val="19"/>
+        </w:rPr>
+        <w:t xml:space="preserve"> </w:t>
+      </w:r>
+      <w:r>
+        <w:rPr>
+          <w:rFonts w:ascii="Consolas" w:hAnsi="Consolas" w:cs="Consolas"/>
+          <w:b/>
+          <w:bCs/>
+          <w:color w:val="0000FF"/>
+          <w:sz w:val="19"/>
+          <w:szCs w:val="19"/>
+        </w:rPr>
+        <w:t>INTO</w:t>
+      </w:r>
+      <w:r>
+        <w:rPr>
+          <w:rFonts w:ascii="Consolas" w:hAnsi="Consolas" w:cs="Consolas"/>
+          <w:b/>
+          <w:bCs/>
+          <w:color w:val="000000"/>
+          <w:sz w:val="19"/>
+          <w:szCs w:val="19"/>
+        </w:rPr>
+        <w:t xml:space="preserve"> [dbo]</w:t>
+      </w:r>
+      <w:r>
+        <w:rPr>
+          <w:rFonts w:ascii="Consolas" w:hAnsi="Consolas" w:cs="Consolas"/>
+          <w:b/>
+          <w:bCs/>
+          <w:color w:val="808080"/>
+          <w:sz w:val="19"/>
+          <w:szCs w:val="19"/>
+        </w:rPr>
+        <w:t>.</w:t>
+      </w:r>
+      <w:r>
+        <w:rPr>
+          <w:rFonts w:ascii="Consolas" w:hAnsi="Consolas" w:cs="Consolas"/>
+          <w:b/>
+          <w:bCs/>
+          <w:color w:val="000000"/>
+          <w:sz w:val="19"/>
+          <w:szCs w:val="19"/>
+        </w:rPr>
+        <w:t>[Student]</w:t>
+      </w:r>
+      <w:r>
+        <w:rPr>
+          <w:rFonts w:ascii="Consolas" w:hAnsi="Consolas" w:cs="Consolas"/>
+          <w:b/>
+          <w:bCs/>
+          <w:color w:val="0000FF"/>
+          <w:sz w:val="19"/>
+          <w:szCs w:val="19"/>
+        </w:rPr>
+        <w:t xml:space="preserve"> </w:t>
+      </w:r>
+      <w:r>
+        <w:rPr>
+          <w:rFonts w:ascii="Consolas" w:hAnsi="Consolas" w:cs="Consolas"/>
+          <w:b/>
+          <w:bCs/>
+          <w:color w:val="808080"/>
+          <w:sz w:val="19"/>
+          <w:szCs w:val="19"/>
+        </w:rPr>
+        <w:t>(</w:t>
+      </w:r>
+      <w:r>
+        <w:rPr>
+          <w:rFonts w:ascii="Consolas" w:hAnsi="Consolas" w:cs="Consolas"/>
+          <w:b/>
+          <w:bCs/>
+          <w:color w:val="000000"/>
+          <w:sz w:val="19"/>
+          <w:szCs w:val="19"/>
+        </w:rPr>
+        <w:t>[Student_Id]</w:t>
+      </w:r>
+      <w:r>
+        <w:rPr>
+          <w:rFonts w:ascii="Consolas" w:hAnsi="Consolas" w:cs="Consolas"/>
+          <w:b/>
+          <w:bCs/>
+          <w:color w:val="808080"/>
+          <w:sz w:val="19"/>
+          <w:szCs w:val="19"/>
+        </w:rPr>
+        <w:t>,</w:t>
+      </w:r>
+      <w:r>
+        <w:rPr>
+          <w:rFonts w:ascii="Consolas" w:hAnsi="Consolas" w:cs="Consolas"/>
+          <w:b/>
+          <w:bCs/>
+          <w:color w:val="000000"/>
+          <w:sz w:val="19"/>
+          <w:szCs w:val="19"/>
+        </w:rPr>
+        <w:t xml:space="preserve"> [Name]</w:t>
+      </w:r>
+      <w:r>
+        <w:rPr>
+          <w:rFonts w:ascii="Consolas" w:hAnsi="Consolas" w:cs="Consolas"/>
+          <w:b/>
+          <w:bCs/>
+          <w:color w:val="808080"/>
+          <w:sz w:val="19"/>
+          <w:szCs w:val="19"/>
+        </w:rPr>
+        <w:t>,</w:t>
+      </w:r>
+      <w:r>
+        <w:rPr>
+          <w:rFonts w:ascii="Consolas" w:hAnsi="Consolas" w:cs="Consolas"/>
+          <w:b/>
+          <w:bCs/>
+          <w:color w:val="000000"/>
+          <w:sz w:val="19"/>
+          <w:szCs w:val="19"/>
+        </w:rPr>
+        <w:t xml:space="preserve"> [Email]</w:t>
+      </w:r>
+      <w:r>
+        <w:rPr>
+          <w:rFonts w:ascii="Consolas" w:hAnsi="Consolas" w:cs="Consolas"/>
+          <w:b/>
+          <w:bCs/>
+          <w:color w:val="808080"/>
+          <w:sz w:val="19"/>
+          <w:szCs w:val="19"/>
+        </w:rPr>
+        <w:t>,</w:t>
+      </w:r>
+      <w:r>
+        <w:rPr>
+          <w:rFonts w:ascii="Consolas" w:hAnsi="Consolas" w:cs="Consolas"/>
+          <w:b/>
+          <w:bCs/>
+          <w:color w:val="000000"/>
+          <w:sz w:val="19"/>
+          <w:szCs w:val="19"/>
+        </w:rPr>
+        <w:t xml:space="preserve"> [Background]</w:t>
+      </w:r>
+      <w:r>
+        <w:rPr>
+          <w:rFonts w:ascii="Consolas" w:hAnsi="Consolas" w:cs="Consolas"/>
+          <w:b/>
+          <w:bCs/>
+          <w:color w:val="808080"/>
+          <w:sz w:val="19"/>
+          <w:szCs w:val="19"/>
+        </w:rPr>
+        <w:t>)</w:t>
+      </w:r>
+      <w:r>
+        <w:rPr>
+          <w:rFonts w:ascii="Consolas" w:hAnsi="Consolas" w:cs="Consolas"/>
+          <w:b/>
+          <w:bCs/>
+          <w:color w:val="000000"/>
+          <w:sz w:val="19"/>
+          <w:szCs w:val="19"/>
+        </w:rPr>
+        <w:t xml:space="preserve"> </w:t>
+      </w:r>
+      <w:r>
+        <w:rPr>
+          <w:rFonts w:ascii="Consolas" w:hAnsi="Consolas" w:cs="Consolas"/>
+          <w:b/>
+          <w:bCs/>
+          <w:color w:val="0000FF"/>
+          <w:sz w:val="19"/>
+          <w:szCs w:val="19"/>
+        </w:rPr>
+        <w:t xml:space="preserve">VALUES </w:t>
+      </w:r>
+      <w:r>
+        <w:rPr>
+          <w:rFonts w:ascii="Consolas" w:hAnsi="Consolas" w:cs="Consolas"/>
+          <w:b/>
+          <w:bCs/>
+          <w:color w:val="808080"/>
+          <w:sz w:val="19"/>
+          <w:szCs w:val="19"/>
+        </w:rPr>
+        <w:t>(</w:t>
+      </w:r>
+      <w:r>
+        <w:rPr>
+          <w:rFonts w:ascii="Consolas" w:hAnsi="Consolas" w:cs="Consolas"/>
+          <w:b/>
+          <w:bCs/>
+          <w:color w:val="000000"/>
+          <w:sz w:val="19"/>
+          <w:szCs w:val="19"/>
+        </w:rPr>
+        <w:t>7</w:t>
+      </w:r>
+      <w:r>
+        <w:rPr>
+          <w:rFonts w:ascii="Consolas" w:hAnsi="Consolas" w:cs="Consolas"/>
+          <w:b/>
+          <w:bCs/>
+          <w:color w:val="808080"/>
+          <w:sz w:val="19"/>
+          <w:szCs w:val="19"/>
+        </w:rPr>
+        <w:t>,</w:t>
+      </w:r>
+      <w:r>
+        <w:rPr>
+          <w:rFonts w:ascii="Consolas" w:hAnsi="Consolas" w:cs="Consolas"/>
+          <w:b/>
+          <w:bCs/>
+          <w:color w:val="000000"/>
+          <w:sz w:val="19"/>
+          <w:szCs w:val="19"/>
+        </w:rPr>
+        <w:t xml:space="preserve"> </w:t>
+      </w:r>
+      <w:r>
+        <w:rPr>
+          <w:rFonts w:ascii="Consolas" w:hAnsi="Consolas" w:cs="Consolas"/>
+          <w:b/>
+          <w:bCs/>
+          <w:color w:val="FF0000"/>
+          <w:sz w:val="19"/>
+          <w:szCs w:val="19"/>
+        </w:rPr>
+        <w:t>N'Jon-Paul Penn'</w:t>
+      </w:r>
+      <w:r>
+        <w:rPr>
+          <w:rFonts w:ascii="Consolas" w:hAnsi="Consolas" w:cs="Consolas"/>
+          <w:b/>
+          <w:bCs/>
+          <w:color w:val="808080"/>
+          <w:sz w:val="19"/>
+          <w:szCs w:val="19"/>
+        </w:rPr>
+        <w:t>,</w:t>
+      </w:r>
+      <w:r>
+        <w:rPr>
+          <w:rFonts w:ascii="Consolas" w:hAnsi="Consolas" w:cs="Consolas"/>
+          <w:b/>
+          <w:bCs/>
+          <w:color w:val="000000"/>
+          <w:sz w:val="19"/>
+          <w:szCs w:val="19"/>
+        </w:rPr>
+        <w:t xml:space="preserve"> </w:t>
+      </w:r>
+      <w:r>
+        <w:rPr>
+          <w:rFonts w:ascii="Consolas" w:hAnsi="Consolas" w:cs="Consolas"/>
+          <w:b/>
+          <w:bCs/>
+          <w:color w:val="FF0000"/>
+          <w:sz w:val="19"/>
+          <w:szCs w:val="19"/>
+        </w:rPr>
+        <w:t>N'jp@gmail.com'</w:t>
+      </w:r>
+      <w:r>
+        <w:rPr>
+          <w:rFonts w:ascii="Consolas" w:hAnsi="Consolas" w:cs="Consolas"/>
+          <w:b/>
+          <w:bCs/>
+          <w:color w:val="808080"/>
+          <w:sz w:val="19"/>
+          <w:szCs w:val="19"/>
+        </w:rPr>
+        <w:t>,</w:t>
+      </w:r>
+      <w:r>
+        <w:rPr>
+          <w:rFonts w:ascii="Consolas" w:hAnsi="Consolas" w:cs="Consolas"/>
+          <w:b/>
+          <w:bCs/>
+          <w:color w:val="000000"/>
+          <w:sz w:val="19"/>
+          <w:szCs w:val="19"/>
+        </w:rPr>
+        <w:t xml:space="preserve"> </w:t>
+      </w:r>
+      <w:r>
+        <w:rPr>
+          <w:rFonts w:ascii="Consolas" w:hAnsi="Consolas" w:cs="Consolas"/>
+          <w:b/>
+          <w:bCs/>
+          <w:color w:val="FF0000"/>
+          <w:sz w:val="19"/>
+          <w:szCs w:val="19"/>
+        </w:rPr>
+        <w:t>N'High School'</w:t>
+      </w:r>
+      <w:r>
+        <w:rPr>
+          <w:rFonts w:ascii="Consolas" w:hAnsi="Consolas" w:cs="Consolas"/>
+          <w:b/>
+          <w:bCs/>
+          <w:color w:val="808080"/>
+          <w:sz w:val="19"/>
+          <w:szCs w:val="19"/>
+        </w:rPr>
+        <w:t>)</w:t>
+      </w:r>
+    </w:p>
+    <w:p>
+      <w:pPr>
+        <w:autoSpaceDE w:val="0"/>
+        <w:autoSpaceDN w:val="0"/>
+        <w:adjustRightInd w:val="0"/>
+        <w:spacing w:after="0" w:line="240" w:lineRule="auto"/>
+        <w:rPr>
+          <w:rFonts w:ascii="Consolas" w:hAnsi="Consolas" w:cs="Consolas"/>
+          <w:b/>
+          <w:bCs/>
+          <w:color w:val="000000"/>
+          <w:sz w:val="19"/>
+          <w:szCs w:val="19"/>
+        </w:rPr>
+      </w:pPr>
+      <w:r>
+        <w:rPr>
+          <w:rFonts w:ascii="Consolas" w:hAnsi="Consolas" w:cs="Consolas"/>
+          <w:b/>
+          <w:bCs/>
+          <w:color w:val="0000FF"/>
+          <w:sz w:val="19"/>
+          <w:szCs w:val="19"/>
+        </w:rPr>
+        <w:t>INSERT</w:t>
+      </w:r>
+      <w:r>
+        <w:rPr>
+          <w:rFonts w:ascii="Consolas" w:hAnsi="Consolas" w:cs="Consolas"/>
+          <w:b/>
+          <w:bCs/>
+          <w:color w:val="000000"/>
+          <w:sz w:val="19"/>
+          <w:szCs w:val="19"/>
+        </w:rPr>
+        <w:t xml:space="preserve"> </w:t>
+      </w:r>
+      <w:r>
+        <w:rPr>
+          <w:rFonts w:ascii="Consolas" w:hAnsi="Consolas" w:cs="Consolas"/>
+          <w:b/>
+          <w:bCs/>
+          <w:color w:val="0000FF"/>
+          <w:sz w:val="19"/>
+          <w:szCs w:val="19"/>
+        </w:rPr>
+        <w:t>INTO</w:t>
+      </w:r>
+      <w:r>
+        <w:rPr>
+          <w:rFonts w:ascii="Consolas" w:hAnsi="Consolas" w:cs="Consolas"/>
+          <w:b/>
+          <w:bCs/>
+          <w:color w:val="000000"/>
+          <w:sz w:val="19"/>
+          <w:szCs w:val="19"/>
+        </w:rPr>
+        <w:t xml:space="preserve"> [dbo]</w:t>
+      </w:r>
+      <w:r>
+        <w:rPr>
+          <w:rFonts w:ascii="Consolas" w:hAnsi="Consolas" w:cs="Consolas"/>
+          <w:b/>
+          <w:bCs/>
+          <w:color w:val="808080"/>
+          <w:sz w:val="19"/>
+          <w:szCs w:val="19"/>
+        </w:rPr>
+        <w:t>.</w:t>
+      </w:r>
+      <w:r>
+        <w:rPr>
+          <w:rFonts w:ascii="Consolas" w:hAnsi="Consolas" w:cs="Consolas"/>
+          <w:b/>
+          <w:bCs/>
+          <w:color w:val="000000"/>
+          <w:sz w:val="19"/>
+          <w:szCs w:val="19"/>
+        </w:rPr>
+        <w:t>[Student]</w:t>
+      </w:r>
+      <w:r>
+        <w:rPr>
+          <w:rFonts w:ascii="Consolas" w:hAnsi="Consolas" w:cs="Consolas"/>
+          <w:b/>
+          <w:bCs/>
+          <w:color w:val="0000FF"/>
+          <w:sz w:val="19"/>
+          <w:szCs w:val="19"/>
+        </w:rPr>
+        <w:t xml:space="preserve"> </w:t>
+      </w:r>
+      <w:r>
+        <w:rPr>
+          <w:rFonts w:ascii="Consolas" w:hAnsi="Consolas" w:cs="Consolas"/>
+          <w:b/>
+          <w:bCs/>
+          <w:color w:val="808080"/>
+          <w:sz w:val="19"/>
+          <w:szCs w:val="19"/>
+        </w:rPr>
+        <w:t>(</w:t>
+      </w:r>
+      <w:r>
+        <w:rPr>
+          <w:rFonts w:ascii="Consolas" w:hAnsi="Consolas" w:cs="Consolas"/>
+          <w:b/>
+          <w:bCs/>
+          <w:color w:val="000000"/>
+          <w:sz w:val="19"/>
+          <w:szCs w:val="19"/>
+        </w:rPr>
+        <w:t>[Student_Id]</w:t>
+      </w:r>
+      <w:r>
+        <w:rPr>
+          <w:rFonts w:ascii="Consolas" w:hAnsi="Consolas" w:cs="Consolas"/>
+          <w:b/>
+          <w:bCs/>
+          <w:color w:val="808080"/>
+          <w:sz w:val="19"/>
+          <w:szCs w:val="19"/>
+        </w:rPr>
+        <w:t>,</w:t>
+      </w:r>
+      <w:r>
+        <w:rPr>
+          <w:rFonts w:ascii="Consolas" w:hAnsi="Consolas" w:cs="Consolas"/>
+          <w:b/>
+          <w:bCs/>
+          <w:color w:val="000000"/>
+          <w:sz w:val="19"/>
+          <w:szCs w:val="19"/>
+        </w:rPr>
+        <w:t xml:space="preserve"> [Name]</w:t>
+      </w:r>
+      <w:r>
+        <w:rPr>
+          <w:rFonts w:ascii="Consolas" w:hAnsi="Consolas" w:cs="Consolas"/>
+          <w:b/>
+          <w:bCs/>
+          <w:color w:val="808080"/>
+          <w:sz w:val="19"/>
+          <w:szCs w:val="19"/>
+        </w:rPr>
+        <w:t>,</w:t>
+      </w:r>
+      <w:r>
+        <w:rPr>
+          <w:rFonts w:ascii="Consolas" w:hAnsi="Consolas" w:cs="Consolas"/>
+          <w:b/>
+          <w:bCs/>
+          <w:color w:val="000000"/>
+          <w:sz w:val="19"/>
+          <w:szCs w:val="19"/>
+        </w:rPr>
+        <w:t xml:space="preserve"> [Email]</w:t>
+      </w:r>
+      <w:r>
+        <w:rPr>
+          <w:rFonts w:ascii="Consolas" w:hAnsi="Consolas" w:cs="Consolas"/>
+          <w:b/>
+          <w:bCs/>
+          <w:color w:val="808080"/>
+          <w:sz w:val="19"/>
+          <w:szCs w:val="19"/>
+        </w:rPr>
+        <w:t>,</w:t>
+      </w:r>
+      <w:r>
+        <w:rPr>
+          <w:rFonts w:ascii="Consolas" w:hAnsi="Consolas" w:cs="Consolas"/>
+          <w:b/>
+          <w:bCs/>
+          <w:color w:val="000000"/>
+          <w:sz w:val="19"/>
+          <w:szCs w:val="19"/>
+        </w:rPr>
+        <w:t xml:space="preserve"> [Background]</w:t>
+      </w:r>
+      <w:r>
+        <w:rPr>
+          <w:rFonts w:ascii="Consolas" w:hAnsi="Consolas" w:cs="Consolas"/>
+          <w:b/>
+          <w:bCs/>
+          <w:color w:val="808080"/>
+          <w:sz w:val="19"/>
+          <w:szCs w:val="19"/>
+        </w:rPr>
+        <w:t>)</w:t>
+      </w:r>
+      <w:r>
+        <w:rPr>
+          <w:rFonts w:ascii="Consolas" w:hAnsi="Consolas" w:cs="Consolas"/>
+          <w:b/>
+          <w:bCs/>
+          <w:color w:val="000000"/>
+          <w:sz w:val="19"/>
+          <w:szCs w:val="19"/>
+        </w:rPr>
+        <w:t xml:space="preserve"> </w:t>
+      </w:r>
+      <w:r>
+        <w:rPr>
+          <w:rFonts w:ascii="Consolas" w:hAnsi="Consolas" w:cs="Consolas"/>
+          <w:b/>
+          <w:bCs/>
+          <w:color w:val="0000FF"/>
+          <w:sz w:val="19"/>
+          <w:szCs w:val="19"/>
+        </w:rPr>
+        <w:t xml:space="preserve">VALUES </w:t>
+      </w:r>
+      <w:r>
+        <w:rPr>
+          <w:rFonts w:ascii="Consolas" w:hAnsi="Consolas" w:cs="Consolas"/>
+          <w:b/>
+          <w:bCs/>
+          <w:color w:val="808080"/>
+          <w:sz w:val="19"/>
+          <w:szCs w:val="19"/>
+        </w:rPr>
+        <w:t>(</w:t>
+      </w:r>
+      <w:r>
+        <w:rPr>
+          <w:rFonts w:ascii="Consolas" w:hAnsi="Consolas" w:cs="Consolas"/>
+          <w:b/>
+          <w:bCs/>
+          <w:color w:val="000000"/>
+          <w:sz w:val="19"/>
+          <w:szCs w:val="19"/>
+        </w:rPr>
+        <w:t>8</w:t>
+      </w:r>
+      <w:r>
+        <w:rPr>
+          <w:rFonts w:ascii="Consolas" w:hAnsi="Consolas" w:cs="Consolas"/>
+          <w:b/>
+          <w:bCs/>
+          <w:color w:val="808080"/>
+          <w:sz w:val="19"/>
+          <w:szCs w:val="19"/>
+        </w:rPr>
+        <w:t>,</w:t>
+      </w:r>
+      <w:r>
+        <w:rPr>
+          <w:rFonts w:ascii="Consolas" w:hAnsi="Consolas" w:cs="Consolas"/>
+          <w:b/>
+          <w:bCs/>
+          <w:color w:val="000000"/>
+          <w:sz w:val="19"/>
+          <w:szCs w:val="19"/>
+        </w:rPr>
+        <w:t xml:space="preserve"> </w:t>
+      </w:r>
+      <w:r>
+        <w:rPr>
+          <w:rFonts w:ascii="Consolas" w:hAnsi="Consolas" w:cs="Consolas"/>
+          <w:b/>
+          <w:bCs/>
+          <w:color w:val="FF0000"/>
+          <w:sz w:val="19"/>
+          <w:szCs w:val="19"/>
+        </w:rPr>
+        <w:t>N'Kamil Currie'</w:t>
+      </w:r>
+      <w:r>
+        <w:rPr>
+          <w:rFonts w:ascii="Consolas" w:hAnsi="Consolas" w:cs="Consolas"/>
+          <w:b/>
+          <w:bCs/>
+          <w:color w:val="808080"/>
+          <w:sz w:val="19"/>
+          <w:szCs w:val="19"/>
+        </w:rPr>
+        <w:t>,</w:t>
+      </w:r>
+      <w:r>
+        <w:rPr>
+          <w:rFonts w:ascii="Consolas" w:hAnsi="Consolas" w:cs="Consolas"/>
+          <w:b/>
+          <w:bCs/>
+          <w:color w:val="000000"/>
+          <w:sz w:val="19"/>
+          <w:szCs w:val="19"/>
+        </w:rPr>
+        <w:t xml:space="preserve"> </w:t>
+      </w:r>
+      <w:r>
+        <w:rPr>
+          <w:rFonts w:ascii="Consolas" w:hAnsi="Consolas" w:cs="Consolas"/>
+          <w:b/>
+          <w:bCs/>
+          <w:color w:val="FF0000"/>
+          <w:sz w:val="19"/>
+          <w:szCs w:val="19"/>
+        </w:rPr>
+        <w:t>N'kc@gmail.com'</w:t>
+      </w:r>
+      <w:r>
+        <w:rPr>
+          <w:rFonts w:ascii="Consolas" w:hAnsi="Consolas" w:cs="Consolas"/>
+          <w:b/>
+          <w:bCs/>
+          <w:color w:val="808080"/>
+          <w:sz w:val="19"/>
+          <w:szCs w:val="19"/>
+        </w:rPr>
+        <w:t>,</w:t>
+      </w:r>
+      <w:r>
+        <w:rPr>
+          <w:rFonts w:ascii="Consolas" w:hAnsi="Consolas" w:cs="Consolas"/>
+          <w:b/>
+          <w:bCs/>
+          <w:color w:val="000000"/>
+          <w:sz w:val="19"/>
+          <w:szCs w:val="19"/>
+        </w:rPr>
+        <w:t xml:space="preserve"> </w:t>
+      </w:r>
+      <w:r>
+        <w:rPr>
+          <w:rFonts w:ascii="Consolas" w:hAnsi="Consolas" w:cs="Consolas"/>
+          <w:b/>
+          <w:bCs/>
+          <w:color w:val="FF0000"/>
+          <w:sz w:val="19"/>
+          <w:szCs w:val="19"/>
+        </w:rPr>
+        <w:t>N'Chemistry'</w:t>
+      </w:r>
+      <w:r>
+        <w:rPr>
+          <w:rFonts w:ascii="Consolas" w:hAnsi="Consolas" w:cs="Consolas"/>
+          <w:b/>
+          <w:bCs/>
+          <w:color w:val="808080"/>
+          <w:sz w:val="19"/>
+          <w:szCs w:val="19"/>
+        </w:rPr>
+        <w:t>)</w:t>
+      </w:r>
+    </w:p>
+    <w:p>
+      <w:pPr>
+        <w:autoSpaceDE w:val="0"/>
+        <w:autoSpaceDN w:val="0"/>
+        <w:adjustRightInd w:val="0"/>
+        <w:spacing w:after="0" w:line="240" w:lineRule="auto"/>
+        <w:rPr>
+          <w:rFonts w:ascii="Consolas" w:hAnsi="Consolas" w:cs="Consolas"/>
+          <w:b/>
+          <w:bCs/>
+          <w:color w:val="000000"/>
+          <w:sz w:val="19"/>
+          <w:szCs w:val="19"/>
+        </w:rPr>
+      </w:pPr>
+      <w:r>
+        <w:rPr>
+          <w:rFonts w:ascii="Consolas" w:hAnsi="Consolas" w:cs="Consolas"/>
+          <w:b/>
+          <w:bCs/>
+          <w:color w:val="0000FF"/>
+          <w:sz w:val="19"/>
+          <w:szCs w:val="19"/>
+        </w:rPr>
+        <w:t>INSERT</w:t>
+      </w:r>
+      <w:r>
+        <w:rPr>
+          <w:rFonts w:ascii="Consolas" w:hAnsi="Consolas" w:cs="Consolas"/>
+          <w:b/>
+          <w:bCs/>
+          <w:color w:val="000000"/>
+          <w:sz w:val="19"/>
+          <w:szCs w:val="19"/>
+        </w:rPr>
+        <w:t xml:space="preserve"> </w:t>
+      </w:r>
+      <w:r>
+        <w:rPr>
+          <w:rFonts w:ascii="Consolas" w:hAnsi="Consolas" w:cs="Consolas"/>
+          <w:b/>
+          <w:bCs/>
+          <w:color w:val="0000FF"/>
+          <w:sz w:val="19"/>
+          <w:szCs w:val="19"/>
+        </w:rPr>
+        <w:t>INTO</w:t>
+      </w:r>
+      <w:r>
+        <w:rPr>
+          <w:rFonts w:ascii="Consolas" w:hAnsi="Consolas" w:cs="Consolas"/>
+          <w:b/>
+          <w:bCs/>
+          <w:color w:val="000000"/>
+          <w:sz w:val="19"/>
+          <w:szCs w:val="19"/>
+        </w:rPr>
+        <w:t xml:space="preserve"> [dbo]</w:t>
+      </w:r>
+      <w:r>
+        <w:rPr>
+          <w:rFonts w:ascii="Consolas" w:hAnsi="Consolas" w:cs="Consolas"/>
+          <w:b/>
+          <w:bCs/>
+          <w:color w:val="808080"/>
+          <w:sz w:val="19"/>
+          <w:szCs w:val="19"/>
+        </w:rPr>
+        <w:t>.</w:t>
+      </w:r>
+      <w:r>
+        <w:rPr>
+          <w:rFonts w:ascii="Consolas" w:hAnsi="Consolas" w:cs="Consolas"/>
+          <w:b/>
+          <w:bCs/>
+          <w:color w:val="000000"/>
+          <w:sz w:val="19"/>
+          <w:szCs w:val="19"/>
+        </w:rPr>
+        <w:t>[Student]</w:t>
+      </w:r>
+      <w:r>
+        <w:rPr>
+          <w:rFonts w:ascii="Consolas" w:hAnsi="Consolas" w:cs="Consolas"/>
+          <w:b/>
+          <w:bCs/>
+          <w:color w:val="0000FF"/>
+          <w:sz w:val="19"/>
+          <w:szCs w:val="19"/>
+        </w:rPr>
+        <w:t xml:space="preserve"> </w:t>
+      </w:r>
+      <w:r>
+        <w:rPr>
+          <w:rFonts w:ascii="Consolas" w:hAnsi="Consolas" w:cs="Consolas"/>
+          <w:b/>
+          <w:bCs/>
+          <w:color w:val="808080"/>
+          <w:sz w:val="19"/>
+          <w:szCs w:val="19"/>
+        </w:rPr>
+        <w:t>(</w:t>
+      </w:r>
+      <w:r>
+        <w:rPr>
+          <w:rFonts w:ascii="Consolas" w:hAnsi="Consolas" w:cs="Consolas"/>
+          <w:b/>
+          <w:bCs/>
+          <w:color w:val="000000"/>
+          <w:sz w:val="19"/>
+          <w:szCs w:val="19"/>
+        </w:rPr>
+        <w:t>[Student_Id]</w:t>
+      </w:r>
+      <w:r>
+        <w:rPr>
+          <w:rFonts w:ascii="Consolas" w:hAnsi="Consolas" w:cs="Consolas"/>
+          <w:b/>
+          <w:bCs/>
+          <w:color w:val="808080"/>
+          <w:sz w:val="19"/>
+          <w:szCs w:val="19"/>
+        </w:rPr>
+        <w:t>,</w:t>
+      </w:r>
+      <w:r>
+        <w:rPr>
+          <w:rFonts w:ascii="Consolas" w:hAnsi="Consolas" w:cs="Consolas"/>
+          <w:b/>
+          <w:bCs/>
+          <w:color w:val="000000"/>
+          <w:sz w:val="19"/>
+          <w:szCs w:val="19"/>
+        </w:rPr>
+        <w:t xml:space="preserve"> [Name]</w:t>
+      </w:r>
+      <w:r>
+        <w:rPr>
+          <w:rFonts w:ascii="Consolas" w:hAnsi="Consolas" w:cs="Consolas"/>
+          <w:b/>
+          <w:bCs/>
+          <w:color w:val="808080"/>
+          <w:sz w:val="19"/>
+          <w:szCs w:val="19"/>
+        </w:rPr>
+        <w:t>,</w:t>
+      </w:r>
+      <w:r>
+        <w:rPr>
+          <w:rFonts w:ascii="Consolas" w:hAnsi="Consolas" w:cs="Consolas"/>
+          <w:b/>
+          <w:bCs/>
+          <w:color w:val="000000"/>
+          <w:sz w:val="19"/>
+          <w:szCs w:val="19"/>
+        </w:rPr>
+        <w:t xml:space="preserve"> [Email]</w:t>
+      </w:r>
+      <w:r>
+        <w:rPr>
+          <w:rFonts w:ascii="Consolas" w:hAnsi="Consolas" w:cs="Consolas"/>
+          <w:b/>
+          <w:bCs/>
+          <w:color w:val="808080"/>
+          <w:sz w:val="19"/>
+          <w:szCs w:val="19"/>
+        </w:rPr>
+        <w:t>,</w:t>
+      </w:r>
+      <w:r>
+        <w:rPr>
+          <w:rFonts w:ascii="Consolas" w:hAnsi="Consolas" w:cs="Consolas"/>
+          <w:b/>
+          <w:bCs/>
+          <w:color w:val="000000"/>
+          <w:sz w:val="19"/>
+          <w:szCs w:val="19"/>
+        </w:rPr>
+        <w:t xml:space="preserve"> [Background]</w:t>
+      </w:r>
+      <w:r>
+        <w:rPr>
+          <w:rFonts w:ascii="Consolas" w:hAnsi="Consolas" w:cs="Consolas"/>
+          <w:b/>
+          <w:bCs/>
+          <w:color w:val="808080"/>
+          <w:sz w:val="19"/>
+          <w:szCs w:val="19"/>
+        </w:rPr>
+        <w:t>)</w:t>
+      </w:r>
+      <w:r>
+        <w:rPr>
+          <w:rFonts w:ascii="Consolas" w:hAnsi="Consolas" w:cs="Consolas"/>
+          <w:b/>
+          <w:bCs/>
+          <w:color w:val="000000"/>
+          <w:sz w:val="19"/>
+          <w:szCs w:val="19"/>
+        </w:rPr>
+        <w:t xml:space="preserve"> </w:t>
+      </w:r>
+      <w:r>
+        <w:rPr>
+          <w:rFonts w:ascii="Consolas" w:hAnsi="Consolas" w:cs="Consolas"/>
+          <w:b/>
+          <w:bCs/>
+          <w:color w:val="0000FF"/>
+          <w:sz w:val="19"/>
+          <w:szCs w:val="19"/>
+        </w:rPr>
+        <w:t xml:space="preserve">VALUES </w:t>
+      </w:r>
+      <w:r>
+        <w:rPr>
+          <w:rFonts w:ascii="Consolas" w:hAnsi="Consolas" w:cs="Consolas"/>
+          <w:b/>
+          <w:bCs/>
+          <w:color w:val="808080"/>
+          <w:sz w:val="19"/>
+          <w:szCs w:val="19"/>
+        </w:rPr>
+        <w:t>(</w:t>
+      </w:r>
+      <w:r>
+        <w:rPr>
+          <w:rFonts w:ascii="Consolas" w:hAnsi="Consolas" w:cs="Consolas"/>
+          <w:b/>
+          <w:bCs/>
+          <w:color w:val="000000"/>
+          <w:sz w:val="19"/>
+          <w:szCs w:val="19"/>
+        </w:rPr>
+        <w:t>9</w:t>
+      </w:r>
+      <w:r>
+        <w:rPr>
+          <w:rFonts w:ascii="Consolas" w:hAnsi="Consolas" w:cs="Consolas"/>
+          <w:b/>
+          <w:bCs/>
+          <w:color w:val="808080"/>
+          <w:sz w:val="19"/>
+          <w:szCs w:val="19"/>
+        </w:rPr>
+        <w:t>,</w:t>
+      </w:r>
+      <w:r>
+        <w:rPr>
+          <w:rFonts w:ascii="Consolas" w:hAnsi="Consolas" w:cs="Consolas"/>
+          <w:b/>
+          <w:bCs/>
+          <w:color w:val="000000"/>
+          <w:sz w:val="19"/>
+          <w:szCs w:val="19"/>
+        </w:rPr>
+        <w:t xml:space="preserve"> </w:t>
+      </w:r>
+      <w:r>
+        <w:rPr>
+          <w:rFonts w:ascii="Consolas" w:hAnsi="Consolas" w:cs="Consolas"/>
+          <w:b/>
+          <w:bCs/>
+          <w:color w:val="FF0000"/>
+          <w:sz w:val="19"/>
+          <w:szCs w:val="19"/>
+        </w:rPr>
+        <w:t>N'Brenden Orr'</w:t>
+      </w:r>
+      <w:r>
+        <w:rPr>
+          <w:rFonts w:ascii="Consolas" w:hAnsi="Consolas" w:cs="Consolas"/>
+          <w:b/>
+          <w:bCs/>
+          <w:color w:val="808080"/>
+          <w:sz w:val="19"/>
+          <w:szCs w:val="19"/>
+        </w:rPr>
+        <w:t>,</w:t>
+      </w:r>
+      <w:r>
+        <w:rPr>
+          <w:rFonts w:ascii="Consolas" w:hAnsi="Consolas" w:cs="Consolas"/>
+          <w:b/>
+          <w:bCs/>
+          <w:color w:val="000000"/>
+          <w:sz w:val="19"/>
+          <w:szCs w:val="19"/>
+        </w:rPr>
+        <w:t xml:space="preserve"> </w:t>
+      </w:r>
+      <w:r>
+        <w:rPr>
+          <w:rFonts w:ascii="Consolas" w:hAnsi="Consolas" w:cs="Consolas"/>
+          <w:b/>
+          <w:bCs/>
+          <w:color w:val="FF0000"/>
+          <w:sz w:val="19"/>
+          <w:szCs w:val="19"/>
+        </w:rPr>
+        <w:t>N'bo@gmail.com'</w:t>
+      </w:r>
+      <w:r>
+        <w:rPr>
+          <w:rFonts w:ascii="Consolas" w:hAnsi="Consolas" w:cs="Consolas"/>
+          <w:b/>
+          <w:bCs/>
+          <w:color w:val="808080"/>
+          <w:sz w:val="19"/>
+          <w:szCs w:val="19"/>
+        </w:rPr>
+        <w:t>,</w:t>
+      </w:r>
+      <w:r>
+        <w:rPr>
+          <w:rFonts w:ascii="Consolas" w:hAnsi="Consolas" w:cs="Consolas"/>
+          <w:b/>
+          <w:bCs/>
+          <w:color w:val="000000"/>
+          <w:sz w:val="19"/>
+          <w:szCs w:val="19"/>
+        </w:rPr>
+        <w:t xml:space="preserve"> </w:t>
+      </w:r>
+      <w:r>
+        <w:rPr>
+          <w:rFonts w:ascii="Consolas" w:hAnsi="Consolas" w:cs="Consolas"/>
+          <w:b/>
+          <w:bCs/>
+          <w:color w:val="FF0000"/>
+          <w:sz w:val="19"/>
+          <w:szCs w:val="19"/>
+        </w:rPr>
+        <w:t>N'High School'</w:t>
+      </w:r>
+      <w:r>
+        <w:rPr>
+          <w:rFonts w:ascii="Consolas" w:hAnsi="Consolas" w:cs="Consolas"/>
+          <w:b/>
+          <w:bCs/>
+          <w:color w:val="808080"/>
+          <w:sz w:val="19"/>
+          <w:szCs w:val="19"/>
+        </w:rPr>
+        <w:t>)</w:t>
+      </w:r>
+    </w:p>
+    <w:p>
+      <w:pPr>
+        <w:autoSpaceDE w:val="0"/>
+        <w:autoSpaceDN w:val="0"/>
+        <w:adjustRightInd w:val="0"/>
+        <w:spacing w:after="0" w:line="240" w:lineRule="auto"/>
+        <w:rPr>
+          <w:rFonts w:ascii="Consolas" w:hAnsi="Consolas" w:cs="Consolas"/>
+          <w:b/>
+          <w:bCs/>
+          <w:color w:val="000000"/>
+          <w:sz w:val="19"/>
+          <w:szCs w:val="19"/>
+        </w:rPr>
+      </w:pPr>
+      <w:r>
+        <w:rPr>
+          <w:rFonts w:ascii="Consolas" w:hAnsi="Consolas" w:cs="Consolas"/>
+          <w:b/>
+          <w:bCs/>
+          <w:color w:val="0000FF"/>
+          <w:sz w:val="19"/>
+          <w:szCs w:val="19"/>
+        </w:rPr>
+        <w:t>INSERT</w:t>
+      </w:r>
+      <w:r>
+        <w:rPr>
+          <w:rFonts w:ascii="Consolas" w:hAnsi="Consolas" w:cs="Consolas"/>
+          <w:b/>
+          <w:bCs/>
+          <w:color w:val="000000"/>
+          <w:sz w:val="19"/>
+          <w:szCs w:val="19"/>
+        </w:rPr>
+        <w:t xml:space="preserve"> </w:t>
+      </w:r>
+      <w:r>
+        <w:rPr>
+          <w:rFonts w:ascii="Consolas" w:hAnsi="Consolas" w:cs="Consolas"/>
+          <w:b/>
+          <w:bCs/>
+          <w:color w:val="0000FF"/>
+          <w:sz w:val="19"/>
+          <w:szCs w:val="19"/>
+        </w:rPr>
+        <w:t>INTO</w:t>
+      </w:r>
+      <w:r>
+        <w:rPr>
+          <w:rFonts w:ascii="Consolas" w:hAnsi="Consolas" w:cs="Consolas"/>
+          <w:b/>
+          <w:bCs/>
+          <w:color w:val="000000"/>
+          <w:sz w:val="19"/>
+          <w:szCs w:val="19"/>
+        </w:rPr>
+        <w:t xml:space="preserve"> [dbo]</w:t>
+      </w:r>
+      <w:r>
+        <w:rPr>
+          <w:rFonts w:ascii="Consolas" w:hAnsi="Consolas" w:cs="Consolas"/>
+          <w:b/>
+          <w:bCs/>
+          <w:color w:val="808080"/>
+          <w:sz w:val="19"/>
+          <w:szCs w:val="19"/>
+        </w:rPr>
+        <w:t>.</w:t>
+      </w:r>
+      <w:r>
+        <w:rPr>
+          <w:rFonts w:ascii="Consolas" w:hAnsi="Consolas" w:cs="Consolas"/>
+          <w:b/>
+          <w:bCs/>
+          <w:color w:val="000000"/>
+          <w:sz w:val="19"/>
+          <w:szCs w:val="19"/>
+        </w:rPr>
+        <w:t>[Student]</w:t>
+      </w:r>
+      <w:r>
+        <w:rPr>
+          <w:rFonts w:ascii="Consolas" w:hAnsi="Consolas" w:cs="Consolas"/>
+          <w:b/>
+          <w:bCs/>
+          <w:color w:val="0000FF"/>
+          <w:sz w:val="19"/>
+          <w:szCs w:val="19"/>
+        </w:rPr>
+        <w:t xml:space="preserve"> </w:t>
+      </w:r>
+      <w:r>
+        <w:rPr>
+          <w:rFonts w:ascii="Consolas" w:hAnsi="Consolas" w:cs="Consolas"/>
+          <w:b/>
+          <w:bCs/>
+          <w:color w:val="808080"/>
+          <w:sz w:val="19"/>
+          <w:szCs w:val="19"/>
+        </w:rPr>
+        <w:t>(</w:t>
+      </w:r>
+      <w:r>
+        <w:rPr>
+          <w:rFonts w:ascii="Consolas" w:hAnsi="Consolas" w:cs="Consolas"/>
+          <w:b/>
+          <w:bCs/>
+          <w:color w:val="000000"/>
+          <w:sz w:val="19"/>
+          <w:szCs w:val="19"/>
+        </w:rPr>
+        <w:t>[Student_Id]</w:t>
+      </w:r>
+      <w:r>
+        <w:rPr>
+          <w:rFonts w:ascii="Consolas" w:hAnsi="Consolas" w:cs="Consolas"/>
+          <w:b/>
+          <w:bCs/>
+          <w:color w:val="808080"/>
+          <w:sz w:val="19"/>
+          <w:szCs w:val="19"/>
+        </w:rPr>
+        <w:t>,</w:t>
+      </w:r>
+      <w:r>
+        <w:rPr>
+          <w:rFonts w:ascii="Consolas" w:hAnsi="Consolas" w:cs="Consolas"/>
+          <w:b/>
+          <w:bCs/>
+          <w:color w:val="000000"/>
+          <w:sz w:val="19"/>
+          <w:szCs w:val="19"/>
+        </w:rPr>
+        <w:t xml:space="preserve"> [Name]</w:t>
+      </w:r>
+      <w:r>
+        <w:rPr>
+          <w:rFonts w:ascii="Consolas" w:hAnsi="Consolas" w:cs="Consolas"/>
+          <w:b/>
+          <w:bCs/>
+          <w:color w:val="808080"/>
+          <w:sz w:val="19"/>
+          <w:szCs w:val="19"/>
+        </w:rPr>
+        <w:t>,</w:t>
+      </w:r>
+      <w:r>
+        <w:rPr>
+          <w:rFonts w:ascii="Consolas" w:hAnsi="Consolas" w:cs="Consolas"/>
+          <w:b/>
+          <w:bCs/>
+          <w:color w:val="000000"/>
+          <w:sz w:val="19"/>
+          <w:szCs w:val="19"/>
+        </w:rPr>
+        <w:t xml:space="preserve"> [Email]</w:t>
+      </w:r>
+      <w:r>
+        <w:rPr>
+          <w:rFonts w:ascii="Consolas" w:hAnsi="Consolas" w:cs="Consolas"/>
+          <w:b/>
+          <w:bCs/>
+          <w:color w:val="808080"/>
+          <w:sz w:val="19"/>
+          <w:szCs w:val="19"/>
+        </w:rPr>
+        <w:t>,</w:t>
+      </w:r>
+      <w:r>
+        <w:rPr>
+          <w:rFonts w:ascii="Consolas" w:hAnsi="Consolas" w:cs="Consolas"/>
+          <w:b/>
+          <w:bCs/>
+          <w:color w:val="000000"/>
+          <w:sz w:val="19"/>
+          <w:szCs w:val="19"/>
+        </w:rPr>
+        <w:t xml:space="preserve"> [Background]</w:t>
+      </w:r>
+      <w:r>
+        <w:rPr>
+          <w:rFonts w:ascii="Consolas" w:hAnsi="Consolas" w:cs="Consolas"/>
+          <w:b/>
+          <w:bCs/>
+          <w:color w:val="808080"/>
+          <w:sz w:val="19"/>
+          <w:szCs w:val="19"/>
+        </w:rPr>
+        <w:t>)</w:t>
+      </w:r>
+      <w:r>
+        <w:rPr>
+          <w:rFonts w:ascii="Consolas" w:hAnsi="Consolas" w:cs="Consolas"/>
+          <w:b/>
+          <w:bCs/>
+          <w:color w:val="000000"/>
+          <w:sz w:val="19"/>
+          <w:szCs w:val="19"/>
+        </w:rPr>
+        <w:t xml:space="preserve"> </w:t>
+      </w:r>
+      <w:r>
+        <w:rPr>
+          <w:rFonts w:ascii="Consolas" w:hAnsi="Consolas" w:cs="Consolas"/>
+          <w:b/>
+          <w:bCs/>
+          <w:color w:val="0000FF"/>
+          <w:sz w:val="19"/>
+          <w:szCs w:val="19"/>
+        </w:rPr>
+        <w:t xml:space="preserve">VALUES </w:t>
+      </w:r>
+      <w:r>
+        <w:rPr>
+          <w:rFonts w:ascii="Consolas" w:hAnsi="Consolas" w:cs="Consolas"/>
+          <w:b/>
+          <w:bCs/>
+          <w:color w:val="808080"/>
+          <w:sz w:val="19"/>
+          <w:szCs w:val="19"/>
+        </w:rPr>
+        <w:t>(</w:t>
+      </w:r>
+      <w:r>
+        <w:rPr>
+          <w:rFonts w:ascii="Consolas" w:hAnsi="Consolas" w:cs="Consolas"/>
+          <w:b/>
+          <w:bCs/>
+          <w:color w:val="000000"/>
+          <w:sz w:val="19"/>
+          <w:szCs w:val="19"/>
+        </w:rPr>
+        <w:t>10</w:t>
+      </w:r>
+      <w:r>
+        <w:rPr>
+          <w:rFonts w:ascii="Consolas" w:hAnsi="Consolas" w:cs="Consolas"/>
+          <w:b/>
+          <w:bCs/>
+          <w:color w:val="808080"/>
+          <w:sz w:val="19"/>
+          <w:szCs w:val="19"/>
+        </w:rPr>
+        <w:t>,</w:t>
+      </w:r>
+      <w:r>
+        <w:rPr>
+          <w:rFonts w:ascii="Consolas" w:hAnsi="Consolas" w:cs="Consolas"/>
+          <w:b/>
+          <w:bCs/>
+          <w:color w:val="000000"/>
+          <w:sz w:val="19"/>
+          <w:szCs w:val="19"/>
+        </w:rPr>
+        <w:t xml:space="preserve"> </w:t>
+      </w:r>
+      <w:r>
+        <w:rPr>
+          <w:rFonts w:ascii="Consolas" w:hAnsi="Consolas" w:cs="Consolas"/>
+          <w:b/>
+          <w:bCs/>
+          <w:color w:val="FF0000"/>
+          <w:sz w:val="19"/>
+          <w:szCs w:val="19"/>
+        </w:rPr>
+        <w:t>N'Jamie Sierra</w:t>
+      </w:r>
+    </w:p>
+    <w:p>
+      <w:pPr>
+        <w:autoSpaceDE w:val="0"/>
+        <w:autoSpaceDN w:val="0"/>
+        <w:adjustRightInd w:val="0"/>
+        <w:spacing w:after="0" w:line="240" w:lineRule="auto"/>
+        <w:rPr>
+          <w:rFonts w:ascii="Consolas" w:hAnsi="Consolas" w:cs="Consolas"/>
+          <w:b/>
+          <w:bCs/>
+          <w:color w:val="000000"/>
+          <w:sz w:val="19"/>
+          <w:szCs w:val="19"/>
+        </w:rPr>
+      </w:pPr>
+      <w:r>
+        <w:rPr>
+          <w:rFonts w:ascii="Consolas" w:hAnsi="Consolas" w:cs="Consolas"/>
+          <w:b/>
+          <w:bCs/>
+          <w:color w:val="FF0000"/>
+          <w:sz w:val="19"/>
+          <w:szCs w:val="19"/>
+        </w:rPr>
+        <w:t>'</w:t>
+      </w:r>
+      <w:r>
+        <w:rPr>
+          <w:rFonts w:ascii="Consolas" w:hAnsi="Consolas" w:cs="Consolas"/>
+          <w:b/>
+          <w:bCs/>
+          <w:color w:val="808080"/>
+          <w:sz w:val="19"/>
+          <w:szCs w:val="19"/>
+        </w:rPr>
+        <w:t>,</w:t>
+      </w:r>
+      <w:r>
+        <w:rPr>
+          <w:rFonts w:ascii="Consolas" w:hAnsi="Consolas" w:cs="Consolas"/>
+          <w:b/>
+          <w:bCs/>
+          <w:color w:val="000000"/>
+          <w:sz w:val="19"/>
+          <w:szCs w:val="19"/>
+        </w:rPr>
+        <w:t xml:space="preserve"> </w:t>
+      </w:r>
+      <w:r>
+        <w:rPr>
+          <w:rFonts w:ascii="Consolas" w:hAnsi="Consolas" w:cs="Consolas"/>
+          <w:b/>
+          <w:bCs/>
+          <w:color w:val="FF0000"/>
+          <w:sz w:val="19"/>
+          <w:szCs w:val="19"/>
+        </w:rPr>
+        <w:t>N'js@gmail.com'</w:t>
+      </w:r>
+      <w:r>
+        <w:rPr>
+          <w:rFonts w:ascii="Consolas" w:hAnsi="Consolas" w:cs="Consolas"/>
+          <w:b/>
+          <w:bCs/>
+          <w:color w:val="808080"/>
+          <w:sz w:val="19"/>
+          <w:szCs w:val="19"/>
+        </w:rPr>
+        <w:t>,</w:t>
+      </w:r>
+      <w:r>
+        <w:rPr>
+          <w:rFonts w:ascii="Consolas" w:hAnsi="Consolas" w:cs="Consolas"/>
+          <w:b/>
+          <w:bCs/>
+          <w:color w:val="000000"/>
+          <w:sz w:val="19"/>
+          <w:szCs w:val="19"/>
+        </w:rPr>
+        <w:t xml:space="preserve"> </w:t>
+      </w:r>
+      <w:r>
+        <w:rPr>
+          <w:rFonts w:ascii="Consolas" w:hAnsi="Consolas" w:cs="Consolas"/>
+          <w:b/>
+          <w:bCs/>
+          <w:color w:val="FF0000"/>
+          <w:sz w:val="19"/>
+          <w:szCs w:val="19"/>
+        </w:rPr>
+        <w:t>N'IT'</w:t>
+      </w:r>
+      <w:r>
+        <w:rPr>
+          <w:rFonts w:ascii="Consolas" w:hAnsi="Consolas" w:cs="Consolas"/>
+          <w:b/>
+          <w:bCs/>
+          <w:color w:val="808080"/>
+          <w:sz w:val="19"/>
+          <w:szCs w:val="19"/>
+        </w:rPr>
+        <w:t>)</w:t>
+      </w:r>
+    </w:p>
+    <w:p>
+      <w:pPr>
+        <w:rPr>
+          <w:rFonts w:ascii="Consolas" w:hAnsi="Consolas" w:cs="Consolas"/>
+          <w:b/>
+          <w:bCs/>
+          <w:color w:val="0000FF"/>
+          <w:sz w:val="19"/>
+          <w:szCs w:val="19"/>
+        </w:rPr>
+      </w:pPr>
+      <w:r>
+        <w:rPr>
+          <w:rFonts w:ascii="Consolas" w:hAnsi="Consolas" w:cs="Consolas"/>
+          <w:b/>
+          <w:bCs/>
+          <w:color w:val="0000FF"/>
+          <w:sz w:val="19"/>
+          <w:szCs w:val="19"/>
+        </w:rPr>
+        <w:t>SET</w:t>
+      </w:r>
+      <w:r>
+        <w:rPr>
+          <w:rFonts w:ascii="Consolas" w:hAnsi="Consolas" w:cs="Consolas"/>
+          <w:b/>
+          <w:bCs/>
+          <w:color w:val="000000"/>
+          <w:sz w:val="19"/>
+          <w:szCs w:val="19"/>
+        </w:rPr>
+        <w:t xml:space="preserve"> </w:t>
+      </w:r>
+      <w:r>
+        <w:rPr>
+          <w:rFonts w:ascii="Consolas" w:hAnsi="Consolas" w:cs="Consolas"/>
+          <w:b/>
+          <w:bCs/>
+          <w:color w:val="0000FF"/>
+          <w:sz w:val="19"/>
+          <w:szCs w:val="19"/>
+        </w:rPr>
+        <w:t>IDENTITY_INSERT</w:t>
+      </w:r>
+      <w:r>
+        <w:rPr>
+          <w:rFonts w:ascii="Consolas" w:hAnsi="Consolas" w:cs="Consolas"/>
+          <w:b/>
+          <w:bCs/>
+          <w:color w:val="000000"/>
+          <w:sz w:val="19"/>
+          <w:szCs w:val="19"/>
+        </w:rPr>
+        <w:t xml:space="preserve"> [dbo]</w:t>
+      </w:r>
+      <w:r>
+        <w:rPr>
+          <w:rFonts w:ascii="Consolas" w:hAnsi="Consolas" w:cs="Consolas"/>
+          <w:b/>
+          <w:bCs/>
+          <w:color w:val="808080"/>
+          <w:sz w:val="19"/>
+          <w:szCs w:val="19"/>
+        </w:rPr>
+        <w:t>.</w:t>
+      </w:r>
+      <w:r>
+        <w:rPr>
+          <w:rFonts w:ascii="Consolas" w:hAnsi="Consolas" w:cs="Consolas"/>
+          <w:b/>
+          <w:bCs/>
+          <w:color w:val="000000"/>
+          <w:sz w:val="19"/>
+          <w:szCs w:val="19"/>
+        </w:rPr>
+        <w:t xml:space="preserve">[Student] </w:t>
+      </w:r>
+      <w:r>
+        <w:rPr>
+          <w:rFonts w:ascii="Consolas" w:hAnsi="Consolas" w:cs="Consolas"/>
+          <w:b/>
+          <w:bCs/>
+          <w:color w:val="0000FF"/>
+          <w:sz w:val="19"/>
+          <w:szCs w:val="19"/>
+        </w:rPr>
+        <w:t>OFF</w:t>
+      </w:r>
+    </w:p>
+    <w:p>
+      <w:pPr>
+        <w:rPr>
+          <w:rFonts w:ascii="Consolas" w:hAnsi="Consolas" w:cs="Consolas"/>
+          <w:b/>
+          <w:bCs/>
+          <w:color w:val="0000FF"/>
           <w:sz w:val="19"/>
           <w:szCs w:val="19"/>
         </w:rPr>
@@ -6002,6 +9689,8 @@
         <w:spacing w:after="0" w:line="240" w:lineRule="auto"/>
         <w:rPr>
           <w:rFonts w:ascii="Consolas" w:hAnsi="Consolas" w:cs="Consolas"/>
+          <w:b/>
+          <w:bCs/>
           <w:color w:val="000000"/>
           <w:sz w:val="19"/>
           <w:szCs w:val="19"/>
@@ -6010,6 +9699,8 @@
       <w:r>
         <w:rPr>
           <w:rFonts w:ascii="Consolas" w:hAnsi="Consolas" w:cs="Consolas"/>
+          <w:b/>
+          <w:bCs/>
           <w:color w:val="0000FF"/>
           <w:sz w:val="19"/>
           <w:szCs w:val="19"/>
@@ -6019,15 +9710,19 @@
       <w:r>
         <w:rPr>
           <w:rFonts w:ascii="Consolas" w:hAnsi="Consolas" w:cs="Consolas"/>
-          <w:color w:val="000000"/>
-          <w:sz w:val="19"/>
-          <w:szCs w:val="19"/>
-        </w:rPr>
-        <w:t xml:space="preserve"> </w:t>
-      </w:r>
-      <w:r>
-        <w:rPr>
-          <w:rFonts w:ascii="Consolas" w:hAnsi="Consolas" w:cs="Consolas"/>
+          <w:b/>
+          <w:bCs/>
+          <w:color w:val="000000"/>
+          <w:sz w:val="19"/>
+          <w:szCs w:val="19"/>
+        </w:rPr>
+        <w:t xml:space="preserve"> </w:t>
+      </w:r>
+      <w:r>
+        <w:rPr>
+          <w:rFonts w:ascii="Consolas" w:hAnsi="Consolas" w:cs="Consolas"/>
+          <w:b/>
+          <w:bCs/>
           <w:color w:val="0000FF"/>
           <w:sz w:val="19"/>
           <w:szCs w:val="19"/>
@@ -6037,6 +9732,8 @@
       <w:r>
         <w:rPr>
           <w:rFonts w:ascii="Consolas" w:hAnsi="Consolas" w:cs="Consolas"/>
+          <w:b/>
+          <w:bCs/>
           <w:color w:val="000000"/>
           <w:sz w:val="19"/>
           <w:szCs w:val="19"/>
@@ -6046,6 +9743,8 @@
       <w:r>
         <w:rPr>
           <w:rFonts w:ascii="Consolas" w:hAnsi="Consolas" w:cs="Consolas"/>
+          <w:b/>
+          <w:bCs/>
           <w:color w:val="808080"/>
           <w:sz w:val="19"/>
           <w:szCs w:val="19"/>
@@ -6055,15 +9754,19 @@
       <w:r>
         <w:rPr>
           <w:rFonts w:ascii="Consolas" w:hAnsi="Consolas" w:cs="Consolas"/>
-          <w:color w:val="000000"/>
-          <w:sz w:val="19"/>
-          <w:szCs w:val="19"/>
-        </w:rPr>
-        <w:t xml:space="preserve">[Student] </w:t>
-      </w:r>
-      <w:r>
-        <w:rPr>
-          <w:rFonts w:ascii="Consolas" w:hAnsi="Consolas" w:cs="Consolas"/>
+          <w:b/>
+          <w:bCs/>
+          <w:color w:val="000000"/>
+          <w:sz w:val="19"/>
+          <w:szCs w:val="19"/>
+        </w:rPr>
+        <w:t xml:space="preserve">[Programme] </w:t>
+      </w:r>
+      <w:r>
+        <w:rPr>
+          <w:rFonts w:ascii="Consolas" w:hAnsi="Consolas" w:cs="Consolas"/>
+          <w:b/>
+          <w:bCs/>
           <w:color w:val="0000FF"/>
           <w:sz w:val="19"/>
           <w:szCs w:val="19"/>
@@ -6079,6 +9782,8 @@
         <w:spacing w:after="0" w:line="240" w:lineRule="auto"/>
         <w:rPr>
           <w:rFonts w:ascii="Consolas" w:hAnsi="Consolas" w:cs="Consolas"/>
+          <w:b/>
+          <w:bCs/>
           <w:color w:val="000000"/>
           <w:sz w:val="19"/>
           <w:szCs w:val="19"/>
@@ -6087,6 +9792,8 @@
       <w:r>
         <w:rPr>
           <w:rFonts w:ascii="Consolas" w:hAnsi="Consolas" w:cs="Consolas"/>
+          <w:b/>
+          <w:bCs/>
           <w:color w:val="0000FF"/>
           <w:sz w:val="19"/>
           <w:szCs w:val="19"/>
@@ -6096,15 +9803,19 @@
       <w:r>
         <w:rPr>
           <w:rFonts w:ascii="Consolas" w:hAnsi="Consolas" w:cs="Consolas"/>
-          <w:color w:val="000000"/>
-          <w:sz w:val="19"/>
-          <w:szCs w:val="19"/>
-        </w:rPr>
-        <w:t xml:space="preserve"> </w:t>
-      </w:r>
-      <w:r>
-        <w:rPr>
-          <w:rFonts w:ascii="Consolas" w:hAnsi="Consolas" w:cs="Consolas"/>
+          <w:b/>
+          <w:bCs/>
+          <w:color w:val="000000"/>
+          <w:sz w:val="19"/>
+          <w:szCs w:val="19"/>
+        </w:rPr>
+        <w:t xml:space="preserve"> </w:t>
+      </w:r>
+      <w:r>
+        <w:rPr>
+          <w:rFonts w:ascii="Consolas" w:hAnsi="Consolas" w:cs="Consolas"/>
+          <w:b/>
+          <w:bCs/>
           <w:color w:val="0000FF"/>
           <w:sz w:val="19"/>
           <w:szCs w:val="19"/>
@@ -6114,6 +9825,8 @@
       <w:r>
         <w:rPr>
           <w:rFonts w:ascii="Consolas" w:hAnsi="Consolas" w:cs="Consolas"/>
+          <w:b/>
+          <w:bCs/>
           <w:color w:val="000000"/>
           <w:sz w:val="19"/>
           <w:szCs w:val="19"/>
@@ -6123,6 +9836,8 @@
       <w:r>
         <w:rPr>
           <w:rFonts w:ascii="Consolas" w:hAnsi="Consolas" w:cs="Consolas"/>
+          <w:b/>
+          <w:bCs/>
           <w:color w:val="808080"/>
           <w:sz w:val="19"/>
           <w:szCs w:val="19"/>
@@ -6132,24 +9847,30 @@
       <w:r>
         <w:rPr>
           <w:rFonts w:ascii="Consolas" w:hAnsi="Consolas" w:cs="Consolas"/>
-          <w:color w:val="000000"/>
-          <w:sz w:val="19"/>
-          <w:szCs w:val="19"/>
-        </w:rPr>
-        <w:t>[Student]</w:t>
-      </w:r>
-      <w:r>
-        <w:rPr>
-          <w:rFonts w:ascii="Consolas" w:hAnsi="Consolas" w:cs="Consolas"/>
-          <w:color w:val="0000FF"/>
-          <w:sz w:val="19"/>
-          <w:szCs w:val="19"/>
-        </w:rPr>
-        <w:t xml:space="preserve"> </w:t>
-      </w:r>
-      <w:r>
-        <w:rPr>
-          <w:rFonts w:ascii="Consolas" w:hAnsi="Consolas" w:cs="Consolas"/>
+          <w:b/>
+          <w:bCs/>
+          <w:color w:val="000000"/>
+          <w:sz w:val="19"/>
+          <w:szCs w:val="19"/>
+        </w:rPr>
+        <w:t>[Programme]</w:t>
+      </w:r>
+      <w:r>
+        <w:rPr>
+          <w:rFonts w:ascii="Consolas" w:hAnsi="Consolas" w:cs="Consolas"/>
+          <w:b/>
+          <w:bCs/>
+          <w:color w:val="0000FF"/>
+          <w:sz w:val="19"/>
+          <w:szCs w:val="19"/>
+        </w:rPr>
+        <w:t xml:space="preserve"> </w:t>
+      </w:r>
+      <w:r>
+        <w:rPr>
+          <w:rFonts w:ascii="Consolas" w:hAnsi="Consolas" w:cs="Consolas"/>
+          <w:b/>
+          <w:bCs/>
           <w:color w:val="808080"/>
           <w:sz w:val="19"/>
           <w:szCs w:val="19"/>
@@ -6159,15 +9880,19 @@
       <w:r>
         <w:rPr>
           <w:rFonts w:ascii="Consolas" w:hAnsi="Consolas" w:cs="Consolas"/>
-          <w:color w:val="000000"/>
-          <w:sz w:val="19"/>
-          <w:szCs w:val="19"/>
-        </w:rPr>
-        <w:t>[Student_Id]</w:t>
-      </w:r>
-      <w:r>
-        <w:rPr>
-          <w:rFonts w:ascii="Consolas" w:hAnsi="Consolas" w:cs="Consolas"/>
+          <w:b/>
+          <w:bCs/>
+          <w:color w:val="000000"/>
+          <w:sz w:val="19"/>
+          <w:szCs w:val="19"/>
+        </w:rPr>
+        <w:t>[Programme_Id]</w:t>
+      </w:r>
+      <w:r>
+        <w:rPr>
+          <w:rFonts w:ascii="Consolas" w:hAnsi="Consolas" w:cs="Consolas"/>
+          <w:b/>
+          <w:bCs/>
           <w:color w:val="808080"/>
           <w:sz w:val="19"/>
           <w:szCs w:val="19"/>
@@ -6177,6 +9902,8 @@
       <w:r>
         <w:rPr>
           <w:rFonts w:ascii="Consolas" w:hAnsi="Consolas" w:cs="Consolas"/>
+          <w:b/>
+          <w:bCs/>
           <w:color w:val="000000"/>
           <w:sz w:val="19"/>
           <w:szCs w:val="19"/>
@@ -6186,6 +9913,8 @@
       <w:r>
         <w:rPr>
           <w:rFonts w:ascii="Consolas" w:hAnsi="Consolas" w:cs="Consolas"/>
+          <w:b/>
+          <w:bCs/>
           <w:color w:val="808080"/>
           <w:sz w:val="19"/>
           <w:szCs w:val="19"/>
@@ -6195,15 +9924,19 @@
       <w:r>
         <w:rPr>
           <w:rFonts w:ascii="Consolas" w:hAnsi="Consolas" w:cs="Consolas"/>
-          <w:color w:val="000000"/>
-          <w:sz w:val="19"/>
-          <w:szCs w:val="19"/>
-        </w:rPr>
-        <w:t xml:space="preserve"> [Email]</w:t>
-      </w:r>
-      <w:r>
-        <w:rPr>
-          <w:rFonts w:ascii="Consolas" w:hAnsi="Consolas" w:cs="Consolas"/>
+          <w:b/>
+          <w:bCs/>
+          <w:color w:val="000000"/>
+          <w:sz w:val="19"/>
+          <w:szCs w:val="19"/>
+        </w:rPr>
+        <w:t xml:space="preserve"> [Year_Of_Beginning]</w:t>
+      </w:r>
+      <w:r>
+        <w:rPr>
+          <w:rFonts w:ascii="Consolas" w:hAnsi="Consolas" w:cs="Consolas"/>
+          <w:b/>
+          <w:bCs/>
           <w:color w:val="808080"/>
           <w:sz w:val="19"/>
           <w:szCs w:val="19"/>
@@ -6213,15 +9946,19 @@
       <w:r>
         <w:rPr>
           <w:rFonts w:ascii="Consolas" w:hAnsi="Consolas" w:cs="Consolas"/>
-          <w:color w:val="000000"/>
-          <w:sz w:val="19"/>
-          <w:szCs w:val="19"/>
-        </w:rPr>
-        <w:t xml:space="preserve"> [Background]</w:t>
-      </w:r>
-      <w:r>
-        <w:rPr>
-          <w:rFonts w:ascii="Consolas" w:hAnsi="Consolas" w:cs="Consolas"/>
+          <w:b/>
+          <w:bCs/>
+          <w:color w:val="000000"/>
+          <w:sz w:val="19"/>
+          <w:szCs w:val="19"/>
+        </w:rPr>
+        <w:t xml:space="preserve"> [Year_Of_End]</w:t>
+      </w:r>
+      <w:r>
+        <w:rPr>
+          <w:rFonts w:ascii="Consolas" w:hAnsi="Consolas" w:cs="Consolas"/>
+          <w:b/>
+          <w:bCs/>
           <w:color w:val="808080"/>
           <w:sz w:val="19"/>
           <w:szCs w:val="19"/>
@@ -6231,15 +9968,19 @@
       <w:r>
         <w:rPr>
           <w:rFonts w:ascii="Consolas" w:hAnsi="Consolas" w:cs="Consolas"/>
-          <w:color w:val="000000"/>
-          <w:sz w:val="19"/>
-          <w:szCs w:val="19"/>
-        </w:rPr>
-        <w:t xml:space="preserve"> </w:t>
-      </w:r>
-      <w:r>
-        <w:rPr>
-          <w:rFonts w:ascii="Consolas" w:hAnsi="Consolas" w:cs="Consolas"/>
+          <w:b/>
+          <w:bCs/>
+          <w:color w:val="000000"/>
+          <w:sz w:val="19"/>
+          <w:szCs w:val="19"/>
+        </w:rPr>
+        <w:t xml:space="preserve"> </w:t>
+      </w:r>
+      <w:r>
+        <w:rPr>
+          <w:rFonts w:ascii="Consolas" w:hAnsi="Consolas" w:cs="Consolas"/>
+          <w:b/>
+          <w:bCs/>
           <w:color w:val="0000FF"/>
           <w:sz w:val="19"/>
           <w:szCs w:val="19"/>
@@ -6249,6 +9990,8 @@
       <w:r>
         <w:rPr>
           <w:rFonts w:ascii="Consolas" w:hAnsi="Consolas" w:cs="Consolas"/>
+          <w:b/>
+          <w:bCs/>
           <w:color w:val="808080"/>
           <w:sz w:val="19"/>
           <w:szCs w:val="19"/>
@@ -6258,15 +10001,19 @@
       <w:r>
         <w:rPr>
           <w:rFonts w:ascii="Consolas" w:hAnsi="Consolas" w:cs="Consolas"/>
-          <w:color w:val="000000"/>
-          <w:sz w:val="19"/>
-          <w:szCs w:val="19"/>
-        </w:rPr>
-        <w:t>1</w:t>
-      </w:r>
-      <w:r>
-        <w:rPr>
-          <w:rFonts w:ascii="Consolas" w:hAnsi="Consolas" w:cs="Consolas"/>
+          <w:b/>
+          <w:bCs/>
+          <w:color w:val="000000"/>
+          <w:sz w:val="19"/>
+          <w:szCs w:val="19"/>
+        </w:rPr>
+        <w:t>5</w:t>
+      </w:r>
+      <w:r>
+        <w:rPr>
+          <w:rFonts w:ascii="Consolas" w:hAnsi="Consolas" w:cs="Consolas"/>
+          <w:b/>
+          <w:bCs/>
           <w:color w:val="808080"/>
           <w:sz w:val="19"/>
           <w:szCs w:val="19"/>
@@ -6276,24 +10023,30 @@
       <w:r>
         <w:rPr>
           <w:rFonts w:ascii="Consolas" w:hAnsi="Consolas" w:cs="Consolas"/>
-          <w:color w:val="000000"/>
-          <w:sz w:val="19"/>
-          <w:szCs w:val="19"/>
-        </w:rPr>
-        <w:t xml:space="preserve"> </w:t>
-      </w:r>
-      <w:r>
-        <w:rPr>
-          <w:rFonts w:ascii="Consolas" w:hAnsi="Consolas" w:cs="Consolas"/>
+          <w:b/>
+          <w:bCs/>
+          <w:color w:val="000000"/>
+          <w:sz w:val="19"/>
+          <w:szCs w:val="19"/>
+        </w:rPr>
+        <w:t xml:space="preserve"> </w:t>
+      </w:r>
+      <w:r>
+        <w:rPr>
+          <w:rFonts w:ascii="Consolas" w:hAnsi="Consolas" w:cs="Consolas"/>
+          <w:b/>
+          <w:bCs/>
           <w:color w:val="FF0000"/>
           <w:sz w:val="19"/>
           <w:szCs w:val="19"/>
         </w:rPr>
-        <w:t>N'Leo Kane'</w:t>
-      </w:r>
-      <w:r>
-        <w:rPr>
-          <w:rFonts w:ascii="Consolas" w:hAnsi="Consolas" w:cs="Consolas"/>
+        <w:t>N'AP Computer Science'</w:t>
+      </w:r>
+      <w:r>
+        <w:rPr>
+          <w:rFonts w:ascii="Consolas" w:hAnsi="Consolas" w:cs="Consolas"/>
+          <w:b/>
+          <w:bCs/>
           <w:color w:val="808080"/>
           <w:sz w:val="19"/>
           <w:szCs w:val="19"/>
@@ -6303,24 +10056,30 @@
       <w:r>
         <w:rPr>
           <w:rFonts w:ascii="Consolas" w:hAnsi="Consolas" w:cs="Consolas"/>
-          <w:color w:val="000000"/>
-          <w:sz w:val="19"/>
-          <w:szCs w:val="19"/>
-        </w:rPr>
-        <w:t xml:space="preserve"> </w:t>
-      </w:r>
-      <w:r>
-        <w:rPr>
-          <w:rFonts w:ascii="Consolas" w:hAnsi="Consolas" w:cs="Consolas"/>
+          <w:b/>
+          <w:bCs/>
+          <w:color w:val="000000"/>
+          <w:sz w:val="19"/>
+          <w:szCs w:val="19"/>
+        </w:rPr>
+        <w:t xml:space="preserve"> </w:t>
+      </w:r>
+      <w:r>
+        <w:rPr>
+          <w:rFonts w:ascii="Consolas" w:hAnsi="Consolas" w:cs="Consolas"/>
+          <w:b/>
+          <w:bCs/>
           <w:color w:val="FF0000"/>
           <w:sz w:val="19"/>
           <w:szCs w:val="19"/>
         </w:rPr>
-        <w:t>N'lk@gmail.com'</w:t>
-      </w:r>
-      <w:r>
-        <w:rPr>
-          <w:rFonts w:ascii="Consolas" w:hAnsi="Consolas" w:cs="Consolas"/>
+        <w:t>N'2019-09-01'</w:t>
+      </w:r>
+      <w:r>
+        <w:rPr>
+          <w:rFonts w:ascii="Consolas" w:hAnsi="Consolas" w:cs="Consolas"/>
+          <w:b/>
+          <w:bCs/>
           <w:color w:val="808080"/>
           <w:sz w:val="19"/>
           <w:szCs w:val="19"/>
@@ -6330,24 +10089,30 @@
       <w:r>
         <w:rPr>
           <w:rFonts w:ascii="Consolas" w:hAnsi="Consolas" w:cs="Consolas"/>
-          <w:color w:val="000000"/>
-          <w:sz w:val="19"/>
-          <w:szCs w:val="19"/>
-        </w:rPr>
-        <w:t xml:space="preserve"> </w:t>
-      </w:r>
-      <w:r>
-        <w:rPr>
-          <w:rFonts w:ascii="Consolas" w:hAnsi="Consolas" w:cs="Consolas"/>
+          <w:b/>
+          <w:bCs/>
+          <w:color w:val="000000"/>
+          <w:sz w:val="19"/>
+          <w:szCs w:val="19"/>
+        </w:rPr>
+        <w:t xml:space="preserve"> </w:t>
+      </w:r>
+      <w:r>
+        <w:rPr>
+          <w:rFonts w:ascii="Consolas" w:hAnsi="Consolas" w:cs="Consolas"/>
+          <w:b/>
+          <w:bCs/>
           <w:color w:val="FF0000"/>
           <w:sz w:val="19"/>
           <w:szCs w:val="19"/>
         </w:rPr>
-        <w:t>N'IT'</w:t>
-      </w:r>
-      <w:r>
-        <w:rPr>
-          <w:rFonts w:ascii="Consolas" w:hAnsi="Consolas" w:cs="Consolas"/>
+        <w:t>N'2022-01-31'</w:t>
+      </w:r>
+      <w:r>
+        <w:rPr>
+          <w:rFonts w:ascii="Consolas" w:hAnsi="Consolas" w:cs="Consolas"/>
+          <w:b/>
+          <w:bCs/>
           <w:color w:val="808080"/>
           <w:sz w:val="19"/>
           <w:szCs w:val="19"/>
@@ -6363,6 +10128,8 @@
         <w:spacing w:after="0" w:line="240" w:lineRule="auto"/>
         <w:rPr>
           <w:rFonts w:ascii="Consolas" w:hAnsi="Consolas" w:cs="Consolas"/>
+          <w:b/>
+          <w:bCs/>
           <w:color w:val="000000"/>
           <w:sz w:val="19"/>
           <w:szCs w:val="19"/>
@@ -6371,6 +10138,8 @@
       <w:r>
         <w:rPr>
           <w:rFonts w:ascii="Consolas" w:hAnsi="Consolas" w:cs="Consolas"/>
+          <w:b/>
+          <w:bCs/>
           <w:color w:val="0000FF"/>
           <w:sz w:val="19"/>
           <w:szCs w:val="19"/>
@@ -6380,15 +10149,19 @@
       <w:r>
         <w:rPr>
           <w:rFonts w:ascii="Consolas" w:hAnsi="Consolas" w:cs="Consolas"/>
-          <w:color w:val="000000"/>
-          <w:sz w:val="19"/>
-          <w:szCs w:val="19"/>
-        </w:rPr>
-        <w:t xml:space="preserve"> </w:t>
-      </w:r>
-      <w:r>
-        <w:rPr>
-          <w:rFonts w:ascii="Consolas" w:hAnsi="Consolas" w:cs="Consolas"/>
+          <w:b/>
+          <w:bCs/>
+          <w:color w:val="000000"/>
+          <w:sz w:val="19"/>
+          <w:szCs w:val="19"/>
+        </w:rPr>
+        <w:t xml:space="preserve"> </w:t>
+      </w:r>
+      <w:r>
+        <w:rPr>
+          <w:rFonts w:ascii="Consolas" w:hAnsi="Consolas" w:cs="Consolas"/>
+          <w:b/>
+          <w:bCs/>
           <w:color w:val="0000FF"/>
           <w:sz w:val="19"/>
           <w:szCs w:val="19"/>
@@ -6398,6 +10171,8 @@
       <w:r>
         <w:rPr>
           <w:rFonts w:ascii="Consolas" w:hAnsi="Consolas" w:cs="Consolas"/>
+          <w:b/>
+          <w:bCs/>
           <w:color w:val="000000"/>
           <w:sz w:val="19"/>
           <w:szCs w:val="19"/>
@@ -6407,6 +10182,8 @@
       <w:r>
         <w:rPr>
           <w:rFonts w:ascii="Consolas" w:hAnsi="Consolas" w:cs="Consolas"/>
+          <w:b/>
+          <w:bCs/>
           <w:color w:val="808080"/>
           <w:sz w:val="19"/>
           <w:szCs w:val="19"/>
@@ -6416,24 +10193,30 @@
       <w:r>
         <w:rPr>
           <w:rFonts w:ascii="Consolas" w:hAnsi="Consolas" w:cs="Consolas"/>
-          <w:color w:val="000000"/>
-          <w:sz w:val="19"/>
-          <w:szCs w:val="19"/>
-        </w:rPr>
-        <w:t>[Student]</w:t>
-      </w:r>
-      <w:r>
-        <w:rPr>
-          <w:rFonts w:ascii="Consolas" w:hAnsi="Consolas" w:cs="Consolas"/>
-          <w:color w:val="0000FF"/>
-          <w:sz w:val="19"/>
-          <w:szCs w:val="19"/>
-        </w:rPr>
-        <w:t xml:space="preserve"> </w:t>
-      </w:r>
-      <w:r>
-        <w:rPr>
-          <w:rFonts w:ascii="Consolas" w:hAnsi="Consolas" w:cs="Consolas"/>
+          <w:b/>
+          <w:bCs/>
+          <w:color w:val="000000"/>
+          <w:sz w:val="19"/>
+          <w:szCs w:val="19"/>
+        </w:rPr>
+        <w:t>[Programme]</w:t>
+      </w:r>
+      <w:r>
+        <w:rPr>
+          <w:rFonts w:ascii="Consolas" w:hAnsi="Consolas" w:cs="Consolas"/>
+          <w:b/>
+          <w:bCs/>
+          <w:color w:val="0000FF"/>
+          <w:sz w:val="19"/>
+          <w:szCs w:val="19"/>
+        </w:rPr>
+        <w:t xml:space="preserve"> </w:t>
+      </w:r>
+      <w:r>
+        <w:rPr>
+          <w:rFonts w:ascii="Consolas" w:hAnsi="Consolas" w:cs="Consolas"/>
+          <w:b/>
+          <w:bCs/>
           <w:color w:val="808080"/>
           <w:sz w:val="19"/>
           <w:szCs w:val="19"/>
@@ -6443,15 +10226,19 @@
       <w:r>
         <w:rPr>
           <w:rFonts w:ascii="Consolas" w:hAnsi="Consolas" w:cs="Consolas"/>
-          <w:color w:val="000000"/>
-          <w:sz w:val="19"/>
-          <w:szCs w:val="19"/>
-        </w:rPr>
-        <w:t>[Student_Id]</w:t>
-      </w:r>
-      <w:r>
-        <w:rPr>
-          <w:rFonts w:ascii="Consolas" w:hAnsi="Consolas" w:cs="Consolas"/>
+          <w:b/>
+          <w:bCs/>
+          <w:color w:val="000000"/>
+          <w:sz w:val="19"/>
+          <w:szCs w:val="19"/>
+        </w:rPr>
+        <w:t>[Programme_Id]</w:t>
+      </w:r>
+      <w:r>
+        <w:rPr>
+          <w:rFonts w:ascii="Consolas" w:hAnsi="Consolas" w:cs="Consolas"/>
+          <w:b/>
+          <w:bCs/>
           <w:color w:val="808080"/>
           <w:sz w:val="19"/>
           <w:szCs w:val="19"/>
@@ -6461,6 +10248,8 @@
       <w:r>
         <w:rPr>
           <w:rFonts w:ascii="Consolas" w:hAnsi="Consolas" w:cs="Consolas"/>
+          <w:b/>
+          <w:bCs/>
           <w:color w:val="000000"/>
           <w:sz w:val="19"/>
           <w:szCs w:val="19"/>
@@ -6470,6 +10259,8 @@
       <w:r>
         <w:rPr>
           <w:rFonts w:ascii="Consolas" w:hAnsi="Consolas" w:cs="Consolas"/>
+          <w:b/>
+          <w:bCs/>
           <w:color w:val="808080"/>
           <w:sz w:val="19"/>
           <w:szCs w:val="19"/>
@@ -6479,15 +10270,19 @@
       <w:r>
         <w:rPr>
           <w:rFonts w:ascii="Consolas" w:hAnsi="Consolas" w:cs="Consolas"/>
-          <w:color w:val="000000"/>
-          <w:sz w:val="19"/>
-          <w:szCs w:val="19"/>
-        </w:rPr>
-        <w:t xml:space="preserve"> [Email]</w:t>
-      </w:r>
-      <w:r>
-        <w:rPr>
-          <w:rFonts w:ascii="Consolas" w:hAnsi="Consolas" w:cs="Consolas"/>
+          <w:b/>
+          <w:bCs/>
+          <w:color w:val="000000"/>
+          <w:sz w:val="19"/>
+          <w:szCs w:val="19"/>
+        </w:rPr>
+        <w:t xml:space="preserve"> [Year_Of_Beginning]</w:t>
+      </w:r>
+      <w:r>
+        <w:rPr>
+          <w:rFonts w:ascii="Consolas" w:hAnsi="Consolas" w:cs="Consolas"/>
+          <w:b/>
+          <w:bCs/>
           <w:color w:val="808080"/>
           <w:sz w:val="19"/>
           <w:szCs w:val="19"/>
@@ -6497,15 +10292,19 @@
       <w:r>
         <w:rPr>
           <w:rFonts w:ascii="Consolas" w:hAnsi="Consolas" w:cs="Consolas"/>
-          <w:color w:val="000000"/>
-          <w:sz w:val="19"/>
-          <w:szCs w:val="19"/>
-        </w:rPr>
-        <w:t xml:space="preserve"> [Background]</w:t>
-      </w:r>
-      <w:r>
-        <w:rPr>
-          <w:rFonts w:ascii="Consolas" w:hAnsi="Consolas" w:cs="Consolas"/>
+          <w:b/>
+          <w:bCs/>
+          <w:color w:val="000000"/>
+          <w:sz w:val="19"/>
+          <w:szCs w:val="19"/>
+        </w:rPr>
+        <w:t xml:space="preserve"> [Year_Of_End]</w:t>
+      </w:r>
+      <w:r>
+        <w:rPr>
+          <w:rFonts w:ascii="Consolas" w:hAnsi="Consolas" w:cs="Consolas"/>
+          <w:b/>
+          <w:bCs/>
           <w:color w:val="808080"/>
           <w:sz w:val="19"/>
           <w:szCs w:val="19"/>
@@ -6515,15 +10314,19 @@
       <w:r>
         <w:rPr>
           <w:rFonts w:ascii="Consolas" w:hAnsi="Consolas" w:cs="Consolas"/>
-          <w:color w:val="000000"/>
-          <w:sz w:val="19"/>
-          <w:szCs w:val="19"/>
-        </w:rPr>
-        <w:t xml:space="preserve"> </w:t>
-      </w:r>
-      <w:r>
-        <w:rPr>
-          <w:rFonts w:ascii="Consolas" w:hAnsi="Consolas" w:cs="Consolas"/>
+          <w:b/>
+          <w:bCs/>
+          <w:color w:val="000000"/>
+          <w:sz w:val="19"/>
+          <w:szCs w:val="19"/>
+        </w:rPr>
+        <w:t xml:space="preserve"> </w:t>
+      </w:r>
+      <w:r>
+        <w:rPr>
+          <w:rFonts w:ascii="Consolas" w:hAnsi="Consolas" w:cs="Consolas"/>
+          <w:b/>
+          <w:bCs/>
           <w:color w:val="0000FF"/>
           <w:sz w:val="19"/>
           <w:szCs w:val="19"/>
@@ -6533,6 +10336,8 @@
       <w:r>
         <w:rPr>
           <w:rFonts w:ascii="Consolas" w:hAnsi="Consolas" w:cs="Consolas"/>
+          <w:b/>
+          <w:bCs/>
           <w:color w:val="808080"/>
           <w:sz w:val="19"/>
           <w:szCs w:val="19"/>
@@ -6542,15 +10347,19 @@
       <w:r>
         <w:rPr>
           <w:rFonts w:ascii="Consolas" w:hAnsi="Consolas" w:cs="Consolas"/>
-          <w:color w:val="000000"/>
-          <w:sz w:val="19"/>
-          <w:szCs w:val="19"/>
-        </w:rPr>
-        <w:t>2</w:t>
-      </w:r>
-      <w:r>
-        <w:rPr>
-          <w:rFonts w:ascii="Consolas" w:hAnsi="Consolas" w:cs="Consolas"/>
+          <w:b/>
+          <w:bCs/>
+          <w:color w:val="000000"/>
+          <w:sz w:val="19"/>
+          <w:szCs w:val="19"/>
+        </w:rPr>
+        <w:t>1005</w:t>
+      </w:r>
+      <w:r>
+        <w:rPr>
+          <w:rFonts w:ascii="Consolas" w:hAnsi="Consolas" w:cs="Consolas"/>
+          <w:b/>
+          <w:bCs/>
           <w:color w:val="808080"/>
           <w:sz w:val="19"/>
           <w:szCs w:val="19"/>
@@ -6560,24 +10369,30 @@
       <w:r>
         <w:rPr>
           <w:rFonts w:ascii="Consolas" w:hAnsi="Consolas" w:cs="Consolas"/>
-          <w:color w:val="000000"/>
-          <w:sz w:val="19"/>
-          <w:szCs w:val="19"/>
-        </w:rPr>
-        <w:t xml:space="preserve"> </w:t>
-      </w:r>
-      <w:r>
-        <w:rPr>
-          <w:rFonts w:ascii="Consolas" w:hAnsi="Consolas" w:cs="Consolas"/>
+          <w:b/>
+          <w:bCs/>
+          <w:color w:val="000000"/>
+          <w:sz w:val="19"/>
+          <w:szCs w:val="19"/>
+        </w:rPr>
+        <w:t xml:space="preserve"> </w:t>
+      </w:r>
+      <w:r>
+        <w:rPr>
+          <w:rFonts w:ascii="Consolas" w:hAnsi="Consolas" w:cs="Consolas"/>
+          <w:b/>
+          <w:bCs/>
           <w:color w:val="FF0000"/>
           <w:sz w:val="19"/>
           <w:szCs w:val="19"/>
         </w:rPr>
-        <w:t>N'Zeenat Hubbard'</w:t>
-      </w:r>
-      <w:r>
-        <w:rPr>
-          <w:rFonts w:ascii="Consolas" w:hAnsi="Consolas" w:cs="Consolas"/>
+        <w:t>N'AP Commerce Management'</w:t>
+      </w:r>
+      <w:r>
+        <w:rPr>
+          <w:rFonts w:ascii="Consolas" w:hAnsi="Consolas" w:cs="Consolas"/>
+          <w:b/>
+          <w:bCs/>
           <w:color w:val="808080"/>
           <w:sz w:val="19"/>
           <w:szCs w:val="19"/>
@@ -6587,24 +10402,30 @@
       <w:r>
         <w:rPr>
           <w:rFonts w:ascii="Consolas" w:hAnsi="Consolas" w:cs="Consolas"/>
-          <w:color w:val="000000"/>
-          <w:sz w:val="19"/>
-          <w:szCs w:val="19"/>
-        </w:rPr>
-        <w:t xml:space="preserve"> </w:t>
-      </w:r>
-      <w:r>
-        <w:rPr>
-          <w:rFonts w:ascii="Consolas" w:hAnsi="Consolas" w:cs="Consolas"/>
+          <w:b/>
+          <w:bCs/>
+          <w:color w:val="000000"/>
+          <w:sz w:val="19"/>
+          <w:szCs w:val="19"/>
+        </w:rPr>
+        <w:t xml:space="preserve"> </w:t>
+      </w:r>
+      <w:r>
+        <w:rPr>
+          <w:rFonts w:ascii="Consolas" w:hAnsi="Consolas" w:cs="Consolas"/>
+          <w:b/>
+          <w:bCs/>
           <w:color w:val="FF0000"/>
           <w:sz w:val="19"/>
           <w:szCs w:val="19"/>
         </w:rPr>
-        <w:t>N'zh@gmail.com'</w:t>
-      </w:r>
-      <w:r>
-        <w:rPr>
-          <w:rFonts w:ascii="Consolas" w:hAnsi="Consolas" w:cs="Consolas"/>
+        <w:t>N'2018-09-01'</w:t>
+      </w:r>
+      <w:r>
+        <w:rPr>
+          <w:rFonts w:ascii="Consolas" w:hAnsi="Consolas" w:cs="Consolas"/>
+          <w:b/>
+          <w:bCs/>
           <w:color w:val="808080"/>
           <w:sz w:val="19"/>
           <w:szCs w:val="19"/>
@@ -6614,24 +10435,30 @@
       <w:r>
         <w:rPr>
           <w:rFonts w:ascii="Consolas" w:hAnsi="Consolas" w:cs="Consolas"/>
-          <w:color w:val="000000"/>
-          <w:sz w:val="19"/>
-          <w:szCs w:val="19"/>
-        </w:rPr>
-        <w:t xml:space="preserve"> </w:t>
-      </w:r>
-      <w:r>
-        <w:rPr>
-          <w:rFonts w:ascii="Consolas" w:hAnsi="Consolas" w:cs="Consolas"/>
+          <w:b/>
+          <w:bCs/>
+          <w:color w:val="000000"/>
+          <w:sz w:val="19"/>
+          <w:szCs w:val="19"/>
+        </w:rPr>
+        <w:t xml:space="preserve"> </w:t>
+      </w:r>
+      <w:r>
+        <w:rPr>
+          <w:rFonts w:ascii="Consolas" w:hAnsi="Consolas" w:cs="Consolas"/>
+          <w:b/>
+          <w:bCs/>
           <w:color w:val="FF0000"/>
           <w:sz w:val="19"/>
           <w:szCs w:val="19"/>
         </w:rPr>
-        <w:t>N'High School'</w:t>
-      </w:r>
-      <w:r>
-        <w:rPr>
-          <w:rFonts w:ascii="Consolas" w:hAnsi="Consolas" w:cs="Consolas"/>
+        <w:t>N'2021-01-31'</w:t>
+      </w:r>
+      <w:r>
+        <w:rPr>
+          <w:rFonts w:ascii="Consolas" w:hAnsi="Consolas" w:cs="Consolas"/>
+          <w:b/>
+          <w:bCs/>
           <w:color w:val="808080"/>
           <w:sz w:val="19"/>
           <w:szCs w:val="19"/>
@@ -6647,6 +10474,8 @@
         <w:spacing w:after="0" w:line="240" w:lineRule="auto"/>
         <w:rPr>
           <w:rFonts w:ascii="Consolas" w:hAnsi="Consolas" w:cs="Consolas"/>
+          <w:b/>
+          <w:bCs/>
           <w:color w:val="000000"/>
           <w:sz w:val="19"/>
           <w:szCs w:val="19"/>
@@ -6655,6 +10484,8 @@
       <w:r>
         <w:rPr>
           <w:rFonts w:ascii="Consolas" w:hAnsi="Consolas" w:cs="Consolas"/>
+          <w:b/>
+          <w:bCs/>
           <w:color w:val="0000FF"/>
           <w:sz w:val="19"/>
           <w:szCs w:val="19"/>
@@ -6664,15 +10495,19 @@
       <w:r>
         <w:rPr>
           <w:rFonts w:ascii="Consolas" w:hAnsi="Consolas" w:cs="Consolas"/>
-          <w:color w:val="000000"/>
-          <w:sz w:val="19"/>
-          <w:szCs w:val="19"/>
-        </w:rPr>
-        <w:t xml:space="preserve"> </w:t>
-      </w:r>
-      <w:r>
-        <w:rPr>
-          <w:rFonts w:ascii="Consolas" w:hAnsi="Consolas" w:cs="Consolas"/>
+          <w:b/>
+          <w:bCs/>
+          <w:color w:val="000000"/>
+          <w:sz w:val="19"/>
+          <w:szCs w:val="19"/>
+        </w:rPr>
+        <w:t xml:space="preserve"> </w:t>
+      </w:r>
+      <w:r>
+        <w:rPr>
+          <w:rFonts w:ascii="Consolas" w:hAnsi="Consolas" w:cs="Consolas"/>
+          <w:b/>
+          <w:bCs/>
           <w:color w:val="0000FF"/>
           <w:sz w:val="19"/>
           <w:szCs w:val="19"/>
@@ -6682,6 +10517,8 @@
       <w:r>
         <w:rPr>
           <w:rFonts w:ascii="Consolas" w:hAnsi="Consolas" w:cs="Consolas"/>
+          <w:b/>
+          <w:bCs/>
           <w:color w:val="000000"/>
           <w:sz w:val="19"/>
           <w:szCs w:val="19"/>
@@ -6691,6 +10528,8 @@
       <w:r>
         <w:rPr>
           <w:rFonts w:ascii="Consolas" w:hAnsi="Consolas" w:cs="Consolas"/>
+          <w:b/>
+          <w:bCs/>
           <w:color w:val="808080"/>
           <w:sz w:val="19"/>
           <w:szCs w:val="19"/>
@@ -6700,24 +10539,30 @@
       <w:r>
         <w:rPr>
           <w:rFonts w:ascii="Consolas" w:hAnsi="Consolas" w:cs="Consolas"/>
-          <w:color w:val="000000"/>
-          <w:sz w:val="19"/>
-          <w:szCs w:val="19"/>
-        </w:rPr>
-        <w:t>[Student]</w:t>
-      </w:r>
-      <w:r>
-        <w:rPr>
-          <w:rFonts w:ascii="Consolas" w:hAnsi="Consolas" w:cs="Consolas"/>
-          <w:color w:val="0000FF"/>
-          <w:sz w:val="19"/>
-          <w:szCs w:val="19"/>
-        </w:rPr>
-        <w:t xml:space="preserve"> </w:t>
-      </w:r>
-      <w:r>
-        <w:rPr>
-          <w:rFonts w:ascii="Consolas" w:hAnsi="Consolas" w:cs="Consolas"/>
+          <w:b/>
+          <w:bCs/>
+          <w:color w:val="000000"/>
+          <w:sz w:val="19"/>
+          <w:szCs w:val="19"/>
+        </w:rPr>
+        <w:t>[Programme]</w:t>
+      </w:r>
+      <w:r>
+        <w:rPr>
+          <w:rFonts w:ascii="Consolas" w:hAnsi="Consolas" w:cs="Consolas"/>
+          <w:b/>
+          <w:bCs/>
+          <w:color w:val="0000FF"/>
+          <w:sz w:val="19"/>
+          <w:szCs w:val="19"/>
+        </w:rPr>
+        <w:t xml:space="preserve"> </w:t>
+      </w:r>
+      <w:r>
+        <w:rPr>
+          <w:rFonts w:ascii="Consolas" w:hAnsi="Consolas" w:cs="Consolas"/>
+          <w:b/>
+          <w:bCs/>
           <w:color w:val="808080"/>
           <w:sz w:val="19"/>
           <w:szCs w:val="19"/>
@@ -6727,15 +10572,19 @@
       <w:r>
         <w:rPr>
           <w:rFonts w:ascii="Consolas" w:hAnsi="Consolas" w:cs="Consolas"/>
-          <w:color w:val="000000"/>
-          <w:sz w:val="19"/>
-          <w:szCs w:val="19"/>
-        </w:rPr>
-        <w:t>[Student_Id]</w:t>
-      </w:r>
-      <w:r>
-        <w:rPr>
-          <w:rFonts w:ascii="Consolas" w:hAnsi="Consolas" w:cs="Consolas"/>
+          <w:b/>
+          <w:bCs/>
+          <w:color w:val="000000"/>
+          <w:sz w:val="19"/>
+          <w:szCs w:val="19"/>
+        </w:rPr>
+        <w:t>[Programme_Id]</w:t>
+      </w:r>
+      <w:r>
+        <w:rPr>
+          <w:rFonts w:ascii="Consolas" w:hAnsi="Consolas" w:cs="Consolas"/>
+          <w:b/>
+          <w:bCs/>
           <w:color w:val="808080"/>
           <w:sz w:val="19"/>
           <w:szCs w:val="19"/>
@@ -6745,6 +10594,8 @@
       <w:r>
         <w:rPr>
           <w:rFonts w:ascii="Consolas" w:hAnsi="Consolas" w:cs="Consolas"/>
+          <w:b/>
+          <w:bCs/>
           <w:color w:val="000000"/>
           <w:sz w:val="19"/>
           <w:szCs w:val="19"/>
@@ -6754,6 +10605,8 @@
       <w:r>
         <w:rPr>
           <w:rFonts w:ascii="Consolas" w:hAnsi="Consolas" w:cs="Consolas"/>
+          <w:b/>
+          <w:bCs/>
           <w:color w:val="808080"/>
           <w:sz w:val="19"/>
           <w:szCs w:val="19"/>
@@ -6763,15 +10616,19 @@
       <w:r>
         <w:rPr>
           <w:rFonts w:ascii="Consolas" w:hAnsi="Consolas" w:cs="Consolas"/>
-          <w:color w:val="000000"/>
-          <w:sz w:val="19"/>
-          <w:szCs w:val="19"/>
-        </w:rPr>
-        <w:t xml:space="preserve"> [Email]</w:t>
-      </w:r>
-      <w:r>
-        <w:rPr>
-          <w:rFonts w:ascii="Consolas" w:hAnsi="Consolas" w:cs="Consolas"/>
+          <w:b/>
+          <w:bCs/>
+          <w:color w:val="000000"/>
+          <w:sz w:val="19"/>
+          <w:szCs w:val="19"/>
+        </w:rPr>
+        <w:t xml:space="preserve"> [Year_Of_Beginning]</w:t>
+      </w:r>
+      <w:r>
+        <w:rPr>
+          <w:rFonts w:ascii="Consolas" w:hAnsi="Consolas" w:cs="Consolas"/>
+          <w:b/>
+          <w:bCs/>
           <w:color w:val="808080"/>
           <w:sz w:val="19"/>
           <w:szCs w:val="19"/>
@@ -6781,15 +10638,19 @@
       <w:r>
         <w:rPr>
           <w:rFonts w:ascii="Consolas" w:hAnsi="Consolas" w:cs="Consolas"/>
-          <w:color w:val="000000"/>
-          <w:sz w:val="19"/>
-          <w:szCs w:val="19"/>
-        </w:rPr>
-        <w:t xml:space="preserve"> [Background]</w:t>
-      </w:r>
-      <w:r>
-        <w:rPr>
-          <w:rFonts w:ascii="Consolas" w:hAnsi="Consolas" w:cs="Consolas"/>
+          <w:b/>
+          <w:bCs/>
+          <w:color w:val="000000"/>
+          <w:sz w:val="19"/>
+          <w:szCs w:val="19"/>
+        </w:rPr>
+        <w:t xml:space="preserve"> [Year_Of_End]</w:t>
+      </w:r>
+      <w:r>
+        <w:rPr>
+          <w:rFonts w:ascii="Consolas" w:hAnsi="Consolas" w:cs="Consolas"/>
+          <w:b/>
+          <w:bCs/>
           <w:color w:val="808080"/>
           <w:sz w:val="19"/>
           <w:szCs w:val="19"/>
@@ -6799,15 +10660,19 @@
       <w:r>
         <w:rPr>
           <w:rFonts w:ascii="Consolas" w:hAnsi="Consolas" w:cs="Consolas"/>
-          <w:color w:val="000000"/>
-          <w:sz w:val="19"/>
-          <w:szCs w:val="19"/>
-        </w:rPr>
-        <w:t xml:space="preserve"> </w:t>
-      </w:r>
-      <w:r>
-        <w:rPr>
-          <w:rFonts w:ascii="Consolas" w:hAnsi="Consolas" w:cs="Consolas"/>
+          <w:b/>
+          <w:bCs/>
+          <w:color w:val="000000"/>
+          <w:sz w:val="19"/>
+          <w:szCs w:val="19"/>
+        </w:rPr>
+        <w:t xml:space="preserve"> </w:t>
+      </w:r>
+      <w:r>
+        <w:rPr>
+          <w:rFonts w:ascii="Consolas" w:hAnsi="Consolas" w:cs="Consolas"/>
+          <w:b/>
+          <w:bCs/>
           <w:color w:val="0000FF"/>
           <w:sz w:val="19"/>
           <w:szCs w:val="19"/>
@@ -6817,6 +10682,8 @@
       <w:r>
         <w:rPr>
           <w:rFonts w:ascii="Consolas" w:hAnsi="Consolas" w:cs="Consolas"/>
+          <w:b/>
+          <w:bCs/>
           <w:color w:val="808080"/>
           <w:sz w:val="19"/>
           <w:szCs w:val="19"/>
@@ -6826,15 +10693,19 @@
       <w:r>
         <w:rPr>
           <w:rFonts w:ascii="Consolas" w:hAnsi="Consolas" w:cs="Consolas"/>
-          <w:color w:val="000000"/>
-          <w:sz w:val="19"/>
-          <w:szCs w:val="19"/>
-        </w:rPr>
-        <w:t>3</w:t>
-      </w:r>
-      <w:r>
-        <w:rPr>
-          <w:rFonts w:ascii="Consolas" w:hAnsi="Consolas" w:cs="Consolas"/>
+          <w:b/>
+          <w:bCs/>
+          <w:color w:val="000000"/>
+          <w:sz w:val="19"/>
+          <w:szCs w:val="19"/>
+        </w:rPr>
+        <w:t>1006</w:t>
+      </w:r>
+      <w:r>
+        <w:rPr>
+          <w:rFonts w:ascii="Consolas" w:hAnsi="Consolas" w:cs="Consolas"/>
+          <w:b/>
+          <w:bCs/>
           <w:color w:val="808080"/>
           <w:sz w:val="19"/>
           <w:szCs w:val="19"/>
@@ -6844,24 +10715,30 @@
       <w:r>
         <w:rPr>
           <w:rFonts w:ascii="Consolas" w:hAnsi="Consolas" w:cs="Consolas"/>
-          <w:color w:val="000000"/>
-          <w:sz w:val="19"/>
-          <w:szCs w:val="19"/>
-        </w:rPr>
-        <w:t xml:space="preserve"> </w:t>
-      </w:r>
-      <w:r>
-        <w:rPr>
-          <w:rFonts w:ascii="Consolas" w:hAnsi="Consolas" w:cs="Consolas"/>
+          <w:b/>
+          <w:bCs/>
+          <w:color w:val="000000"/>
+          <w:sz w:val="19"/>
+          <w:szCs w:val="19"/>
+        </w:rPr>
+        <w:t xml:space="preserve"> </w:t>
+      </w:r>
+      <w:r>
+        <w:rPr>
+          <w:rFonts w:ascii="Consolas" w:hAnsi="Consolas" w:cs="Consolas"/>
+          <w:b/>
+          <w:bCs/>
           <w:color w:val="FF0000"/>
           <w:sz w:val="19"/>
           <w:szCs w:val="19"/>
         </w:rPr>
-        <w:t>N'Annalise Farrell'</w:t>
-      </w:r>
-      <w:r>
-        <w:rPr>
-          <w:rFonts w:ascii="Consolas" w:hAnsi="Consolas" w:cs="Consolas"/>
+        <w:t>N'AP Logistic Management'</w:t>
+      </w:r>
+      <w:r>
+        <w:rPr>
+          <w:rFonts w:ascii="Consolas" w:hAnsi="Consolas" w:cs="Consolas"/>
+          <w:b/>
+          <w:bCs/>
           <w:color w:val="808080"/>
           <w:sz w:val="19"/>
           <w:szCs w:val="19"/>
@@ -6871,24 +10748,30 @@
       <w:r>
         <w:rPr>
           <w:rFonts w:ascii="Consolas" w:hAnsi="Consolas" w:cs="Consolas"/>
-          <w:color w:val="000000"/>
-          <w:sz w:val="19"/>
-          <w:szCs w:val="19"/>
-        </w:rPr>
-        <w:t xml:space="preserve"> </w:t>
-      </w:r>
-      <w:r>
-        <w:rPr>
-          <w:rFonts w:ascii="Consolas" w:hAnsi="Consolas" w:cs="Consolas"/>
+          <w:b/>
+          <w:bCs/>
+          <w:color w:val="000000"/>
+          <w:sz w:val="19"/>
+          <w:szCs w:val="19"/>
+        </w:rPr>
+        <w:t xml:space="preserve"> </w:t>
+      </w:r>
+      <w:r>
+        <w:rPr>
+          <w:rFonts w:ascii="Consolas" w:hAnsi="Consolas" w:cs="Consolas"/>
+          <w:b/>
+          <w:bCs/>
           <w:color w:val="FF0000"/>
           <w:sz w:val="19"/>
           <w:szCs w:val="19"/>
         </w:rPr>
-        <w:t>N'af@gmail.com'</w:t>
-      </w:r>
-      <w:r>
-        <w:rPr>
-          <w:rFonts w:ascii="Consolas" w:hAnsi="Consolas" w:cs="Consolas"/>
+        <w:t>N'2020-09-01'</w:t>
+      </w:r>
+      <w:r>
+        <w:rPr>
+          <w:rFonts w:ascii="Consolas" w:hAnsi="Consolas" w:cs="Consolas"/>
+          <w:b/>
+          <w:bCs/>
           <w:color w:val="808080"/>
           <w:sz w:val="19"/>
           <w:szCs w:val="19"/>
@@ -6898,24 +10781,30 @@
       <w:r>
         <w:rPr>
           <w:rFonts w:ascii="Consolas" w:hAnsi="Consolas" w:cs="Consolas"/>
-          <w:color w:val="000000"/>
-          <w:sz w:val="19"/>
-          <w:szCs w:val="19"/>
-        </w:rPr>
-        <w:t xml:space="preserve"> </w:t>
-      </w:r>
-      <w:r>
-        <w:rPr>
-          <w:rFonts w:ascii="Consolas" w:hAnsi="Consolas" w:cs="Consolas"/>
+          <w:b/>
+          <w:bCs/>
+          <w:color w:val="000000"/>
+          <w:sz w:val="19"/>
+          <w:szCs w:val="19"/>
+        </w:rPr>
+        <w:t xml:space="preserve"> </w:t>
+      </w:r>
+      <w:r>
+        <w:rPr>
+          <w:rFonts w:ascii="Consolas" w:hAnsi="Consolas" w:cs="Consolas"/>
+          <w:b/>
+          <w:bCs/>
           <w:color w:val="FF0000"/>
           <w:sz w:val="19"/>
           <w:szCs w:val="19"/>
         </w:rPr>
-        <w:t>N'High School'</w:t>
-      </w:r>
-      <w:r>
-        <w:rPr>
-          <w:rFonts w:ascii="Consolas" w:hAnsi="Consolas" w:cs="Consolas"/>
+        <w:t>N'2023-01-31'</w:t>
+      </w:r>
+      <w:r>
+        <w:rPr>
+          <w:rFonts w:ascii="Consolas" w:hAnsi="Consolas" w:cs="Consolas"/>
+          <w:b/>
+          <w:bCs/>
           <w:color w:val="808080"/>
           <w:sz w:val="19"/>
           <w:szCs w:val="19"/>
@@ -6931,6 +10820,8 @@
         <w:spacing w:after="0" w:line="240" w:lineRule="auto"/>
         <w:rPr>
           <w:rFonts w:ascii="Consolas" w:hAnsi="Consolas" w:cs="Consolas"/>
+          <w:b/>
+          <w:bCs/>
           <w:color w:val="000000"/>
           <w:sz w:val="19"/>
           <w:szCs w:val="19"/>
@@ -6939,6 +10830,8 @@
       <w:r>
         <w:rPr>
           <w:rFonts w:ascii="Consolas" w:hAnsi="Consolas" w:cs="Consolas"/>
+          <w:b/>
+          <w:bCs/>
           <w:color w:val="0000FF"/>
           <w:sz w:val="19"/>
           <w:szCs w:val="19"/>
@@ -6948,15 +10841,19 @@
       <w:r>
         <w:rPr>
           <w:rFonts w:ascii="Consolas" w:hAnsi="Consolas" w:cs="Consolas"/>
-          <w:color w:val="000000"/>
-          <w:sz w:val="19"/>
-          <w:szCs w:val="19"/>
-        </w:rPr>
-        <w:t xml:space="preserve"> </w:t>
-      </w:r>
-      <w:r>
-        <w:rPr>
-          <w:rFonts w:ascii="Consolas" w:hAnsi="Consolas" w:cs="Consolas"/>
+          <w:b/>
+          <w:bCs/>
+          <w:color w:val="000000"/>
+          <w:sz w:val="19"/>
+          <w:szCs w:val="19"/>
+        </w:rPr>
+        <w:t xml:space="preserve"> </w:t>
+      </w:r>
+      <w:r>
+        <w:rPr>
+          <w:rFonts w:ascii="Consolas" w:hAnsi="Consolas" w:cs="Consolas"/>
+          <w:b/>
+          <w:bCs/>
           <w:color w:val="0000FF"/>
           <w:sz w:val="19"/>
           <w:szCs w:val="19"/>
@@ -6966,6 +10863,8 @@
       <w:r>
         <w:rPr>
           <w:rFonts w:ascii="Consolas" w:hAnsi="Consolas" w:cs="Consolas"/>
+          <w:b/>
+          <w:bCs/>
           <w:color w:val="000000"/>
           <w:sz w:val="19"/>
           <w:szCs w:val="19"/>
@@ -6975,6 +10874,8 @@
       <w:r>
         <w:rPr>
           <w:rFonts w:ascii="Consolas" w:hAnsi="Consolas" w:cs="Consolas"/>
+          <w:b/>
+          <w:bCs/>
           <w:color w:val="808080"/>
           <w:sz w:val="19"/>
           <w:szCs w:val="19"/>
@@ -6984,24 +10885,30 @@
       <w:r>
         <w:rPr>
           <w:rFonts w:ascii="Consolas" w:hAnsi="Consolas" w:cs="Consolas"/>
-          <w:color w:val="000000"/>
-          <w:sz w:val="19"/>
-          <w:szCs w:val="19"/>
-        </w:rPr>
-        <w:t>[Student]</w:t>
-      </w:r>
-      <w:r>
-        <w:rPr>
-          <w:rFonts w:ascii="Consolas" w:hAnsi="Consolas" w:cs="Consolas"/>
-          <w:color w:val="0000FF"/>
-          <w:sz w:val="19"/>
-          <w:szCs w:val="19"/>
-        </w:rPr>
-        <w:t xml:space="preserve"> </w:t>
-      </w:r>
-      <w:r>
-        <w:rPr>
-          <w:rFonts w:ascii="Consolas" w:hAnsi="Consolas" w:cs="Consolas"/>
+          <w:b/>
+          <w:bCs/>
+          <w:color w:val="000000"/>
+          <w:sz w:val="19"/>
+          <w:szCs w:val="19"/>
+        </w:rPr>
+        <w:t>[Programme]</w:t>
+      </w:r>
+      <w:r>
+        <w:rPr>
+          <w:rFonts w:ascii="Consolas" w:hAnsi="Consolas" w:cs="Consolas"/>
+          <w:b/>
+          <w:bCs/>
+          <w:color w:val="0000FF"/>
+          <w:sz w:val="19"/>
+          <w:szCs w:val="19"/>
+        </w:rPr>
+        <w:t xml:space="preserve"> </w:t>
+      </w:r>
+      <w:r>
+        <w:rPr>
+          <w:rFonts w:ascii="Consolas" w:hAnsi="Consolas" w:cs="Consolas"/>
+          <w:b/>
+          <w:bCs/>
           <w:color w:val="808080"/>
           <w:sz w:val="19"/>
           <w:szCs w:val="19"/>
@@ -7011,15 +10918,19 @@
       <w:r>
         <w:rPr>
           <w:rFonts w:ascii="Consolas" w:hAnsi="Consolas" w:cs="Consolas"/>
-          <w:color w:val="000000"/>
-          <w:sz w:val="19"/>
-          <w:szCs w:val="19"/>
-        </w:rPr>
-        <w:t>[Student_Id]</w:t>
-      </w:r>
-      <w:r>
-        <w:rPr>
-          <w:rFonts w:ascii="Consolas" w:hAnsi="Consolas" w:cs="Consolas"/>
+          <w:b/>
+          <w:bCs/>
+          <w:color w:val="000000"/>
+          <w:sz w:val="19"/>
+          <w:szCs w:val="19"/>
+        </w:rPr>
+        <w:t>[Programme_Id]</w:t>
+      </w:r>
+      <w:r>
+        <w:rPr>
+          <w:rFonts w:ascii="Consolas" w:hAnsi="Consolas" w:cs="Consolas"/>
+          <w:b/>
+          <w:bCs/>
           <w:color w:val="808080"/>
           <w:sz w:val="19"/>
           <w:szCs w:val="19"/>
@@ -7029,6 +10940,8 @@
       <w:r>
         <w:rPr>
           <w:rFonts w:ascii="Consolas" w:hAnsi="Consolas" w:cs="Consolas"/>
+          <w:b/>
+          <w:bCs/>
           <w:color w:val="000000"/>
           <w:sz w:val="19"/>
           <w:szCs w:val="19"/>
@@ -7038,6 +10951,8 @@
       <w:r>
         <w:rPr>
           <w:rFonts w:ascii="Consolas" w:hAnsi="Consolas" w:cs="Consolas"/>
+          <w:b/>
+          <w:bCs/>
           <w:color w:val="808080"/>
           <w:sz w:val="19"/>
           <w:szCs w:val="19"/>
@@ -7047,15 +10962,19 @@
       <w:r>
         <w:rPr>
           <w:rFonts w:ascii="Consolas" w:hAnsi="Consolas" w:cs="Consolas"/>
-          <w:color w:val="000000"/>
-          <w:sz w:val="19"/>
-          <w:szCs w:val="19"/>
-        </w:rPr>
-        <w:t xml:space="preserve"> [Email]</w:t>
-      </w:r>
-      <w:r>
-        <w:rPr>
-          <w:rFonts w:ascii="Consolas" w:hAnsi="Consolas" w:cs="Consolas"/>
+          <w:b/>
+          <w:bCs/>
+          <w:color w:val="000000"/>
+          <w:sz w:val="19"/>
+          <w:szCs w:val="19"/>
+        </w:rPr>
+        <w:t xml:space="preserve"> [Year_Of_Beginning]</w:t>
+      </w:r>
+      <w:r>
+        <w:rPr>
+          <w:rFonts w:ascii="Consolas" w:hAnsi="Consolas" w:cs="Consolas"/>
+          <w:b/>
+          <w:bCs/>
           <w:color w:val="808080"/>
           <w:sz w:val="19"/>
           <w:szCs w:val="19"/>
@@ -7065,15 +10984,19 @@
       <w:r>
         <w:rPr>
           <w:rFonts w:ascii="Consolas" w:hAnsi="Consolas" w:cs="Consolas"/>
-          <w:color w:val="000000"/>
-          <w:sz w:val="19"/>
-          <w:szCs w:val="19"/>
-        </w:rPr>
-        <w:t xml:space="preserve"> [Background]</w:t>
-      </w:r>
-      <w:r>
-        <w:rPr>
-          <w:rFonts w:ascii="Consolas" w:hAnsi="Consolas" w:cs="Consolas"/>
+          <w:b/>
+          <w:bCs/>
+          <w:color w:val="000000"/>
+          <w:sz w:val="19"/>
+          <w:szCs w:val="19"/>
+        </w:rPr>
+        <w:t xml:space="preserve"> [Year_Of_End]</w:t>
+      </w:r>
+      <w:r>
+        <w:rPr>
+          <w:rFonts w:ascii="Consolas" w:hAnsi="Consolas" w:cs="Consolas"/>
+          <w:b/>
+          <w:bCs/>
           <w:color w:val="808080"/>
           <w:sz w:val="19"/>
           <w:szCs w:val="19"/>
@@ -7083,15 +11006,19 @@
       <w:r>
         <w:rPr>
           <w:rFonts w:ascii="Consolas" w:hAnsi="Consolas" w:cs="Consolas"/>
-          <w:color w:val="000000"/>
-          <w:sz w:val="19"/>
-          <w:szCs w:val="19"/>
-        </w:rPr>
-        <w:t xml:space="preserve"> </w:t>
-      </w:r>
-      <w:r>
-        <w:rPr>
-          <w:rFonts w:ascii="Consolas" w:hAnsi="Consolas" w:cs="Consolas"/>
+          <w:b/>
+          <w:bCs/>
+          <w:color w:val="000000"/>
+          <w:sz w:val="19"/>
+          <w:szCs w:val="19"/>
+        </w:rPr>
+        <w:t xml:space="preserve"> </w:t>
+      </w:r>
+      <w:r>
+        <w:rPr>
+          <w:rFonts w:ascii="Consolas" w:hAnsi="Consolas" w:cs="Consolas"/>
+          <w:b/>
+          <w:bCs/>
           <w:color w:val="0000FF"/>
           <w:sz w:val="19"/>
           <w:szCs w:val="19"/>
@@ -7101,6 +11028,8 @@
       <w:r>
         <w:rPr>
           <w:rFonts w:ascii="Consolas" w:hAnsi="Consolas" w:cs="Consolas"/>
+          <w:b/>
+          <w:bCs/>
           <w:color w:val="808080"/>
           <w:sz w:val="19"/>
           <w:szCs w:val="19"/>
@@ -7110,15 +11039,19 @@
       <w:r>
         <w:rPr>
           <w:rFonts w:ascii="Consolas" w:hAnsi="Consolas" w:cs="Consolas"/>
-          <w:color w:val="000000"/>
-          <w:sz w:val="19"/>
-          <w:szCs w:val="19"/>
-        </w:rPr>
-        <w:t>4</w:t>
-      </w:r>
-      <w:r>
-        <w:rPr>
-          <w:rFonts w:ascii="Consolas" w:hAnsi="Consolas" w:cs="Consolas"/>
+          <w:b/>
+          <w:bCs/>
+          <w:color w:val="000000"/>
+          <w:sz w:val="19"/>
+          <w:szCs w:val="19"/>
+        </w:rPr>
+        <w:t>1007</w:t>
+      </w:r>
+      <w:r>
+        <w:rPr>
+          <w:rFonts w:ascii="Consolas" w:hAnsi="Consolas" w:cs="Consolas"/>
+          <w:b/>
+          <w:bCs/>
           <w:color w:val="808080"/>
           <w:sz w:val="19"/>
           <w:szCs w:val="19"/>
@@ -7128,24 +11061,30 @@
       <w:r>
         <w:rPr>
           <w:rFonts w:ascii="Consolas" w:hAnsi="Consolas" w:cs="Consolas"/>
-          <w:color w:val="000000"/>
-          <w:sz w:val="19"/>
-          <w:szCs w:val="19"/>
-        </w:rPr>
-        <w:t xml:space="preserve"> </w:t>
-      </w:r>
-      <w:r>
-        <w:rPr>
-          <w:rFonts w:ascii="Consolas" w:hAnsi="Consolas" w:cs="Consolas"/>
+          <w:b/>
+          <w:bCs/>
+          <w:color w:val="000000"/>
+          <w:sz w:val="19"/>
+          <w:szCs w:val="19"/>
+        </w:rPr>
+        <w:t xml:space="preserve"> </w:t>
+      </w:r>
+      <w:r>
+        <w:rPr>
+          <w:rFonts w:ascii="Consolas" w:hAnsi="Consolas" w:cs="Consolas"/>
+          <w:b/>
+          <w:bCs/>
           <w:color w:val="FF0000"/>
           <w:sz w:val="19"/>
           <w:szCs w:val="19"/>
         </w:rPr>
-        <w:t>N'Wasim Callahan'</w:t>
-      </w:r>
-      <w:r>
-        <w:rPr>
-          <w:rFonts w:ascii="Consolas" w:hAnsi="Consolas" w:cs="Consolas"/>
+        <w:t>N'AP Marketing Management'</w:t>
+      </w:r>
+      <w:r>
+        <w:rPr>
+          <w:rFonts w:ascii="Consolas" w:hAnsi="Consolas" w:cs="Consolas"/>
+          <w:b/>
+          <w:bCs/>
           <w:color w:val="808080"/>
           <w:sz w:val="19"/>
           <w:szCs w:val="19"/>
@@ -7155,24 +11094,30 @@
       <w:r>
         <w:rPr>
           <w:rFonts w:ascii="Consolas" w:hAnsi="Consolas" w:cs="Consolas"/>
-          <w:color w:val="000000"/>
-          <w:sz w:val="19"/>
-          <w:szCs w:val="19"/>
-        </w:rPr>
-        <w:t xml:space="preserve"> </w:t>
-      </w:r>
-      <w:r>
-        <w:rPr>
-          <w:rFonts w:ascii="Consolas" w:hAnsi="Consolas" w:cs="Consolas"/>
+          <w:b/>
+          <w:bCs/>
+          <w:color w:val="000000"/>
+          <w:sz w:val="19"/>
+          <w:szCs w:val="19"/>
+        </w:rPr>
+        <w:t xml:space="preserve"> </w:t>
+      </w:r>
+      <w:r>
+        <w:rPr>
+          <w:rFonts w:ascii="Consolas" w:hAnsi="Consolas" w:cs="Consolas"/>
+          <w:b/>
+          <w:bCs/>
           <w:color w:val="FF0000"/>
           <w:sz w:val="19"/>
           <w:szCs w:val="19"/>
         </w:rPr>
-        <w:t>N'wc@gmail.com'</w:t>
-      </w:r>
-      <w:r>
-        <w:rPr>
-          <w:rFonts w:ascii="Consolas" w:hAnsi="Consolas" w:cs="Consolas"/>
+        <w:t>N'2019-02-01'</w:t>
+      </w:r>
+      <w:r>
+        <w:rPr>
+          <w:rFonts w:ascii="Consolas" w:hAnsi="Consolas" w:cs="Consolas"/>
+          <w:b/>
+          <w:bCs/>
           <w:color w:val="808080"/>
           <w:sz w:val="19"/>
           <w:szCs w:val="19"/>
@@ -7182,24 +11127,30 @@
       <w:r>
         <w:rPr>
           <w:rFonts w:ascii="Consolas" w:hAnsi="Consolas" w:cs="Consolas"/>
-          <w:color w:val="000000"/>
-          <w:sz w:val="19"/>
-          <w:szCs w:val="19"/>
-        </w:rPr>
-        <w:t xml:space="preserve"> </w:t>
-      </w:r>
-      <w:r>
-        <w:rPr>
-          <w:rFonts w:ascii="Consolas" w:hAnsi="Consolas" w:cs="Consolas"/>
+          <w:b/>
+          <w:bCs/>
+          <w:color w:val="000000"/>
+          <w:sz w:val="19"/>
+          <w:szCs w:val="19"/>
+        </w:rPr>
+        <w:t xml:space="preserve"> </w:t>
+      </w:r>
+      <w:r>
+        <w:rPr>
+          <w:rFonts w:ascii="Consolas" w:hAnsi="Consolas" w:cs="Consolas"/>
+          <w:b/>
+          <w:bCs/>
           <w:color w:val="FF0000"/>
           <w:sz w:val="19"/>
           <w:szCs w:val="19"/>
         </w:rPr>
-        <w:t>N'IT'</w:t>
-      </w:r>
-      <w:r>
-        <w:rPr>
-          <w:rFonts w:ascii="Consolas" w:hAnsi="Consolas" w:cs="Consolas"/>
+        <w:t>N'2022-06-30'</w:t>
+      </w:r>
+      <w:r>
+        <w:rPr>
+          <w:rFonts w:ascii="Consolas" w:hAnsi="Consolas" w:cs="Consolas"/>
+          <w:b/>
+          <w:bCs/>
           <w:color w:val="808080"/>
           <w:sz w:val="19"/>
           <w:szCs w:val="19"/>
@@ -7215,6 +11166,8 @@
         <w:spacing w:after="0" w:line="240" w:lineRule="auto"/>
         <w:rPr>
           <w:rFonts w:ascii="Consolas" w:hAnsi="Consolas" w:cs="Consolas"/>
+          <w:b/>
+          <w:bCs/>
           <w:color w:val="000000"/>
           <w:sz w:val="19"/>
           <w:szCs w:val="19"/>
@@ -7223,6 +11176,8 @@
       <w:r>
         <w:rPr>
           <w:rFonts w:ascii="Consolas" w:hAnsi="Consolas" w:cs="Consolas"/>
+          <w:b/>
+          <w:bCs/>
           <w:color w:val="0000FF"/>
           <w:sz w:val="19"/>
           <w:szCs w:val="19"/>
@@ -7232,15 +11187,19 @@
       <w:r>
         <w:rPr>
           <w:rFonts w:ascii="Consolas" w:hAnsi="Consolas" w:cs="Consolas"/>
-          <w:color w:val="000000"/>
-          <w:sz w:val="19"/>
-          <w:szCs w:val="19"/>
-        </w:rPr>
-        <w:t xml:space="preserve"> </w:t>
-      </w:r>
-      <w:r>
-        <w:rPr>
-          <w:rFonts w:ascii="Consolas" w:hAnsi="Consolas" w:cs="Consolas"/>
+          <w:b/>
+          <w:bCs/>
+          <w:color w:val="000000"/>
+          <w:sz w:val="19"/>
+          <w:szCs w:val="19"/>
+        </w:rPr>
+        <w:t xml:space="preserve"> </w:t>
+      </w:r>
+      <w:r>
+        <w:rPr>
+          <w:rFonts w:ascii="Consolas" w:hAnsi="Consolas" w:cs="Consolas"/>
+          <w:b/>
+          <w:bCs/>
           <w:color w:val="0000FF"/>
           <w:sz w:val="19"/>
           <w:szCs w:val="19"/>
@@ -7250,6 +11209,8 @@
       <w:r>
         <w:rPr>
           <w:rFonts w:ascii="Consolas" w:hAnsi="Consolas" w:cs="Consolas"/>
+          <w:b/>
+          <w:bCs/>
           <w:color w:val="000000"/>
           <w:sz w:val="19"/>
           <w:szCs w:val="19"/>
@@ -7259,6 +11220,8 @@
       <w:r>
         <w:rPr>
           <w:rFonts w:ascii="Consolas" w:hAnsi="Consolas" w:cs="Consolas"/>
+          <w:b/>
+          <w:bCs/>
           <w:color w:val="808080"/>
           <w:sz w:val="19"/>
           <w:szCs w:val="19"/>
@@ -7268,24 +11231,30 @@
       <w:r>
         <w:rPr>
           <w:rFonts w:ascii="Consolas" w:hAnsi="Consolas" w:cs="Consolas"/>
-          <w:color w:val="000000"/>
-          <w:sz w:val="19"/>
-          <w:szCs w:val="19"/>
-        </w:rPr>
-        <w:t>[Student]</w:t>
-      </w:r>
-      <w:r>
-        <w:rPr>
-          <w:rFonts w:ascii="Consolas" w:hAnsi="Consolas" w:cs="Consolas"/>
-          <w:color w:val="0000FF"/>
-          <w:sz w:val="19"/>
-          <w:szCs w:val="19"/>
-        </w:rPr>
-        <w:t xml:space="preserve"> </w:t>
-      </w:r>
-      <w:r>
-        <w:rPr>
-          <w:rFonts w:ascii="Consolas" w:hAnsi="Consolas" w:cs="Consolas"/>
+          <w:b/>
+          <w:bCs/>
+          <w:color w:val="000000"/>
+          <w:sz w:val="19"/>
+          <w:szCs w:val="19"/>
+        </w:rPr>
+        <w:t>[Programme]</w:t>
+      </w:r>
+      <w:r>
+        <w:rPr>
+          <w:rFonts w:ascii="Consolas" w:hAnsi="Consolas" w:cs="Consolas"/>
+          <w:b/>
+          <w:bCs/>
+          <w:color w:val="0000FF"/>
+          <w:sz w:val="19"/>
+          <w:szCs w:val="19"/>
+        </w:rPr>
+        <w:t xml:space="preserve"> </w:t>
+      </w:r>
+      <w:r>
+        <w:rPr>
+          <w:rFonts w:ascii="Consolas" w:hAnsi="Consolas" w:cs="Consolas"/>
+          <w:b/>
+          <w:bCs/>
           <w:color w:val="808080"/>
           <w:sz w:val="19"/>
           <w:szCs w:val="19"/>
@@ -7295,15 +11264,19 @@
       <w:r>
         <w:rPr>
           <w:rFonts w:ascii="Consolas" w:hAnsi="Consolas" w:cs="Consolas"/>
-          <w:color w:val="000000"/>
-          <w:sz w:val="19"/>
-          <w:szCs w:val="19"/>
-        </w:rPr>
-        <w:t>[Student_Id]</w:t>
-      </w:r>
-      <w:r>
-        <w:rPr>
-          <w:rFonts w:ascii="Consolas" w:hAnsi="Consolas" w:cs="Consolas"/>
+          <w:b/>
+          <w:bCs/>
+          <w:color w:val="000000"/>
+          <w:sz w:val="19"/>
+          <w:szCs w:val="19"/>
+        </w:rPr>
+        <w:t>[Programme_Id]</w:t>
+      </w:r>
+      <w:r>
+        <w:rPr>
+          <w:rFonts w:ascii="Consolas" w:hAnsi="Consolas" w:cs="Consolas"/>
+          <w:b/>
+          <w:bCs/>
           <w:color w:val="808080"/>
           <w:sz w:val="19"/>
           <w:szCs w:val="19"/>
@@ -7313,6 +11286,8 @@
       <w:r>
         <w:rPr>
           <w:rFonts w:ascii="Consolas" w:hAnsi="Consolas" w:cs="Consolas"/>
+          <w:b/>
+          <w:bCs/>
           <w:color w:val="000000"/>
           <w:sz w:val="19"/>
           <w:szCs w:val="19"/>
@@ -7322,6 +11297,8 @@
       <w:r>
         <w:rPr>
           <w:rFonts w:ascii="Consolas" w:hAnsi="Consolas" w:cs="Consolas"/>
+          <w:b/>
+          <w:bCs/>
           <w:color w:val="808080"/>
           <w:sz w:val="19"/>
           <w:szCs w:val="19"/>
@@ -7331,15 +11308,19 @@
       <w:r>
         <w:rPr>
           <w:rFonts w:ascii="Consolas" w:hAnsi="Consolas" w:cs="Consolas"/>
-          <w:color w:val="000000"/>
-          <w:sz w:val="19"/>
-          <w:szCs w:val="19"/>
-        </w:rPr>
-        <w:t xml:space="preserve"> [Email]</w:t>
-      </w:r>
-      <w:r>
-        <w:rPr>
-          <w:rFonts w:ascii="Consolas" w:hAnsi="Consolas" w:cs="Consolas"/>
+          <w:b/>
+          <w:bCs/>
+          <w:color w:val="000000"/>
+          <w:sz w:val="19"/>
+          <w:szCs w:val="19"/>
+        </w:rPr>
+        <w:t xml:space="preserve"> [Year_Of_Beginning]</w:t>
+      </w:r>
+      <w:r>
+        <w:rPr>
+          <w:rFonts w:ascii="Consolas" w:hAnsi="Consolas" w:cs="Consolas"/>
+          <w:b/>
+          <w:bCs/>
           <w:color w:val="808080"/>
           <w:sz w:val="19"/>
           <w:szCs w:val="19"/>
@@ -7349,15 +11330,19 @@
       <w:r>
         <w:rPr>
           <w:rFonts w:ascii="Consolas" w:hAnsi="Consolas" w:cs="Consolas"/>
-          <w:color w:val="000000"/>
-          <w:sz w:val="19"/>
-          <w:szCs w:val="19"/>
-        </w:rPr>
-        <w:t xml:space="preserve"> [Background]</w:t>
-      </w:r>
-      <w:r>
-        <w:rPr>
-          <w:rFonts w:ascii="Consolas" w:hAnsi="Consolas" w:cs="Consolas"/>
+          <w:b/>
+          <w:bCs/>
+          <w:color w:val="000000"/>
+          <w:sz w:val="19"/>
+          <w:szCs w:val="19"/>
+        </w:rPr>
+        <w:t xml:space="preserve"> [Year_Of_End]</w:t>
+      </w:r>
+      <w:r>
+        <w:rPr>
+          <w:rFonts w:ascii="Consolas" w:hAnsi="Consolas" w:cs="Consolas"/>
+          <w:b/>
+          <w:bCs/>
           <w:color w:val="808080"/>
           <w:sz w:val="19"/>
           <w:szCs w:val="19"/>
@@ -7367,15 +11352,19 @@
       <w:r>
         <w:rPr>
           <w:rFonts w:ascii="Consolas" w:hAnsi="Consolas" w:cs="Consolas"/>
-          <w:color w:val="000000"/>
-          <w:sz w:val="19"/>
-          <w:szCs w:val="19"/>
-        </w:rPr>
-        <w:t xml:space="preserve"> </w:t>
-      </w:r>
-      <w:r>
-        <w:rPr>
-          <w:rFonts w:ascii="Consolas" w:hAnsi="Consolas" w:cs="Consolas"/>
+          <w:b/>
+          <w:bCs/>
+          <w:color w:val="000000"/>
+          <w:sz w:val="19"/>
+          <w:szCs w:val="19"/>
+        </w:rPr>
+        <w:t xml:space="preserve"> </w:t>
+      </w:r>
+      <w:r>
+        <w:rPr>
+          <w:rFonts w:ascii="Consolas" w:hAnsi="Consolas" w:cs="Consolas"/>
+          <w:b/>
+          <w:bCs/>
           <w:color w:val="0000FF"/>
           <w:sz w:val="19"/>
           <w:szCs w:val="19"/>
@@ -7385,6 +11374,8 @@
       <w:r>
         <w:rPr>
           <w:rFonts w:ascii="Consolas" w:hAnsi="Consolas" w:cs="Consolas"/>
+          <w:b/>
+          <w:bCs/>
           <w:color w:val="808080"/>
           <w:sz w:val="19"/>
           <w:szCs w:val="19"/>
@@ -7394,15 +11385,19 @@
       <w:r>
         <w:rPr>
           <w:rFonts w:ascii="Consolas" w:hAnsi="Consolas" w:cs="Consolas"/>
-          <w:color w:val="000000"/>
-          <w:sz w:val="19"/>
-          <w:szCs w:val="19"/>
-        </w:rPr>
-        <w:t>5</w:t>
-      </w:r>
-      <w:r>
-        <w:rPr>
-          <w:rFonts w:ascii="Consolas" w:hAnsi="Consolas" w:cs="Consolas"/>
+          <w:b/>
+          <w:bCs/>
+          <w:color w:val="000000"/>
+          <w:sz w:val="19"/>
+          <w:szCs w:val="19"/>
+        </w:rPr>
+        <w:t>1008</w:t>
+      </w:r>
+      <w:r>
+        <w:rPr>
+          <w:rFonts w:ascii="Consolas" w:hAnsi="Consolas" w:cs="Consolas"/>
+          <w:b/>
+          <w:bCs/>
           <w:color w:val="808080"/>
           <w:sz w:val="19"/>
           <w:szCs w:val="19"/>
@@ -7412,24 +11407,30 @@
       <w:r>
         <w:rPr>
           <w:rFonts w:ascii="Consolas" w:hAnsi="Consolas" w:cs="Consolas"/>
-          <w:color w:val="000000"/>
-          <w:sz w:val="19"/>
-          <w:szCs w:val="19"/>
-        </w:rPr>
-        <w:t xml:space="preserve"> </w:t>
-      </w:r>
-      <w:r>
-        <w:rPr>
-          <w:rFonts w:ascii="Consolas" w:hAnsi="Consolas" w:cs="Consolas"/>
+          <w:b/>
+          <w:bCs/>
+          <w:color w:val="000000"/>
+          <w:sz w:val="19"/>
+          <w:szCs w:val="19"/>
+        </w:rPr>
+        <w:t xml:space="preserve"> </w:t>
+      </w:r>
+      <w:r>
+        <w:rPr>
+          <w:rFonts w:ascii="Consolas" w:hAnsi="Consolas" w:cs="Consolas"/>
+          <w:b/>
+          <w:bCs/>
           <w:color w:val="FF0000"/>
           <w:sz w:val="19"/>
           <w:szCs w:val="19"/>
         </w:rPr>
-        <w:t>N'Dawood Driscoll'</w:t>
-      </w:r>
-      <w:r>
-        <w:rPr>
-          <w:rFonts w:ascii="Consolas" w:hAnsi="Consolas" w:cs="Consolas"/>
+        <w:t>N'AP Multimedia Design'</w:t>
+      </w:r>
+      <w:r>
+        <w:rPr>
+          <w:rFonts w:ascii="Consolas" w:hAnsi="Consolas" w:cs="Consolas"/>
+          <w:b/>
+          <w:bCs/>
           <w:color w:val="808080"/>
           <w:sz w:val="19"/>
           <w:szCs w:val="19"/>
@@ -7439,24 +11440,30 @@
       <w:r>
         <w:rPr>
           <w:rFonts w:ascii="Consolas" w:hAnsi="Consolas" w:cs="Consolas"/>
-          <w:color w:val="000000"/>
-          <w:sz w:val="19"/>
-          <w:szCs w:val="19"/>
-        </w:rPr>
-        <w:t xml:space="preserve"> </w:t>
-      </w:r>
-      <w:r>
-        <w:rPr>
-          <w:rFonts w:ascii="Consolas" w:hAnsi="Consolas" w:cs="Consolas"/>
+          <w:b/>
+          <w:bCs/>
+          <w:color w:val="000000"/>
+          <w:sz w:val="19"/>
+          <w:szCs w:val="19"/>
+        </w:rPr>
+        <w:t xml:space="preserve"> </w:t>
+      </w:r>
+      <w:r>
+        <w:rPr>
+          <w:rFonts w:ascii="Consolas" w:hAnsi="Consolas" w:cs="Consolas"/>
+          <w:b/>
+          <w:bCs/>
           <w:color w:val="FF0000"/>
           <w:sz w:val="19"/>
           <w:szCs w:val="19"/>
         </w:rPr>
-        <w:t>N'dd@gmail.com'</w:t>
-      </w:r>
-      <w:r>
-        <w:rPr>
-          <w:rFonts w:ascii="Consolas" w:hAnsi="Consolas" w:cs="Consolas"/>
+        <w:t>N'2018-02-01'</w:t>
+      </w:r>
+      <w:r>
+        <w:rPr>
+          <w:rFonts w:ascii="Consolas" w:hAnsi="Consolas" w:cs="Consolas"/>
+          <w:b/>
+          <w:bCs/>
           <w:color w:val="808080"/>
           <w:sz w:val="19"/>
           <w:szCs w:val="19"/>
@@ -7466,24 +11473,30 @@
       <w:r>
         <w:rPr>
           <w:rFonts w:ascii="Consolas" w:hAnsi="Consolas" w:cs="Consolas"/>
-          <w:color w:val="000000"/>
-          <w:sz w:val="19"/>
-          <w:szCs w:val="19"/>
-        </w:rPr>
-        <w:t xml:space="preserve"> </w:t>
-      </w:r>
-      <w:r>
-        <w:rPr>
-          <w:rFonts w:ascii="Consolas" w:hAnsi="Consolas" w:cs="Consolas"/>
+          <w:b/>
+          <w:bCs/>
+          <w:color w:val="000000"/>
+          <w:sz w:val="19"/>
+          <w:szCs w:val="19"/>
+        </w:rPr>
+        <w:t xml:space="preserve"> </w:t>
+      </w:r>
+      <w:r>
+        <w:rPr>
+          <w:rFonts w:ascii="Consolas" w:hAnsi="Consolas" w:cs="Consolas"/>
+          <w:b/>
+          <w:bCs/>
           <w:color w:val="FF0000"/>
           <w:sz w:val="19"/>
           <w:szCs w:val="19"/>
         </w:rPr>
-        <w:t>N'Theatre'</w:t>
-      </w:r>
-      <w:r>
-        <w:rPr>
-          <w:rFonts w:ascii="Consolas" w:hAnsi="Consolas" w:cs="Consolas"/>
+        <w:t>N'2021-06-30'</w:t>
+      </w:r>
+      <w:r>
+        <w:rPr>
+          <w:rFonts w:ascii="Consolas" w:hAnsi="Consolas" w:cs="Consolas"/>
+          <w:b/>
+          <w:bCs/>
           <w:color w:val="808080"/>
           <w:sz w:val="19"/>
           <w:szCs w:val="19"/>
@@ -7499,6 +11512,8 @@
         <w:spacing w:after="0" w:line="240" w:lineRule="auto"/>
         <w:rPr>
           <w:rFonts w:ascii="Consolas" w:hAnsi="Consolas" w:cs="Consolas"/>
+          <w:b/>
+          <w:bCs/>
           <w:color w:val="000000"/>
           <w:sz w:val="19"/>
           <w:szCs w:val="19"/>
@@ -7507,6 +11522,8 @@
       <w:r>
         <w:rPr>
           <w:rFonts w:ascii="Consolas" w:hAnsi="Consolas" w:cs="Consolas"/>
+          <w:b/>
+          <w:bCs/>
           <w:color w:val="0000FF"/>
           <w:sz w:val="19"/>
           <w:szCs w:val="19"/>
@@ -7516,15 +11533,19 @@
       <w:r>
         <w:rPr>
           <w:rFonts w:ascii="Consolas" w:hAnsi="Consolas" w:cs="Consolas"/>
-          <w:color w:val="000000"/>
-          <w:sz w:val="19"/>
-          <w:szCs w:val="19"/>
-        </w:rPr>
-        <w:t xml:space="preserve"> </w:t>
-      </w:r>
-      <w:r>
-        <w:rPr>
-          <w:rFonts w:ascii="Consolas" w:hAnsi="Consolas" w:cs="Consolas"/>
+          <w:b/>
+          <w:bCs/>
+          <w:color w:val="000000"/>
+          <w:sz w:val="19"/>
+          <w:szCs w:val="19"/>
+        </w:rPr>
+        <w:t xml:space="preserve"> </w:t>
+      </w:r>
+      <w:r>
+        <w:rPr>
+          <w:rFonts w:ascii="Consolas" w:hAnsi="Consolas" w:cs="Consolas"/>
+          <w:b/>
+          <w:bCs/>
           <w:color w:val="0000FF"/>
           <w:sz w:val="19"/>
           <w:szCs w:val="19"/>
@@ -7534,6 +11555,8 @@
       <w:r>
         <w:rPr>
           <w:rFonts w:ascii="Consolas" w:hAnsi="Consolas" w:cs="Consolas"/>
+          <w:b/>
+          <w:bCs/>
           <w:color w:val="000000"/>
           <w:sz w:val="19"/>
           <w:szCs w:val="19"/>
@@ -7543,6 +11566,8 @@
       <w:r>
         <w:rPr>
           <w:rFonts w:ascii="Consolas" w:hAnsi="Consolas" w:cs="Consolas"/>
+          <w:b/>
+          <w:bCs/>
           <w:color w:val="808080"/>
           <w:sz w:val="19"/>
           <w:szCs w:val="19"/>
@@ -7552,24 +11577,30 @@
       <w:r>
         <w:rPr>
           <w:rFonts w:ascii="Consolas" w:hAnsi="Consolas" w:cs="Consolas"/>
-          <w:color w:val="000000"/>
-          <w:sz w:val="19"/>
-          <w:szCs w:val="19"/>
-        </w:rPr>
-        <w:t>[Student]</w:t>
-      </w:r>
-      <w:r>
-        <w:rPr>
-          <w:rFonts w:ascii="Consolas" w:hAnsi="Consolas" w:cs="Consolas"/>
-          <w:color w:val="0000FF"/>
-          <w:sz w:val="19"/>
-          <w:szCs w:val="19"/>
-        </w:rPr>
-        <w:t xml:space="preserve"> </w:t>
-      </w:r>
-      <w:r>
-        <w:rPr>
-          <w:rFonts w:ascii="Consolas" w:hAnsi="Consolas" w:cs="Consolas"/>
+          <w:b/>
+          <w:bCs/>
+          <w:color w:val="000000"/>
+          <w:sz w:val="19"/>
+          <w:szCs w:val="19"/>
+        </w:rPr>
+        <w:t>[Programme]</w:t>
+      </w:r>
+      <w:r>
+        <w:rPr>
+          <w:rFonts w:ascii="Consolas" w:hAnsi="Consolas" w:cs="Consolas"/>
+          <w:b/>
+          <w:bCs/>
+          <w:color w:val="0000FF"/>
+          <w:sz w:val="19"/>
+          <w:szCs w:val="19"/>
+        </w:rPr>
+        <w:t xml:space="preserve"> </w:t>
+      </w:r>
+      <w:r>
+        <w:rPr>
+          <w:rFonts w:ascii="Consolas" w:hAnsi="Consolas" w:cs="Consolas"/>
+          <w:b/>
+          <w:bCs/>
           <w:color w:val="808080"/>
           <w:sz w:val="19"/>
           <w:szCs w:val="19"/>
@@ -7579,15 +11610,19 @@
       <w:r>
         <w:rPr>
           <w:rFonts w:ascii="Consolas" w:hAnsi="Consolas" w:cs="Consolas"/>
-          <w:color w:val="000000"/>
-          <w:sz w:val="19"/>
-          <w:szCs w:val="19"/>
-        </w:rPr>
-        <w:t>[Student_Id]</w:t>
-      </w:r>
-      <w:r>
-        <w:rPr>
-          <w:rFonts w:ascii="Consolas" w:hAnsi="Consolas" w:cs="Consolas"/>
+          <w:b/>
+          <w:bCs/>
+          <w:color w:val="000000"/>
+          <w:sz w:val="19"/>
+          <w:szCs w:val="19"/>
+        </w:rPr>
+        <w:t>[Programme_Id]</w:t>
+      </w:r>
+      <w:r>
+        <w:rPr>
+          <w:rFonts w:ascii="Consolas" w:hAnsi="Consolas" w:cs="Consolas"/>
+          <w:b/>
+          <w:bCs/>
           <w:color w:val="808080"/>
           <w:sz w:val="19"/>
           <w:szCs w:val="19"/>
@@ -7597,6 +11632,8 @@
       <w:r>
         <w:rPr>
           <w:rFonts w:ascii="Consolas" w:hAnsi="Consolas" w:cs="Consolas"/>
+          <w:b/>
+          <w:bCs/>
           <w:color w:val="000000"/>
           <w:sz w:val="19"/>
           <w:szCs w:val="19"/>
@@ -7606,6 +11643,8 @@
       <w:r>
         <w:rPr>
           <w:rFonts w:ascii="Consolas" w:hAnsi="Consolas" w:cs="Consolas"/>
+          <w:b/>
+          <w:bCs/>
           <w:color w:val="808080"/>
           <w:sz w:val="19"/>
           <w:szCs w:val="19"/>
@@ -7615,15 +11654,19 @@
       <w:r>
         <w:rPr>
           <w:rFonts w:ascii="Consolas" w:hAnsi="Consolas" w:cs="Consolas"/>
-          <w:color w:val="000000"/>
-          <w:sz w:val="19"/>
-          <w:szCs w:val="19"/>
-        </w:rPr>
-        <w:t xml:space="preserve"> [Email]</w:t>
-      </w:r>
-      <w:r>
-        <w:rPr>
-          <w:rFonts w:ascii="Consolas" w:hAnsi="Consolas" w:cs="Consolas"/>
+          <w:b/>
+          <w:bCs/>
+          <w:color w:val="000000"/>
+          <w:sz w:val="19"/>
+          <w:szCs w:val="19"/>
+        </w:rPr>
+        <w:t xml:space="preserve"> [Year_Of_Beginning]</w:t>
+      </w:r>
+      <w:r>
+        <w:rPr>
+          <w:rFonts w:ascii="Consolas" w:hAnsi="Consolas" w:cs="Consolas"/>
+          <w:b/>
+          <w:bCs/>
           <w:color w:val="808080"/>
           <w:sz w:val="19"/>
           <w:szCs w:val="19"/>
@@ -7633,15 +11676,19 @@
       <w:r>
         <w:rPr>
           <w:rFonts w:ascii="Consolas" w:hAnsi="Consolas" w:cs="Consolas"/>
-          <w:color w:val="000000"/>
-          <w:sz w:val="19"/>
-          <w:szCs w:val="19"/>
-        </w:rPr>
-        <w:t xml:space="preserve"> [Background]</w:t>
-      </w:r>
-      <w:r>
-        <w:rPr>
-          <w:rFonts w:ascii="Consolas" w:hAnsi="Consolas" w:cs="Consolas"/>
+          <w:b/>
+          <w:bCs/>
+          <w:color w:val="000000"/>
+          <w:sz w:val="19"/>
+          <w:szCs w:val="19"/>
+        </w:rPr>
+        <w:t xml:space="preserve"> [Year_Of_End]</w:t>
+      </w:r>
+      <w:r>
+        <w:rPr>
+          <w:rFonts w:ascii="Consolas" w:hAnsi="Consolas" w:cs="Consolas"/>
+          <w:b/>
+          <w:bCs/>
           <w:color w:val="808080"/>
           <w:sz w:val="19"/>
           <w:szCs w:val="19"/>
@@ -7651,15 +11698,19 @@
       <w:r>
         <w:rPr>
           <w:rFonts w:ascii="Consolas" w:hAnsi="Consolas" w:cs="Consolas"/>
-          <w:color w:val="000000"/>
-          <w:sz w:val="19"/>
-          <w:szCs w:val="19"/>
-        </w:rPr>
-        <w:t xml:space="preserve"> </w:t>
-      </w:r>
-      <w:r>
-        <w:rPr>
-          <w:rFonts w:ascii="Consolas" w:hAnsi="Consolas" w:cs="Consolas"/>
+          <w:b/>
+          <w:bCs/>
+          <w:color w:val="000000"/>
+          <w:sz w:val="19"/>
+          <w:szCs w:val="19"/>
+        </w:rPr>
+        <w:t xml:space="preserve"> </w:t>
+      </w:r>
+      <w:r>
+        <w:rPr>
+          <w:rFonts w:ascii="Consolas" w:hAnsi="Consolas" w:cs="Consolas"/>
+          <w:b/>
+          <w:bCs/>
           <w:color w:val="0000FF"/>
           <w:sz w:val="19"/>
           <w:szCs w:val="19"/>
@@ -7669,6 +11720,8 @@
       <w:r>
         <w:rPr>
           <w:rFonts w:ascii="Consolas" w:hAnsi="Consolas" w:cs="Consolas"/>
+          <w:b/>
+          <w:bCs/>
           <w:color w:val="808080"/>
           <w:sz w:val="19"/>
           <w:szCs w:val="19"/>
@@ -7678,15 +11731,19 @@
       <w:r>
         <w:rPr>
           <w:rFonts w:ascii="Consolas" w:hAnsi="Consolas" w:cs="Consolas"/>
-          <w:color w:val="000000"/>
-          <w:sz w:val="19"/>
-          <w:szCs w:val="19"/>
-        </w:rPr>
-        <w:t>6</w:t>
-      </w:r>
-      <w:r>
-        <w:rPr>
-          <w:rFonts w:ascii="Consolas" w:hAnsi="Consolas" w:cs="Consolas"/>
+          <w:b/>
+          <w:bCs/>
+          <w:color w:val="000000"/>
+          <w:sz w:val="19"/>
+          <w:szCs w:val="19"/>
+        </w:rPr>
+        <w:t>1009</w:t>
+      </w:r>
+      <w:r>
+        <w:rPr>
+          <w:rFonts w:ascii="Consolas" w:hAnsi="Consolas" w:cs="Consolas"/>
+          <w:b/>
+          <w:bCs/>
           <w:color w:val="808080"/>
           <w:sz w:val="19"/>
           <w:szCs w:val="19"/>
@@ -7696,24 +11753,30 @@
       <w:r>
         <w:rPr>
           <w:rFonts w:ascii="Consolas" w:hAnsi="Consolas" w:cs="Consolas"/>
-          <w:color w:val="000000"/>
-          <w:sz w:val="19"/>
-          <w:szCs w:val="19"/>
-        </w:rPr>
-        <w:t xml:space="preserve"> </w:t>
-      </w:r>
-      <w:r>
-        <w:rPr>
-          <w:rFonts w:ascii="Consolas" w:hAnsi="Consolas" w:cs="Consolas"/>
+          <w:b/>
+          <w:bCs/>
+          <w:color w:val="000000"/>
+          <w:sz w:val="19"/>
+          <w:szCs w:val="19"/>
+        </w:rPr>
+        <w:t xml:space="preserve"> </w:t>
+      </w:r>
+      <w:r>
+        <w:rPr>
+          <w:rFonts w:ascii="Consolas" w:hAnsi="Consolas" w:cs="Consolas"/>
+          <w:b/>
+          <w:bCs/>
           <w:color w:val="FF0000"/>
           <w:sz w:val="19"/>
           <w:szCs w:val="19"/>
         </w:rPr>
-        <w:t>N'Ella-Mai Miranda'</w:t>
-      </w:r>
-      <w:r>
-        <w:rPr>
-          <w:rFonts w:ascii="Consolas" w:hAnsi="Consolas" w:cs="Consolas"/>
+        <w:t>N'AP Management'</w:t>
+      </w:r>
+      <w:r>
+        <w:rPr>
+          <w:rFonts w:ascii="Consolas" w:hAnsi="Consolas" w:cs="Consolas"/>
+          <w:b/>
+          <w:bCs/>
           <w:color w:val="808080"/>
           <w:sz w:val="19"/>
           <w:szCs w:val="19"/>
@@ -7723,24 +11786,30 @@
       <w:r>
         <w:rPr>
           <w:rFonts w:ascii="Consolas" w:hAnsi="Consolas" w:cs="Consolas"/>
-          <w:color w:val="000000"/>
-          <w:sz w:val="19"/>
-          <w:szCs w:val="19"/>
-        </w:rPr>
-        <w:t xml:space="preserve"> </w:t>
-      </w:r>
-      <w:r>
-        <w:rPr>
-          <w:rFonts w:ascii="Consolas" w:hAnsi="Consolas" w:cs="Consolas"/>
+          <w:b/>
+          <w:bCs/>
+          <w:color w:val="000000"/>
+          <w:sz w:val="19"/>
+          <w:szCs w:val="19"/>
+        </w:rPr>
+        <w:t xml:space="preserve"> </w:t>
+      </w:r>
+      <w:r>
+        <w:rPr>
+          <w:rFonts w:ascii="Consolas" w:hAnsi="Consolas" w:cs="Consolas"/>
+          <w:b/>
+          <w:bCs/>
           <w:color w:val="FF0000"/>
           <w:sz w:val="19"/>
           <w:szCs w:val="19"/>
         </w:rPr>
-        <w:t>N'em@gmail.com'</w:t>
-      </w:r>
-      <w:r>
-        <w:rPr>
-          <w:rFonts w:ascii="Consolas" w:hAnsi="Consolas" w:cs="Consolas"/>
+        <w:t>N'2019-09-01'</w:t>
+      </w:r>
+      <w:r>
+        <w:rPr>
+          <w:rFonts w:ascii="Consolas" w:hAnsi="Consolas" w:cs="Consolas"/>
+          <w:b/>
+          <w:bCs/>
           <w:color w:val="808080"/>
           <w:sz w:val="19"/>
           <w:szCs w:val="19"/>
@@ -7750,24 +11819,30 @@
       <w:r>
         <w:rPr>
           <w:rFonts w:ascii="Consolas" w:hAnsi="Consolas" w:cs="Consolas"/>
-          <w:color w:val="000000"/>
-          <w:sz w:val="19"/>
-          <w:szCs w:val="19"/>
-        </w:rPr>
-        <w:t xml:space="preserve"> </w:t>
-      </w:r>
-      <w:r>
-        <w:rPr>
-          <w:rFonts w:ascii="Consolas" w:hAnsi="Consolas" w:cs="Consolas"/>
+          <w:b/>
+          <w:bCs/>
+          <w:color w:val="000000"/>
+          <w:sz w:val="19"/>
+          <w:szCs w:val="19"/>
+        </w:rPr>
+        <w:t xml:space="preserve"> </w:t>
+      </w:r>
+      <w:r>
+        <w:rPr>
+          <w:rFonts w:ascii="Consolas" w:hAnsi="Consolas" w:cs="Consolas"/>
+          <w:b/>
+          <w:bCs/>
           <w:color w:val="FF0000"/>
           <w:sz w:val="19"/>
           <w:szCs w:val="19"/>
         </w:rPr>
-        <w:t>N'Economics'</w:t>
-      </w:r>
-      <w:r>
-        <w:rPr>
-          <w:rFonts w:ascii="Consolas" w:hAnsi="Consolas" w:cs="Consolas"/>
+        <w:t>N'2022-01-31'</w:t>
+      </w:r>
+      <w:r>
+        <w:rPr>
+          <w:rFonts w:ascii="Consolas" w:hAnsi="Consolas" w:cs="Consolas"/>
+          <w:b/>
+          <w:bCs/>
           <w:color w:val="808080"/>
           <w:sz w:val="19"/>
           <w:szCs w:val="19"/>
@@ -7777,13 +11852,9 @@
     </w:p>
     <w:p>
       <w:pPr>
-        <w:autoSpaceDE w:val="0"/>
-        <w:autoSpaceDN w:val="0"/>
-        <w:adjustRightInd w:val="0"/>
-        <w:spacing w:after="0" w:line="240" w:lineRule="auto"/>
-        <w:rPr>
-          <w:rFonts w:ascii="Consolas" w:hAnsi="Consolas" w:cs="Consolas"/>
-          <w:color w:val="000000"/>
+        <w:rPr>
+          <w:rFonts w:ascii="Consolas" w:hAnsi="Consolas" w:cs="Consolas"/>
+          <w:color w:val="0000FF"/>
           <w:sz w:val="19"/>
           <w:szCs w:val="19"/>
         </w:rPr>
@@ -7791,29 +11862,33 @@
       <w:r>
         <w:rPr>
           <w:rFonts w:ascii="Consolas" w:hAnsi="Consolas" w:cs="Consolas"/>
-          <w:color w:val="0000FF"/>
-          <w:sz w:val="19"/>
-          <w:szCs w:val="19"/>
-        </w:rPr>
-        <w:t>INSERT</w:t>
-      </w:r>
-      <w:r>
-        <w:rPr>
-          <w:rFonts w:ascii="Consolas" w:hAnsi="Consolas" w:cs="Consolas"/>
-          <w:color w:val="000000"/>
-          <w:sz w:val="19"/>
-          <w:szCs w:val="19"/>
-        </w:rPr>
-        <w:t xml:space="preserve"> </w:t>
-      </w:r>
-      <w:r>
-        <w:rPr>
-          <w:rFonts w:ascii="Consolas" w:hAnsi="Consolas" w:cs="Consolas"/>
-          <w:color w:val="0000FF"/>
-          <w:sz w:val="19"/>
-          <w:szCs w:val="19"/>
-        </w:rPr>
-        <w:t>INTO</w:t>
+          <w:b/>
+          <w:bCs/>
+          <w:color w:val="0000FF"/>
+          <w:sz w:val="19"/>
+          <w:szCs w:val="19"/>
+        </w:rPr>
+        <w:t>SET</w:t>
+      </w:r>
+      <w:r>
+        <w:rPr>
+          <w:rFonts w:ascii="Consolas" w:hAnsi="Consolas" w:cs="Consolas"/>
+          <w:color w:val="000000"/>
+          <w:sz w:val="19"/>
+          <w:szCs w:val="19"/>
+        </w:rPr>
+        <w:t xml:space="preserve"> </w:t>
+      </w:r>
+      <w:bookmarkEnd w:id="0"/>
+      <w:bookmarkEnd w:id="1"/>
+      <w:r>
+        <w:rPr>
+          <w:rFonts w:ascii="Consolas" w:hAnsi="Consolas" w:cs="Consolas"/>
+          <w:color w:val="0000FF"/>
+          <w:sz w:val="19"/>
+          <w:szCs w:val="19"/>
+        </w:rPr>
+        <w:t>IDENTITY_INSERT</w:t>
       </w:r>
       <w:r>
         <w:rPr>
@@ -7840,1172 +11915,27 @@
           <w:sz w:val="19"/>
           <w:szCs w:val="19"/>
         </w:rPr>
-        <w:t>[Student]</w:t>
-      </w:r>
-      <w:r>
-        <w:rPr>
-          <w:rFonts w:ascii="Consolas" w:hAnsi="Consolas" w:cs="Consolas"/>
-          <w:color w:val="0000FF"/>
-          <w:sz w:val="19"/>
-          <w:szCs w:val="19"/>
-        </w:rPr>
-        <w:t xml:space="preserve"> </w:t>
-      </w:r>
-      <w:r>
-        <w:rPr>
-          <w:rFonts w:ascii="Consolas" w:hAnsi="Consolas" w:cs="Consolas"/>
-          <w:color w:val="808080"/>
-          <w:sz w:val="19"/>
-          <w:szCs w:val="19"/>
-        </w:rPr>
-        <w:t>(</w:t>
-      </w:r>
-      <w:r>
-        <w:rPr>
-          <w:rFonts w:ascii="Consolas" w:hAnsi="Consolas" w:cs="Consolas"/>
-          <w:color w:val="000000"/>
-          <w:sz w:val="19"/>
-          <w:szCs w:val="19"/>
-        </w:rPr>
-        <w:t>[Student_Id]</w:t>
-      </w:r>
-      <w:r>
-        <w:rPr>
-          <w:rFonts w:ascii="Consolas" w:hAnsi="Consolas" w:cs="Consolas"/>
-          <w:color w:val="808080"/>
-          <w:sz w:val="19"/>
-          <w:szCs w:val="19"/>
-        </w:rPr>
-        <w:t>,</w:t>
-      </w:r>
-      <w:r>
-        <w:rPr>
-          <w:rFonts w:ascii="Consolas" w:hAnsi="Consolas" w:cs="Consolas"/>
-          <w:color w:val="000000"/>
-          <w:sz w:val="19"/>
-          <w:szCs w:val="19"/>
-        </w:rPr>
-        <w:t xml:space="preserve"> [Name]</w:t>
-      </w:r>
-      <w:r>
-        <w:rPr>
-          <w:rFonts w:ascii="Consolas" w:hAnsi="Consolas" w:cs="Consolas"/>
-          <w:color w:val="808080"/>
-          <w:sz w:val="19"/>
-          <w:szCs w:val="19"/>
-        </w:rPr>
-        <w:t>,</w:t>
-      </w:r>
-      <w:r>
-        <w:rPr>
-          <w:rFonts w:ascii="Consolas" w:hAnsi="Consolas" w:cs="Consolas"/>
-          <w:color w:val="000000"/>
-          <w:sz w:val="19"/>
-          <w:szCs w:val="19"/>
-        </w:rPr>
-        <w:t xml:space="preserve"> [Email]</w:t>
-      </w:r>
-      <w:r>
-        <w:rPr>
-          <w:rFonts w:ascii="Consolas" w:hAnsi="Consolas" w:cs="Consolas"/>
-          <w:color w:val="808080"/>
-          <w:sz w:val="19"/>
-          <w:szCs w:val="19"/>
-        </w:rPr>
-        <w:t>,</w:t>
-      </w:r>
-      <w:r>
-        <w:rPr>
-          <w:rFonts w:ascii="Consolas" w:hAnsi="Consolas" w:cs="Consolas"/>
-          <w:color w:val="000000"/>
-          <w:sz w:val="19"/>
-          <w:szCs w:val="19"/>
-        </w:rPr>
-        <w:t xml:space="preserve"> [Background]</w:t>
-      </w:r>
-      <w:r>
-        <w:rPr>
-          <w:rFonts w:ascii="Consolas" w:hAnsi="Consolas" w:cs="Consolas"/>
-          <w:color w:val="808080"/>
-          <w:sz w:val="19"/>
-          <w:szCs w:val="19"/>
-        </w:rPr>
-        <w:t>)</w:t>
-      </w:r>
-      <w:r>
-        <w:rPr>
-          <w:rFonts w:ascii="Consolas" w:hAnsi="Consolas" w:cs="Consolas"/>
-          <w:color w:val="000000"/>
-          <w:sz w:val="19"/>
-          <w:szCs w:val="19"/>
-        </w:rPr>
-        <w:t xml:space="preserve"> </w:t>
-      </w:r>
-      <w:r>
-        <w:rPr>
-          <w:rFonts w:ascii="Consolas" w:hAnsi="Consolas" w:cs="Consolas"/>
-          <w:color w:val="0000FF"/>
-          <w:sz w:val="19"/>
-          <w:szCs w:val="19"/>
-        </w:rPr>
-        <w:t xml:space="preserve">VALUES </w:t>
-      </w:r>
-      <w:r>
-        <w:rPr>
-          <w:rFonts w:ascii="Consolas" w:hAnsi="Consolas" w:cs="Consolas"/>
-          <w:color w:val="808080"/>
-          <w:sz w:val="19"/>
-          <w:szCs w:val="19"/>
-        </w:rPr>
-        <w:t>(</w:t>
-      </w:r>
-      <w:r>
-        <w:rPr>
-          <w:rFonts w:ascii="Consolas" w:hAnsi="Consolas" w:cs="Consolas"/>
-          <w:color w:val="000000"/>
-          <w:sz w:val="19"/>
-          <w:szCs w:val="19"/>
-        </w:rPr>
-        <w:t>7</w:t>
-      </w:r>
-      <w:r>
-        <w:rPr>
-          <w:rFonts w:ascii="Consolas" w:hAnsi="Consolas" w:cs="Consolas"/>
-          <w:color w:val="808080"/>
-          <w:sz w:val="19"/>
-          <w:szCs w:val="19"/>
-        </w:rPr>
-        <w:t>,</w:t>
-      </w:r>
-      <w:r>
-        <w:rPr>
-          <w:rFonts w:ascii="Consolas" w:hAnsi="Consolas" w:cs="Consolas"/>
-          <w:color w:val="000000"/>
-          <w:sz w:val="19"/>
-          <w:szCs w:val="19"/>
-        </w:rPr>
-        <w:t xml:space="preserve"> </w:t>
-      </w:r>
-      <w:r>
-        <w:rPr>
-          <w:rFonts w:ascii="Consolas" w:hAnsi="Consolas" w:cs="Consolas"/>
-          <w:color w:val="FF0000"/>
-          <w:sz w:val="19"/>
-          <w:szCs w:val="19"/>
-        </w:rPr>
-        <w:t>N'Jon-Paul Penn'</w:t>
-      </w:r>
-      <w:r>
-        <w:rPr>
-          <w:rFonts w:ascii="Consolas" w:hAnsi="Consolas" w:cs="Consolas"/>
-          <w:color w:val="808080"/>
-          <w:sz w:val="19"/>
-          <w:szCs w:val="19"/>
-        </w:rPr>
-        <w:t>,</w:t>
-      </w:r>
-      <w:r>
-        <w:rPr>
-          <w:rFonts w:ascii="Consolas" w:hAnsi="Consolas" w:cs="Consolas"/>
-          <w:color w:val="000000"/>
-          <w:sz w:val="19"/>
-          <w:szCs w:val="19"/>
-        </w:rPr>
-        <w:t xml:space="preserve"> </w:t>
-      </w:r>
-      <w:r>
-        <w:rPr>
-          <w:rFonts w:ascii="Consolas" w:hAnsi="Consolas" w:cs="Consolas"/>
-          <w:color w:val="FF0000"/>
-          <w:sz w:val="19"/>
-          <w:szCs w:val="19"/>
-        </w:rPr>
-        <w:t>N'jp@gmail.com'</w:t>
-      </w:r>
-      <w:r>
-        <w:rPr>
-          <w:rFonts w:ascii="Consolas" w:hAnsi="Consolas" w:cs="Consolas"/>
-          <w:color w:val="808080"/>
-          <w:sz w:val="19"/>
-          <w:szCs w:val="19"/>
-        </w:rPr>
-        <w:t>,</w:t>
-      </w:r>
-      <w:r>
-        <w:rPr>
-          <w:rFonts w:ascii="Consolas" w:hAnsi="Consolas" w:cs="Consolas"/>
-          <w:color w:val="000000"/>
-          <w:sz w:val="19"/>
-          <w:szCs w:val="19"/>
-        </w:rPr>
-        <w:t xml:space="preserve"> </w:t>
-      </w:r>
-      <w:r>
-        <w:rPr>
-          <w:rFonts w:ascii="Consolas" w:hAnsi="Consolas" w:cs="Consolas"/>
-          <w:color w:val="FF0000"/>
-          <w:sz w:val="19"/>
-          <w:szCs w:val="19"/>
-        </w:rPr>
-        <w:t>N'High School'</w:t>
-      </w:r>
-      <w:r>
-        <w:rPr>
-          <w:rFonts w:ascii="Consolas" w:hAnsi="Consolas" w:cs="Consolas"/>
-          <w:color w:val="808080"/>
-          <w:sz w:val="19"/>
-          <w:szCs w:val="19"/>
-        </w:rPr>
-        <w:t>)</w:t>
+        <w:t xml:space="preserve">[Programme] </w:t>
+      </w:r>
+      <w:r>
+        <w:rPr>
+          <w:rFonts w:ascii="Consolas" w:hAnsi="Consolas" w:cs="Consolas"/>
+          <w:color w:val="0000FF"/>
+          <w:sz w:val="19"/>
+          <w:szCs w:val="19"/>
+        </w:rPr>
+        <w:t>OFF</w:t>
       </w:r>
     </w:p>
     <w:p>
       <w:pPr>
-        <w:autoSpaceDE w:val="0"/>
-        <w:autoSpaceDN w:val="0"/>
-        <w:adjustRightInd w:val="0"/>
-        <w:spacing w:after="0" w:line="240" w:lineRule="auto"/>
-        <w:rPr>
-          <w:rFonts w:ascii="Consolas" w:hAnsi="Consolas" w:cs="Consolas"/>
-          <w:color w:val="000000"/>
+        <w:rPr>
+          <w:rFonts w:ascii="Consolas" w:hAnsi="Consolas" w:cs="Consolas"/>
+          <w:color w:val="0000FF"/>
           <w:sz w:val="19"/>
           <w:szCs w:val="19"/>
         </w:rPr>
       </w:pPr>
-      <w:r>
-        <w:rPr>
-          <w:rFonts w:ascii="Consolas" w:hAnsi="Consolas" w:cs="Consolas"/>
-          <w:color w:val="0000FF"/>
-          <w:sz w:val="19"/>
-          <w:szCs w:val="19"/>
-        </w:rPr>
-        <w:t>INSERT</w:t>
-      </w:r>
-      <w:r>
-        <w:rPr>
-          <w:rFonts w:ascii="Consolas" w:hAnsi="Consolas" w:cs="Consolas"/>
-          <w:color w:val="000000"/>
-          <w:sz w:val="19"/>
-          <w:szCs w:val="19"/>
-        </w:rPr>
-        <w:t xml:space="preserve"> </w:t>
-      </w:r>
-      <w:r>
-        <w:rPr>
-          <w:rFonts w:ascii="Consolas" w:hAnsi="Consolas" w:cs="Consolas"/>
-          <w:color w:val="0000FF"/>
-          <w:sz w:val="19"/>
-          <w:szCs w:val="19"/>
-        </w:rPr>
-        <w:t>INTO</w:t>
-      </w:r>
-      <w:r>
-        <w:rPr>
-          <w:rFonts w:ascii="Consolas" w:hAnsi="Consolas" w:cs="Consolas"/>
-          <w:color w:val="000000"/>
-          <w:sz w:val="19"/>
-          <w:szCs w:val="19"/>
-        </w:rPr>
-        <w:t xml:space="preserve"> [dbo]</w:t>
-      </w:r>
-      <w:r>
-        <w:rPr>
-          <w:rFonts w:ascii="Consolas" w:hAnsi="Consolas" w:cs="Consolas"/>
-          <w:color w:val="808080"/>
-          <w:sz w:val="19"/>
-          <w:szCs w:val="19"/>
-        </w:rPr>
-        <w:t>.</w:t>
-      </w:r>
-      <w:r>
-        <w:rPr>
-          <w:rFonts w:ascii="Consolas" w:hAnsi="Consolas" w:cs="Consolas"/>
-          <w:color w:val="000000"/>
-          <w:sz w:val="19"/>
-          <w:szCs w:val="19"/>
-        </w:rPr>
-        <w:t>[Student]</w:t>
-      </w:r>
-      <w:r>
-        <w:rPr>
-          <w:rFonts w:ascii="Consolas" w:hAnsi="Consolas" w:cs="Consolas"/>
-          <w:color w:val="0000FF"/>
-          <w:sz w:val="19"/>
-          <w:szCs w:val="19"/>
-        </w:rPr>
-        <w:t xml:space="preserve"> </w:t>
-      </w:r>
-      <w:r>
-        <w:rPr>
-          <w:rFonts w:ascii="Consolas" w:hAnsi="Consolas" w:cs="Consolas"/>
-          <w:color w:val="808080"/>
-          <w:sz w:val="19"/>
-          <w:szCs w:val="19"/>
-        </w:rPr>
-        <w:t>(</w:t>
-      </w:r>
-      <w:r>
-        <w:rPr>
-          <w:rFonts w:ascii="Consolas" w:hAnsi="Consolas" w:cs="Consolas"/>
-          <w:color w:val="000000"/>
-          <w:sz w:val="19"/>
-          <w:szCs w:val="19"/>
-        </w:rPr>
-        <w:t>[Student_Id]</w:t>
-      </w:r>
-      <w:r>
-        <w:rPr>
-          <w:rFonts w:ascii="Consolas" w:hAnsi="Consolas" w:cs="Consolas"/>
-          <w:color w:val="808080"/>
-          <w:sz w:val="19"/>
-          <w:szCs w:val="19"/>
-        </w:rPr>
-        <w:t>,</w:t>
-      </w:r>
-      <w:r>
-        <w:rPr>
-          <w:rFonts w:ascii="Consolas" w:hAnsi="Consolas" w:cs="Consolas"/>
-          <w:color w:val="000000"/>
-          <w:sz w:val="19"/>
-          <w:szCs w:val="19"/>
-        </w:rPr>
-        <w:t xml:space="preserve"> [Name]</w:t>
-      </w:r>
-      <w:r>
-        <w:rPr>
-          <w:rFonts w:ascii="Consolas" w:hAnsi="Consolas" w:cs="Consolas"/>
-          <w:color w:val="808080"/>
-          <w:sz w:val="19"/>
-          <w:szCs w:val="19"/>
-        </w:rPr>
-        <w:t>,</w:t>
-      </w:r>
-      <w:r>
-        <w:rPr>
-          <w:rFonts w:ascii="Consolas" w:hAnsi="Consolas" w:cs="Consolas"/>
-          <w:color w:val="000000"/>
-          <w:sz w:val="19"/>
-          <w:szCs w:val="19"/>
-        </w:rPr>
-        <w:t xml:space="preserve"> [Email]</w:t>
-      </w:r>
-      <w:r>
-        <w:rPr>
-          <w:rFonts w:ascii="Consolas" w:hAnsi="Consolas" w:cs="Consolas"/>
-          <w:color w:val="808080"/>
-          <w:sz w:val="19"/>
-          <w:szCs w:val="19"/>
-        </w:rPr>
-        <w:t>,</w:t>
-      </w:r>
-      <w:r>
-        <w:rPr>
-          <w:rFonts w:ascii="Consolas" w:hAnsi="Consolas" w:cs="Consolas"/>
-          <w:color w:val="000000"/>
-          <w:sz w:val="19"/>
-          <w:szCs w:val="19"/>
-        </w:rPr>
-        <w:t xml:space="preserve"> [Background]</w:t>
-      </w:r>
-      <w:r>
-        <w:rPr>
-          <w:rFonts w:ascii="Consolas" w:hAnsi="Consolas" w:cs="Consolas"/>
-          <w:color w:val="808080"/>
-          <w:sz w:val="19"/>
-          <w:szCs w:val="19"/>
-        </w:rPr>
-        <w:t>)</w:t>
-      </w:r>
-      <w:r>
-        <w:rPr>
-          <w:rFonts w:ascii="Consolas" w:hAnsi="Consolas" w:cs="Consolas"/>
-          <w:color w:val="000000"/>
-          <w:sz w:val="19"/>
-          <w:szCs w:val="19"/>
-        </w:rPr>
-        <w:t xml:space="preserve"> </w:t>
-      </w:r>
-      <w:r>
-        <w:rPr>
-          <w:rFonts w:ascii="Consolas" w:hAnsi="Consolas" w:cs="Consolas"/>
-          <w:color w:val="0000FF"/>
-          <w:sz w:val="19"/>
-          <w:szCs w:val="19"/>
-        </w:rPr>
-        <w:t xml:space="preserve">VALUES </w:t>
-      </w:r>
-      <w:r>
-        <w:rPr>
-          <w:rFonts w:ascii="Consolas" w:hAnsi="Consolas" w:cs="Consolas"/>
-          <w:color w:val="808080"/>
-          <w:sz w:val="19"/>
-          <w:szCs w:val="19"/>
-        </w:rPr>
-        <w:t>(</w:t>
-      </w:r>
-      <w:r>
-        <w:rPr>
-          <w:rFonts w:ascii="Consolas" w:hAnsi="Consolas" w:cs="Consolas"/>
-          <w:color w:val="000000"/>
-          <w:sz w:val="19"/>
-          <w:szCs w:val="19"/>
-        </w:rPr>
-        <w:t>8</w:t>
-      </w:r>
-      <w:r>
-        <w:rPr>
-          <w:rFonts w:ascii="Consolas" w:hAnsi="Consolas" w:cs="Consolas"/>
-          <w:color w:val="808080"/>
-          <w:sz w:val="19"/>
-          <w:szCs w:val="19"/>
-        </w:rPr>
-        <w:t>,</w:t>
-      </w:r>
-      <w:r>
-        <w:rPr>
-          <w:rFonts w:ascii="Consolas" w:hAnsi="Consolas" w:cs="Consolas"/>
-          <w:color w:val="000000"/>
-          <w:sz w:val="19"/>
-          <w:szCs w:val="19"/>
-        </w:rPr>
-        <w:t xml:space="preserve"> </w:t>
-      </w:r>
-      <w:r>
-        <w:rPr>
-          <w:rFonts w:ascii="Consolas" w:hAnsi="Consolas" w:cs="Consolas"/>
-          <w:color w:val="FF0000"/>
-          <w:sz w:val="19"/>
-          <w:szCs w:val="19"/>
-        </w:rPr>
-        <w:t>N'Kamil Currie'</w:t>
-      </w:r>
-      <w:r>
-        <w:rPr>
-          <w:rFonts w:ascii="Consolas" w:hAnsi="Consolas" w:cs="Consolas"/>
-          <w:color w:val="808080"/>
-          <w:sz w:val="19"/>
-          <w:szCs w:val="19"/>
-        </w:rPr>
-        <w:t>,</w:t>
-      </w:r>
-      <w:r>
-        <w:rPr>
-          <w:rFonts w:ascii="Consolas" w:hAnsi="Consolas" w:cs="Consolas"/>
-          <w:color w:val="000000"/>
-          <w:sz w:val="19"/>
-          <w:szCs w:val="19"/>
-        </w:rPr>
-        <w:t xml:space="preserve"> </w:t>
-      </w:r>
-      <w:r>
-        <w:rPr>
-          <w:rFonts w:ascii="Consolas" w:hAnsi="Consolas" w:cs="Consolas"/>
-          <w:color w:val="FF0000"/>
-          <w:sz w:val="19"/>
-          <w:szCs w:val="19"/>
-        </w:rPr>
-        <w:t>N'kc@gmail.com'</w:t>
-      </w:r>
-      <w:r>
-        <w:rPr>
-          <w:rFonts w:ascii="Consolas" w:hAnsi="Consolas" w:cs="Consolas"/>
-          <w:color w:val="808080"/>
-          <w:sz w:val="19"/>
-          <w:szCs w:val="19"/>
-        </w:rPr>
-        <w:t>,</w:t>
-      </w:r>
-      <w:r>
-        <w:rPr>
-          <w:rFonts w:ascii="Consolas" w:hAnsi="Consolas" w:cs="Consolas"/>
-          <w:color w:val="000000"/>
-          <w:sz w:val="19"/>
-          <w:szCs w:val="19"/>
-        </w:rPr>
-        <w:t xml:space="preserve"> </w:t>
-      </w:r>
-      <w:r>
-        <w:rPr>
-          <w:rFonts w:ascii="Consolas" w:hAnsi="Consolas" w:cs="Consolas"/>
-          <w:color w:val="FF0000"/>
-          <w:sz w:val="19"/>
-          <w:szCs w:val="19"/>
-        </w:rPr>
-        <w:t>N'Chemistry'</w:t>
-      </w:r>
-      <w:r>
-        <w:rPr>
-          <w:rFonts w:ascii="Consolas" w:hAnsi="Consolas" w:cs="Consolas"/>
-          <w:color w:val="808080"/>
-          <w:sz w:val="19"/>
-          <w:szCs w:val="19"/>
-        </w:rPr>
-        <w:t>)</w:t>
-      </w:r>
-    </w:p>
-    <w:p>
-      <w:pPr>
-        <w:autoSpaceDE w:val="0"/>
-        <w:autoSpaceDN w:val="0"/>
-        <w:adjustRightInd w:val="0"/>
-        <w:spacing w:after="0" w:line="240" w:lineRule="auto"/>
-        <w:rPr>
-          <w:rFonts w:ascii="Consolas" w:hAnsi="Consolas" w:cs="Consolas"/>
-          <w:color w:val="000000"/>
-          <w:sz w:val="19"/>
-          <w:szCs w:val="19"/>
-        </w:rPr>
-      </w:pPr>
-      <w:r>
-        <w:rPr>
-          <w:rFonts w:ascii="Consolas" w:hAnsi="Consolas" w:cs="Consolas"/>
-          <w:color w:val="0000FF"/>
-          <w:sz w:val="19"/>
-          <w:szCs w:val="19"/>
-        </w:rPr>
-        <w:t>INSERT</w:t>
-      </w:r>
-      <w:r>
-        <w:rPr>
-          <w:rFonts w:ascii="Consolas" w:hAnsi="Consolas" w:cs="Consolas"/>
-          <w:color w:val="000000"/>
-          <w:sz w:val="19"/>
-          <w:szCs w:val="19"/>
-        </w:rPr>
-        <w:t xml:space="preserve"> </w:t>
-      </w:r>
-      <w:r>
-        <w:rPr>
-          <w:rFonts w:ascii="Consolas" w:hAnsi="Consolas" w:cs="Consolas"/>
-          <w:color w:val="0000FF"/>
-          <w:sz w:val="19"/>
-          <w:szCs w:val="19"/>
-        </w:rPr>
-        <w:t>INTO</w:t>
-      </w:r>
-      <w:r>
-        <w:rPr>
-          <w:rFonts w:ascii="Consolas" w:hAnsi="Consolas" w:cs="Consolas"/>
-          <w:color w:val="000000"/>
-          <w:sz w:val="19"/>
-          <w:szCs w:val="19"/>
-        </w:rPr>
-        <w:t xml:space="preserve"> [dbo]</w:t>
-      </w:r>
-      <w:r>
-        <w:rPr>
-          <w:rFonts w:ascii="Consolas" w:hAnsi="Consolas" w:cs="Consolas"/>
-          <w:color w:val="808080"/>
-          <w:sz w:val="19"/>
-          <w:szCs w:val="19"/>
-        </w:rPr>
-        <w:t>.</w:t>
-      </w:r>
-      <w:r>
-        <w:rPr>
-          <w:rFonts w:ascii="Consolas" w:hAnsi="Consolas" w:cs="Consolas"/>
-          <w:color w:val="000000"/>
-          <w:sz w:val="19"/>
-          <w:szCs w:val="19"/>
-        </w:rPr>
-        <w:t>[Student]</w:t>
-      </w:r>
-      <w:r>
-        <w:rPr>
-          <w:rFonts w:ascii="Consolas" w:hAnsi="Consolas" w:cs="Consolas"/>
-          <w:color w:val="0000FF"/>
-          <w:sz w:val="19"/>
-          <w:szCs w:val="19"/>
-        </w:rPr>
-        <w:t xml:space="preserve"> </w:t>
-      </w:r>
-      <w:r>
-        <w:rPr>
-          <w:rFonts w:ascii="Consolas" w:hAnsi="Consolas" w:cs="Consolas"/>
-          <w:color w:val="808080"/>
-          <w:sz w:val="19"/>
-          <w:szCs w:val="19"/>
-        </w:rPr>
-        <w:t>(</w:t>
-      </w:r>
-      <w:r>
-        <w:rPr>
-          <w:rFonts w:ascii="Consolas" w:hAnsi="Consolas" w:cs="Consolas"/>
-          <w:color w:val="000000"/>
-          <w:sz w:val="19"/>
-          <w:szCs w:val="19"/>
-        </w:rPr>
-        <w:t>[Student_Id]</w:t>
-      </w:r>
-      <w:r>
-        <w:rPr>
-          <w:rFonts w:ascii="Consolas" w:hAnsi="Consolas" w:cs="Consolas"/>
-          <w:color w:val="808080"/>
-          <w:sz w:val="19"/>
-          <w:szCs w:val="19"/>
-        </w:rPr>
-        <w:t>,</w:t>
-      </w:r>
-      <w:r>
-        <w:rPr>
-          <w:rFonts w:ascii="Consolas" w:hAnsi="Consolas" w:cs="Consolas"/>
-          <w:color w:val="000000"/>
-          <w:sz w:val="19"/>
-          <w:szCs w:val="19"/>
-        </w:rPr>
-        <w:t xml:space="preserve"> [Name]</w:t>
-      </w:r>
-      <w:r>
-        <w:rPr>
-          <w:rFonts w:ascii="Consolas" w:hAnsi="Consolas" w:cs="Consolas"/>
-          <w:color w:val="808080"/>
-          <w:sz w:val="19"/>
-          <w:szCs w:val="19"/>
-        </w:rPr>
-        <w:t>,</w:t>
-      </w:r>
-      <w:r>
-        <w:rPr>
-          <w:rFonts w:ascii="Consolas" w:hAnsi="Consolas" w:cs="Consolas"/>
-          <w:color w:val="000000"/>
-          <w:sz w:val="19"/>
-          <w:szCs w:val="19"/>
-        </w:rPr>
-        <w:t xml:space="preserve"> [Email]</w:t>
-      </w:r>
-      <w:r>
-        <w:rPr>
-          <w:rFonts w:ascii="Consolas" w:hAnsi="Consolas" w:cs="Consolas"/>
-          <w:color w:val="808080"/>
-          <w:sz w:val="19"/>
-          <w:szCs w:val="19"/>
-        </w:rPr>
-        <w:t>,</w:t>
-      </w:r>
-      <w:r>
-        <w:rPr>
-          <w:rFonts w:ascii="Consolas" w:hAnsi="Consolas" w:cs="Consolas"/>
-          <w:color w:val="000000"/>
-          <w:sz w:val="19"/>
-          <w:szCs w:val="19"/>
-        </w:rPr>
-        <w:t xml:space="preserve"> [Background]</w:t>
-      </w:r>
-      <w:r>
-        <w:rPr>
-          <w:rFonts w:ascii="Consolas" w:hAnsi="Consolas" w:cs="Consolas"/>
-          <w:color w:val="808080"/>
-          <w:sz w:val="19"/>
-          <w:szCs w:val="19"/>
-        </w:rPr>
-        <w:t>)</w:t>
-      </w:r>
-      <w:r>
-        <w:rPr>
-          <w:rFonts w:ascii="Consolas" w:hAnsi="Consolas" w:cs="Consolas"/>
-          <w:color w:val="000000"/>
-          <w:sz w:val="19"/>
-          <w:szCs w:val="19"/>
-        </w:rPr>
-        <w:t xml:space="preserve"> </w:t>
-      </w:r>
-      <w:r>
-        <w:rPr>
-          <w:rFonts w:ascii="Consolas" w:hAnsi="Consolas" w:cs="Consolas"/>
-          <w:color w:val="0000FF"/>
-          <w:sz w:val="19"/>
-          <w:szCs w:val="19"/>
-        </w:rPr>
-        <w:t xml:space="preserve">VALUES </w:t>
-      </w:r>
-      <w:r>
-        <w:rPr>
-          <w:rFonts w:ascii="Consolas" w:hAnsi="Consolas" w:cs="Consolas"/>
-          <w:color w:val="808080"/>
-          <w:sz w:val="19"/>
-          <w:szCs w:val="19"/>
-        </w:rPr>
-        <w:t>(</w:t>
-      </w:r>
-      <w:r>
-        <w:rPr>
-          <w:rFonts w:ascii="Consolas" w:hAnsi="Consolas" w:cs="Consolas"/>
-          <w:color w:val="000000"/>
-          <w:sz w:val="19"/>
-          <w:szCs w:val="19"/>
-        </w:rPr>
-        <w:t>9</w:t>
-      </w:r>
-      <w:r>
-        <w:rPr>
-          <w:rFonts w:ascii="Consolas" w:hAnsi="Consolas" w:cs="Consolas"/>
-          <w:color w:val="808080"/>
-          <w:sz w:val="19"/>
-          <w:szCs w:val="19"/>
-        </w:rPr>
-        <w:t>,</w:t>
-      </w:r>
-      <w:r>
-        <w:rPr>
-          <w:rFonts w:ascii="Consolas" w:hAnsi="Consolas" w:cs="Consolas"/>
-          <w:color w:val="000000"/>
-          <w:sz w:val="19"/>
-          <w:szCs w:val="19"/>
-        </w:rPr>
-        <w:t xml:space="preserve"> </w:t>
-      </w:r>
-      <w:r>
-        <w:rPr>
-          <w:rFonts w:ascii="Consolas" w:hAnsi="Consolas" w:cs="Consolas"/>
-          <w:color w:val="FF0000"/>
-          <w:sz w:val="19"/>
-          <w:szCs w:val="19"/>
-        </w:rPr>
-        <w:t>N'Brenden Orr'</w:t>
-      </w:r>
-      <w:r>
-        <w:rPr>
-          <w:rFonts w:ascii="Consolas" w:hAnsi="Consolas" w:cs="Consolas"/>
-          <w:color w:val="808080"/>
-          <w:sz w:val="19"/>
-          <w:szCs w:val="19"/>
-        </w:rPr>
-        <w:t>,</w:t>
-      </w:r>
-      <w:r>
-        <w:rPr>
-          <w:rFonts w:ascii="Consolas" w:hAnsi="Consolas" w:cs="Consolas"/>
-          <w:color w:val="000000"/>
-          <w:sz w:val="19"/>
-          <w:szCs w:val="19"/>
-        </w:rPr>
-        <w:t xml:space="preserve"> </w:t>
-      </w:r>
-      <w:r>
-        <w:rPr>
-          <w:rFonts w:ascii="Consolas" w:hAnsi="Consolas" w:cs="Consolas"/>
-          <w:color w:val="FF0000"/>
-          <w:sz w:val="19"/>
-          <w:szCs w:val="19"/>
-        </w:rPr>
-        <w:t>N'bo@gmail.com'</w:t>
-      </w:r>
-      <w:r>
-        <w:rPr>
-          <w:rFonts w:ascii="Consolas" w:hAnsi="Consolas" w:cs="Consolas"/>
-          <w:color w:val="808080"/>
-          <w:sz w:val="19"/>
-          <w:szCs w:val="19"/>
-        </w:rPr>
-        <w:t>,</w:t>
-      </w:r>
-      <w:r>
-        <w:rPr>
-          <w:rFonts w:ascii="Consolas" w:hAnsi="Consolas" w:cs="Consolas"/>
-          <w:color w:val="000000"/>
-          <w:sz w:val="19"/>
-          <w:szCs w:val="19"/>
-        </w:rPr>
-        <w:t xml:space="preserve"> </w:t>
-      </w:r>
-      <w:r>
-        <w:rPr>
-          <w:rFonts w:ascii="Consolas" w:hAnsi="Consolas" w:cs="Consolas"/>
-          <w:color w:val="FF0000"/>
-          <w:sz w:val="19"/>
-          <w:szCs w:val="19"/>
-        </w:rPr>
-        <w:t>N'High School'</w:t>
-      </w:r>
-      <w:r>
-        <w:rPr>
-          <w:rFonts w:ascii="Consolas" w:hAnsi="Consolas" w:cs="Consolas"/>
-          <w:color w:val="808080"/>
-          <w:sz w:val="19"/>
-          <w:szCs w:val="19"/>
-        </w:rPr>
-        <w:t>)</w:t>
-      </w:r>
-    </w:p>
-    <w:p>
-      <w:pPr>
-        <w:autoSpaceDE w:val="0"/>
-        <w:autoSpaceDN w:val="0"/>
-        <w:adjustRightInd w:val="0"/>
-        <w:spacing w:after="0" w:line="240" w:lineRule="auto"/>
-        <w:rPr>
-          <w:rFonts w:ascii="Consolas" w:hAnsi="Consolas" w:cs="Consolas"/>
-          <w:color w:val="000000"/>
-          <w:sz w:val="19"/>
-          <w:szCs w:val="19"/>
-        </w:rPr>
-      </w:pPr>
-      <w:r>
-        <w:rPr>
-          <w:rFonts w:ascii="Consolas" w:hAnsi="Consolas" w:cs="Consolas"/>
-          <w:color w:val="0000FF"/>
-          <w:sz w:val="19"/>
-          <w:szCs w:val="19"/>
-        </w:rPr>
-        <w:t>INSERT</w:t>
-      </w:r>
-      <w:r>
-        <w:rPr>
-          <w:rFonts w:ascii="Consolas" w:hAnsi="Consolas" w:cs="Consolas"/>
-          <w:color w:val="000000"/>
-          <w:sz w:val="19"/>
-          <w:szCs w:val="19"/>
-        </w:rPr>
-        <w:t xml:space="preserve"> </w:t>
-      </w:r>
-      <w:r>
-        <w:rPr>
-          <w:rFonts w:ascii="Consolas" w:hAnsi="Consolas" w:cs="Consolas"/>
-          <w:color w:val="0000FF"/>
-          <w:sz w:val="19"/>
-          <w:szCs w:val="19"/>
-        </w:rPr>
-        <w:t>INTO</w:t>
-      </w:r>
-      <w:r>
-        <w:rPr>
-          <w:rFonts w:ascii="Consolas" w:hAnsi="Consolas" w:cs="Consolas"/>
-          <w:color w:val="000000"/>
-          <w:sz w:val="19"/>
-          <w:szCs w:val="19"/>
-        </w:rPr>
-        <w:t xml:space="preserve"> [dbo]</w:t>
-      </w:r>
-      <w:r>
-        <w:rPr>
-          <w:rFonts w:ascii="Consolas" w:hAnsi="Consolas" w:cs="Consolas"/>
-          <w:color w:val="808080"/>
-          <w:sz w:val="19"/>
-          <w:szCs w:val="19"/>
-        </w:rPr>
-        <w:t>.</w:t>
-      </w:r>
-      <w:r>
-        <w:rPr>
-          <w:rFonts w:ascii="Consolas" w:hAnsi="Consolas" w:cs="Consolas"/>
-          <w:color w:val="000000"/>
-          <w:sz w:val="19"/>
-          <w:szCs w:val="19"/>
-        </w:rPr>
-        <w:t>[Student]</w:t>
-      </w:r>
-      <w:r>
-        <w:rPr>
-          <w:rFonts w:ascii="Consolas" w:hAnsi="Consolas" w:cs="Consolas"/>
-          <w:color w:val="0000FF"/>
-          <w:sz w:val="19"/>
-          <w:szCs w:val="19"/>
-        </w:rPr>
-        <w:t xml:space="preserve"> </w:t>
-      </w:r>
-      <w:r>
-        <w:rPr>
-          <w:rFonts w:ascii="Consolas" w:hAnsi="Consolas" w:cs="Consolas"/>
-          <w:color w:val="808080"/>
-          <w:sz w:val="19"/>
-          <w:szCs w:val="19"/>
-        </w:rPr>
-        <w:t>(</w:t>
-      </w:r>
-      <w:r>
-        <w:rPr>
-          <w:rFonts w:ascii="Consolas" w:hAnsi="Consolas" w:cs="Consolas"/>
-          <w:color w:val="000000"/>
-          <w:sz w:val="19"/>
-          <w:szCs w:val="19"/>
-        </w:rPr>
-        <w:t>[Student_Id]</w:t>
-      </w:r>
-      <w:r>
-        <w:rPr>
-          <w:rFonts w:ascii="Consolas" w:hAnsi="Consolas" w:cs="Consolas"/>
-          <w:color w:val="808080"/>
-          <w:sz w:val="19"/>
-          <w:szCs w:val="19"/>
-        </w:rPr>
-        <w:t>,</w:t>
-      </w:r>
-      <w:r>
-        <w:rPr>
-          <w:rFonts w:ascii="Consolas" w:hAnsi="Consolas" w:cs="Consolas"/>
-          <w:color w:val="000000"/>
-          <w:sz w:val="19"/>
-          <w:szCs w:val="19"/>
-        </w:rPr>
-        <w:t xml:space="preserve"> [Name]</w:t>
-      </w:r>
-      <w:r>
-        <w:rPr>
-          <w:rFonts w:ascii="Consolas" w:hAnsi="Consolas" w:cs="Consolas"/>
-          <w:color w:val="808080"/>
-          <w:sz w:val="19"/>
-          <w:szCs w:val="19"/>
-        </w:rPr>
-        <w:t>,</w:t>
-      </w:r>
-      <w:r>
-        <w:rPr>
-          <w:rFonts w:ascii="Consolas" w:hAnsi="Consolas" w:cs="Consolas"/>
-          <w:color w:val="000000"/>
-          <w:sz w:val="19"/>
-          <w:szCs w:val="19"/>
-        </w:rPr>
-        <w:t xml:space="preserve"> [Email]</w:t>
-      </w:r>
-      <w:r>
-        <w:rPr>
-          <w:rFonts w:ascii="Consolas" w:hAnsi="Consolas" w:cs="Consolas"/>
-          <w:color w:val="808080"/>
-          <w:sz w:val="19"/>
-          <w:szCs w:val="19"/>
-        </w:rPr>
-        <w:t>,</w:t>
-      </w:r>
-      <w:r>
-        <w:rPr>
-          <w:rFonts w:ascii="Consolas" w:hAnsi="Consolas" w:cs="Consolas"/>
-          <w:color w:val="000000"/>
-          <w:sz w:val="19"/>
-          <w:szCs w:val="19"/>
-        </w:rPr>
-        <w:t xml:space="preserve"> [Background]</w:t>
-      </w:r>
-      <w:r>
-        <w:rPr>
-          <w:rFonts w:ascii="Consolas" w:hAnsi="Consolas" w:cs="Consolas"/>
-          <w:color w:val="808080"/>
-          <w:sz w:val="19"/>
-          <w:szCs w:val="19"/>
-        </w:rPr>
-        <w:t>)</w:t>
-      </w:r>
-      <w:r>
-        <w:rPr>
-          <w:rFonts w:ascii="Consolas" w:hAnsi="Consolas" w:cs="Consolas"/>
-          <w:color w:val="000000"/>
-          <w:sz w:val="19"/>
-          <w:szCs w:val="19"/>
-        </w:rPr>
-        <w:t xml:space="preserve"> </w:t>
-      </w:r>
-      <w:r>
-        <w:rPr>
-          <w:rFonts w:ascii="Consolas" w:hAnsi="Consolas" w:cs="Consolas"/>
-          <w:color w:val="0000FF"/>
-          <w:sz w:val="19"/>
-          <w:szCs w:val="19"/>
-        </w:rPr>
-        <w:t xml:space="preserve">VALUES </w:t>
-      </w:r>
-      <w:r>
-        <w:rPr>
-          <w:rFonts w:ascii="Consolas" w:hAnsi="Consolas" w:cs="Consolas"/>
-          <w:color w:val="808080"/>
-          <w:sz w:val="19"/>
-          <w:szCs w:val="19"/>
-        </w:rPr>
-        <w:t>(</w:t>
-      </w:r>
-      <w:r>
-        <w:rPr>
-          <w:rFonts w:ascii="Consolas" w:hAnsi="Consolas" w:cs="Consolas"/>
-          <w:color w:val="000000"/>
-          <w:sz w:val="19"/>
-          <w:szCs w:val="19"/>
-        </w:rPr>
-        <w:t>10</w:t>
-      </w:r>
-      <w:r>
-        <w:rPr>
-          <w:rFonts w:ascii="Consolas" w:hAnsi="Consolas" w:cs="Consolas"/>
-          <w:color w:val="808080"/>
-          <w:sz w:val="19"/>
-          <w:szCs w:val="19"/>
-        </w:rPr>
-        <w:t>,</w:t>
-      </w:r>
-      <w:r>
-        <w:rPr>
-          <w:rFonts w:ascii="Consolas" w:hAnsi="Consolas" w:cs="Consolas"/>
-          <w:color w:val="000000"/>
-          <w:sz w:val="19"/>
-          <w:szCs w:val="19"/>
-        </w:rPr>
-        <w:t xml:space="preserve"> </w:t>
-      </w:r>
-      <w:r>
-        <w:rPr>
-          <w:rFonts w:ascii="Consolas" w:hAnsi="Consolas" w:cs="Consolas"/>
-          <w:color w:val="FF0000"/>
-          <w:sz w:val="19"/>
-          <w:szCs w:val="19"/>
-        </w:rPr>
-        <w:t>N'Jamie Sierra</w:t>
-      </w:r>
-    </w:p>
-    <w:p>
-      <w:pPr>
-        <w:autoSpaceDE w:val="0"/>
-        <w:autoSpaceDN w:val="0"/>
-        <w:adjustRightInd w:val="0"/>
-        <w:spacing w:after="0" w:line="240" w:lineRule="auto"/>
-        <w:rPr>
-          <w:rFonts w:ascii="Consolas" w:hAnsi="Consolas" w:cs="Consolas"/>
-          <w:color w:val="000000"/>
-          <w:sz w:val="19"/>
-          <w:szCs w:val="19"/>
-        </w:rPr>
-      </w:pPr>
-      <w:r>
-        <w:rPr>
-          <w:rFonts w:ascii="Consolas" w:hAnsi="Consolas" w:cs="Consolas"/>
-          <w:color w:val="FF0000"/>
-          <w:sz w:val="19"/>
-          <w:szCs w:val="19"/>
-        </w:rPr>
-        <w:t>'</w:t>
-      </w:r>
-      <w:r>
-        <w:rPr>
-          <w:rFonts w:ascii="Consolas" w:hAnsi="Consolas" w:cs="Consolas"/>
-          <w:color w:val="808080"/>
-          <w:sz w:val="19"/>
-          <w:szCs w:val="19"/>
-        </w:rPr>
-        <w:t>,</w:t>
-      </w:r>
-      <w:r>
-        <w:rPr>
-          <w:rFonts w:ascii="Consolas" w:hAnsi="Consolas" w:cs="Consolas"/>
-          <w:color w:val="000000"/>
-          <w:sz w:val="19"/>
-          <w:szCs w:val="19"/>
-        </w:rPr>
-        <w:t xml:space="preserve"> </w:t>
-      </w:r>
-      <w:r>
-        <w:rPr>
-          <w:rFonts w:ascii="Consolas" w:hAnsi="Consolas" w:cs="Consolas"/>
-          <w:color w:val="FF0000"/>
-          <w:sz w:val="19"/>
-          <w:szCs w:val="19"/>
-        </w:rPr>
-        <w:t>N'js@gmail.com'</w:t>
-      </w:r>
-      <w:r>
-        <w:rPr>
-          <w:rFonts w:ascii="Consolas" w:hAnsi="Consolas" w:cs="Consolas"/>
-          <w:color w:val="808080"/>
-          <w:sz w:val="19"/>
-          <w:szCs w:val="19"/>
-        </w:rPr>
-        <w:t>,</w:t>
-      </w:r>
-      <w:r>
-        <w:rPr>
-          <w:rFonts w:ascii="Consolas" w:hAnsi="Consolas" w:cs="Consolas"/>
-          <w:color w:val="000000"/>
-          <w:sz w:val="19"/>
-          <w:szCs w:val="19"/>
-        </w:rPr>
-        <w:t xml:space="preserve"> </w:t>
-      </w:r>
-      <w:r>
-        <w:rPr>
-          <w:rFonts w:ascii="Consolas" w:hAnsi="Consolas" w:cs="Consolas"/>
-          <w:color w:val="FF0000"/>
-          <w:sz w:val="19"/>
-          <w:szCs w:val="19"/>
-        </w:rPr>
-        <w:t>N'IT'</w:t>
-      </w:r>
-      <w:r>
-        <w:rPr>
-          <w:rFonts w:ascii="Consolas" w:hAnsi="Consolas" w:cs="Consolas"/>
-          <w:color w:val="808080"/>
-          <w:sz w:val="19"/>
-          <w:szCs w:val="19"/>
-        </w:rPr>
-        <w:t>)</w:t>
-      </w:r>
-    </w:p>
-    <w:p>
-      <w:pPr>
-        <w:rPr>
-          <w:rFonts w:ascii="Consolas" w:hAnsi="Consolas" w:cs="Consolas"/>
-          <w:color w:val="0000FF"/>
-          <w:sz w:val="19"/>
-          <w:szCs w:val="19"/>
-        </w:rPr>
-      </w:pPr>
-      <w:r>
-        <w:rPr>
-          <w:rFonts w:ascii="Consolas" w:hAnsi="Consolas" w:cs="Consolas"/>
-          <w:color w:val="0000FF"/>
-          <w:sz w:val="19"/>
-          <w:szCs w:val="19"/>
-        </w:rPr>
-        <w:t>SET</w:t>
-      </w:r>
-      <w:r>
-        <w:rPr>
-          <w:rFonts w:ascii="Consolas" w:hAnsi="Consolas" w:cs="Consolas"/>
-          <w:color w:val="000000"/>
-          <w:sz w:val="19"/>
-          <w:szCs w:val="19"/>
-        </w:rPr>
-        <w:t xml:space="preserve"> </w:t>
-      </w:r>
-      <w:r>
-        <w:rPr>
-          <w:rFonts w:ascii="Consolas" w:hAnsi="Consolas" w:cs="Consolas"/>
-          <w:color w:val="0000FF"/>
-          <w:sz w:val="19"/>
-          <w:szCs w:val="19"/>
-        </w:rPr>
-        <w:t>IDENTITY_INSERT</w:t>
-      </w:r>
-      <w:r>
-        <w:rPr>
-          <w:rFonts w:ascii="Consolas" w:hAnsi="Consolas" w:cs="Consolas"/>
-          <w:color w:val="000000"/>
-          <w:sz w:val="19"/>
-          <w:szCs w:val="19"/>
-        </w:rPr>
-        <w:t xml:space="preserve"> [dbo]</w:t>
-      </w:r>
-      <w:r>
-        <w:rPr>
-          <w:rFonts w:ascii="Consolas" w:hAnsi="Consolas" w:cs="Consolas"/>
-          <w:color w:val="808080"/>
-          <w:sz w:val="19"/>
-          <w:szCs w:val="19"/>
-        </w:rPr>
-        <w:t>.</w:t>
-      </w:r>
-      <w:r>
-        <w:rPr>
-          <w:rFonts w:ascii="Consolas" w:hAnsi="Consolas" w:cs="Consolas"/>
-          <w:color w:val="000000"/>
-          <w:sz w:val="19"/>
-          <w:szCs w:val="19"/>
-        </w:rPr>
-        <w:t xml:space="preserve">[Student] </w:t>
-      </w:r>
-      <w:r>
-        <w:rPr>
-          <w:rFonts w:ascii="Consolas" w:hAnsi="Consolas" w:cs="Consolas"/>
-          <w:color w:val="0000FF"/>
-          <w:sz w:val="19"/>
-          <w:szCs w:val="19"/>
-        </w:rPr>
-        <w:t>OFF</w:t>
-      </w:r>
     </w:p>
     <w:p>
       <w:pPr>
@@ -9037,25 +11967,26 @@
           <w:sz w:val="19"/>
           <w:szCs w:val="19"/>
         </w:rPr>
-        <w:t>SET</w:t>
-      </w:r>
-      <w:r>
-        <w:rPr>
-          <w:rFonts w:ascii="Consolas" w:hAnsi="Consolas" w:cs="Consolas"/>
-          <w:color w:val="000000"/>
-          <w:sz w:val="19"/>
-          <w:szCs w:val="19"/>
-        </w:rPr>
-        <w:t xml:space="preserve"> </w:t>
-      </w:r>
-      <w:r>
-        <w:rPr>
-          <w:rFonts w:ascii="Consolas" w:hAnsi="Consolas" w:cs="Consolas"/>
-          <w:color w:val="0000FF"/>
-          <w:sz w:val="19"/>
-          <w:szCs w:val="19"/>
-        </w:rPr>
-        <w:t>IDENTITY_INSERT</w:t>
+        <w:lastRenderedPageBreak/>
+        <w:t>INSERT</w:t>
+      </w:r>
+      <w:r>
+        <w:rPr>
+          <w:rFonts w:ascii="Consolas" w:hAnsi="Consolas" w:cs="Consolas"/>
+          <w:color w:val="000000"/>
+          <w:sz w:val="19"/>
+          <w:szCs w:val="19"/>
+        </w:rPr>
+        <w:t xml:space="preserve"> </w:t>
+      </w:r>
+      <w:r>
+        <w:rPr>
+          <w:rFonts w:ascii="Consolas" w:hAnsi="Consolas" w:cs="Consolas"/>
+          <w:color w:val="0000FF"/>
+          <w:sz w:val="19"/>
+          <w:szCs w:val="19"/>
+        </w:rPr>
+        <w:t>INTO</w:t>
       </w:r>
       <w:r>
         <w:rPr>
@@ -9082,16 +12013,124 @@
           <w:sz w:val="19"/>
           <w:szCs w:val="19"/>
         </w:rPr>
-        <w:t xml:space="preserve">[Programme] </w:t>
-      </w:r>
-      <w:r>
-        <w:rPr>
-          <w:rFonts w:ascii="Consolas" w:hAnsi="Consolas" w:cs="Consolas"/>
-          <w:color w:val="0000FF"/>
-          <w:sz w:val="19"/>
-          <w:szCs w:val="19"/>
-        </w:rPr>
-        <w:t>ON</w:t>
+        <w:t>[Student-Programme]</w:t>
+      </w:r>
+      <w:r>
+        <w:rPr>
+          <w:rFonts w:ascii="Consolas" w:hAnsi="Consolas" w:cs="Consolas"/>
+          <w:color w:val="0000FF"/>
+          <w:sz w:val="19"/>
+          <w:szCs w:val="19"/>
+        </w:rPr>
+        <w:t xml:space="preserve"> </w:t>
+      </w:r>
+      <w:r>
+        <w:rPr>
+          <w:rFonts w:ascii="Consolas" w:hAnsi="Consolas" w:cs="Consolas"/>
+          <w:color w:val="808080"/>
+          <w:sz w:val="19"/>
+          <w:szCs w:val="19"/>
+        </w:rPr>
+        <w:t>(</w:t>
+      </w:r>
+      <w:r>
+        <w:rPr>
+          <w:rFonts w:ascii="Consolas" w:hAnsi="Consolas" w:cs="Consolas"/>
+          <w:color w:val="000000"/>
+          <w:sz w:val="19"/>
+          <w:szCs w:val="19"/>
+        </w:rPr>
+        <w:t>[Programme_Id]</w:t>
+      </w:r>
+      <w:r>
+        <w:rPr>
+          <w:rFonts w:ascii="Consolas" w:hAnsi="Consolas" w:cs="Consolas"/>
+          <w:color w:val="808080"/>
+          <w:sz w:val="19"/>
+          <w:szCs w:val="19"/>
+        </w:rPr>
+        <w:t>,</w:t>
+      </w:r>
+      <w:r>
+        <w:rPr>
+          <w:rFonts w:ascii="Consolas" w:hAnsi="Consolas" w:cs="Consolas"/>
+          <w:color w:val="000000"/>
+          <w:sz w:val="19"/>
+          <w:szCs w:val="19"/>
+        </w:rPr>
+        <w:t xml:space="preserve"> [Student_Id]</w:t>
+      </w:r>
+      <w:r>
+        <w:rPr>
+          <w:rFonts w:ascii="Consolas" w:hAnsi="Consolas" w:cs="Consolas"/>
+          <w:color w:val="808080"/>
+          <w:sz w:val="19"/>
+          <w:szCs w:val="19"/>
+        </w:rPr>
+        <w:t>)</w:t>
+      </w:r>
+      <w:r>
+        <w:rPr>
+          <w:rFonts w:ascii="Consolas" w:hAnsi="Consolas" w:cs="Consolas"/>
+          <w:color w:val="000000"/>
+          <w:sz w:val="19"/>
+          <w:szCs w:val="19"/>
+        </w:rPr>
+        <w:t xml:space="preserve"> </w:t>
+      </w:r>
+      <w:r>
+        <w:rPr>
+          <w:rFonts w:ascii="Consolas" w:hAnsi="Consolas" w:cs="Consolas"/>
+          <w:color w:val="0000FF"/>
+          <w:sz w:val="19"/>
+          <w:szCs w:val="19"/>
+        </w:rPr>
+        <w:t xml:space="preserve">VALUES </w:t>
+      </w:r>
+      <w:r>
+        <w:rPr>
+          <w:rFonts w:ascii="Consolas" w:hAnsi="Consolas" w:cs="Consolas"/>
+          <w:color w:val="808080"/>
+          <w:sz w:val="19"/>
+          <w:szCs w:val="19"/>
+        </w:rPr>
+        <w:t>(</w:t>
+      </w:r>
+      <w:r>
+        <w:rPr>
+          <w:rFonts w:ascii="Consolas" w:hAnsi="Consolas" w:cs="Consolas"/>
+          <w:color w:val="000000"/>
+          <w:sz w:val="19"/>
+          <w:szCs w:val="19"/>
+        </w:rPr>
+        <w:t>5</w:t>
+      </w:r>
+      <w:r>
+        <w:rPr>
+          <w:rFonts w:ascii="Consolas" w:hAnsi="Consolas" w:cs="Consolas"/>
+          <w:color w:val="808080"/>
+          <w:sz w:val="19"/>
+          <w:szCs w:val="19"/>
+        </w:rPr>
+        <w:t>,</w:t>
+      </w:r>
+      <w:r>
+        <w:rPr>
+          <w:rFonts w:ascii="Consolas" w:hAnsi="Consolas" w:cs="Consolas"/>
+          <w:color w:val="000000"/>
+          <w:sz w:val="19"/>
+          <w:szCs w:val="19"/>
+        </w:rPr>
+        <w:t xml:space="preserve"> 1</w:t>
+      </w:r>
+      <w:r>
+        <w:rPr>
+          <w:rFonts w:ascii="Consolas" w:hAnsi="Consolas" w:cs="Consolas"/>
+          <w:color w:val="808080"/>
+          <w:sz w:val="19"/>
+          <w:szCs w:val="19"/>
+        </w:rPr>
+        <w:t>)</w:t>
       </w:r>
     </w:p>
     <w:p>
@@ -9114,1979 +12153,6 @@
           <w:sz w:val="19"/>
           <w:szCs w:val="19"/>
         </w:rPr>
-        <w:t>INSERT</w:t>
-      </w:r>
-      <w:r>
-        <w:rPr>
-          <w:rFonts w:ascii="Consolas" w:hAnsi="Consolas" w:cs="Consolas"/>
-          <w:color w:val="000000"/>
-          <w:sz w:val="19"/>
-          <w:szCs w:val="19"/>
-        </w:rPr>
-        <w:t xml:space="preserve"> </w:t>
-      </w:r>
-      <w:r>
-        <w:rPr>
-          <w:rFonts w:ascii="Consolas" w:hAnsi="Consolas" w:cs="Consolas"/>
-          <w:color w:val="0000FF"/>
-          <w:sz w:val="19"/>
-          <w:szCs w:val="19"/>
-        </w:rPr>
-        <w:t>INTO</w:t>
-      </w:r>
-      <w:r>
-        <w:rPr>
-          <w:rFonts w:ascii="Consolas" w:hAnsi="Consolas" w:cs="Consolas"/>
-          <w:color w:val="000000"/>
-          <w:sz w:val="19"/>
-          <w:szCs w:val="19"/>
-        </w:rPr>
-        <w:t xml:space="preserve"> [dbo]</w:t>
-      </w:r>
-      <w:r>
-        <w:rPr>
-          <w:rFonts w:ascii="Consolas" w:hAnsi="Consolas" w:cs="Consolas"/>
-          <w:color w:val="808080"/>
-          <w:sz w:val="19"/>
-          <w:szCs w:val="19"/>
-        </w:rPr>
-        <w:t>.</w:t>
-      </w:r>
-      <w:r>
-        <w:rPr>
-          <w:rFonts w:ascii="Consolas" w:hAnsi="Consolas" w:cs="Consolas"/>
-          <w:color w:val="000000"/>
-          <w:sz w:val="19"/>
-          <w:szCs w:val="19"/>
-        </w:rPr>
-        <w:t>[Programme]</w:t>
-      </w:r>
-      <w:r>
-        <w:rPr>
-          <w:rFonts w:ascii="Consolas" w:hAnsi="Consolas" w:cs="Consolas"/>
-          <w:color w:val="0000FF"/>
-          <w:sz w:val="19"/>
-          <w:szCs w:val="19"/>
-        </w:rPr>
-        <w:t xml:space="preserve"> </w:t>
-      </w:r>
-      <w:r>
-        <w:rPr>
-          <w:rFonts w:ascii="Consolas" w:hAnsi="Consolas" w:cs="Consolas"/>
-          <w:color w:val="808080"/>
-          <w:sz w:val="19"/>
-          <w:szCs w:val="19"/>
-        </w:rPr>
-        <w:t>(</w:t>
-      </w:r>
-      <w:r>
-        <w:rPr>
-          <w:rFonts w:ascii="Consolas" w:hAnsi="Consolas" w:cs="Consolas"/>
-          <w:color w:val="000000"/>
-          <w:sz w:val="19"/>
-          <w:szCs w:val="19"/>
-        </w:rPr>
-        <w:t>[Programme_Id]</w:t>
-      </w:r>
-      <w:r>
-        <w:rPr>
-          <w:rFonts w:ascii="Consolas" w:hAnsi="Consolas" w:cs="Consolas"/>
-          <w:color w:val="808080"/>
-          <w:sz w:val="19"/>
-          <w:szCs w:val="19"/>
-        </w:rPr>
-        <w:t>,</w:t>
-      </w:r>
-      <w:r>
-        <w:rPr>
-          <w:rFonts w:ascii="Consolas" w:hAnsi="Consolas" w:cs="Consolas"/>
-          <w:color w:val="000000"/>
-          <w:sz w:val="19"/>
-          <w:szCs w:val="19"/>
-        </w:rPr>
-        <w:t xml:space="preserve"> [Name]</w:t>
-      </w:r>
-      <w:r>
-        <w:rPr>
-          <w:rFonts w:ascii="Consolas" w:hAnsi="Consolas" w:cs="Consolas"/>
-          <w:color w:val="808080"/>
-          <w:sz w:val="19"/>
-          <w:szCs w:val="19"/>
-        </w:rPr>
-        <w:t>,</w:t>
-      </w:r>
-      <w:r>
-        <w:rPr>
-          <w:rFonts w:ascii="Consolas" w:hAnsi="Consolas" w:cs="Consolas"/>
-          <w:color w:val="000000"/>
-          <w:sz w:val="19"/>
-          <w:szCs w:val="19"/>
-        </w:rPr>
-        <w:t xml:space="preserve"> [Year_Of_Beginning]</w:t>
-      </w:r>
-      <w:r>
-        <w:rPr>
-          <w:rFonts w:ascii="Consolas" w:hAnsi="Consolas" w:cs="Consolas"/>
-          <w:color w:val="808080"/>
-          <w:sz w:val="19"/>
-          <w:szCs w:val="19"/>
-        </w:rPr>
-        <w:t>,</w:t>
-      </w:r>
-      <w:r>
-        <w:rPr>
-          <w:rFonts w:ascii="Consolas" w:hAnsi="Consolas" w:cs="Consolas"/>
-          <w:color w:val="000000"/>
-          <w:sz w:val="19"/>
-          <w:szCs w:val="19"/>
-        </w:rPr>
-        <w:t xml:space="preserve"> [Year_Of_End]</w:t>
-      </w:r>
-      <w:r>
-        <w:rPr>
-          <w:rFonts w:ascii="Consolas" w:hAnsi="Consolas" w:cs="Consolas"/>
-          <w:color w:val="808080"/>
-          <w:sz w:val="19"/>
-          <w:szCs w:val="19"/>
-        </w:rPr>
-        <w:t>)</w:t>
-      </w:r>
-      <w:r>
-        <w:rPr>
-          <w:rFonts w:ascii="Consolas" w:hAnsi="Consolas" w:cs="Consolas"/>
-          <w:color w:val="000000"/>
-          <w:sz w:val="19"/>
-          <w:szCs w:val="19"/>
-        </w:rPr>
-        <w:t xml:space="preserve"> </w:t>
-      </w:r>
-      <w:r>
-        <w:rPr>
-          <w:rFonts w:ascii="Consolas" w:hAnsi="Consolas" w:cs="Consolas"/>
-          <w:color w:val="0000FF"/>
-          <w:sz w:val="19"/>
-          <w:szCs w:val="19"/>
-        </w:rPr>
-        <w:t xml:space="preserve">VALUES </w:t>
-      </w:r>
-      <w:r>
-        <w:rPr>
-          <w:rFonts w:ascii="Consolas" w:hAnsi="Consolas" w:cs="Consolas"/>
-          <w:color w:val="808080"/>
-          <w:sz w:val="19"/>
-          <w:szCs w:val="19"/>
-        </w:rPr>
-        <w:t>(</w:t>
-      </w:r>
-      <w:r>
-        <w:rPr>
-          <w:rFonts w:ascii="Consolas" w:hAnsi="Consolas" w:cs="Consolas"/>
-          <w:color w:val="000000"/>
-          <w:sz w:val="19"/>
-          <w:szCs w:val="19"/>
-        </w:rPr>
-        <w:t>5</w:t>
-      </w:r>
-      <w:r>
-        <w:rPr>
-          <w:rFonts w:ascii="Consolas" w:hAnsi="Consolas" w:cs="Consolas"/>
-          <w:color w:val="808080"/>
-          <w:sz w:val="19"/>
-          <w:szCs w:val="19"/>
-        </w:rPr>
-        <w:t>,</w:t>
-      </w:r>
-      <w:r>
-        <w:rPr>
-          <w:rFonts w:ascii="Consolas" w:hAnsi="Consolas" w:cs="Consolas"/>
-          <w:color w:val="000000"/>
-          <w:sz w:val="19"/>
-          <w:szCs w:val="19"/>
-        </w:rPr>
-        <w:t xml:space="preserve"> </w:t>
-      </w:r>
-      <w:r>
-        <w:rPr>
-          <w:rFonts w:ascii="Consolas" w:hAnsi="Consolas" w:cs="Consolas"/>
-          <w:color w:val="FF0000"/>
-          <w:sz w:val="19"/>
-          <w:szCs w:val="19"/>
-        </w:rPr>
-        <w:t>N'AP Computer Science'</w:t>
-      </w:r>
-      <w:r>
-        <w:rPr>
-          <w:rFonts w:ascii="Consolas" w:hAnsi="Consolas" w:cs="Consolas"/>
-          <w:color w:val="808080"/>
-          <w:sz w:val="19"/>
-          <w:szCs w:val="19"/>
-        </w:rPr>
-        <w:t>,</w:t>
-      </w:r>
-      <w:r>
-        <w:rPr>
-          <w:rFonts w:ascii="Consolas" w:hAnsi="Consolas" w:cs="Consolas"/>
-          <w:color w:val="000000"/>
-          <w:sz w:val="19"/>
-          <w:szCs w:val="19"/>
-        </w:rPr>
-        <w:t xml:space="preserve"> </w:t>
-      </w:r>
-      <w:r>
-        <w:rPr>
-          <w:rFonts w:ascii="Consolas" w:hAnsi="Consolas" w:cs="Consolas"/>
-          <w:color w:val="FF0000"/>
-          <w:sz w:val="19"/>
-          <w:szCs w:val="19"/>
-        </w:rPr>
-        <w:t>N'2019-09-01'</w:t>
-      </w:r>
-      <w:r>
-        <w:rPr>
-          <w:rFonts w:ascii="Consolas" w:hAnsi="Consolas" w:cs="Consolas"/>
-          <w:color w:val="808080"/>
-          <w:sz w:val="19"/>
-          <w:szCs w:val="19"/>
-        </w:rPr>
-        <w:t>,</w:t>
-      </w:r>
-      <w:r>
-        <w:rPr>
-          <w:rFonts w:ascii="Consolas" w:hAnsi="Consolas" w:cs="Consolas"/>
-          <w:color w:val="000000"/>
-          <w:sz w:val="19"/>
-          <w:szCs w:val="19"/>
-        </w:rPr>
-        <w:t xml:space="preserve"> </w:t>
-      </w:r>
-      <w:r>
-        <w:rPr>
-          <w:rFonts w:ascii="Consolas" w:hAnsi="Consolas" w:cs="Consolas"/>
-          <w:color w:val="FF0000"/>
-          <w:sz w:val="19"/>
-          <w:szCs w:val="19"/>
-        </w:rPr>
-        <w:t>N'2022-01-31'</w:t>
-      </w:r>
-      <w:r>
-        <w:rPr>
-          <w:rFonts w:ascii="Consolas" w:hAnsi="Consolas" w:cs="Consolas"/>
-          <w:color w:val="808080"/>
-          <w:sz w:val="19"/>
-          <w:szCs w:val="19"/>
-        </w:rPr>
-        <w:t>)</w:t>
-      </w:r>
-    </w:p>
-    <w:p>
-      <w:pPr>
-        <w:autoSpaceDE w:val="0"/>
-        <w:autoSpaceDN w:val="0"/>
-        <w:adjustRightInd w:val="0"/>
-        <w:spacing w:after="0" w:line="240" w:lineRule="auto"/>
-        <w:rPr>
-          <w:rFonts w:ascii="Consolas" w:hAnsi="Consolas" w:cs="Consolas"/>
-          <w:color w:val="000000"/>
-          <w:sz w:val="19"/>
-          <w:szCs w:val="19"/>
-        </w:rPr>
-      </w:pPr>
-      <w:r>
-        <w:rPr>
-          <w:rFonts w:ascii="Consolas" w:hAnsi="Consolas" w:cs="Consolas"/>
-          <w:color w:val="0000FF"/>
-          <w:sz w:val="19"/>
-          <w:szCs w:val="19"/>
-        </w:rPr>
-        <w:t>INSERT</w:t>
-      </w:r>
-      <w:r>
-        <w:rPr>
-          <w:rFonts w:ascii="Consolas" w:hAnsi="Consolas" w:cs="Consolas"/>
-          <w:color w:val="000000"/>
-          <w:sz w:val="19"/>
-          <w:szCs w:val="19"/>
-        </w:rPr>
-        <w:t xml:space="preserve"> </w:t>
-      </w:r>
-      <w:r>
-        <w:rPr>
-          <w:rFonts w:ascii="Consolas" w:hAnsi="Consolas" w:cs="Consolas"/>
-          <w:color w:val="0000FF"/>
-          <w:sz w:val="19"/>
-          <w:szCs w:val="19"/>
-        </w:rPr>
-        <w:t>INTO</w:t>
-      </w:r>
-      <w:r>
-        <w:rPr>
-          <w:rFonts w:ascii="Consolas" w:hAnsi="Consolas" w:cs="Consolas"/>
-          <w:color w:val="000000"/>
-          <w:sz w:val="19"/>
-          <w:szCs w:val="19"/>
-        </w:rPr>
-        <w:t xml:space="preserve"> [dbo]</w:t>
-      </w:r>
-      <w:r>
-        <w:rPr>
-          <w:rFonts w:ascii="Consolas" w:hAnsi="Consolas" w:cs="Consolas"/>
-          <w:color w:val="808080"/>
-          <w:sz w:val="19"/>
-          <w:szCs w:val="19"/>
-        </w:rPr>
-        <w:t>.</w:t>
-      </w:r>
-      <w:r>
-        <w:rPr>
-          <w:rFonts w:ascii="Consolas" w:hAnsi="Consolas" w:cs="Consolas"/>
-          <w:color w:val="000000"/>
-          <w:sz w:val="19"/>
-          <w:szCs w:val="19"/>
-        </w:rPr>
-        <w:t>[Programme]</w:t>
-      </w:r>
-      <w:r>
-        <w:rPr>
-          <w:rFonts w:ascii="Consolas" w:hAnsi="Consolas" w:cs="Consolas"/>
-          <w:color w:val="0000FF"/>
-          <w:sz w:val="19"/>
-          <w:szCs w:val="19"/>
-        </w:rPr>
-        <w:t xml:space="preserve"> </w:t>
-      </w:r>
-      <w:r>
-        <w:rPr>
-          <w:rFonts w:ascii="Consolas" w:hAnsi="Consolas" w:cs="Consolas"/>
-          <w:color w:val="808080"/>
-          <w:sz w:val="19"/>
-          <w:szCs w:val="19"/>
-        </w:rPr>
-        <w:t>(</w:t>
-      </w:r>
-      <w:r>
-        <w:rPr>
-          <w:rFonts w:ascii="Consolas" w:hAnsi="Consolas" w:cs="Consolas"/>
-          <w:color w:val="000000"/>
-          <w:sz w:val="19"/>
-          <w:szCs w:val="19"/>
-        </w:rPr>
-        <w:t>[Programme_Id]</w:t>
-      </w:r>
-      <w:r>
-        <w:rPr>
-          <w:rFonts w:ascii="Consolas" w:hAnsi="Consolas" w:cs="Consolas"/>
-          <w:color w:val="808080"/>
-          <w:sz w:val="19"/>
-          <w:szCs w:val="19"/>
-        </w:rPr>
-        <w:t>,</w:t>
-      </w:r>
-      <w:r>
-        <w:rPr>
-          <w:rFonts w:ascii="Consolas" w:hAnsi="Consolas" w:cs="Consolas"/>
-          <w:color w:val="000000"/>
-          <w:sz w:val="19"/>
-          <w:szCs w:val="19"/>
-        </w:rPr>
-        <w:t xml:space="preserve"> [Name]</w:t>
-      </w:r>
-      <w:r>
-        <w:rPr>
-          <w:rFonts w:ascii="Consolas" w:hAnsi="Consolas" w:cs="Consolas"/>
-          <w:color w:val="808080"/>
-          <w:sz w:val="19"/>
-          <w:szCs w:val="19"/>
-        </w:rPr>
-        <w:t>,</w:t>
-      </w:r>
-      <w:r>
-        <w:rPr>
-          <w:rFonts w:ascii="Consolas" w:hAnsi="Consolas" w:cs="Consolas"/>
-          <w:color w:val="000000"/>
-          <w:sz w:val="19"/>
-          <w:szCs w:val="19"/>
-        </w:rPr>
-        <w:t xml:space="preserve"> [Year_Of_Beginning]</w:t>
-      </w:r>
-      <w:r>
-        <w:rPr>
-          <w:rFonts w:ascii="Consolas" w:hAnsi="Consolas" w:cs="Consolas"/>
-          <w:color w:val="808080"/>
-          <w:sz w:val="19"/>
-          <w:szCs w:val="19"/>
-        </w:rPr>
-        <w:t>,</w:t>
-      </w:r>
-      <w:r>
-        <w:rPr>
-          <w:rFonts w:ascii="Consolas" w:hAnsi="Consolas" w:cs="Consolas"/>
-          <w:color w:val="000000"/>
-          <w:sz w:val="19"/>
-          <w:szCs w:val="19"/>
-        </w:rPr>
-        <w:t xml:space="preserve"> [Year_Of_End]</w:t>
-      </w:r>
-      <w:r>
-        <w:rPr>
-          <w:rFonts w:ascii="Consolas" w:hAnsi="Consolas" w:cs="Consolas"/>
-          <w:color w:val="808080"/>
-          <w:sz w:val="19"/>
-          <w:szCs w:val="19"/>
-        </w:rPr>
-        <w:t>)</w:t>
-      </w:r>
-      <w:r>
-        <w:rPr>
-          <w:rFonts w:ascii="Consolas" w:hAnsi="Consolas" w:cs="Consolas"/>
-          <w:color w:val="000000"/>
-          <w:sz w:val="19"/>
-          <w:szCs w:val="19"/>
-        </w:rPr>
-        <w:t xml:space="preserve"> </w:t>
-      </w:r>
-      <w:r>
-        <w:rPr>
-          <w:rFonts w:ascii="Consolas" w:hAnsi="Consolas" w:cs="Consolas"/>
-          <w:color w:val="0000FF"/>
-          <w:sz w:val="19"/>
-          <w:szCs w:val="19"/>
-        </w:rPr>
-        <w:t xml:space="preserve">VALUES </w:t>
-      </w:r>
-      <w:r>
-        <w:rPr>
-          <w:rFonts w:ascii="Consolas" w:hAnsi="Consolas" w:cs="Consolas"/>
-          <w:color w:val="808080"/>
-          <w:sz w:val="19"/>
-          <w:szCs w:val="19"/>
-        </w:rPr>
-        <w:t>(</w:t>
-      </w:r>
-      <w:r>
-        <w:rPr>
-          <w:rFonts w:ascii="Consolas" w:hAnsi="Consolas" w:cs="Consolas"/>
-          <w:color w:val="000000"/>
-          <w:sz w:val="19"/>
-          <w:szCs w:val="19"/>
-        </w:rPr>
-        <w:t>1005</w:t>
-      </w:r>
-      <w:r>
-        <w:rPr>
-          <w:rFonts w:ascii="Consolas" w:hAnsi="Consolas" w:cs="Consolas"/>
-          <w:color w:val="808080"/>
-          <w:sz w:val="19"/>
-          <w:szCs w:val="19"/>
-        </w:rPr>
-        <w:t>,</w:t>
-      </w:r>
-      <w:r>
-        <w:rPr>
-          <w:rFonts w:ascii="Consolas" w:hAnsi="Consolas" w:cs="Consolas"/>
-          <w:color w:val="000000"/>
-          <w:sz w:val="19"/>
-          <w:szCs w:val="19"/>
-        </w:rPr>
-        <w:t xml:space="preserve"> </w:t>
-      </w:r>
-      <w:r>
-        <w:rPr>
-          <w:rFonts w:ascii="Consolas" w:hAnsi="Consolas" w:cs="Consolas"/>
-          <w:color w:val="FF0000"/>
-          <w:sz w:val="19"/>
-          <w:szCs w:val="19"/>
-        </w:rPr>
-        <w:t>N'AP Commerce Management'</w:t>
-      </w:r>
-      <w:r>
-        <w:rPr>
-          <w:rFonts w:ascii="Consolas" w:hAnsi="Consolas" w:cs="Consolas"/>
-          <w:color w:val="808080"/>
-          <w:sz w:val="19"/>
-          <w:szCs w:val="19"/>
-        </w:rPr>
-        <w:t>,</w:t>
-      </w:r>
-      <w:r>
-        <w:rPr>
-          <w:rFonts w:ascii="Consolas" w:hAnsi="Consolas" w:cs="Consolas"/>
-          <w:color w:val="000000"/>
-          <w:sz w:val="19"/>
-          <w:szCs w:val="19"/>
-        </w:rPr>
-        <w:t xml:space="preserve"> </w:t>
-      </w:r>
-      <w:r>
-        <w:rPr>
-          <w:rFonts w:ascii="Consolas" w:hAnsi="Consolas" w:cs="Consolas"/>
-          <w:color w:val="FF0000"/>
-          <w:sz w:val="19"/>
-          <w:szCs w:val="19"/>
-        </w:rPr>
-        <w:t>N'2018-09-01'</w:t>
-      </w:r>
-      <w:r>
-        <w:rPr>
-          <w:rFonts w:ascii="Consolas" w:hAnsi="Consolas" w:cs="Consolas"/>
-          <w:color w:val="808080"/>
-          <w:sz w:val="19"/>
-          <w:szCs w:val="19"/>
-        </w:rPr>
-        <w:t>,</w:t>
-      </w:r>
-      <w:r>
-        <w:rPr>
-          <w:rFonts w:ascii="Consolas" w:hAnsi="Consolas" w:cs="Consolas"/>
-          <w:color w:val="000000"/>
-          <w:sz w:val="19"/>
-          <w:szCs w:val="19"/>
-        </w:rPr>
-        <w:t xml:space="preserve"> </w:t>
-      </w:r>
-      <w:r>
-        <w:rPr>
-          <w:rFonts w:ascii="Consolas" w:hAnsi="Consolas" w:cs="Consolas"/>
-          <w:color w:val="FF0000"/>
-          <w:sz w:val="19"/>
-          <w:szCs w:val="19"/>
-        </w:rPr>
-        <w:t>N'2021-01-31'</w:t>
-      </w:r>
-      <w:r>
-        <w:rPr>
-          <w:rFonts w:ascii="Consolas" w:hAnsi="Consolas" w:cs="Consolas"/>
-          <w:color w:val="808080"/>
-          <w:sz w:val="19"/>
-          <w:szCs w:val="19"/>
-        </w:rPr>
-        <w:t>)</w:t>
-      </w:r>
-    </w:p>
-    <w:p>
-      <w:pPr>
-        <w:autoSpaceDE w:val="0"/>
-        <w:autoSpaceDN w:val="0"/>
-        <w:adjustRightInd w:val="0"/>
-        <w:spacing w:after="0" w:line="240" w:lineRule="auto"/>
-        <w:rPr>
-          <w:rFonts w:ascii="Consolas" w:hAnsi="Consolas" w:cs="Consolas"/>
-          <w:color w:val="000000"/>
-          <w:sz w:val="19"/>
-          <w:szCs w:val="19"/>
-        </w:rPr>
-      </w:pPr>
-      <w:r>
-        <w:rPr>
-          <w:rFonts w:ascii="Consolas" w:hAnsi="Consolas" w:cs="Consolas"/>
-          <w:color w:val="0000FF"/>
-          <w:sz w:val="19"/>
-          <w:szCs w:val="19"/>
-        </w:rPr>
-        <w:t>INSERT</w:t>
-      </w:r>
-      <w:r>
-        <w:rPr>
-          <w:rFonts w:ascii="Consolas" w:hAnsi="Consolas" w:cs="Consolas"/>
-          <w:color w:val="000000"/>
-          <w:sz w:val="19"/>
-          <w:szCs w:val="19"/>
-        </w:rPr>
-        <w:t xml:space="preserve"> </w:t>
-      </w:r>
-      <w:r>
-        <w:rPr>
-          <w:rFonts w:ascii="Consolas" w:hAnsi="Consolas" w:cs="Consolas"/>
-          <w:color w:val="0000FF"/>
-          <w:sz w:val="19"/>
-          <w:szCs w:val="19"/>
-        </w:rPr>
-        <w:t>INTO</w:t>
-      </w:r>
-      <w:r>
-        <w:rPr>
-          <w:rFonts w:ascii="Consolas" w:hAnsi="Consolas" w:cs="Consolas"/>
-          <w:color w:val="000000"/>
-          <w:sz w:val="19"/>
-          <w:szCs w:val="19"/>
-        </w:rPr>
-        <w:t xml:space="preserve"> [dbo]</w:t>
-      </w:r>
-      <w:r>
-        <w:rPr>
-          <w:rFonts w:ascii="Consolas" w:hAnsi="Consolas" w:cs="Consolas"/>
-          <w:color w:val="808080"/>
-          <w:sz w:val="19"/>
-          <w:szCs w:val="19"/>
-        </w:rPr>
-        <w:t>.</w:t>
-      </w:r>
-      <w:r>
-        <w:rPr>
-          <w:rFonts w:ascii="Consolas" w:hAnsi="Consolas" w:cs="Consolas"/>
-          <w:color w:val="000000"/>
-          <w:sz w:val="19"/>
-          <w:szCs w:val="19"/>
-        </w:rPr>
-        <w:t>[Programme]</w:t>
-      </w:r>
-      <w:r>
-        <w:rPr>
-          <w:rFonts w:ascii="Consolas" w:hAnsi="Consolas" w:cs="Consolas"/>
-          <w:color w:val="0000FF"/>
-          <w:sz w:val="19"/>
-          <w:szCs w:val="19"/>
-        </w:rPr>
-        <w:t xml:space="preserve"> </w:t>
-      </w:r>
-      <w:r>
-        <w:rPr>
-          <w:rFonts w:ascii="Consolas" w:hAnsi="Consolas" w:cs="Consolas"/>
-          <w:color w:val="808080"/>
-          <w:sz w:val="19"/>
-          <w:szCs w:val="19"/>
-        </w:rPr>
-        <w:t>(</w:t>
-      </w:r>
-      <w:r>
-        <w:rPr>
-          <w:rFonts w:ascii="Consolas" w:hAnsi="Consolas" w:cs="Consolas"/>
-          <w:color w:val="000000"/>
-          <w:sz w:val="19"/>
-          <w:szCs w:val="19"/>
-        </w:rPr>
-        <w:t>[Programme_Id]</w:t>
-      </w:r>
-      <w:r>
-        <w:rPr>
-          <w:rFonts w:ascii="Consolas" w:hAnsi="Consolas" w:cs="Consolas"/>
-          <w:color w:val="808080"/>
-          <w:sz w:val="19"/>
-          <w:szCs w:val="19"/>
-        </w:rPr>
-        <w:t>,</w:t>
-      </w:r>
-      <w:r>
-        <w:rPr>
-          <w:rFonts w:ascii="Consolas" w:hAnsi="Consolas" w:cs="Consolas"/>
-          <w:color w:val="000000"/>
-          <w:sz w:val="19"/>
-          <w:szCs w:val="19"/>
-        </w:rPr>
-        <w:t xml:space="preserve"> [Name]</w:t>
-      </w:r>
-      <w:r>
-        <w:rPr>
-          <w:rFonts w:ascii="Consolas" w:hAnsi="Consolas" w:cs="Consolas"/>
-          <w:color w:val="808080"/>
-          <w:sz w:val="19"/>
-          <w:szCs w:val="19"/>
-        </w:rPr>
-        <w:t>,</w:t>
-      </w:r>
-      <w:r>
-        <w:rPr>
-          <w:rFonts w:ascii="Consolas" w:hAnsi="Consolas" w:cs="Consolas"/>
-          <w:color w:val="000000"/>
-          <w:sz w:val="19"/>
-          <w:szCs w:val="19"/>
-        </w:rPr>
-        <w:t xml:space="preserve"> [Year_Of_Beginning]</w:t>
-      </w:r>
-      <w:r>
-        <w:rPr>
-          <w:rFonts w:ascii="Consolas" w:hAnsi="Consolas" w:cs="Consolas"/>
-          <w:color w:val="808080"/>
-          <w:sz w:val="19"/>
-          <w:szCs w:val="19"/>
-        </w:rPr>
-        <w:t>,</w:t>
-      </w:r>
-      <w:r>
-        <w:rPr>
-          <w:rFonts w:ascii="Consolas" w:hAnsi="Consolas" w:cs="Consolas"/>
-          <w:color w:val="000000"/>
-          <w:sz w:val="19"/>
-          <w:szCs w:val="19"/>
-        </w:rPr>
-        <w:t xml:space="preserve"> [Year_Of_End]</w:t>
-      </w:r>
-      <w:r>
-        <w:rPr>
-          <w:rFonts w:ascii="Consolas" w:hAnsi="Consolas" w:cs="Consolas"/>
-          <w:color w:val="808080"/>
-          <w:sz w:val="19"/>
-          <w:szCs w:val="19"/>
-        </w:rPr>
-        <w:t>)</w:t>
-      </w:r>
-      <w:r>
-        <w:rPr>
-          <w:rFonts w:ascii="Consolas" w:hAnsi="Consolas" w:cs="Consolas"/>
-          <w:color w:val="000000"/>
-          <w:sz w:val="19"/>
-          <w:szCs w:val="19"/>
-        </w:rPr>
-        <w:t xml:space="preserve"> </w:t>
-      </w:r>
-      <w:r>
-        <w:rPr>
-          <w:rFonts w:ascii="Consolas" w:hAnsi="Consolas" w:cs="Consolas"/>
-          <w:color w:val="0000FF"/>
-          <w:sz w:val="19"/>
-          <w:szCs w:val="19"/>
-        </w:rPr>
-        <w:t xml:space="preserve">VALUES </w:t>
-      </w:r>
-      <w:r>
-        <w:rPr>
-          <w:rFonts w:ascii="Consolas" w:hAnsi="Consolas" w:cs="Consolas"/>
-          <w:color w:val="808080"/>
-          <w:sz w:val="19"/>
-          <w:szCs w:val="19"/>
-        </w:rPr>
-        <w:t>(</w:t>
-      </w:r>
-      <w:r>
-        <w:rPr>
-          <w:rFonts w:ascii="Consolas" w:hAnsi="Consolas" w:cs="Consolas"/>
-          <w:color w:val="000000"/>
-          <w:sz w:val="19"/>
-          <w:szCs w:val="19"/>
-        </w:rPr>
-        <w:t>1006</w:t>
-      </w:r>
-      <w:r>
-        <w:rPr>
-          <w:rFonts w:ascii="Consolas" w:hAnsi="Consolas" w:cs="Consolas"/>
-          <w:color w:val="808080"/>
-          <w:sz w:val="19"/>
-          <w:szCs w:val="19"/>
-        </w:rPr>
-        <w:t>,</w:t>
-      </w:r>
-      <w:r>
-        <w:rPr>
-          <w:rFonts w:ascii="Consolas" w:hAnsi="Consolas" w:cs="Consolas"/>
-          <w:color w:val="000000"/>
-          <w:sz w:val="19"/>
-          <w:szCs w:val="19"/>
-        </w:rPr>
-        <w:t xml:space="preserve"> </w:t>
-      </w:r>
-      <w:r>
-        <w:rPr>
-          <w:rFonts w:ascii="Consolas" w:hAnsi="Consolas" w:cs="Consolas"/>
-          <w:color w:val="FF0000"/>
-          <w:sz w:val="19"/>
-          <w:szCs w:val="19"/>
-        </w:rPr>
-        <w:t>N'AP Logistic Management'</w:t>
-      </w:r>
-      <w:r>
-        <w:rPr>
-          <w:rFonts w:ascii="Consolas" w:hAnsi="Consolas" w:cs="Consolas"/>
-          <w:color w:val="808080"/>
-          <w:sz w:val="19"/>
-          <w:szCs w:val="19"/>
-        </w:rPr>
-        <w:t>,</w:t>
-      </w:r>
-      <w:r>
-        <w:rPr>
-          <w:rFonts w:ascii="Consolas" w:hAnsi="Consolas" w:cs="Consolas"/>
-          <w:color w:val="000000"/>
-          <w:sz w:val="19"/>
-          <w:szCs w:val="19"/>
-        </w:rPr>
-        <w:t xml:space="preserve"> </w:t>
-      </w:r>
-      <w:r>
-        <w:rPr>
-          <w:rFonts w:ascii="Consolas" w:hAnsi="Consolas" w:cs="Consolas"/>
-          <w:color w:val="FF0000"/>
-          <w:sz w:val="19"/>
-          <w:szCs w:val="19"/>
-        </w:rPr>
-        <w:t>N'2020-09-01'</w:t>
-      </w:r>
-      <w:r>
-        <w:rPr>
-          <w:rFonts w:ascii="Consolas" w:hAnsi="Consolas" w:cs="Consolas"/>
-          <w:color w:val="808080"/>
-          <w:sz w:val="19"/>
-          <w:szCs w:val="19"/>
-        </w:rPr>
-        <w:t>,</w:t>
-      </w:r>
-      <w:r>
-        <w:rPr>
-          <w:rFonts w:ascii="Consolas" w:hAnsi="Consolas" w:cs="Consolas"/>
-          <w:color w:val="000000"/>
-          <w:sz w:val="19"/>
-          <w:szCs w:val="19"/>
-        </w:rPr>
-        <w:t xml:space="preserve"> </w:t>
-      </w:r>
-      <w:r>
-        <w:rPr>
-          <w:rFonts w:ascii="Consolas" w:hAnsi="Consolas" w:cs="Consolas"/>
-          <w:color w:val="FF0000"/>
-          <w:sz w:val="19"/>
-          <w:szCs w:val="19"/>
-        </w:rPr>
-        <w:t>N'2023-01-31'</w:t>
-      </w:r>
-      <w:r>
-        <w:rPr>
-          <w:rFonts w:ascii="Consolas" w:hAnsi="Consolas" w:cs="Consolas"/>
-          <w:color w:val="808080"/>
-          <w:sz w:val="19"/>
-          <w:szCs w:val="19"/>
-        </w:rPr>
-        <w:t>)</w:t>
-      </w:r>
-    </w:p>
-    <w:p>
-      <w:pPr>
-        <w:autoSpaceDE w:val="0"/>
-        <w:autoSpaceDN w:val="0"/>
-        <w:adjustRightInd w:val="0"/>
-        <w:spacing w:after="0" w:line="240" w:lineRule="auto"/>
-        <w:rPr>
-          <w:rFonts w:ascii="Consolas" w:hAnsi="Consolas" w:cs="Consolas"/>
-          <w:color w:val="000000"/>
-          <w:sz w:val="19"/>
-          <w:szCs w:val="19"/>
-        </w:rPr>
-      </w:pPr>
-      <w:r>
-        <w:rPr>
-          <w:rFonts w:ascii="Consolas" w:hAnsi="Consolas" w:cs="Consolas"/>
-          <w:color w:val="0000FF"/>
-          <w:sz w:val="19"/>
-          <w:szCs w:val="19"/>
-        </w:rPr>
-        <w:t>INSERT</w:t>
-      </w:r>
-      <w:r>
-        <w:rPr>
-          <w:rFonts w:ascii="Consolas" w:hAnsi="Consolas" w:cs="Consolas"/>
-          <w:color w:val="000000"/>
-          <w:sz w:val="19"/>
-          <w:szCs w:val="19"/>
-        </w:rPr>
-        <w:t xml:space="preserve"> </w:t>
-      </w:r>
-      <w:r>
-        <w:rPr>
-          <w:rFonts w:ascii="Consolas" w:hAnsi="Consolas" w:cs="Consolas"/>
-          <w:color w:val="0000FF"/>
-          <w:sz w:val="19"/>
-          <w:szCs w:val="19"/>
-        </w:rPr>
-        <w:t>INTO</w:t>
-      </w:r>
-      <w:r>
-        <w:rPr>
-          <w:rFonts w:ascii="Consolas" w:hAnsi="Consolas" w:cs="Consolas"/>
-          <w:color w:val="000000"/>
-          <w:sz w:val="19"/>
-          <w:szCs w:val="19"/>
-        </w:rPr>
-        <w:t xml:space="preserve"> [dbo]</w:t>
-      </w:r>
-      <w:r>
-        <w:rPr>
-          <w:rFonts w:ascii="Consolas" w:hAnsi="Consolas" w:cs="Consolas"/>
-          <w:color w:val="808080"/>
-          <w:sz w:val="19"/>
-          <w:szCs w:val="19"/>
-        </w:rPr>
-        <w:t>.</w:t>
-      </w:r>
-      <w:r>
-        <w:rPr>
-          <w:rFonts w:ascii="Consolas" w:hAnsi="Consolas" w:cs="Consolas"/>
-          <w:color w:val="000000"/>
-          <w:sz w:val="19"/>
-          <w:szCs w:val="19"/>
-        </w:rPr>
-        <w:t>[Programme]</w:t>
-      </w:r>
-      <w:r>
-        <w:rPr>
-          <w:rFonts w:ascii="Consolas" w:hAnsi="Consolas" w:cs="Consolas"/>
-          <w:color w:val="0000FF"/>
-          <w:sz w:val="19"/>
-          <w:szCs w:val="19"/>
-        </w:rPr>
-        <w:t xml:space="preserve"> </w:t>
-      </w:r>
-      <w:r>
-        <w:rPr>
-          <w:rFonts w:ascii="Consolas" w:hAnsi="Consolas" w:cs="Consolas"/>
-          <w:color w:val="808080"/>
-          <w:sz w:val="19"/>
-          <w:szCs w:val="19"/>
-        </w:rPr>
-        <w:t>(</w:t>
-      </w:r>
-      <w:r>
-        <w:rPr>
-          <w:rFonts w:ascii="Consolas" w:hAnsi="Consolas" w:cs="Consolas"/>
-          <w:color w:val="000000"/>
-          <w:sz w:val="19"/>
-          <w:szCs w:val="19"/>
-        </w:rPr>
-        <w:t>[Programme_Id]</w:t>
-      </w:r>
-      <w:r>
-        <w:rPr>
-          <w:rFonts w:ascii="Consolas" w:hAnsi="Consolas" w:cs="Consolas"/>
-          <w:color w:val="808080"/>
-          <w:sz w:val="19"/>
-          <w:szCs w:val="19"/>
-        </w:rPr>
-        <w:t>,</w:t>
-      </w:r>
-      <w:r>
-        <w:rPr>
-          <w:rFonts w:ascii="Consolas" w:hAnsi="Consolas" w:cs="Consolas"/>
-          <w:color w:val="000000"/>
-          <w:sz w:val="19"/>
-          <w:szCs w:val="19"/>
-        </w:rPr>
-        <w:t xml:space="preserve"> [Name]</w:t>
-      </w:r>
-      <w:r>
-        <w:rPr>
-          <w:rFonts w:ascii="Consolas" w:hAnsi="Consolas" w:cs="Consolas"/>
-          <w:color w:val="808080"/>
-          <w:sz w:val="19"/>
-          <w:szCs w:val="19"/>
-        </w:rPr>
-        <w:t>,</w:t>
-      </w:r>
-      <w:r>
-        <w:rPr>
-          <w:rFonts w:ascii="Consolas" w:hAnsi="Consolas" w:cs="Consolas"/>
-          <w:color w:val="000000"/>
-          <w:sz w:val="19"/>
-          <w:szCs w:val="19"/>
-        </w:rPr>
-        <w:t xml:space="preserve"> [Year_Of_Beginning]</w:t>
-      </w:r>
-      <w:r>
-        <w:rPr>
-          <w:rFonts w:ascii="Consolas" w:hAnsi="Consolas" w:cs="Consolas"/>
-          <w:color w:val="808080"/>
-          <w:sz w:val="19"/>
-          <w:szCs w:val="19"/>
-        </w:rPr>
-        <w:t>,</w:t>
-      </w:r>
-      <w:r>
-        <w:rPr>
-          <w:rFonts w:ascii="Consolas" w:hAnsi="Consolas" w:cs="Consolas"/>
-          <w:color w:val="000000"/>
-          <w:sz w:val="19"/>
-          <w:szCs w:val="19"/>
-        </w:rPr>
-        <w:t xml:space="preserve"> [Year_Of_End]</w:t>
-      </w:r>
-      <w:r>
-        <w:rPr>
-          <w:rFonts w:ascii="Consolas" w:hAnsi="Consolas" w:cs="Consolas"/>
-          <w:color w:val="808080"/>
-          <w:sz w:val="19"/>
-          <w:szCs w:val="19"/>
-        </w:rPr>
-        <w:t>)</w:t>
-      </w:r>
-      <w:r>
-        <w:rPr>
-          <w:rFonts w:ascii="Consolas" w:hAnsi="Consolas" w:cs="Consolas"/>
-          <w:color w:val="000000"/>
-          <w:sz w:val="19"/>
-          <w:szCs w:val="19"/>
-        </w:rPr>
-        <w:t xml:space="preserve"> </w:t>
-      </w:r>
-      <w:r>
-        <w:rPr>
-          <w:rFonts w:ascii="Consolas" w:hAnsi="Consolas" w:cs="Consolas"/>
-          <w:color w:val="0000FF"/>
-          <w:sz w:val="19"/>
-          <w:szCs w:val="19"/>
-        </w:rPr>
-        <w:t xml:space="preserve">VALUES </w:t>
-      </w:r>
-      <w:r>
-        <w:rPr>
-          <w:rFonts w:ascii="Consolas" w:hAnsi="Consolas" w:cs="Consolas"/>
-          <w:color w:val="808080"/>
-          <w:sz w:val="19"/>
-          <w:szCs w:val="19"/>
-        </w:rPr>
-        <w:t>(</w:t>
-      </w:r>
-      <w:r>
-        <w:rPr>
-          <w:rFonts w:ascii="Consolas" w:hAnsi="Consolas" w:cs="Consolas"/>
-          <w:color w:val="000000"/>
-          <w:sz w:val="19"/>
-          <w:szCs w:val="19"/>
-        </w:rPr>
-        <w:t>1007</w:t>
-      </w:r>
-      <w:r>
-        <w:rPr>
-          <w:rFonts w:ascii="Consolas" w:hAnsi="Consolas" w:cs="Consolas"/>
-          <w:color w:val="808080"/>
-          <w:sz w:val="19"/>
-          <w:szCs w:val="19"/>
-        </w:rPr>
-        <w:t>,</w:t>
-      </w:r>
-      <w:r>
-        <w:rPr>
-          <w:rFonts w:ascii="Consolas" w:hAnsi="Consolas" w:cs="Consolas"/>
-          <w:color w:val="000000"/>
-          <w:sz w:val="19"/>
-          <w:szCs w:val="19"/>
-        </w:rPr>
-        <w:t xml:space="preserve"> </w:t>
-      </w:r>
-      <w:r>
-        <w:rPr>
-          <w:rFonts w:ascii="Consolas" w:hAnsi="Consolas" w:cs="Consolas"/>
-          <w:color w:val="FF0000"/>
-          <w:sz w:val="19"/>
-          <w:szCs w:val="19"/>
-        </w:rPr>
-        <w:t>N'AP Marketing Management'</w:t>
-      </w:r>
-      <w:r>
-        <w:rPr>
-          <w:rFonts w:ascii="Consolas" w:hAnsi="Consolas" w:cs="Consolas"/>
-          <w:color w:val="808080"/>
-          <w:sz w:val="19"/>
-          <w:szCs w:val="19"/>
-        </w:rPr>
-        <w:t>,</w:t>
-      </w:r>
-      <w:r>
-        <w:rPr>
-          <w:rFonts w:ascii="Consolas" w:hAnsi="Consolas" w:cs="Consolas"/>
-          <w:color w:val="000000"/>
-          <w:sz w:val="19"/>
-          <w:szCs w:val="19"/>
-        </w:rPr>
-        <w:t xml:space="preserve"> </w:t>
-      </w:r>
-      <w:r>
-        <w:rPr>
-          <w:rFonts w:ascii="Consolas" w:hAnsi="Consolas" w:cs="Consolas"/>
-          <w:color w:val="FF0000"/>
-          <w:sz w:val="19"/>
-          <w:szCs w:val="19"/>
-        </w:rPr>
-        <w:t>N'2019-02-01'</w:t>
-      </w:r>
-      <w:r>
-        <w:rPr>
-          <w:rFonts w:ascii="Consolas" w:hAnsi="Consolas" w:cs="Consolas"/>
-          <w:color w:val="808080"/>
-          <w:sz w:val="19"/>
-          <w:szCs w:val="19"/>
-        </w:rPr>
-        <w:t>,</w:t>
-      </w:r>
-      <w:r>
-        <w:rPr>
-          <w:rFonts w:ascii="Consolas" w:hAnsi="Consolas" w:cs="Consolas"/>
-          <w:color w:val="000000"/>
-          <w:sz w:val="19"/>
-          <w:szCs w:val="19"/>
-        </w:rPr>
-        <w:t xml:space="preserve"> </w:t>
-      </w:r>
-      <w:r>
-        <w:rPr>
-          <w:rFonts w:ascii="Consolas" w:hAnsi="Consolas" w:cs="Consolas"/>
-          <w:color w:val="FF0000"/>
-          <w:sz w:val="19"/>
-          <w:szCs w:val="19"/>
-        </w:rPr>
-        <w:t>N'2022-06-30'</w:t>
-      </w:r>
-      <w:r>
-        <w:rPr>
-          <w:rFonts w:ascii="Consolas" w:hAnsi="Consolas" w:cs="Consolas"/>
-          <w:color w:val="808080"/>
-          <w:sz w:val="19"/>
-          <w:szCs w:val="19"/>
-        </w:rPr>
-        <w:t>)</w:t>
-      </w:r>
-    </w:p>
-    <w:p>
-      <w:pPr>
-        <w:autoSpaceDE w:val="0"/>
-        <w:autoSpaceDN w:val="0"/>
-        <w:adjustRightInd w:val="0"/>
-        <w:spacing w:after="0" w:line="240" w:lineRule="auto"/>
-        <w:rPr>
-          <w:rFonts w:ascii="Consolas" w:hAnsi="Consolas" w:cs="Consolas"/>
-          <w:color w:val="000000"/>
-          <w:sz w:val="19"/>
-          <w:szCs w:val="19"/>
-        </w:rPr>
-      </w:pPr>
-      <w:r>
-        <w:rPr>
-          <w:rFonts w:ascii="Consolas" w:hAnsi="Consolas" w:cs="Consolas"/>
-          <w:color w:val="0000FF"/>
-          <w:sz w:val="19"/>
-          <w:szCs w:val="19"/>
-        </w:rPr>
-        <w:t>INSERT</w:t>
-      </w:r>
-      <w:r>
-        <w:rPr>
-          <w:rFonts w:ascii="Consolas" w:hAnsi="Consolas" w:cs="Consolas"/>
-          <w:color w:val="000000"/>
-          <w:sz w:val="19"/>
-          <w:szCs w:val="19"/>
-        </w:rPr>
-        <w:t xml:space="preserve"> </w:t>
-      </w:r>
-      <w:r>
-        <w:rPr>
-          <w:rFonts w:ascii="Consolas" w:hAnsi="Consolas" w:cs="Consolas"/>
-          <w:color w:val="0000FF"/>
-          <w:sz w:val="19"/>
-          <w:szCs w:val="19"/>
-        </w:rPr>
-        <w:t>INTO</w:t>
-      </w:r>
-      <w:r>
-        <w:rPr>
-          <w:rFonts w:ascii="Consolas" w:hAnsi="Consolas" w:cs="Consolas"/>
-          <w:color w:val="000000"/>
-          <w:sz w:val="19"/>
-          <w:szCs w:val="19"/>
-        </w:rPr>
-        <w:t xml:space="preserve"> [dbo]</w:t>
-      </w:r>
-      <w:r>
-        <w:rPr>
-          <w:rFonts w:ascii="Consolas" w:hAnsi="Consolas" w:cs="Consolas"/>
-          <w:color w:val="808080"/>
-          <w:sz w:val="19"/>
-          <w:szCs w:val="19"/>
-        </w:rPr>
-        <w:t>.</w:t>
-      </w:r>
-      <w:r>
-        <w:rPr>
-          <w:rFonts w:ascii="Consolas" w:hAnsi="Consolas" w:cs="Consolas"/>
-          <w:color w:val="000000"/>
-          <w:sz w:val="19"/>
-          <w:szCs w:val="19"/>
-        </w:rPr>
-        <w:t>[Programme]</w:t>
-      </w:r>
-      <w:r>
-        <w:rPr>
-          <w:rFonts w:ascii="Consolas" w:hAnsi="Consolas" w:cs="Consolas"/>
-          <w:color w:val="0000FF"/>
-          <w:sz w:val="19"/>
-          <w:szCs w:val="19"/>
-        </w:rPr>
-        <w:t xml:space="preserve"> </w:t>
-      </w:r>
-      <w:r>
-        <w:rPr>
-          <w:rFonts w:ascii="Consolas" w:hAnsi="Consolas" w:cs="Consolas"/>
-          <w:color w:val="808080"/>
-          <w:sz w:val="19"/>
-          <w:szCs w:val="19"/>
-        </w:rPr>
-        <w:t>(</w:t>
-      </w:r>
-      <w:r>
-        <w:rPr>
-          <w:rFonts w:ascii="Consolas" w:hAnsi="Consolas" w:cs="Consolas"/>
-          <w:color w:val="000000"/>
-          <w:sz w:val="19"/>
-          <w:szCs w:val="19"/>
-        </w:rPr>
-        <w:t>[Programme_Id]</w:t>
-      </w:r>
-      <w:r>
-        <w:rPr>
-          <w:rFonts w:ascii="Consolas" w:hAnsi="Consolas" w:cs="Consolas"/>
-          <w:color w:val="808080"/>
-          <w:sz w:val="19"/>
-          <w:szCs w:val="19"/>
-        </w:rPr>
-        <w:t>,</w:t>
-      </w:r>
-      <w:r>
-        <w:rPr>
-          <w:rFonts w:ascii="Consolas" w:hAnsi="Consolas" w:cs="Consolas"/>
-          <w:color w:val="000000"/>
-          <w:sz w:val="19"/>
-          <w:szCs w:val="19"/>
-        </w:rPr>
-        <w:t xml:space="preserve"> [Name]</w:t>
-      </w:r>
-      <w:r>
-        <w:rPr>
-          <w:rFonts w:ascii="Consolas" w:hAnsi="Consolas" w:cs="Consolas"/>
-          <w:color w:val="808080"/>
-          <w:sz w:val="19"/>
-          <w:szCs w:val="19"/>
-        </w:rPr>
-        <w:t>,</w:t>
-      </w:r>
-      <w:r>
-        <w:rPr>
-          <w:rFonts w:ascii="Consolas" w:hAnsi="Consolas" w:cs="Consolas"/>
-          <w:color w:val="000000"/>
-          <w:sz w:val="19"/>
-          <w:szCs w:val="19"/>
-        </w:rPr>
-        <w:t xml:space="preserve"> [Year_Of_Beginning]</w:t>
-      </w:r>
-      <w:r>
-        <w:rPr>
-          <w:rFonts w:ascii="Consolas" w:hAnsi="Consolas" w:cs="Consolas"/>
-          <w:color w:val="808080"/>
-          <w:sz w:val="19"/>
-          <w:szCs w:val="19"/>
-        </w:rPr>
-        <w:t>,</w:t>
-      </w:r>
-      <w:r>
-        <w:rPr>
-          <w:rFonts w:ascii="Consolas" w:hAnsi="Consolas" w:cs="Consolas"/>
-          <w:color w:val="000000"/>
-          <w:sz w:val="19"/>
-          <w:szCs w:val="19"/>
-        </w:rPr>
-        <w:t xml:space="preserve"> [Year_Of_End]</w:t>
-      </w:r>
-      <w:r>
-        <w:rPr>
-          <w:rFonts w:ascii="Consolas" w:hAnsi="Consolas" w:cs="Consolas"/>
-          <w:color w:val="808080"/>
-          <w:sz w:val="19"/>
-          <w:szCs w:val="19"/>
-        </w:rPr>
-        <w:t>)</w:t>
-      </w:r>
-      <w:r>
-        <w:rPr>
-          <w:rFonts w:ascii="Consolas" w:hAnsi="Consolas" w:cs="Consolas"/>
-          <w:color w:val="000000"/>
-          <w:sz w:val="19"/>
-          <w:szCs w:val="19"/>
-        </w:rPr>
-        <w:t xml:space="preserve"> </w:t>
-      </w:r>
-      <w:r>
-        <w:rPr>
-          <w:rFonts w:ascii="Consolas" w:hAnsi="Consolas" w:cs="Consolas"/>
-          <w:color w:val="0000FF"/>
-          <w:sz w:val="19"/>
-          <w:szCs w:val="19"/>
-        </w:rPr>
-        <w:t xml:space="preserve">VALUES </w:t>
-      </w:r>
-      <w:r>
-        <w:rPr>
-          <w:rFonts w:ascii="Consolas" w:hAnsi="Consolas" w:cs="Consolas"/>
-          <w:color w:val="808080"/>
-          <w:sz w:val="19"/>
-          <w:szCs w:val="19"/>
-        </w:rPr>
-        <w:t>(</w:t>
-      </w:r>
-      <w:r>
-        <w:rPr>
-          <w:rFonts w:ascii="Consolas" w:hAnsi="Consolas" w:cs="Consolas"/>
-          <w:color w:val="000000"/>
-          <w:sz w:val="19"/>
-          <w:szCs w:val="19"/>
-        </w:rPr>
-        <w:t>1008</w:t>
-      </w:r>
-      <w:r>
-        <w:rPr>
-          <w:rFonts w:ascii="Consolas" w:hAnsi="Consolas" w:cs="Consolas"/>
-          <w:color w:val="808080"/>
-          <w:sz w:val="19"/>
-          <w:szCs w:val="19"/>
-        </w:rPr>
-        <w:t>,</w:t>
-      </w:r>
-      <w:r>
-        <w:rPr>
-          <w:rFonts w:ascii="Consolas" w:hAnsi="Consolas" w:cs="Consolas"/>
-          <w:color w:val="000000"/>
-          <w:sz w:val="19"/>
-          <w:szCs w:val="19"/>
-        </w:rPr>
-        <w:t xml:space="preserve"> </w:t>
-      </w:r>
-      <w:r>
-        <w:rPr>
-          <w:rFonts w:ascii="Consolas" w:hAnsi="Consolas" w:cs="Consolas"/>
-          <w:color w:val="FF0000"/>
-          <w:sz w:val="19"/>
-          <w:szCs w:val="19"/>
-        </w:rPr>
-        <w:t>N'AP Multimedia Design'</w:t>
-      </w:r>
-      <w:r>
-        <w:rPr>
-          <w:rFonts w:ascii="Consolas" w:hAnsi="Consolas" w:cs="Consolas"/>
-          <w:color w:val="808080"/>
-          <w:sz w:val="19"/>
-          <w:szCs w:val="19"/>
-        </w:rPr>
-        <w:t>,</w:t>
-      </w:r>
-      <w:r>
-        <w:rPr>
-          <w:rFonts w:ascii="Consolas" w:hAnsi="Consolas" w:cs="Consolas"/>
-          <w:color w:val="000000"/>
-          <w:sz w:val="19"/>
-          <w:szCs w:val="19"/>
-        </w:rPr>
-        <w:t xml:space="preserve"> </w:t>
-      </w:r>
-      <w:r>
-        <w:rPr>
-          <w:rFonts w:ascii="Consolas" w:hAnsi="Consolas" w:cs="Consolas"/>
-          <w:color w:val="FF0000"/>
-          <w:sz w:val="19"/>
-          <w:szCs w:val="19"/>
-        </w:rPr>
-        <w:t>N'2018-02-01'</w:t>
-      </w:r>
-      <w:r>
-        <w:rPr>
-          <w:rFonts w:ascii="Consolas" w:hAnsi="Consolas" w:cs="Consolas"/>
-          <w:color w:val="808080"/>
-          <w:sz w:val="19"/>
-          <w:szCs w:val="19"/>
-        </w:rPr>
-        <w:t>,</w:t>
-      </w:r>
-      <w:r>
-        <w:rPr>
-          <w:rFonts w:ascii="Consolas" w:hAnsi="Consolas" w:cs="Consolas"/>
-          <w:color w:val="000000"/>
-          <w:sz w:val="19"/>
-          <w:szCs w:val="19"/>
-        </w:rPr>
-        <w:t xml:space="preserve"> </w:t>
-      </w:r>
-      <w:r>
-        <w:rPr>
-          <w:rFonts w:ascii="Consolas" w:hAnsi="Consolas" w:cs="Consolas"/>
-          <w:color w:val="FF0000"/>
-          <w:sz w:val="19"/>
-          <w:szCs w:val="19"/>
-        </w:rPr>
-        <w:t>N'2021-06-30'</w:t>
-      </w:r>
-      <w:r>
-        <w:rPr>
-          <w:rFonts w:ascii="Consolas" w:hAnsi="Consolas" w:cs="Consolas"/>
-          <w:color w:val="808080"/>
-          <w:sz w:val="19"/>
-          <w:szCs w:val="19"/>
-        </w:rPr>
-        <w:t>)</w:t>
-      </w:r>
-    </w:p>
-    <w:p>
-      <w:pPr>
-        <w:autoSpaceDE w:val="0"/>
-        <w:autoSpaceDN w:val="0"/>
-        <w:adjustRightInd w:val="0"/>
-        <w:spacing w:after="0" w:line="240" w:lineRule="auto"/>
-        <w:rPr>
-          <w:rFonts w:ascii="Consolas" w:hAnsi="Consolas" w:cs="Consolas"/>
-          <w:color w:val="000000"/>
-          <w:sz w:val="19"/>
-          <w:szCs w:val="19"/>
-        </w:rPr>
-      </w:pPr>
-      <w:r>
-        <w:rPr>
-          <w:rFonts w:ascii="Consolas" w:hAnsi="Consolas" w:cs="Consolas"/>
-          <w:color w:val="0000FF"/>
-          <w:sz w:val="19"/>
-          <w:szCs w:val="19"/>
-        </w:rPr>
-        <w:t>INSERT</w:t>
-      </w:r>
-      <w:r>
-        <w:rPr>
-          <w:rFonts w:ascii="Consolas" w:hAnsi="Consolas" w:cs="Consolas"/>
-          <w:color w:val="000000"/>
-          <w:sz w:val="19"/>
-          <w:szCs w:val="19"/>
-        </w:rPr>
-        <w:t xml:space="preserve"> </w:t>
-      </w:r>
-      <w:r>
-        <w:rPr>
-          <w:rFonts w:ascii="Consolas" w:hAnsi="Consolas" w:cs="Consolas"/>
-          <w:color w:val="0000FF"/>
-          <w:sz w:val="19"/>
-          <w:szCs w:val="19"/>
-        </w:rPr>
-        <w:t>INTO</w:t>
-      </w:r>
-      <w:r>
-        <w:rPr>
-          <w:rFonts w:ascii="Consolas" w:hAnsi="Consolas" w:cs="Consolas"/>
-          <w:color w:val="000000"/>
-          <w:sz w:val="19"/>
-          <w:szCs w:val="19"/>
-        </w:rPr>
-        <w:t xml:space="preserve"> [dbo]</w:t>
-      </w:r>
-      <w:r>
-        <w:rPr>
-          <w:rFonts w:ascii="Consolas" w:hAnsi="Consolas" w:cs="Consolas"/>
-          <w:color w:val="808080"/>
-          <w:sz w:val="19"/>
-          <w:szCs w:val="19"/>
-        </w:rPr>
-        <w:t>.</w:t>
-      </w:r>
-      <w:r>
-        <w:rPr>
-          <w:rFonts w:ascii="Consolas" w:hAnsi="Consolas" w:cs="Consolas"/>
-          <w:color w:val="000000"/>
-          <w:sz w:val="19"/>
-          <w:szCs w:val="19"/>
-        </w:rPr>
-        <w:t>[Programme]</w:t>
-      </w:r>
-      <w:r>
-        <w:rPr>
-          <w:rFonts w:ascii="Consolas" w:hAnsi="Consolas" w:cs="Consolas"/>
-          <w:color w:val="0000FF"/>
-          <w:sz w:val="19"/>
-          <w:szCs w:val="19"/>
-        </w:rPr>
-        <w:t xml:space="preserve"> </w:t>
-      </w:r>
-      <w:r>
-        <w:rPr>
-          <w:rFonts w:ascii="Consolas" w:hAnsi="Consolas" w:cs="Consolas"/>
-          <w:color w:val="808080"/>
-          <w:sz w:val="19"/>
-          <w:szCs w:val="19"/>
-        </w:rPr>
-        <w:t>(</w:t>
-      </w:r>
-      <w:r>
-        <w:rPr>
-          <w:rFonts w:ascii="Consolas" w:hAnsi="Consolas" w:cs="Consolas"/>
-          <w:color w:val="000000"/>
-          <w:sz w:val="19"/>
-          <w:szCs w:val="19"/>
-        </w:rPr>
-        <w:t>[Programme_Id]</w:t>
-      </w:r>
-      <w:r>
-        <w:rPr>
-          <w:rFonts w:ascii="Consolas" w:hAnsi="Consolas" w:cs="Consolas"/>
-          <w:color w:val="808080"/>
-          <w:sz w:val="19"/>
-          <w:szCs w:val="19"/>
-        </w:rPr>
-        <w:t>,</w:t>
-      </w:r>
-      <w:r>
-        <w:rPr>
-          <w:rFonts w:ascii="Consolas" w:hAnsi="Consolas" w:cs="Consolas"/>
-          <w:color w:val="000000"/>
-          <w:sz w:val="19"/>
-          <w:szCs w:val="19"/>
-        </w:rPr>
-        <w:t xml:space="preserve"> [Name]</w:t>
-      </w:r>
-      <w:r>
-        <w:rPr>
-          <w:rFonts w:ascii="Consolas" w:hAnsi="Consolas" w:cs="Consolas"/>
-          <w:color w:val="808080"/>
-          <w:sz w:val="19"/>
-          <w:szCs w:val="19"/>
-        </w:rPr>
-        <w:t>,</w:t>
-      </w:r>
-      <w:r>
-        <w:rPr>
-          <w:rFonts w:ascii="Consolas" w:hAnsi="Consolas" w:cs="Consolas"/>
-          <w:color w:val="000000"/>
-          <w:sz w:val="19"/>
-          <w:szCs w:val="19"/>
-        </w:rPr>
-        <w:t xml:space="preserve"> [Year_Of_Beginning]</w:t>
-      </w:r>
-      <w:r>
-        <w:rPr>
-          <w:rFonts w:ascii="Consolas" w:hAnsi="Consolas" w:cs="Consolas"/>
-          <w:color w:val="808080"/>
-          <w:sz w:val="19"/>
-          <w:szCs w:val="19"/>
-        </w:rPr>
-        <w:t>,</w:t>
-      </w:r>
-      <w:r>
-        <w:rPr>
-          <w:rFonts w:ascii="Consolas" w:hAnsi="Consolas" w:cs="Consolas"/>
-          <w:color w:val="000000"/>
-          <w:sz w:val="19"/>
-          <w:szCs w:val="19"/>
-        </w:rPr>
-        <w:t xml:space="preserve"> [Year_Of_End]</w:t>
-      </w:r>
-      <w:r>
-        <w:rPr>
-          <w:rFonts w:ascii="Consolas" w:hAnsi="Consolas" w:cs="Consolas"/>
-          <w:color w:val="808080"/>
-          <w:sz w:val="19"/>
-          <w:szCs w:val="19"/>
-        </w:rPr>
-        <w:t>)</w:t>
-      </w:r>
-      <w:r>
-        <w:rPr>
-          <w:rFonts w:ascii="Consolas" w:hAnsi="Consolas" w:cs="Consolas"/>
-          <w:color w:val="000000"/>
-          <w:sz w:val="19"/>
-          <w:szCs w:val="19"/>
-        </w:rPr>
-        <w:t xml:space="preserve"> </w:t>
-      </w:r>
-      <w:r>
-        <w:rPr>
-          <w:rFonts w:ascii="Consolas" w:hAnsi="Consolas" w:cs="Consolas"/>
-          <w:color w:val="0000FF"/>
-          <w:sz w:val="19"/>
-          <w:szCs w:val="19"/>
-        </w:rPr>
-        <w:t xml:space="preserve">VALUES </w:t>
-      </w:r>
-      <w:r>
-        <w:rPr>
-          <w:rFonts w:ascii="Consolas" w:hAnsi="Consolas" w:cs="Consolas"/>
-          <w:color w:val="808080"/>
-          <w:sz w:val="19"/>
-          <w:szCs w:val="19"/>
-        </w:rPr>
-        <w:t>(</w:t>
-      </w:r>
-      <w:r>
-        <w:rPr>
-          <w:rFonts w:ascii="Consolas" w:hAnsi="Consolas" w:cs="Consolas"/>
-          <w:color w:val="000000"/>
-          <w:sz w:val="19"/>
-          <w:szCs w:val="19"/>
-        </w:rPr>
-        <w:t>1009</w:t>
-      </w:r>
-      <w:r>
-        <w:rPr>
-          <w:rFonts w:ascii="Consolas" w:hAnsi="Consolas" w:cs="Consolas"/>
-          <w:color w:val="808080"/>
-          <w:sz w:val="19"/>
-          <w:szCs w:val="19"/>
-        </w:rPr>
-        <w:t>,</w:t>
-      </w:r>
-      <w:r>
-        <w:rPr>
-          <w:rFonts w:ascii="Consolas" w:hAnsi="Consolas" w:cs="Consolas"/>
-          <w:color w:val="000000"/>
-          <w:sz w:val="19"/>
-          <w:szCs w:val="19"/>
-        </w:rPr>
-        <w:t xml:space="preserve"> </w:t>
-      </w:r>
-      <w:r>
-        <w:rPr>
-          <w:rFonts w:ascii="Consolas" w:hAnsi="Consolas" w:cs="Consolas"/>
-          <w:color w:val="FF0000"/>
-          <w:sz w:val="19"/>
-          <w:szCs w:val="19"/>
-        </w:rPr>
-        <w:t>N'AP Management'</w:t>
-      </w:r>
-      <w:r>
-        <w:rPr>
-          <w:rFonts w:ascii="Consolas" w:hAnsi="Consolas" w:cs="Consolas"/>
-          <w:color w:val="808080"/>
-          <w:sz w:val="19"/>
-          <w:szCs w:val="19"/>
-        </w:rPr>
-        <w:t>,</w:t>
-      </w:r>
-      <w:r>
-        <w:rPr>
-          <w:rFonts w:ascii="Consolas" w:hAnsi="Consolas" w:cs="Consolas"/>
-          <w:color w:val="000000"/>
-          <w:sz w:val="19"/>
-          <w:szCs w:val="19"/>
-        </w:rPr>
-        <w:t xml:space="preserve"> </w:t>
-      </w:r>
-      <w:r>
-        <w:rPr>
-          <w:rFonts w:ascii="Consolas" w:hAnsi="Consolas" w:cs="Consolas"/>
-          <w:color w:val="FF0000"/>
-          <w:sz w:val="19"/>
-          <w:szCs w:val="19"/>
-        </w:rPr>
-        <w:t>N'2019-09-01'</w:t>
-      </w:r>
-      <w:r>
-        <w:rPr>
-          <w:rFonts w:ascii="Consolas" w:hAnsi="Consolas" w:cs="Consolas"/>
-          <w:color w:val="808080"/>
-          <w:sz w:val="19"/>
-          <w:szCs w:val="19"/>
-        </w:rPr>
-        <w:t>,</w:t>
-      </w:r>
-      <w:r>
-        <w:rPr>
-          <w:rFonts w:ascii="Consolas" w:hAnsi="Consolas" w:cs="Consolas"/>
-          <w:color w:val="000000"/>
-          <w:sz w:val="19"/>
-          <w:szCs w:val="19"/>
-        </w:rPr>
-        <w:t xml:space="preserve"> </w:t>
-      </w:r>
-      <w:r>
-        <w:rPr>
-          <w:rFonts w:ascii="Consolas" w:hAnsi="Consolas" w:cs="Consolas"/>
-          <w:color w:val="FF0000"/>
-          <w:sz w:val="19"/>
-          <w:szCs w:val="19"/>
-        </w:rPr>
-        <w:t>N'2022-01-31'</w:t>
-      </w:r>
-      <w:r>
-        <w:rPr>
-          <w:rFonts w:ascii="Consolas" w:hAnsi="Consolas" w:cs="Consolas"/>
-          <w:color w:val="808080"/>
-          <w:sz w:val="19"/>
-          <w:szCs w:val="19"/>
-        </w:rPr>
-        <w:t>)</w:t>
-      </w:r>
-    </w:p>
-    <w:p>
-      <w:pPr>
-        <w:rPr>
-          <w:rFonts w:ascii="Consolas" w:hAnsi="Consolas" w:cs="Consolas"/>
-          <w:color w:val="0000FF"/>
-          <w:sz w:val="19"/>
-          <w:szCs w:val="19"/>
-        </w:rPr>
-      </w:pPr>
-      <w:r>
-        <w:rPr>
-          <w:rFonts w:ascii="Consolas" w:hAnsi="Consolas" w:cs="Consolas"/>
-          <w:color w:val="0000FF"/>
-          <w:sz w:val="19"/>
-          <w:szCs w:val="19"/>
-        </w:rPr>
-        <w:t>SET</w:t>
-      </w:r>
-      <w:r>
-        <w:rPr>
-          <w:rFonts w:ascii="Consolas" w:hAnsi="Consolas" w:cs="Consolas"/>
-          <w:color w:val="000000"/>
-          <w:sz w:val="19"/>
-          <w:szCs w:val="19"/>
-        </w:rPr>
-        <w:t xml:space="preserve"> </w:t>
-      </w:r>
-      <w:r>
-        <w:rPr>
-          <w:rFonts w:ascii="Consolas" w:hAnsi="Consolas" w:cs="Consolas"/>
-          <w:color w:val="0000FF"/>
-          <w:sz w:val="19"/>
-          <w:szCs w:val="19"/>
-        </w:rPr>
-        <w:t>IDENTITY_INSERT</w:t>
-      </w:r>
-      <w:r>
-        <w:rPr>
-          <w:rFonts w:ascii="Consolas" w:hAnsi="Consolas" w:cs="Consolas"/>
-          <w:color w:val="000000"/>
-          <w:sz w:val="19"/>
-          <w:szCs w:val="19"/>
-        </w:rPr>
-        <w:t xml:space="preserve"> [dbo]</w:t>
-      </w:r>
-      <w:r>
-        <w:rPr>
-          <w:rFonts w:ascii="Consolas" w:hAnsi="Consolas" w:cs="Consolas"/>
-          <w:color w:val="808080"/>
-          <w:sz w:val="19"/>
-          <w:szCs w:val="19"/>
-        </w:rPr>
-        <w:t>.</w:t>
-      </w:r>
-      <w:r>
-        <w:rPr>
-          <w:rFonts w:ascii="Consolas" w:hAnsi="Consolas" w:cs="Consolas"/>
-          <w:color w:val="000000"/>
-          <w:sz w:val="19"/>
-          <w:szCs w:val="19"/>
-        </w:rPr>
-        <w:t xml:space="preserve">[Programme] </w:t>
-      </w:r>
-      <w:r>
-        <w:rPr>
-          <w:rFonts w:ascii="Consolas" w:hAnsi="Consolas" w:cs="Consolas"/>
-          <w:color w:val="0000FF"/>
-          <w:sz w:val="19"/>
-          <w:szCs w:val="19"/>
-        </w:rPr>
-        <w:t>OFF</w:t>
-      </w:r>
-    </w:p>
-    <w:p>
-      <w:pPr>
-        <w:rPr>
-          <w:rFonts w:ascii="Consolas" w:hAnsi="Consolas" w:cs="Consolas"/>
-          <w:color w:val="0000FF"/>
-          <w:sz w:val="19"/>
-          <w:szCs w:val="19"/>
-        </w:rPr>
-      </w:pPr>
-    </w:p>
-    <w:p>
-      <w:pPr>
-        <w:autoSpaceDE w:val="0"/>
-        <w:autoSpaceDN w:val="0"/>
-        <w:adjustRightInd w:val="0"/>
-        <w:spacing w:after="0" w:line="240" w:lineRule="auto"/>
-        <w:rPr>
-          <w:rFonts w:ascii="Consolas" w:hAnsi="Consolas" w:cs="Consolas"/>
-          <w:color w:val="000000"/>
-          <w:sz w:val="19"/>
-          <w:szCs w:val="19"/>
-        </w:rPr>
-      </w:pPr>
-      <w:r>
-        <w:rPr>
-          <w:rFonts w:ascii="Consolas" w:hAnsi="Consolas" w:cs="Consolas"/>
-          <w:color w:val="0000FF"/>
-          <w:sz w:val="19"/>
-          <w:szCs w:val="19"/>
-        </w:rPr>
-        <w:t>INSERT</w:t>
-      </w:r>
-      <w:r>
-        <w:rPr>
-          <w:rFonts w:ascii="Consolas" w:hAnsi="Consolas" w:cs="Consolas"/>
-          <w:color w:val="000000"/>
-          <w:sz w:val="19"/>
-          <w:szCs w:val="19"/>
-        </w:rPr>
-        <w:t xml:space="preserve"> </w:t>
-      </w:r>
-      <w:r>
-        <w:rPr>
-          <w:rFonts w:ascii="Consolas" w:hAnsi="Consolas" w:cs="Consolas"/>
-          <w:color w:val="0000FF"/>
-          <w:sz w:val="19"/>
-          <w:szCs w:val="19"/>
-        </w:rPr>
-        <w:t>INTO</w:t>
-      </w:r>
-      <w:r>
-        <w:rPr>
-          <w:rFonts w:ascii="Consolas" w:hAnsi="Consolas" w:cs="Consolas"/>
-          <w:color w:val="000000"/>
-          <w:sz w:val="19"/>
-          <w:szCs w:val="19"/>
-        </w:rPr>
-        <w:t xml:space="preserve"> [dbo]</w:t>
-      </w:r>
-      <w:r>
-        <w:rPr>
-          <w:rFonts w:ascii="Consolas" w:hAnsi="Consolas" w:cs="Consolas"/>
-          <w:color w:val="808080"/>
-          <w:sz w:val="19"/>
-          <w:szCs w:val="19"/>
-        </w:rPr>
-        <w:t>.</w:t>
-      </w:r>
-      <w:r>
-        <w:rPr>
-          <w:rFonts w:ascii="Consolas" w:hAnsi="Consolas" w:cs="Consolas"/>
-          <w:color w:val="000000"/>
-          <w:sz w:val="19"/>
-          <w:szCs w:val="19"/>
-        </w:rPr>
-        <w:t>[Student-Programme]</w:t>
-      </w:r>
-      <w:r>
-        <w:rPr>
-          <w:rFonts w:ascii="Consolas" w:hAnsi="Consolas" w:cs="Consolas"/>
-          <w:color w:val="0000FF"/>
-          <w:sz w:val="19"/>
-          <w:szCs w:val="19"/>
-        </w:rPr>
-        <w:t xml:space="preserve"> </w:t>
-      </w:r>
-      <w:r>
-        <w:rPr>
-          <w:rFonts w:ascii="Consolas" w:hAnsi="Consolas" w:cs="Consolas"/>
-          <w:color w:val="808080"/>
-          <w:sz w:val="19"/>
-          <w:szCs w:val="19"/>
-        </w:rPr>
-        <w:t>(</w:t>
-      </w:r>
-      <w:r>
-        <w:rPr>
-          <w:rFonts w:ascii="Consolas" w:hAnsi="Consolas" w:cs="Consolas"/>
-          <w:color w:val="000000"/>
-          <w:sz w:val="19"/>
-          <w:szCs w:val="19"/>
-        </w:rPr>
-        <w:t>[Programme_Id]</w:t>
-      </w:r>
-      <w:r>
-        <w:rPr>
-          <w:rFonts w:ascii="Consolas" w:hAnsi="Consolas" w:cs="Consolas"/>
-          <w:color w:val="808080"/>
-          <w:sz w:val="19"/>
-          <w:szCs w:val="19"/>
-        </w:rPr>
-        <w:t>,</w:t>
-      </w:r>
-      <w:r>
-        <w:rPr>
-          <w:rFonts w:ascii="Consolas" w:hAnsi="Consolas" w:cs="Consolas"/>
-          <w:color w:val="000000"/>
-          <w:sz w:val="19"/>
-          <w:szCs w:val="19"/>
-        </w:rPr>
-        <w:t xml:space="preserve"> [Student_Id]</w:t>
-      </w:r>
-      <w:r>
-        <w:rPr>
-          <w:rFonts w:ascii="Consolas" w:hAnsi="Consolas" w:cs="Consolas"/>
-          <w:color w:val="808080"/>
-          <w:sz w:val="19"/>
-          <w:szCs w:val="19"/>
-        </w:rPr>
-        <w:t>)</w:t>
-      </w:r>
-      <w:r>
-        <w:rPr>
-          <w:rFonts w:ascii="Consolas" w:hAnsi="Consolas" w:cs="Consolas"/>
-          <w:color w:val="000000"/>
-          <w:sz w:val="19"/>
-          <w:szCs w:val="19"/>
-        </w:rPr>
-        <w:t xml:space="preserve"> </w:t>
-      </w:r>
-      <w:r>
-        <w:rPr>
-          <w:rFonts w:ascii="Consolas" w:hAnsi="Consolas" w:cs="Consolas"/>
-          <w:color w:val="0000FF"/>
-          <w:sz w:val="19"/>
-          <w:szCs w:val="19"/>
-        </w:rPr>
-        <w:t xml:space="preserve">VALUES </w:t>
-      </w:r>
-      <w:r>
-        <w:rPr>
-          <w:rFonts w:ascii="Consolas" w:hAnsi="Consolas" w:cs="Consolas"/>
-          <w:color w:val="808080"/>
-          <w:sz w:val="19"/>
-          <w:szCs w:val="19"/>
-        </w:rPr>
-        <w:t>(</w:t>
-      </w:r>
-      <w:r>
-        <w:rPr>
-          <w:rFonts w:ascii="Consolas" w:hAnsi="Consolas" w:cs="Consolas"/>
-          <w:color w:val="000000"/>
-          <w:sz w:val="19"/>
-          <w:szCs w:val="19"/>
-        </w:rPr>
-        <w:t>5</w:t>
-      </w:r>
-      <w:r>
-        <w:rPr>
-          <w:rFonts w:ascii="Consolas" w:hAnsi="Consolas" w:cs="Consolas"/>
-          <w:color w:val="808080"/>
-          <w:sz w:val="19"/>
-          <w:szCs w:val="19"/>
-        </w:rPr>
-        <w:t>,</w:t>
-      </w:r>
-      <w:r>
-        <w:rPr>
-          <w:rFonts w:ascii="Consolas" w:hAnsi="Consolas" w:cs="Consolas"/>
-          <w:color w:val="000000"/>
-          <w:sz w:val="19"/>
-          <w:szCs w:val="19"/>
-        </w:rPr>
-        <w:t xml:space="preserve"> 1</w:t>
-      </w:r>
-      <w:r>
-        <w:rPr>
-          <w:rFonts w:ascii="Consolas" w:hAnsi="Consolas" w:cs="Consolas"/>
-          <w:color w:val="808080"/>
-          <w:sz w:val="19"/>
-          <w:szCs w:val="19"/>
-        </w:rPr>
-        <w:t>)</w:t>
-      </w:r>
-    </w:p>
-    <w:p>
-      <w:pPr>
-        <w:autoSpaceDE w:val="0"/>
-        <w:autoSpaceDN w:val="0"/>
-        <w:adjustRightInd w:val="0"/>
-        <w:spacing w:after="0" w:line="240" w:lineRule="auto"/>
-        <w:rPr>
-          <w:rFonts w:ascii="Consolas" w:hAnsi="Consolas" w:cs="Consolas"/>
-          <w:color w:val="000000"/>
-          <w:sz w:val="19"/>
-          <w:szCs w:val="19"/>
-        </w:rPr>
-      </w:pPr>
-      <w:r>
-        <w:rPr>
-          <w:rFonts w:ascii="Consolas" w:hAnsi="Consolas" w:cs="Consolas"/>
-          <w:color w:val="0000FF"/>
-          <w:sz w:val="19"/>
-          <w:szCs w:val="19"/>
-        </w:rPr>
-        <w:lastRenderedPageBreak/>
         <w:t>INSERT</w:t>
       </w:r>
       <w:r>
